--- a/assignment/중간과제물,정보통신망,202234-366307.docx
+++ b/assignment/중간과제물,정보통신망,202234-366307.docx
@@ -687,7 +687,6 @@
       <w:pPr>
         <w:pStyle w:val="a3"/>
         <w:spacing w:line="240" w:lineRule="auto"/>
-        <w:ind w:left="220" w:hangingChars="100" w:hanging="220"/>
         <w:rPr>
           <w:sz w:val="22"/>
         </w:rPr>
@@ -737,7 +736,37 @@
           <w:rFonts w:hint="eastAsia"/>
           <w:sz w:val="22"/>
         </w:rPr>
-        <w:t>디지털 트윈은현실이 물리적 자산의 상태정보를 정확히 반영하는 가상의 모델과 그를 활용하는 시스템을 말한다</w:t>
+        <w:t xml:space="preserve">디지털 </w:t>
+      </w:r>
+      <w:r>
+        <w:rPr>
+          <w:rFonts w:hint="eastAsia"/>
+          <w:sz w:val="22"/>
+        </w:rPr>
+        <w:t xml:space="preserve">트윈은 </w:t>
+      </w:r>
+      <w:bookmarkStart w:id="1" w:name="_GoBack"/>
+      <w:bookmarkEnd w:id="1"/>
+      <w:r>
+        <w:rPr>
+          <w:rFonts w:hint="eastAsia"/>
+          <w:sz w:val="22"/>
+        </w:rPr>
+        <w:t>현</w:t>
+      </w:r>
+      <w:r>
+        <w:rPr>
+          <w:rFonts w:hint="eastAsia"/>
+          <w:sz w:val="22"/>
+        </w:rPr>
+        <w:t>실의</w:t>
+      </w:r>
+      <w:r>
+        <w:rPr>
+          <w:rFonts w:hint="eastAsia"/>
+          <w:sz w:val="22"/>
+        </w:rPr>
+        <w:t xml:space="preserve"> 물리적 자산의 상태정보를 정확히 반영하는 가상의 모델과 그를 활용하는 시스템을 말한다</w:t>
       </w:r>
       <w:r>
         <w:rPr>
@@ -1193,14 +1222,14 @@
         <w:rPr>
           <w:sz w:val="22"/>
         </w:rPr>
-        <w:t xml:space="preserve">디지털 트윈은 공장 </w:t>
+        <w:t xml:space="preserve">디지털 트윈은 공장 장비의 단일 부품부터 풍력 터빈 및 전체 도시와 같은 전체 설비에 이르기까지 실제 환경의 </w:t>
       </w:r>
       <w:r>
         <w:rPr>
           <w:sz w:val="22"/>
         </w:rPr>
         <w:lastRenderedPageBreak/>
-        <w:t>장비의 단일 부품부터 풍력 터빈 및 전체 도시와 같은 전체 설비에 이르기까지 실제 환경의 많은 항목을 복제할 수 있습니다. 디지털 트윈 기술을 사용하면 자산의 성능을 감독하고 잠재적 결함을 식별하며 정보를 바탕으로 유지 관리 및 수명 주기에 대한 결정을 내릴 수 있</w:t>
+        <w:t>많은 항목을 복제할 수 있습니다. 디지털 트윈 기술을 사용하면 자산의 성능을 감독하고 잠재적 결함을 식별하며 정보를 바탕으로 유지 관리 및 수명 주기에 대한 결정을 내릴 수 있</w:t>
       </w:r>
       <w:r>
         <w:rPr>
@@ -1412,7 +1441,21 @@
           <w:rFonts w:hint="eastAsia"/>
           <w:sz w:val="22"/>
         </w:rPr>
-        <w:t>실제 객체를 복제한 실제 프로토타입을 만들자면 재료비,</w:t>
+        <w:t xml:space="preserve">실제 객체를 복제한 </w:t>
+      </w:r>
+      <w:r>
+        <w:rPr>
+          <w:rFonts w:hint="eastAsia"/>
+          <w:sz w:val="22"/>
+        </w:rPr>
+        <w:t>물리적인</w:t>
+      </w:r>
+      <w:r>
+        <w:rPr>
+          <w:rFonts w:hint="eastAsia"/>
+          <w:sz w:val="22"/>
+        </w:rPr>
+        <w:t xml:space="preserve"> 프로토타입을 만들자면 재료비,</w:t>
       </w:r>
       <w:r>
         <w:rPr>
@@ -1438,7 +1481,63 @@
           <w:rFonts w:hint="eastAsia"/>
           <w:sz w:val="22"/>
         </w:rPr>
-        <w:t>유지비 등이 많이 발생하지만 가상으로 복제한 프로토타입을 만들면 디지털 매체의 특성인 복제가 쉽다는 것에 의해 재료비에 구애받지 않으면서 하나가 아닌 여러 개의 프로토타입을 추가로 만들 수 있게 된다.</w:t>
+        <w:t>유지비 등이 많이 발생하지만 가상</w:t>
+      </w:r>
+      <w:r>
+        <w:rPr>
+          <w:rFonts w:hint="eastAsia"/>
+          <w:sz w:val="22"/>
+        </w:rPr>
+        <w:t>의</w:t>
+      </w:r>
+      <w:r>
+        <w:rPr>
+          <w:rFonts w:hint="eastAsia"/>
+          <w:sz w:val="22"/>
+        </w:rPr>
+        <w:t xml:space="preserve"> 프로토타입을 만들면 디지털 매체의 특성인 </w:t>
+      </w:r>
+      <w:r>
+        <w:rPr>
+          <w:rFonts w:hint="eastAsia"/>
+          <w:sz w:val="22"/>
+        </w:rPr>
+        <w:t>복제의 용의성</w:t>
+      </w:r>
+      <w:r>
+        <w:rPr>
+          <w:rFonts w:hint="eastAsia"/>
+          <w:sz w:val="22"/>
+        </w:rPr>
+        <w:t xml:space="preserve"> 의해 재료비에 구애</w:t>
+      </w:r>
+      <w:r>
+        <w:rPr>
+          <w:rFonts w:hint="eastAsia"/>
+          <w:sz w:val="22"/>
+        </w:rPr>
+        <w:t>를 덜 받으면서</w:t>
+      </w:r>
+      <w:r>
+        <w:rPr>
+          <w:rFonts w:hint="eastAsia"/>
+          <w:sz w:val="22"/>
+        </w:rPr>
+        <w:t xml:space="preserve"> 하나가 아닌 </w:t>
+      </w:r>
+      <w:r>
+        <w:rPr>
+          <w:rFonts w:hint="eastAsia"/>
+          <w:sz w:val="22"/>
+        </w:rPr>
+        <w:t>다수의</w:t>
+      </w:r>
+      <w:r>
+        <w:rPr>
+          <w:rFonts w:hint="eastAsia"/>
+          <w:sz w:val="22"/>
+        </w:rPr>
+        <w:t xml:space="preserve"> 프로토타입을 추가로 만들 수 있게 된다.</w:t>
       </w:r>
     </w:p>
     <w:p>
@@ -1560,7 +1659,14 @@
           <w:rFonts w:hint="eastAsia"/>
           <w:sz w:val="22"/>
         </w:rPr>
-        <w:t xml:space="preserve">독성 등의 물리적인 위험이 있는 작업도 </w:t>
+        <w:t>독성 등의 물리적인 위험이</w:t>
+      </w:r>
+      <w:r>
+        <w:rPr>
+          <w:rFonts w:hint="eastAsia"/>
+          <w:sz w:val="22"/>
+        </w:rPr>
+        <w:t xml:space="preserve"> 있거나 이상 상황 발생시 번복할 수 없는 작업도 가상에서 안전하게 반복적으로 테스트해볼 수 있다.</w:t>
       </w:r>
     </w:p>
     <w:p>
@@ -1634,9 +1740,23 @@
       </w:pPr>
       <w:r>
         <w:rPr>
-          <w:sz w:val="22"/>
-        </w:rPr>
-        <w:t>asd</w:t>
+          <w:rFonts w:hint="eastAsia"/>
+          <w:sz w:val="22"/>
+        </w:rPr>
+        <w:t xml:space="preserve">디지털 트윈이 활용될 수 있는 </w:t>
+      </w:r>
+      <w:r>
+        <w:rPr>
+          <w:sz w:val="22"/>
+        </w:rPr>
+        <w:t>ICT</w:t>
+      </w:r>
+      <w:r>
+        <w:rPr>
+          <w:rFonts w:hint="eastAsia"/>
+          <w:sz w:val="22"/>
+        </w:rPr>
+        <w:t>는</w:t>
       </w:r>
     </w:p>
     <w:p>
@@ -1767,10 +1887,7 @@
         <w:t>김용훈</w:t>
       </w:r>
       <w:r>
-        <w:t xml:space="preserve">, </w:t>
-      </w:r>
-      <w:r>
-        <w:t>「4</w:t>
+        <w:t>, 「4</w:t>
       </w:r>
       <w:r>
         <w:rPr>
@@ -1779,10 +1896,7 @@
         <w:t>차 산업혁명 시대의 디지털트윈을 활용한 개인정보보호</w:t>
       </w:r>
       <w:r>
-        <w:t xml:space="preserve">」, </w:t>
-      </w:r>
-      <w:r>
-        <w:t>『</w:t>
+        <w:t>」, 『</w:t>
       </w:r>
       <w:r>
         <w:rPr>
@@ -1800,10 +1914,7 @@
         <w:t>V</w:t>
       </w:r>
       <w:r>
-        <w:t xml:space="preserve">ol. 18. No. 6, pp. 279-285, </w:t>
-      </w:r>
-      <w:r>
-        <w:t>2020.</w:t>
+        <w:t>ol. 18. No. 6, pp. 279-285, 2020.</w:t>
       </w:r>
     </w:p>
   </w:footnote>
@@ -1837,21 +1948,7 @@
         <w:rPr>
           <w:rFonts w:hint="eastAsia"/>
         </w:rPr>
-        <w:t xml:space="preserve">디지털트윈 기반 데이터 인터페이스 및 </w:t>
-      </w:r>
-      <w:r>
-        <w:rPr>
-          <w:rFonts w:hint="eastAsia"/>
-        </w:rPr>
-        <w:t>장비</w:t>
-      </w:r>
-      <w:bookmarkStart w:id="1" w:name="_GoBack"/>
-      <w:bookmarkEnd w:id="1"/>
-      <w:r>
-        <w:rPr>
-          <w:rFonts w:hint="eastAsia"/>
-        </w:rPr>
-        <w:t xml:space="preserve"> 이상 유무 예측 실시간 처리 시스템 설계</w:t>
+        <w:t>디지털트윈 기반 데이터 인터페이스 및 장비 이상 유무 예측 실시간 처리 시스템 설계</w:t>
       </w:r>
       <w:r>
         <w:t>」, 『</w:t>
@@ -1872,19 +1969,7 @@
         <w:t>V</w:t>
       </w:r>
       <w:r>
-        <w:t>ol. 4. No. 14</w:t>
-      </w:r>
-      <w:r>
-        <w:t xml:space="preserve">, pp. </w:t>
-      </w:r>
-      <w:r>
-        <w:t>70-76</w:t>
-      </w:r>
-      <w:r>
-        <w:t xml:space="preserve">, </w:t>
-      </w:r>
-      <w:r>
-        <w:t>2018</w:t>
+        <w:t>ol. 4. No. 14, pp. 70-76, 2018</w:t>
       </w:r>
     </w:p>
   </w:footnote>
@@ -1906,10 +1991,7 @@
         <w:footnoteRef/>
       </w:r>
       <w:r>
-        <w:t xml:space="preserve"> </w:t>
-      </w:r>
-      <w:r>
-        <w:t>「</w:t>
+        <w:t xml:space="preserve"> 「</w:t>
       </w:r>
       <w:r>
         <w:rPr>
@@ -4005,7 +4087,7 @@
 </file>
 
 <file path=customXml/itemProps1.xml><?xml version="1.0" encoding="utf-8"?>
-<ds:datastoreItem xmlns:ds="http://schemas.openxmlformats.org/officeDocument/2006/customXml" ds:itemID="{7B0C65D1-2958-4CF0-BF36-5F13B0129D9D}">
+<ds:datastoreItem xmlns:ds="http://schemas.openxmlformats.org/officeDocument/2006/customXml" ds:itemID="{0AC83A77-FABA-4E5F-88BF-EEDF2796D522}">
   <ds:schemaRefs>
     <ds:schemaRef ds:uri="http://schemas.openxmlformats.org/officeDocument/2006/bibliography"/>
   </ds:schemaRefs>

--- a/assignment/중간과제물,정보통신망,202234-366307.docx
+++ b/assignment/중간과제물,정보통신망,202234-366307.docx
@@ -1,10 +1,10 @@
 
 <file path=word/document.xml><?xml version="1.0" encoding="utf-8"?>
-<w:document xmlns:wpc="http://schemas.microsoft.com/office/word/2010/wordprocessingCanvas" xmlns:cx="http://schemas.microsoft.com/office/drawing/2014/chartex" xmlns:mc="http://schemas.openxmlformats.org/markup-compatibility/2006" xmlns:o="urn:schemas-microsoft-com:office:office" xmlns:r="http://schemas.openxmlformats.org/officeDocument/2006/relationships" xmlns:m="http://schemas.openxmlformats.org/officeDocument/2006/math" xmlns:v="urn:schemas-microsoft-com:vml" xmlns:wp14="http://schemas.microsoft.com/office/word/2010/wordprocessingDrawing" xmlns:wp="http://schemas.openxmlformats.org/drawingml/2006/wordprocessingDrawing" xmlns:w10="urn:schemas-microsoft-com:office:word" xmlns:w="http://schemas.openxmlformats.org/wordprocessingml/2006/main" xmlns:w14="http://schemas.microsoft.com/office/word/2010/wordml" xmlns:w15="http://schemas.microsoft.com/office/word/2012/wordml" xmlns:w16se="http://schemas.microsoft.com/office/word/2015/wordml/symex" xmlns:wpg="http://schemas.microsoft.com/office/word/2010/wordprocessingGroup" xmlns:wpi="http://schemas.microsoft.com/office/word/2010/wordprocessingInk" xmlns:wne="http://schemas.microsoft.com/office/word/2006/wordml" xmlns:wps="http://schemas.microsoft.com/office/word/2010/wordprocessingShape" mc:Ignorable="w14 w15 w16se wp14">
+<w:document xmlns:wpc="http://schemas.microsoft.com/office/word/2010/wordprocessingCanvas" xmlns:cx="http://schemas.microsoft.com/office/drawing/2014/chartex" xmlns:cx1="http://schemas.microsoft.com/office/drawing/2015/9/8/chartex" xmlns:cx2="http://schemas.microsoft.com/office/drawing/2015/10/21/chartex" xmlns:cx3="http://schemas.microsoft.com/office/drawing/2016/5/9/chartex" xmlns:cx4="http://schemas.microsoft.com/office/drawing/2016/5/10/chartex" xmlns:cx5="http://schemas.microsoft.com/office/drawing/2016/5/11/chartex" xmlns:cx6="http://schemas.microsoft.com/office/drawing/2016/5/12/chartex" xmlns:cx7="http://schemas.microsoft.com/office/drawing/2016/5/13/chartex" xmlns:cx8="http://schemas.microsoft.com/office/drawing/2016/5/14/chartex" xmlns:mc="http://schemas.openxmlformats.org/markup-compatibility/2006" xmlns:aink="http://schemas.microsoft.com/office/drawing/2016/ink" xmlns:am3d="http://schemas.microsoft.com/office/drawing/2017/model3d" xmlns:o="urn:schemas-microsoft-com:office:office" xmlns:oel="http://schemas.microsoft.com/office/2019/extlst" xmlns:r="http://schemas.openxmlformats.org/officeDocument/2006/relationships" xmlns:m="http://schemas.openxmlformats.org/officeDocument/2006/math" xmlns:v="urn:schemas-microsoft-com:vml" xmlns:wp14="http://schemas.microsoft.com/office/word/2010/wordprocessingDrawing" xmlns:wp="http://schemas.openxmlformats.org/drawingml/2006/wordprocessingDrawing" xmlns:w10="urn:schemas-microsoft-com:office:word" xmlns:w="http://schemas.openxmlformats.org/wordprocessingml/2006/main" xmlns:w14="http://schemas.microsoft.com/office/word/2010/wordml" xmlns:w15="http://schemas.microsoft.com/office/word/2012/wordml" xmlns:w16cex="http://schemas.microsoft.com/office/word/2018/wordml/cex" xmlns:w16cid="http://schemas.microsoft.com/office/word/2016/wordml/cid" xmlns:w16="http://schemas.microsoft.com/office/word/2018/wordml" xmlns:w16sdtdh="http://schemas.microsoft.com/office/word/2020/wordml/sdtdatahash" xmlns:w16se="http://schemas.microsoft.com/office/word/2015/wordml/symex" xmlns:wpg="http://schemas.microsoft.com/office/word/2010/wordprocessingGroup" xmlns:wpi="http://schemas.microsoft.com/office/word/2010/wordprocessingInk" xmlns:wne="http://schemas.microsoft.com/office/word/2006/wordml" xmlns:wps="http://schemas.microsoft.com/office/word/2010/wordprocessingShape" mc:Ignorable="w14 w15 w16se w16cid w16 w16cex w16sdtdh wp14">
   <w:body>
     <w:p>
       <w:pPr>
-        <w:pStyle w:val="a3"/>
+        <w:pStyle w:val="a"/>
         <w:tabs>
           <w:tab w:val="left" w:pos="0"/>
           <w:tab w:val="left" w:pos="0"/>
@@ -52,56 +52,56 @@
       </w:pPr>
       <w:r>
         <w:rPr>
-          <w:rFonts w:ascii="HY헤드라인M" w:eastAsia="HY헤드라인M"/>
+          <w:rFonts w:ascii="HYHeadLine-Medium" w:eastAsia="HYHeadLine-Medium"/>
           <w:sz w:val="40"/>
         </w:rPr>
         <w:t>20</w:t>
       </w:r>
       <w:r>
         <w:rPr>
-          <w:rFonts w:ascii="HY헤드라인M" w:eastAsia="HY헤드라인M"/>
+          <w:rFonts w:ascii="HYHeadLine-Medium" w:eastAsia="HYHeadLine-Medium"/>
           <w:sz w:val="40"/>
         </w:rPr>
         <w:t>23</w:t>
       </w:r>
       <w:r>
         <w:rPr>
-          <w:rFonts w:ascii="HY헤드라인M" w:eastAsia="HY헤드라인M"/>
+          <w:rFonts w:ascii="HYHeadLine-Medium" w:eastAsia="HYHeadLine-Medium"/>
           <w:sz w:val="40"/>
         </w:rPr>
         <w:t xml:space="preserve"> 학년도</w:t>
       </w:r>
       <w:r>
         <w:rPr>
-          <w:rFonts w:ascii="HY헤드라인M" w:eastAsia="HY헤드라인M"/>
+          <w:rFonts w:ascii="HYHeadLine-Medium" w:eastAsia="HYHeadLine-Medium"/>
           <w:sz w:val="40"/>
         </w:rPr>
         <w:t xml:space="preserve"> </w:t>
       </w:r>
       <w:r>
         <w:rPr>
-          <w:rFonts w:ascii="HY헤드라인M" w:eastAsia="HY헤드라인M"/>
+          <w:rFonts w:ascii="HYHeadLine-Medium" w:eastAsia="HYHeadLine-Medium"/>
           <w:sz w:val="40"/>
         </w:rPr>
         <w:t>1</w:t>
       </w:r>
       <w:r>
         <w:rPr>
-          <w:rFonts w:ascii="HY헤드라인M" w:eastAsia="HY헤드라인M"/>
+          <w:rFonts w:ascii="HYHeadLine-Medium" w:eastAsia="HYHeadLine-Medium"/>
           <w:sz w:val="40"/>
         </w:rPr>
         <w:t xml:space="preserve">학기 </w:t>
       </w:r>
       <w:r>
         <w:rPr>
-          <w:rFonts w:ascii="HY헤드라인M" w:eastAsia="HY헤드라인M" w:hint="eastAsia"/>
+          <w:rFonts w:ascii="HYHeadLine-Medium" w:eastAsia="HYHeadLine-Medium" w:hint="eastAsia"/>
           <w:sz w:val="40"/>
         </w:rPr>
         <w:t>중간</w:t>
       </w:r>
       <w:r>
         <w:rPr>
-          <w:rFonts w:ascii="HY헤드라인M" w:eastAsia="HY헤드라인M" w:hint="eastAsia"/>
+          <w:rFonts w:ascii="HYHeadLine-Medium" w:eastAsia="HYHeadLine-Medium" w:hint="eastAsia"/>
           <w:sz w:val="40"/>
         </w:rPr>
         <w:t>과제물</w:t>
@@ -150,7 +150,7 @@
           </w:tcPr>
           <w:p>
             <w:pPr>
-              <w:pStyle w:val="a3"/>
+              <w:pStyle w:val="a"/>
               <w:spacing w:line="240" w:lineRule="auto"/>
             </w:pPr>
             <w:r>
@@ -174,13 +174,13 @@
           </w:tcPr>
           <w:p>
             <w:pPr>
-              <w:pStyle w:val="a3"/>
+              <w:pStyle w:val="a"/>
               <w:spacing w:line="240" w:lineRule="auto"/>
               <w:jc w:val="distribute"/>
             </w:pPr>
             <w:r>
               <w:rPr>
-                <w:rFonts w:eastAsia="맑은 고딕"/>
+                <w:rFonts w:eastAsia="Malgun Gothic"/>
                 <w:b/>
                 <w:sz w:val="24"/>
               </w:rPr>
@@ -201,12 +201,12 @@
           </w:tcPr>
           <w:p>
             <w:pPr>
-              <w:pStyle w:val="a3"/>
+              <w:pStyle w:val="a"/>
               <w:spacing w:line="240" w:lineRule="auto"/>
             </w:pPr>
             <w:r>
               <w:rPr>
-                <w:rFonts w:ascii="맑은 고딕"/>
+                <w:rFonts w:ascii="Malgun Gothic"/>
                 <w:sz w:val="24"/>
               </w:rPr>
               <w:t>:</w:t>
@@ -226,16 +226,16 @@
           </w:tcPr>
           <w:p>
             <w:pPr>
-              <w:pStyle w:val="a3"/>
+              <w:pStyle w:val="a"/>
               <w:spacing w:line="240" w:lineRule="auto"/>
               <w:rPr>
-                <w:rFonts w:ascii="맑은 고딕" w:eastAsia="맑은 고딕"/>
+                <w:rFonts w:ascii="Malgun Gothic" w:eastAsia="Malgun Gothic"/>
                 <w:sz w:val="24"/>
               </w:rPr>
             </w:pPr>
             <w:r>
               <w:rPr>
-                <w:rFonts w:ascii="맑은 고딕" w:eastAsia="맑은 고딕" w:hint="eastAsia"/>
+                <w:rFonts w:ascii="Malgun Gothic" w:eastAsia="Malgun Gothic" w:hint="eastAsia"/>
                 <w:sz w:val="24"/>
               </w:rPr>
               <w:t>정보통신망</w:t>
@@ -260,7 +260,7 @@
           </w:tcPr>
           <w:p>
             <w:pPr>
-              <w:pStyle w:val="a3"/>
+              <w:pStyle w:val="a"/>
               <w:spacing w:line="240" w:lineRule="auto"/>
             </w:pPr>
             <w:r>
@@ -284,13 +284,13 @@
           </w:tcPr>
           <w:p>
             <w:pPr>
-              <w:pStyle w:val="a3"/>
+              <w:pStyle w:val="a"/>
               <w:spacing w:line="240" w:lineRule="auto"/>
               <w:jc w:val="distribute"/>
             </w:pPr>
             <w:r>
               <w:rPr>
-                <w:rFonts w:eastAsia="맑은 고딕"/>
+                <w:rFonts w:eastAsia="Malgun Gothic"/>
                 <w:b/>
                 <w:sz w:val="24"/>
               </w:rPr>
@@ -311,12 +311,12 @@
           </w:tcPr>
           <w:p>
             <w:pPr>
-              <w:pStyle w:val="a3"/>
+              <w:pStyle w:val="a"/>
               <w:spacing w:line="240" w:lineRule="auto"/>
             </w:pPr>
             <w:r>
               <w:rPr>
-                <w:rFonts w:ascii="맑은 고딕"/>
+                <w:rFonts w:ascii="Malgun Gothic"/>
                 <w:sz w:val="24"/>
               </w:rPr>
               <w:t>:</w:t>
@@ -336,16 +336,16 @@
           </w:tcPr>
           <w:p>
             <w:pPr>
-              <w:pStyle w:val="a3"/>
+              <w:pStyle w:val="a"/>
               <w:spacing w:line="240" w:lineRule="auto"/>
               <w:rPr>
-                <w:rFonts w:ascii="맑은 고딕" w:eastAsia="맑은 고딕"/>
+                <w:rFonts w:ascii="Malgun Gothic" w:eastAsia="Malgun Gothic"/>
                 <w:sz w:val="24"/>
               </w:rPr>
             </w:pPr>
             <w:r>
               <w:rPr>
-                <w:rFonts w:ascii="맑은 고딕" w:eastAsia="맑은 고딕" w:hint="eastAsia"/>
+                <w:rFonts w:ascii="Malgun Gothic" w:eastAsia="Malgun Gothic" w:hint="eastAsia"/>
                 <w:sz w:val="24"/>
               </w:rPr>
               <w:t>202234-366307</w:t>
@@ -370,7 +370,7 @@
           </w:tcPr>
           <w:p>
             <w:pPr>
-              <w:pStyle w:val="a3"/>
+              <w:pStyle w:val="a"/>
               <w:spacing w:line="240" w:lineRule="auto"/>
             </w:pPr>
             <w:r>
@@ -394,13 +394,13 @@
           </w:tcPr>
           <w:p>
             <w:pPr>
-              <w:pStyle w:val="a3"/>
+              <w:pStyle w:val="a"/>
               <w:spacing w:line="240" w:lineRule="auto"/>
               <w:jc w:val="distribute"/>
             </w:pPr>
             <w:r>
               <w:rPr>
-                <w:rFonts w:eastAsia="맑은 고딕"/>
+                <w:rFonts w:eastAsia="Malgun Gothic"/>
                 <w:b/>
                 <w:sz w:val="24"/>
               </w:rPr>
@@ -421,12 +421,12 @@
           </w:tcPr>
           <w:p>
             <w:pPr>
-              <w:pStyle w:val="a3"/>
+              <w:pStyle w:val="a"/>
               <w:spacing w:line="240" w:lineRule="auto"/>
             </w:pPr>
             <w:r>
               <w:rPr>
-                <w:rFonts w:ascii="맑은 고딕"/>
+                <w:rFonts w:ascii="Malgun Gothic"/>
                 <w:sz w:val="24"/>
               </w:rPr>
               <w:t>:</w:t>
@@ -446,20 +446,22 @@
           </w:tcPr>
           <w:p>
             <w:pPr>
-              <w:pStyle w:val="a3"/>
+              <w:pStyle w:val="a"/>
               <w:spacing w:line="240" w:lineRule="auto"/>
               <w:rPr>
-                <w:rFonts w:ascii="맑은 고딕" w:eastAsia="맑은 고딕"/>
+                <w:rFonts w:ascii="Malgun Gothic" w:eastAsia="Malgun Gothic"/>
                 <w:sz w:val="24"/>
               </w:rPr>
             </w:pPr>
+            <w:proofErr w:type="spellStart"/>
             <w:r>
               <w:rPr>
-                <w:rFonts w:ascii="맑은 고딕" w:eastAsia="맑은 고딕" w:hint="eastAsia"/>
+                <w:rFonts w:ascii="Malgun Gothic" w:eastAsia="Malgun Gothic" w:hint="eastAsia"/>
                 <w:sz w:val="24"/>
               </w:rPr>
               <w:t>최문성</w:t>
             </w:r>
+            <w:proofErr w:type="spellEnd"/>
           </w:p>
         </w:tc>
       </w:tr>
@@ -480,7 +482,7 @@
           </w:tcPr>
           <w:p>
             <w:pPr>
-              <w:pStyle w:val="a3"/>
+              <w:pStyle w:val="a"/>
               <w:spacing w:line="240" w:lineRule="auto"/>
             </w:pPr>
             <w:r>
@@ -504,13 +506,13 @@
           </w:tcPr>
           <w:p>
             <w:pPr>
-              <w:pStyle w:val="a3"/>
+              <w:pStyle w:val="a"/>
               <w:spacing w:line="240" w:lineRule="auto"/>
               <w:jc w:val="distribute"/>
             </w:pPr>
             <w:r>
               <w:rPr>
-                <w:rFonts w:eastAsia="맑은 고딕"/>
+                <w:rFonts w:eastAsia="Malgun Gothic"/>
                 <w:b/>
                 <w:sz w:val="24"/>
               </w:rPr>
@@ -531,12 +533,12 @@
           </w:tcPr>
           <w:p>
             <w:pPr>
-              <w:pStyle w:val="a3"/>
+              <w:pStyle w:val="a"/>
               <w:spacing w:line="240" w:lineRule="auto"/>
             </w:pPr>
             <w:r>
               <w:rPr>
-                <w:rFonts w:ascii="맑은 고딕"/>
+                <w:rFonts w:ascii="Malgun Gothic"/>
                 <w:sz w:val="24"/>
               </w:rPr>
               <w:t>:</w:t>
@@ -556,16 +558,16 @@
           </w:tcPr>
           <w:p>
             <w:pPr>
-              <w:pStyle w:val="a3"/>
+              <w:pStyle w:val="a"/>
               <w:spacing w:line="240" w:lineRule="auto"/>
               <w:rPr>
-                <w:rFonts w:ascii="맑은 고딕" w:eastAsia="맑은 고딕"/>
+                <w:rFonts w:ascii="Malgun Gothic" w:eastAsia="Malgun Gothic"/>
                 <w:sz w:val="24"/>
               </w:rPr>
             </w:pPr>
             <w:r>
               <w:rPr>
-                <w:rFonts w:ascii="맑은 고딕" w:eastAsia="맑은 고딕" w:hint="eastAsia"/>
+                <w:rFonts w:ascii="Malgun Gothic" w:eastAsia="Malgun Gothic" w:hint="eastAsia"/>
                 <w:sz w:val="24"/>
               </w:rPr>
               <w:t>010-8010-6050</w:t>
@@ -576,13 +578,13 @@
     </w:tbl>
     <w:p>
       <w:pPr>
-        <w:pStyle w:val="a3"/>
+        <w:pStyle w:val="a"/>
       </w:pPr>
       <w:bookmarkStart w:id="0" w:name="_top"/>
       <w:bookmarkEnd w:id="0"/>
       <w:r>
         <w:rPr>
-          <w:rFonts w:ascii="맑은 고딕"/>
+          <w:rFonts w:ascii="Malgun Gothic"/>
           <w:spacing w:val="-5"/>
           <w:szCs w:val="20"/>
         </w:rPr>
@@ -590,7 +592,7 @@
       </w:r>
       <w:r>
         <w:rPr>
-          <w:rFonts w:ascii="맑은 고딕"/>
+          <w:rFonts w:ascii="Malgun Gothic"/>
           <w:strike/>
           <w:spacing w:val="-5"/>
           <w:sz w:val="24"/>
@@ -600,7 +602,7 @@
     </w:p>
     <w:p>
       <w:pPr>
-        <w:pStyle w:val="a3"/>
+        <w:pStyle w:val="a"/>
         <w:spacing w:line="240" w:lineRule="auto"/>
         <w:rPr>
           <w:sz w:val="22"/>
@@ -635,7 +637,7 @@
     </w:p>
     <w:p>
       <w:pPr>
-        <w:pStyle w:val="a3"/>
+        <w:pStyle w:val="a"/>
         <w:spacing w:line="240" w:lineRule="auto"/>
         <w:rPr>
           <w:sz w:val="22"/>
@@ -652,12 +654,26 @@
         <w:rPr>
           <w:sz w:val="22"/>
         </w:rPr>
-        <w:t xml:space="preserve"> 활용될 수 있는 정보통신 기술에 관하여 서술하시오.</w:t>
+        <w:t xml:space="preserve"> 활용될 수 있는 정보통신 기술에 관하여 </w:t>
+      </w:r>
+      <w:proofErr w:type="spellStart"/>
+      <w:r>
+        <w:rPr>
+          <w:sz w:val="22"/>
+        </w:rPr>
+        <w:t>서술하시오</w:t>
+      </w:r>
+      <w:proofErr w:type="spellEnd"/>
+      <w:r>
+        <w:rPr>
+          <w:sz w:val="22"/>
+        </w:rPr>
+        <w:t>.</w:t>
       </w:r>
     </w:p>
     <w:p>
       <w:pPr>
-        <w:pStyle w:val="a3"/>
+        <w:pStyle w:val="a"/>
         <w:spacing w:line="240" w:lineRule="auto"/>
         <w:rPr>
           <w:sz w:val="22"/>
@@ -666,7 +682,7 @@
     </w:p>
     <w:p>
       <w:pPr>
-        <w:pStyle w:val="a3"/>
+        <w:pStyle w:val="a"/>
         <w:numPr>
           <w:ilvl w:val="0"/>
           <w:numId w:val="8"/>
@@ -685,7 +701,7 @@
     </w:p>
     <w:p>
       <w:pPr>
-        <w:pStyle w:val="a3"/>
+        <w:pStyle w:val="a"/>
         <w:spacing w:line="240" w:lineRule="auto"/>
         <w:rPr>
           <w:sz w:val="22"/>
@@ -713,7 +729,7 @@
       </w:r>
       <w:r>
         <w:rPr>
-          <w:rStyle w:val="af0"/>
+          <w:rStyle w:val="FootnoteReference"/>
           <w:sz w:val="22"/>
         </w:rPr>
         <w:footnoteReference w:id="1"/>
@@ -745,8 +761,6 @@
         </w:rPr>
         <w:t xml:space="preserve">트윈은 </w:t>
       </w:r>
-      <w:bookmarkStart w:id="1" w:name="_GoBack"/>
-      <w:bookmarkEnd w:id="1"/>
       <w:r>
         <w:rPr>
           <w:rFonts w:hint="eastAsia"/>
@@ -793,6 +807,7 @@
         </w:rPr>
         <w:t xml:space="preserve"> </w:t>
       </w:r>
+      <w:proofErr w:type="spellStart"/>
       <w:r>
         <w:rPr>
           <w:rFonts w:hint="eastAsia"/>
@@ -800,9 +815,10 @@
         </w:rPr>
         <w:t>임철수</w:t>
       </w:r>
-      <w:r>
-        <w:rPr>
-          <w:rStyle w:val="af0"/>
+      <w:proofErr w:type="spellEnd"/>
+      <w:r>
+        <w:rPr>
+          <w:rStyle w:val="FootnoteReference"/>
           <w:sz w:val="22"/>
         </w:rPr>
         <w:footnoteReference w:id="2"/>
@@ -865,22 +881,50 @@
         </w:rPr>
         <w:t xml:space="preserve"> </w:t>
       </w:r>
-      <w:r>
-        <w:rPr>
-          <w:rFonts w:hint="eastAsia"/>
-          <w:sz w:val="22"/>
-        </w:rPr>
-        <w:t>아마존</w:t>
-      </w:r>
-      <w:r>
-        <w:rPr>
-          <w:rStyle w:val="af0"/>
+      <w:proofErr w:type="spellStart"/>
+      <w:r>
+        <w:rPr>
+          <w:rFonts w:hint="eastAsia"/>
+          <w:sz w:val="22"/>
+        </w:rPr>
+        <w:t>김진광</w:t>
+      </w:r>
+      <w:proofErr w:type="spellEnd"/>
+      <w:r>
+        <w:rPr>
+          <w:rStyle w:val="FootnoteReference"/>
           <w:sz w:val="22"/>
         </w:rPr>
         <w:footnoteReference w:id="3"/>
       </w:r>
       <w:r>
         <w:rPr>
+          <w:rFonts w:hint="eastAsia"/>
+          <w:sz w:val="22"/>
+        </w:rPr>
+        <w:t xml:space="preserve">은 </w:t>
+      </w:r>
+      <w:r>
+        <w:rPr>
+          <w:sz w:val="22"/>
+        </w:rPr>
+        <w:t>“</w:t>
+      </w:r>
+      <w:r>
+        <w:rPr>
+          <w:rFonts w:hint="eastAsia"/>
+          <w:sz w:val="22"/>
+        </w:rPr>
+        <w:t>현실의 물리적 세계를 사이버 공간의 디지털 세계로 복제한 것</w:t>
+      </w:r>
+      <w:r>
+        <w:rPr>
+          <w:sz w:val="22"/>
+        </w:rPr>
+        <w:t>”</w:t>
+      </w:r>
+      <w:r>
+        <w:rPr>
           <w:sz w:val="22"/>
         </w:rPr>
         <w:t xml:space="preserve"> </w:t>
@@ -890,7 +934,14 @@
           <w:rFonts w:hint="eastAsia"/>
           <w:sz w:val="22"/>
         </w:rPr>
-        <w:t xml:space="preserve">의 경우는 디지털 트윈을 </w:t>
+        <w:t>이라고 정의</w:t>
+      </w:r>
+      <w:r>
+        <w:rPr>
+          <w:rFonts w:hint="eastAsia"/>
+          <w:sz w:val="22"/>
+        </w:rPr>
+        <w:t xml:space="preserve">하고 </w:t>
       </w:r>
       <w:r>
         <w:rPr>
@@ -903,13 +954,7 @@
           <w:rFonts w:hint="eastAsia"/>
           <w:sz w:val="22"/>
         </w:rPr>
-        <w:t>디지털</w:t>
-      </w:r>
-      <w:r>
-        <w:rPr>
-          <w:sz w:val="22"/>
-        </w:rPr>
-        <w:t xml:space="preserve"> 트윈은 물리적 객체의 가상 모델입니다. 객체의 수명 주기에 걸쳐 지속되며 객체의 센서에서 전송된 실시간 데이터를 사용하여 동작을 시뮬레이션하고 작업을 모니터링합니다.</w:t>
+        <w:t>제품의 설계 내용을 생산에 적용하기 전에 가상의 사이버 공간에서 실제 제품과 똑같이 모사한 시뮬레이션으로부터 최적의 설계안을 도출함으로써 값비싼 시제품 제작과 성능 평가에 드는 비용과 시간을 최소화하는 데 이용되고 있다</w:t>
       </w:r>
       <w:r>
         <w:rPr>
@@ -928,125 +973,12 @@
           <w:rFonts w:hint="eastAsia"/>
           <w:sz w:val="22"/>
         </w:rPr>
-        <w:t>라고 정의하고</w:t>
-      </w:r>
-      <w:r>
-        <w:rPr>
-          <w:rFonts w:hint="eastAsia"/>
-          <w:sz w:val="22"/>
-        </w:rPr>
-        <w:t>,</w:t>
-      </w:r>
-      <w:r>
-        <w:rPr>
-          <w:rFonts w:hint="eastAsia"/>
-          <w:sz w:val="22"/>
-        </w:rPr>
-        <w:t xml:space="preserve"> </w:t>
-      </w:r>
-      <w:r>
-        <w:rPr>
-          <w:sz w:val="22"/>
-        </w:rPr>
-        <w:t>IBM</w:t>
-      </w:r>
-      <w:r>
-        <w:rPr>
-          <w:rStyle w:val="af0"/>
-          <w:sz w:val="22"/>
-        </w:rPr>
-        <w:footnoteReference w:id="4"/>
-      </w:r>
-      <w:r>
-        <w:rPr>
-          <w:rFonts w:hint="eastAsia"/>
-          <w:sz w:val="22"/>
-        </w:rPr>
-        <w:t>의 경우</w:t>
-      </w:r>
-      <w:r>
-        <w:rPr>
-          <w:rFonts w:hint="eastAsia"/>
-          <w:sz w:val="22"/>
-        </w:rPr>
-        <w:t xml:space="preserve"> </w:t>
-      </w:r>
-      <w:r>
-        <w:rPr>
-          <w:sz w:val="22"/>
-        </w:rPr>
-        <w:t>“</w:t>
-      </w:r>
-      <w:r>
-        <w:rPr>
-          <w:rFonts w:hint="eastAsia"/>
-          <w:sz w:val="22"/>
-        </w:rPr>
-        <w:t>디지털</w:t>
-      </w:r>
-      <w:r>
-        <w:rPr>
-          <w:sz w:val="22"/>
-        </w:rPr>
-        <w:t xml:space="preserve"> 트윈(Digital Twin)은 물리적인 물체를 정확하게 반영하도록 설계된 가상 모델입니다.</w:t>
-      </w:r>
-      <w:r>
-        <w:rPr>
-          <w:sz w:val="22"/>
-        </w:rPr>
-        <w:t>”</w:t>
-      </w:r>
-      <w:r>
-        <w:rPr>
-          <w:sz w:val="22"/>
-        </w:rPr>
-        <w:t xml:space="preserve"> </w:t>
-      </w:r>
-      <w:r>
-        <w:rPr>
-          <w:rFonts w:hint="eastAsia"/>
-          <w:sz w:val="22"/>
-        </w:rPr>
-        <w:t>라고 정의하고 있다.</w:t>
-      </w:r>
-      <w:r>
-        <w:rPr>
-          <w:sz w:val="22"/>
-        </w:rPr>
-        <w:t xml:space="preserve"> </w:t>
-      </w:r>
-      <w:r>
-        <w:rPr>
-          <w:rFonts w:hint="eastAsia"/>
-          <w:sz w:val="22"/>
-        </w:rPr>
-        <w:t>이러한 정의들에서</w:t>
-      </w:r>
-      <w:r>
-        <w:rPr>
-          <w:rFonts w:hint="eastAsia"/>
-          <w:sz w:val="22"/>
-        </w:rPr>
-        <w:t xml:space="preserve"> 공통적으로 찾아볼 수 있는 </w:t>
-      </w:r>
-      <w:r>
-        <w:rPr>
-          <w:rFonts w:hint="eastAsia"/>
-          <w:sz w:val="22"/>
-        </w:rPr>
-        <w:t>부분을</w:t>
-      </w:r>
-      <w:r>
-        <w:rPr>
-          <w:rFonts w:hint="eastAsia"/>
-          <w:sz w:val="22"/>
-        </w:rPr>
-        <w:t xml:space="preserve"> 추출하자면</w:t>
+        <w:t xml:space="preserve">라고 덧붙인다. </w:t>
       </w:r>
     </w:p>
     <w:p>
       <w:pPr>
-        <w:pStyle w:val="a3"/>
+        <w:pStyle w:val="a"/>
         <w:spacing w:line="240" w:lineRule="auto"/>
         <w:rPr>
           <w:sz w:val="22"/>
@@ -1055,7 +987,238 @@
     </w:p>
     <w:p>
       <w:pPr>
-        <w:pStyle w:val="a3"/>
+        <w:pStyle w:val="a"/>
+        <w:spacing w:line="240" w:lineRule="auto"/>
+        <w:rPr>
+          <w:sz w:val="22"/>
+        </w:rPr>
+      </w:pPr>
+    </w:p>
+    <w:p>
+      <w:pPr>
+        <w:pStyle w:val="a"/>
+        <w:spacing w:line="240" w:lineRule="auto"/>
+        <w:rPr>
+          <w:sz w:val="22"/>
+        </w:rPr>
+      </w:pPr>
+    </w:p>
+    <w:p>
+      <w:pPr>
+        <w:pStyle w:val="a"/>
+        <w:spacing w:line="240" w:lineRule="auto"/>
+        <w:rPr>
+          <w:sz w:val="22"/>
+        </w:rPr>
+      </w:pPr>
+      <w:r>
+        <w:rPr>
+          <w:rFonts w:hint="eastAsia"/>
+          <w:sz w:val="22"/>
+        </w:rPr>
+        <w:t>아마존</w:t>
+      </w:r>
+      <w:r>
+        <w:rPr>
+          <w:rStyle w:val="FootnoteReference"/>
+          <w:sz w:val="22"/>
+        </w:rPr>
+        <w:footnoteReference w:id="4"/>
+      </w:r>
+      <w:r>
+        <w:rPr>
+          <w:sz w:val="22"/>
+        </w:rPr>
+        <w:t xml:space="preserve"> </w:t>
+      </w:r>
+      <w:r>
+        <w:rPr>
+          <w:rFonts w:hint="eastAsia"/>
+          <w:sz w:val="22"/>
+        </w:rPr>
+        <w:t xml:space="preserve">의 경우는 디지털 트윈을 </w:t>
+      </w:r>
+      <w:r>
+        <w:rPr>
+          <w:sz w:val="22"/>
+        </w:rPr>
+        <w:t>“</w:t>
+      </w:r>
+      <w:r>
+        <w:rPr>
+          <w:rFonts w:hint="eastAsia"/>
+          <w:sz w:val="22"/>
+        </w:rPr>
+        <w:t>디지털</w:t>
+      </w:r>
+      <w:r>
+        <w:rPr>
+          <w:sz w:val="22"/>
+        </w:rPr>
+        <w:t xml:space="preserve"> 트윈은 물리적 객체의 가상 모델입니다. 객체의 수명 주기에 걸쳐 지속되며 객체의 센서에서 전송된 실시간 데이터를 사용하여 동작을 시뮬레이션하고 작업을 모니터링합니다.</w:t>
+      </w:r>
+      <w:r>
+        <w:rPr>
+          <w:sz w:val="22"/>
+        </w:rPr>
+        <w:t>”</w:t>
+      </w:r>
+      <w:r>
+        <w:rPr>
+          <w:sz w:val="22"/>
+        </w:rPr>
+        <w:t xml:space="preserve"> </w:t>
+      </w:r>
+      <w:r>
+        <w:rPr>
+          <w:rFonts w:hint="eastAsia"/>
+          <w:sz w:val="22"/>
+        </w:rPr>
+        <w:t>라고 정의하고</w:t>
+      </w:r>
+      <w:r>
+        <w:rPr>
+          <w:rFonts w:hint="eastAsia"/>
+          <w:sz w:val="22"/>
+        </w:rPr>
+        <w:t>,</w:t>
+      </w:r>
+      <w:r>
+        <w:rPr>
+          <w:rFonts w:hint="eastAsia"/>
+          <w:sz w:val="22"/>
+        </w:rPr>
+        <w:t xml:space="preserve"> </w:t>
+      </w:r>
+      <w:r>
+        <w:rPr>
+          <w:sz w:val="22"/>
+        </w:rPr>
+        <w:t>IBM</w:t>
+      </w:r>
+      <w:r>
+        <w:rPr>
+          <w:rStyle w:val="FootnoteReference"/>
+          <w:sz w:val="22"/>
+        </w:rPr>
+        <w:footnoteReference w:id="5"/>
+      </w:r>
+      <w:r>
+        <w:rPr>
+          <w:rFonts w:hint="eastAsia"/>
+          <w:sz w:val="22"/>
+        </w:rPr>
+        <w:t>의 경우</w:t>
+      </w:r>
+      <w:r>
+        <w:rPr>
+          <w:rFonts w:hint="eastAsia"/>
+          <w:sz w:val="22"/>
+        </w:rPr>
+        <w:t xml:space="preserve"> </w:t>
+      </w:r>
+      <w:r>
+        <w:rPr>
+          <w:sz w:val="22"/>
+        </w:rPr>
+        <w:t>“</w:t>
+      </w:r>
+      <w:r>
+        <w:rPr>
+          <w:rFonts w:hint="eastAsia"/>
+          <w:sz w:val="22"/>
+        </w:rPr>
+        <w:t>디지털</w:t>
+      </w:r>
+      <w:r>
+        <w:rPr>
+          <w:sz w:val="22"/>
+        </w:rPr>
+        <w:t xml:space="preserve"> 트윈(Digital Twin)은 물리적인 물체를 정확하게 반영하도록 설계된 가상 모델입니다.</w:t>
+      </w:r>
+      <w:r>
+        <w:rPr>
+          <w:sz w:val="22"/>
+        </w:rPr>
+        <w:t>”</w:t>
+      </w:r>
+      <w:r>
+        <w:rPr>
+          <w:sz w:val="22"/>
+        </w:rPr>
+        <w:t xml:space="preserve"> </w:t>
+      </w:r>
+      <w:r>
+        <w:rPr>
+          <w:rFonts w:hint="eastAsia"/>
+          <w:sz w:val="22"/>
+        </w:rPr>
+        <w:t>라고 정의하고 있다.</w:t>
+      </w:r>
+      <w:r>
+        <w:rPr>
+          <w:sz w:val="22"/>
+        </w:rPr>
+        <w:t xml:space="preserve"> </w:t>
+      </w:r>
+      <w:r>
+        <w:rPr>
+          <w:rFonts w:hint="eastAsia"/>
+          <w:sz w:val="22"/>
+        </w:rPr>
+        <w:t xml:space="preserve">이러한 </w:t>
+      </w:r>
+      <w:proofErr w:type="spellStart"/>
+      <w:r>
+        <w:rPr>
+          <w:rFonts w:hint="eastAsia"/>
+          <w:sz w:val="22"/>
+        </w:rPr>
+        <w:t>정</w:t>
+      </w:r>
+      <w:r>
+        <w:rPr>
+          <w:rFonts w:hint="eastAsia"/>
+          <w:sz w:val="22"/>
+        </w:rPr>
+        <w:lastRenderedPageBreak/>
+        <w:t>의들에서</w:t>
+      </w:r>
+      <w:proofErr w:type="spellEnd"/>
+      <w:r>
+        <w:rPr>
+          <w:rFonts w:hint="eastAsia"/>
+          <w:sz w:val="22"/>
+        </w:rPr>
+        <w:t xml:space="preserve"> 공통적으로 찾아볼 수 있는 </w:t>
+      </w:r>
+      <w:r>
+        <w:rPr>
+          <w:rFonts w:hint="eastAsia"/>
+          <w:sz w:val="22"/>
+        </w:rPr>
+        <w:t>부분을</w:t>
+      </w:r>
+      <w:r>
+        <w:rPr>
+          <w:rFonts w:hint="eastAsia"/>
+          <w:sz w:val="22"/>
+        </w:rPr>
+        <w:t xml:space="preserve"> 추출하자면</w:t>
+      </w:r>
+    </w:p>
+    <w:p>
+      <w:pPr>
+        <w:pStyle w:val="a"/>
+        <w:spacing w:line="240" w:lineRule="auto"/>
+        <w:rPr>
+          <w:sz w:val="22"/>
+        </w:rPr>
+      </w:pPr>
+    </w:p>
+    <w:p>
+      <w:pPr>
+        <w:pStyle w:val="a"/>
         <w:numPr>
           <w:ilvl w:val="0"/>
           <w:numId w:val="9"/>
@@ -1075,7 +1238,7 @@
     </w:p>
     <w:p>
       <w:pPr>
-        <w:pStyle w:val="a3"/>
+        <w:pStyle w:val="a"/>
         <w:numPr>
           <w:ilvl w:val="0"/>
           <w:numId w:val="9"/>
@@ -1095,7 +1258,7 @@
     </w:p>
     <w:p>
       <w:pPr>
-        <w:pStyle w:val="a3"/>
+        <w:pStyle w:val="a"/>
         <w:numPr>
           <w:ilvl w:val="0"/>
           <w:numId w:val="9"/>
@@ -1142,7 +1305,7 @@
     </w:p>
     <w:p>
       <w:pPr>
-        <w:pStyle w:val="a3"/>
+        <w:pStyle w:val="a"/>
         <w:numPr>
           <w:ilvl w:val="0"/>
           <w:numId w:val="9"/>
@@ -1176,7 +1339,7 @@
     </w:p>
     <w:p>
       <w:pPr>
-        <w:pStyle w:val="a3"/>
+        <w:pStyle w:val="a"/>
         <w:spacing w:line="240" w:lineRule="auto"/>
         <w:rPr>
           <w:sz w:val="22"/>
@@ -1185,19 +1348,27 @@
     </w:p>
     <w:p>
       <w:pPr>
-        <w:pStyle w:val="a3"/>
+        <w:pStyle w:val="a"/>
         <w:spacing w:line="240" w:lineRule="auto"/>
         <w:rPr>
-          <w:rFonts w:hint="eastAsia"/>
-          <w:sz w:val="22"/>
-        </w:rPr>
-      </w:pPr>
-      <w:r>
-        <w:rPr>
-          <w:rFonts w:hint="eastAsia"/>
-          <w:sz w:val="22"/>
-        </w:rPr>
-        <w:t>으로 요약할 수 있다.</w:t>
+          <w:sz w:val="22"/>
+        </w:rPr>
+      </w:pPr>
+      <w:proofErr w:type="spellStart"/>
+      <w:r>
+        <w:rPr>
+          <w:rFonts w:hint="eastAsia"/>
+          <w:sz w:val="22"/>
+        </w:rPr>
+        <w:t>으로</w:t>
+      </w:r>
+      <w:proofErr w:type="spellEnd"/>
+      <w:r>
+        <w:rPr>
+          <w:rFonts w:hint="eastAsia"/>
+          <w:sz w:val="22"/>
+        </w:rPr>
+        <w:t xml:space="preserve"> 요약할 수 있다.</w:t>
       </w:r>
       <w:r>
         <w:rPr>
@@ -1222,14 +1393,7 @@
         <w:rPr>
           <w:sz w:val="22"/>
         </w:rPr>
-        <w:t xml:space="preserve">디지털 트윈은 공장 장비의 단일 부품부터 풍력 터빈 및 전체 도시와 같은 전체 설비에 이르기까지 실제 환경의 </w:t>
-      </w:r>
-      <w:r>
-        <w:rPr>
-          <w:sz w:val="22"/>
-        </w:rPr>
-        <w:lastRenderedPageBreak/>
-        <w:t>많은 항목을 복제할 수 있습니다. 디지털 트윈 기술을 사용하면 자산의 성능을 감독하고 잠재적 결함을 식별하며 정보를 바탕으로 유지 관리 및 수명 주기에 대한 결정을 내릴 수 있</w:t>
+        <w:t>디지털 트윈은 공장 장비의 단일 부품부터 풍력 터빈 및 전체 도시와 같은 전체 설비에 이르기까지 실제 환경의 많은 항목을 복제할 수 있습니다. 디지털 트윈 기술을 사용하면 자산의 성능을 감독하고 잠재적 결함을 식별하며 정보를 바탕으로 유지 관리 및 수명 주기에 대한 결정을 내릴 수 있</w:t>
       </w:r>
       <w:r>
         <w:rPr>
@@ -1286,7 +1450,7 @@
     </w:p>
     <w:p>
       <w:pPr>
-        <w:pStyle w:val="a3"/>
+        <w:pStyle w:val="a"/>
         <w:spacing w:line="240" w:lineRule="auto"/>
         <w:rPr>
           <w:sz w:val="22"/>
@@ -1295,7 +1459,7 @@
     </w:p>
     <w:p>
       <w:pPr>
-        <w:pStyle w:val="a3"/>
+        <w:pStyle w:val="a"/>
         <w:numPr>
           <w:ilvl w:val="0"/>
           <w:numId w:val="8"/>
@@ -1314,7 +1478,7 @@
     </w:p>
     <w:p>
       <w:pPr>
-        <w:pStyle w:val="a3"/>
+        <w:pStyle w:val="a"/>
         <w:spacing w:line="240" w:lineRule="auto"/>
         <w:rPr>
           <w:sz w:val="22"/>
@@ -1325,7 +1489,23 @@
           <w:rFonts w:hint="eastAsia"/>
           <w:sz w:val="22"/>
         </w:rPr>
-        <w:t xml:space="preserve"> 디지털 트윈을 만듦으로서 얻을 수 있는 장점은 다음과 같다.</w:t>
+        <w:t xml:space="preserve"> 디지털 트윈을 </w:t>
+      </w:r>
+      <w:proofErr w:type="spellStart"/>
+      <w:r>
+        <w:rPr>
+          <w:rFonts w:hint="eastAsia"/>
+          <w:sz w:val="22"/>
+        </w:rPr>
+        <w:t>만듦으로서</w:t>
+      </w:r>
+      <w:proofErr w:type="spellEnd"/>
+      <w:r>
+        <w:rPr>
+          <w:rFonts w:hint="eastAsia"/>
+          <w:sz w:val="22"/>
+        </w:rPr>
+        <w:t xml:space="preserve"> 얻을 수 있는 장점은 다음과 같다.</w:t>
       </w:r>
       <w:r>
         <w:rPr>
@@ -1408,7 +1588,7 @@
     </w:p>
     <w:p>
       <w:pPr>
-        <w:pStyle w:val="a3"/>
+        <w:pStyle w:val="a"/>
         <w:spacing w:line="240" w:lineRule="auto"/>
         <w:rPr>
           <w:sz w:val="22"/>
@@ -1417,7 +1597,7 @@
     </w:p>
     <w:p>
       <w:pPr>
-        <w:pStyle w:val="a3"/>
+        <w:pStyle w:val="a"/>
         <w:spacing w:line="240" w:lineRule="auto"/>
         <w:rPr>
           <w:sz w:val="22"/>
@@ -1542,7 +1722,7 @@
     </w:p>
     <w:p>
       <w:pPr>
-        <w:pStyle w:val="a3"/>
+        <w:pStyle w:val="a"/>
         <w:spacing w:line="240" w:lineRule="auto"/>
         <w:rPr>
           <w:sz w:val="22"/>
@@ -1551,7 +1731,7 @@
     </w:p>
     <w:p>
       <w:pPr>
-        <w:pStyle w:val="a3"/>
+        <w:pStyle w:val="a"/>
         <w:spacing w:line="240" w:lineRule="auto"/>
         <w:rPr>
           <w:sz w:val="22"/>
@@ -1587,7 +1767,7 @@
     </w:p>
     <w:p>
       <w:pPr>
-        <w:pStyle w:val="a3"/>
+        <w:pStyle w:val="a"/>
         <w:spacing w:line="240" w:lineRule="auto"/>
         <w:rPr>
           <w:sz w:val="22"/>
@@ -1596,7 +1776,7 @@
     </w:p>
     <w:p>
       <w:pPr>
-        <w:pStyle w:val="a3"/>
+        <w:pStyle w:val="a"/>
         <w:spacing w:line="240" w:lineRule="auto"/>
         <w:rPr>
           <w:sz w:val="22"/>
@@ -1671,7 +1851,7 @@
     </w:p>
     <w:p>
       <w:pPr>
-        <w:pStyle w:val="a3"/>
+        <w:pStyle w:val="a"/>
         <w:spacing w:line="240" w:lineRule="auto"/>
         <w:rPr>
           <w:sz w:val="22"/>
@@ -1680,10 +1860,9 @@
     </w:p>
     <w:p>
       <w:pPr>
-        <w:pStyle w:val="a3"/>
+        <w:pStyle w:val="a"/>
         <w:spacing w:line="240" w:lineRule="auto"/>
         <w:rPr>
-          <w:rFonts w:hint="eastAsia"/>
           <w:sz w:val="22"/>
         </w:rPr>
       </w:pPr>
@@ -1703,7 +1882,7 @@
     </w:p>
     <w:p>
       <w:pPr>
-        <w:pStyle w:val="a3"/>
+        <w:pStyle w:val="a"/>
         <w:spacing w:line="240" w:lineRule="auto"/>
         <w:rPr>
           <w:sz w:val="22"/>
@@ -1712,7 +1891,7 @@
     </w:p>
     <w:p>
       <w:pPr>
-        <w:pStyle w:val="a3"/>
+        <w:pStyle w:val="a"/>
         <w:numPr>
           <w:ilvl w:val="0"/>
           <w:numId w:val="8"/>
@@ -1731,7 +1910,7 @@
     </w:p>
     <w:p>
       <w:pPr>
-        <w:pStyle w:val="a3"/>
+        <w:pStyle w:val="a"/>
         <w:spacing w:line="240" w:lineRule="auto"/>
         <w:ind w:firstLineChars="50" w:firstLine="110"/>
         <w:rPr>
@@ -1761,7 +1940,7 @@
     </w:p>
     <w:p>
       <w:pPr>
-        <w:pStyle w:val="a3"/>
+        <w:pStyle w:val="a"/>
         <w:spacing w:line="240" w:lineRule="auto"/>
         <w:rPr>
           <w:sz w:val="22"/>
@@ -1770,7 +1949,7 @@
     </w:p>
     <w:p>
       <w:pPr>
-        <w:pStyle w:val="a3"/>
+        <w:pStyle w:val="a"/>
         <w:numPr>
           <w:ilvl w:val="0"/>
           <w:numId w:val="8"/>
@@ -1789,13 +1968,13 @@
     </w:p>
     <w:p>
       <w:pPr>
-        <w:pStyle w:val="a3"/>
+        <w:pStyle w:val="a"/>
         <w:spacing w:line="240" w:lineRule="auto"/>
         <w:rPr>
-          <w:rFonts w:hint="eastAsia"/>
-          <w:sz w:val="22"/>
-        </w:rPr>
-      </w:pPr>
+          <w:sz w:val="22"/>
+        </w:rPr>
+      </w:pPr>
+      <w:proofErr w:type="spellStart"/>
       <w:r>
         <w:rPr>
           <w:rFonts w:hint="eastAsia"/>
@@ -1803,6 +1982,7 @@
         </w:rPr>
         <w:t>asd</w:t>
       </w:r>
+      <w:proofErr w:type="spellEnd"/>
     </w:p>
     <w:sectPr>
       <w:endnotePr>
@@ -1817,7 +1997,7 @@
 </file>
 
 <file path=word/endnotes.xml><?xml version="1.0" encoding="utf-8"?>
-<w:endnotes xmlns:wpc="http://schemas.microsoft.com/office/word/2010/wordprocessingCanvas" xmlns:cx="http://schemas.microsoft.com/office/drawing/2014/chartex" xmlns:mc="http://schemas.openxmlformats.org/markup-compatibility/2006" xmlns:o="urn:schemas-microsoft-com:office:office" xmlns:r="http://schemas.openxmlformats.org/officeDocument/2006/relationships" xmlns:m="http://schemas.openxmlformats.org/officeDocument/2006/math" xmlns:v="urn:schemas-microsoft-com:vml" xmlns:wp14="http://schemas.microsoft.com/office/word/2010/wordprocessingDrawing" xmlns:wp="http://schemas.openxmlformats.org/drawingml/2006/wordprocessingDrawing" xmlns:w10="urn:schemas-microsoft-com:office:word" xmlns:w="http://schemas.openxmlformats.org/wordprocessingml/2006/main" xmlns:w14="http://schemas.microsoft.com/office/word/2010/wordml" xmlns:w15="http://schemas.microsoft.com/office/word/2012/wordml" xmlns:w16se="http://schemas.microsoft.com/office/word/2015/wordml/symex" xmlns:wpg="http://schemas.microsoft.com/office/word/2010/wordprocessingGroup" xmlns:wpi="http://schemas.microsoft.com/office/word/2010/wordprocessingInk" xmlns:wne="http://schemas.microsoft.com/office/word/2006/wordml" xmlns:wps="http://schemas.microsoft.com/office/word/2010/wordprocessingShape" mc:Ignorable="w14 w15 w16se wp14">
+<w:endnotes xmlns:wpc="http://schemas.microsoft.com/office/word/2010/wordprocessingCanvas" xmlns:cx="http://schemas.microsoft.com/office/drawing/2014/chartex" xmlns:cx1="http://schemas.microsoft.com/office/drawing/2015/9/8/chartex" xmlns:cx2="http://schemas.microsoft.com/office/drawing/2015/10/21/chartex" xmlns:cx3="http://schemas.microsoft.com/office/drawing/2016/5/9/chartex" xmlns:cx4="http://schemas.microsoft.com/office/drawing/2016/5/10/chartex" xmlns:cx5="http://schemas.microsoft.com/office/drawing/2016/5/11/chartex" xmlns:cx6="http://schemas.microsoft.com/office/drawing/2016/5/12/chartex" xmlns:cx7="http://schemas.microsoft.com/office/drawing/2016/5/13/chartex" xmlns:cx8="http://schemas.microsoft.com/office/drawing/2016/5/14/chartex" xmlns:mc="http://schemas.openxmlformats.org/markup-compatibility/2006" xmlns:aink="http://schemas.microsoft.com/office/drawing/2016/ink" xmlns:am3d="http://schemas.microsoft.com/office/drawing/2017/model3d" xmlns:o="urn:schemas-microsoft-com:office:office" xmlns:oel="http://schemas.microsoft.com/office/2019/extlst" xmlns:r="http://schemas.openxmlformats.org/officeDocument/2006/relationships" xmlns:m="http://schemas.openxmlformats.org/officeDocument/2006/math" xmlns:v="urn:schemas-microsoft-com:vml" xmlns:wp14="http://schemas.microsoft.com/office/word/2010/wordprocessingDrawing" xmlns:wp="http://schemas.openxmlformats.org/drawingml/2006/wordprocessingDrawing" xmlns:w10="urn:schemas-microsoft-com:office:word" xmlns:w="http://schemas.openxmlformats.org/wordprocessingml/2006/main" xmlns:w14="http://schemas.microsoft.com/office/word/2010/wordml" xmlns:w15="http://schemas.microsoft.com/office/word/2012/wordml" xmlns:w16cex="http://schemas.microsoft.com/office/word/2018/wordml/cex" xmlns:w16cid="http://schemas.microsoft.com/office/word/2016/wordml/cid" xmlns:w16="http://schemas.microsoft.com/office/word/2018/wordml" xmlns:w16sdtdh="http://schemas.microsoft.com/office/word/2020/wordml/sdtdatahash" xmlns:w16se="http://schemas.microsoft.com/office/word/2015/wordml/symex" xmlns:wpg="http://schemas.microsoft.com/office/word/2010/wordprocessingGroup" xmlns:wpi="http://schemas.microsoft.com/office/word/2010/wordprocessingInk" xmlns:wne="http://schemas.microsoft.com/office/word/2006/wordml" xmlns:wps="http://schemas.microsoft.com/office/word/2010/wordprocessingShape" mc:Ignorable="w14 w15 w16se w16cid w16 w16cex w16sdtdh wp14">
   <w:endnote w:type="separator" w:id="-1">
     <w:p>
       <w:pPr>
@@ -1842,7 +2022,7 @@
 </file>
 
 <file path=word/footnotes.xml><?xml version="1.0" encoding="utf-8"?>
-<w:footnotes xmlns:wpc="http://schemas.microsoft.com/office/word/2010/wordprocessingCanvas" xmlns:cx="http://schemas.microsoft.com/office/drawing/2014/chartex" xmlns:mc="http://schemas.openxmlformats.org/markup-compatibility/2006" xmlns:o="urn:schemas-microsoft-com:office:office" xmlns:r="http://schemas.openxmlformats.org/officeDocument/2006/relationships" xmlns:m="http://schemas.openxmlformats.org/officeDocument/2006/math" xmlns:v="urn:schemas-microsoft-com:vml" xmlns:wp14="http://schemas.microsoft.com/office/word/2010/wordprocessingDrawing" xmlns:wp="http://schemas.openxmlformats.org/drawingml/2006/wordprocessingDrawing" xmlns:w10="urn:schemas-microsoft-com:office:word" xmlns:w="http://schemas.openxmlformats.org/wordprocessingml/2006/main" xmlns:w14="http://schemas.microsoft.com/office/word/2010/wordml" xmlns:w15="http://schemas.microsoft.com/office/word/2012/wordml" xmlns:w16se="http://schemas.microsoft.com/office/word/2015/wordml/symex" xmlns:wpg="http://schemas.microsoft.com/office/word/2010/wordprocessingGroup" xmlns:wpi="http://schemas.microsoft.com/office/word/2010/wordprocessingInk" xmlns:wne="http://schemas.microsoft.com/office/word/2006/wordml" xmlns:wps="http://schemas.microsoft.com/office/word/2010/wordprocessingShape" mc:Ignorable="w14 w15 w16se wp14">
+<w:footnotes xmlns:wpc="http://schemas.microsoft.com/office/word/2010/wordprocessingCanvas" xmlns:cx="http://schemas.microsoft.com/office/drawing/2014/chartex" xmlns:cx1="http://schemas.microsoft.com/office/drawing/2015/9/8/chartex" xmlns:cx2="http://schemas.microsoft.com/office/drawing/2015/10/21/chartex" xmlns:cx3="http://schemas.microsoft.com/office/drawing/2016/5/9/chartex" xmlns:cx4="http://schemas.microsoft.com/office/drawing/2016/5/10/chartex" xmlns:cx5="http://schemas.microsoft.com/office/drawing/2016/5/11/chartex" xmlns:cx6="http://schemas.microsoft.com/office/drawing/2016/5/12/chartex" xmlns:cx7="http://schemas.microsoft.com/office/drawing/2016/5/13/chartex" xmlns:cx8="http://schemas.microsoft.com/office/drawing/2016/5/14/chartex" xmlns:mc="http://schemas.openxmlformats.org/markup-compatibility/2006" xmlns:aink="http://schemas.microsoft.com/office/drawing/2016/ink" xmlns:am3d="http://schemas.microsoft.com/office/drawing/2017/model3d" xmlns:o="urn:schemas-microsoft-com:office:office" xmlns:oel="http://schemas.microsoft.com/office/2019/extlst" xmlns:r="http://schemas.openxmlformats.org/officeDocument/2006/relationships" xmlns:m="http://schemas.openxmlformats.org/officeDocument/2006/math" xmlns:v="urn:schemas-microsoft-com:vml" xmlns:wp14="http://schemas.microsoft.com/office/word/2010/wordprocessingDrawing" xmlns:wp="http://schemas.openxmlformats.org/drawingml/2006/wordprocessingDrawing" xmlns:w10="urn:schemas-microsoft-com:office:word" xmlns:w="http://schemas.openxmlformats.org/wordprocessingml/2006/main" xmlns:w14="http://schemas.microsoft.com/office/word/2010/wordml" xmlns:w15="http://schemas.microsoft.com/office/word/2012/wordml" xmlns:w16cex="http://schemas.microsoft.com/office/word/2018/wordml/cex" xmlns:w16cid="http://schemas.microsoft.com/office/word/2016/wordml/cid" xmlns:w16="http://schemas.microsoft.com/office/word/2018/wordml" xmlns:w16sdtdh="http://schemas.microsoft.com/office/word/2020/wordml/sdtdatahash" xmlns:w16se="http://schemas.microsoft.com/office/word/2015/wordml/symex" xmlns:wpg="http://schemas.microsoft.com/office/word/2010/wordprocessingGroup" xmlns:wpi="http://schemas.microsoft.com/office/word/2010/wordprocessingInk" xmlns:wne="http://schemas.microsoft.com/office/word/2006/wordml" xmlns:wps="http://schemas.microsoft.com/office/word/2010/wordprocessingShape" mc:Ignorable="w14 w15 w16se w16cid w16 w16cex w16sdtdh wp14">
   <w:footnote w:type="separator" w:id="-1">
     <w:p>
       <w:pPr>
@@ -1866,14 +2046,11 @@
   <w:footnote w:id="1">
     <w:p>
       <w:pPr>
-        <w:pStyle w:val="af"/>
-        <w:rPr>
-          <w:rFonts w:hint="eastAsia"/>
-        </w:rPr>
-      </w:pPr>
-      <w:r>
-        <w:rPr>
-          <w:rStyle w:val="af0"/>
+        <w:pStyle w:val="FootnoteText"/>
+      </w:pPr>
+      <w:r>
+        <w:rPr>
+          <w:rStyle w:val="FootnoteReference"/>
         </w:rPr>
         <w:footnoteRef/>
       </w:r>
@@ -1893,17 +2070,33 @@
         <w:rPr>
           <w:rFonts w:hint="eastAsia"/>
         </w:rPr>
-        <w:t>차 산업혁명 시대의 디지털트윈을 활용한 개인정보보호</w:t>
+        <w:t xml:space="preserve">차 산업혁명 시대의 </w:t>
+      </w:r>
+      <w:proofErr w:type="spellStart"/>
+      <w:r>
+        <w:rPr>
+          <w:rFonts w:hint="eastAsia"/>
+        </w:rPr>
+        <w:t>디지털트윈을</w:t>
+      </w:r>
+      <w:proofErr w:type="spellEnd"/>
+      <w:r>
+        <w:rPr>
+          <w:rFonts w:hint="eastAsia"/>
+        </w:rPr>
+        <w:t xml:space="preserve"> 활용한 개인정보보호</w:t>
       </w:r>
       <w:r>
         <w:t>」, 『</w:t>
       </w:r>
+      <w:proofErr w:type="spellStart"/>
       <w:r>
         <w:rPr>
           <w:rFonts w:hint="eastAsia"/>
         </w:rPr>
         <w:t>디지털융복합연구</w:t>
       </w:r>
+      <w:proofErr w:type="spellEnd"/>
       <w:r>
         <w:t xml:space="preserve">』 </w:t>
       </w:r>
@@ -1921,44 +2114,53 @@
   <w:footnote w:id="2">
     <w:p>
       <w:pPr>
-        <w:pStyle w:val="af"/>
-        <w:rPr>
-          <w:rFonts w:hint="eastAsia"/>
-        </w:rPr>
-      </w:pPr>
-      <w:r>
-        <w:rPr>
-          <w:rStyle w:val="af0"/>
+        <w:pStyle w:val="FootnoteText"/>
+      </w:pPr>
+      <w:r>
+        <w:rPr>
+          <w:rStyle w:val="FootnoteReference"/>
         </w:rPr>
         <w:footnoteRef/>
       </w:r>
       <w:r>
         <w:t xml:space="preserve"> </w:t>
       </w:r>
+      <w:proofErr w:type="spellStart"/>
       <w:r>
         <w:rPr>
           <w:rFonts w:hint="eastAsia"/>
         </w:rPr>
         <w:t>임철수</w:t>
       </w:r>
+      <w:proofErr w:type="spellEnd"/>
       <w:r>
         <w:t>, 「</w:t>
       </w:r>
-      <w:r>
-        <w:rPr>
-          <w:rFonts w:hint="eastAsia"/>
-        </w:rPr>
-        <w:t>디지털트윈 기반 데이터 인터페이스 및 장비 이상 유무 예측 실시간 처리 시스템 설계</w:t>
+      <w:proofErr w:type="spellStart"/>
+      <w:r>
+        <w:rPr>
+          <w:rFonts w:hint="eastAsia"/>
+        </w:rPr>
+        <w:t>디지털트윈</w:t>
+      </w:r>
+      <w:proofErr w:type="spellEnd"/>
+      <w:r>
+        <w:rPr>
+          <w:rFonts w:hint="eastAsia"/>
+        </w:rPr>
+        <w:t xml:space="preserve"> 기반 데이터 인터페이스 및 장비 이상 유무 예측 실시간 처리 시스템 설계</w:t>
       </w:r>
       <w:r>
         <w:t>」, 『</w:t>
       </w:r>
+      <w:proofErr w:type="spellStart"/>
       <w:r>
         <w:rPr>
           <w:rFonts w:hint="eastAsia"/>
         </w:rPr>
         <w:t>한국차세대컴퓨팅학회</w:t>
       </w:r>
+      <w:proofErr w:type="spellEnd"/>
       <w:r>
         <w:t xml:space="preserve">』 </w:t>
       </w:r>
@@ -1976,17 +2178,107 @@
   <w:footnote w:id="3">
     <w:p>
       <w:pPr>
-        <w:pStyle w:val="af"/>
+        <w:pStyle w:val="FootnoteText"/>
+      </w:pPr>
+      <w:r>
+        <w:rPr>
+          <w:rStyle w:val="FootnoteReference"/>
+        </w:rPr>
+        <w:footnoteRef/>
+      </w:r>
+      <w:r>
+        <w:t xml:space="preserve"> </w:t>
+      </w:r>
+      <w:proofErr w:type="spellStart"/>
+      <w:r>
+        <w:rPr>
+          <w:rFonts w:hint="eastAsia"/>
+        </w:rPr>
+        <w:t>김진광</w:t>
+      </w:r>
+      <w:proofErr w:type="spellEnd"/>
+      <w:r>
+        <w:t xml:space="preserve">, </w:t>
+      </w:r>
+      <w:r>
+        <w:t>『</w:t>
+      </w:r>
+      <w:r>
+        <w:rPr>
+          <w:rFonts w:hint="eastAsia"/>
+        </w:rPr>
+        <w:t>4차 산업혁명 시대,</w:t>
+      </w:r>
+      <w:r>
+        <w:t xml:space="preserve"> </w:t>
+      </w:r>
+      <w:proofErr w:type="spellStart"/>
+      <w:r>
+        <w:rPr>
+          <w:rFonts w:hint="eastAsia"/>
+        </w:rPr>
+        <w:t>스마트팩토리</w:t>
+      </w:r>
+      <w:proofErr w:type="spellEnd"/>
+      <w:r>
+        <w:rPr>
+          <w:rFonts w:hint="eastAsia"/>
+        </w:rPr>
+        <w:t xml:space="preserve"> 구현을 위한 디지털 트윈</w:t>
+      </w:r>
+      <w:r>
+        <w:t>』</w:t>
+      </w:r>
+      <w:r>
+        <w:t xml:space="preserve">, </w:t>
+      </w:r>
+      <w:proofErr w:type="spellStart"/>
+      <w:r>
+        <w:rPr>
+          <w:rFonts w:hint="eastAsia"/>
+        </w:rPr>
+        <w:t>광문각</w:t>
+      </w:r>
+      <w:proofErr w:type="spellEnd"/>
+      <w:r>
+        <w:rPr>
+          <w:rFonts w:hint="eastAsia"/>
+        </w:rPr>
+        <w:t>,</w:t>
+      </w:r>
+      <w:r>
+        <w:t xml:space="preserve"> pp. </w:t>
+      </w:r>
+      <w:r>
+        <w:t>11</w:t>
+      </w:r>
+      <w:r>
+        <w:t>-</w:t>
+      </w:r>
+      <w:r>
+        <w:t>12</w:t>
+      </w:r>
+      <w:r>
+        <w:t>, 20</w:t>
+      </w:r>
+      <w:r>
+        <w:t>22</w:t>
+      </w:r>
+    </w:p>
+  </w:footnote>
+  <w:footnote w:id="4">
+    <w:p>
+      <w:pPr>
+        <w:pStyle w:val="FootnoteText"/>
         <w:spacing w:line="240" w:lineRule="auto"/>
         <w:rPr>
-          <w:rFonts w:hint="eastAsia"/>
           <w:sz w:val="18"/>
           <w:szCs w:val="18"/>
         </w:rPr>
       </w:pPr>
       <w:r>
         <w:rPr>
-          <w:rStyle w:val="af0"/>
+          <w:rStyle w:val="FootnoteReference"/>
         </w:rPr>
         <w:footnoteRef/>
       </w:r>
@@ -2011,7 +2303,7 @@
       <w:hyperlink r:id="rId1" w:history="1">
         <w:r>
           <w:rPr>
-            <w:rStyle w:val="ac"/>
+            <w:rStyle w:val="Hyperlink"/>
             <w:sz w:val="18"/>
             <w:szCs w:val="18"/>
           </w:rPr>
@@ -2027,18 +2319,15 @@
       </w:r>
     </w:p>
   </w:footnote>
-  <w:footnote w:id="4">
+  <w:footnote w:id="5">
     <w:p>
       <w:pPr>
-        <w:pStyle w:val="af"/>
+        <w:pStyle w:val="FootnoteText"/>
         <w:spacing w:line="240" w:lineRule="auto"/>
-        <w:rPr>
-          <w:rFonts w:hint="eastAsia"/>
-        </w:rPr>
-      </w:pPr>
-      <w:r>
-        <w:rPr>
-          <w:rStyle w:val="af0"/>
+      </w:pPr>
+      <w:r>
+        <w:rPr>
+          <w:rStyle w:val="FootnoteReference"/>
           <w:sz w:val="18"/>
           <w:szCs w:val="18"/>
         </w:rPr>
@@ -2084,7 +2373,7 @@
       <w:hyperlink r:id="rId2" w:history="1">
         <w:r>
           <w:rPr>
-            <w:rStyle w:val="ac"/>
+            <w:rStyle w:val="Hyperlink"/>
             <w:sz w:val="18"/>
             <w:szCs w:val="18"/>
           </w:rPr>
@@ -2104,7 +2393,7 @@
 </file>
 
 <file path=word/numbering.xml><?xml version="1.0" encoding="utf-8"?>
-<w:numbering xmlns:wpc="http://schemas.microsoft.com/office/word/2010/wordprocessingCanvas" xmlns:cx="http://schemas.microsoft.com/office/drawing/2014/chartex" xmlns:mc="http://schemas.openxmlformats.org/markup-compatibility/2006" xmlns:o="urn:schemas-microsoft-com:office:office" xmlns:r="http://schemas.openxmlformats.org/officeDocument/2006/relationships" xmlns:m="http://schemas.openxmlformats.org/officeDocument/2006/math" xmlns:v="urn:schemas-microsoft-com:vml" xmlns:wp14="http://schemas.microsoft.com/office/word/2010/wordprocessingDrawing" xmlns:wp="http://schemas.openxmlformats.org/drawingml/2006/wordprocessingDrawing" xmlns:w10="urn:schemas-microsoft-com:office:word" xmlns:w="http://schemas.openxmlformats.org/wordprocessingml/2006/main" xmlns:w14="http://schemas.microsoft.com/office/word/2010/wordml" xmlns:w15="http://schemas.microsoft.com/office/word/2012/wordml" xmlns:w16se="http://schemas.microsoft.com/office/word/2015/wordml/symex" xmlns:wpg="http://schemas.microsoft.com/office/word/2010/wordprocessingGroup" xmlns:wpi="http://schemas.microsoft.com/office/word/2010/wordprocessingInk" xmlns:wne="http://schemas.microsoft.com/office/word/2006/wordml" xmlns:wps="http://schemas.microsoft.com/office/word/2010/wordprocessingShape" mc:Ignorable="w14 w15 w16se wp14">
+<w:numbering xmlns:wpc="http://schemas.microsoft.com/office/word/2010/wordprocessingCanvas" xmlns:cx="http://schemas.microsoft.com/office/drawing/2014/chartex" xmlns:cx1="http://schemas.microsoft.com/office/drawing/2015/9/8/chartex" xmlns:cx2="http://schemas.microsoft.com/office/drawing/2015/10/21/chartex" xmlns:cx3="http://schemas.microsoft.com/office/drawing/2016/5/9/chartex" xmlns:cx4="http://schemas.microsoft.com/office/drawing/2016/5/10/chartex" xmlns:cx5="http://schemas.microsoft.com/office/drawing/2016/5/11/chartex" xmlns:cx6="http://schemas.microsoft.com/office/drawing/2016/5/12/chartex" xmlns:cx7="http://schemas.microsoft.com/office/drawing/2016/5/13/chartex" xmlns:cx8="http://schemas.microsoft.com/office/drawing/2016/5/14/chartex" xmlns:mc="http://schemas.openxmlformats.org/markup-compatibility/2006" xmlns:aink="http://schemas.microsoft.com/office/drawing/2016/ink" xmlns:am3d="http://schemas.microsoft.com/office/drawing/2017/model3d" xmlns:o="urn:schemas-microsoft-com:office:office" xmlns:oel="http://schemas.microsoft.com/office/2019/extlst" xmlns:r="http://schemas.openxmlformats.org/officeDocument/2006/relationships" xmlns:m="http://schemas.openxmlformats.org/officeDocument/2006/math" xmlns:v="urn:schemas-microsoft-com:vml" xmlns:wp14="http://schemas.microsoft.com/office/word/2010/wordprocessingDrawing" xmlns:wp="http://schemas.openxmlformats.org/drawingml/2006/wordprocessingDrawing" xmlns:w10="urn:schemas-microsoft-com:office:word" xmlns:w="http://schemas.openxmlformats.org/wordprocessingml/2006/main" xmlns:w14="http://schemas.microsoft.com/office/word/2010/wordml" xmlns:w15="http://schemas.microsoft.com/office/word/2012/wordml" xmlns:w16cex="http://schemas.microsoft.com/office/word/2018/wordml/cex" xmlns:w16cid="http://schemas.microsoft.com/office/word/2016/wordml/cid" xmlns:w16="http://schemas.microsoft.com/office/word/2018/wordml" xmlns:w16sdtdh="http://schemas.microsoft.com/office/word/2020/wordml/sdtdatahash" xmlns:w16se="http://schemas.microsoft.com/office/word/2015/wordml/symex" xmlns:wpg="http://schemas.microsoft.com/office/word/2010/wordprocessingGroup" xmlns:wpi="http://schemas.microsoft.com/office/word/2010/wordprocessingInk" xmlns:wne="http://schemas.microsoft.com/office/word/2006/wordml" xmlns:wps="http://schemas.microsoft.com/office/word/2010/wordprocessingShape" mc:Ignorable="w14 w15 w16se w16cid w16 w16cex w16sdtdh wp14">
   <w:abstractNum w:abstractNumId="0" w15:restartNumberingAfterBreak="0">
     <w:nsid w:val="28D34E89"/>
     <w:multiLevelType w:val="multilevel"/>
@@ -2166,7 +2455,7 @@
       <w:lvlText w:val=""/>
       <w:lvlJc w:val="left"/>
       <w:rPr>
-        <w:rFonts w:ascii="바탕" w:eastAsia="바탕" w:hAnsi="바탕"/>
+        <w:rFonts w:ascii="Batang" w:eastAsia="Batang" w:hAnsi="Batang"/>
         <w:color w:val="000000"/>
         <w:sz w:val="20"/>
       </w:rPr>
@@ -2178,7 +2467,7 @@
       <w:lvlText w:val=""/>
       <w:lvlJc w:val="left"/>
       <w:rPr>
-        <w:rFonts w:ascii="바탕" w:eastAsia="바탕" w:hAnsi="바탕"/>
+        <w:rFonts w:ascii="Batang" w:eastAsia="Batang" w:hAnsi="Batang"/>
         <w:color w:val="000000"/>
         <w:sz w:val="20"/>
       </w:rPr>
@@ -2245,7 +2534,7 @@
       <w:lvlText w:val=""/>
       <w:lvlJc w:val="left"/>
       <w:rPr>
-        <w:rFonts w:ascii="바탕" w:eastAsia="바탕" w:hAnsi="바탕"/>
+        <w:rFonts w:ascii="Batang" w:eastAsia="Batang" w:hAnsi="Batang"/>
         <w:color w:val="000000"/>
         <w:sz w:val="20"/>
       </w:rPr>
@@ -2257,7 +2546,7 @@
       <w:lvlText w:val=""/>
       <w:lvlJc w:val="left"/>
       <w:rPr>
-        <w:rFonts w:ascii="바탕" w:eastAsia="바탕" w:hAnsi="바탕"/>
+        <w:rFonts w:ascii="Batang" w:eastAsia="Batang" w:hAnsi="Batang"/>
         <w:color w:val="000000"/>
         <w:sz w:val="20"/>
       </w:rPr>
@@ -2324,7 +2613,7 @@
       <w:lvlText w:val=""/>
       <w:lvlJc w:val="left"/>
       <w:rPr>
-        <w:rFonts w:ascii="바탕" w:eastAsia="바탕" w:hAnsi="바탕"/>
+        <w:rFonts w:ascii="Batang" w:eastAsia="Batang" w:hAnsi="Batang"/>
         <w:color w:val="000000"/>
         <w:sz w:val="20"/>
       </w:rPr>
@@ -2336,7 +2625,7 @@
       <w:lvlText w:val=""/>
       <w:lvlJc w:val="left"/>
       <w:rPr>
-        <w:rFonts w:ascii="바탕" w:eastAsia="바탕" w:hAnsi="바탕"/>
+        <w:rFonts w:ascii="Batang" w:eastAsia="Batang" w:hAnsi="Batang"/>
         <w:color w:val="000000"/>
         <w:sz w:val="20"/>
       </w:rPr>
@@ -2581,7 +2870,7 @@
       <w:lvlText w:val=""/>
       <w:lvlJc w:val="left"/>
       <w:rPr>
-        <w:rFonts w:ascii="바탕" w:eastAsia="바탕" w:hAnsi="바탕"/>
+        <w:rFonts w:ascii="Batang" w:eastAsia="Batang" w:hAnsi="Batang"/>
         <w:color w:val="000000"/>
         <w:sz w:val="20"/>
       </w:rPr>
@@ -2593,7 +2882,7 @@
       <w:lvlText w:val=""/>
       <w:lvlJc w:val="left"/>
       <w:rPr>
-        <w:rFonts w:ascii="바탕" w:eastAsia="바탕" w:hAnsi="바탕"/>
+        <w:rFonts w:ascii="Batang" w:eastAsia="Batang" w:hAnsi="Batang"/>
         <w:color w:val="000000"/>
         <w:sz w:val="20"/>
       </w:rPr>
@@ -2660,7 +2949,7 @@
       <w:lvlText w:val=""/>
       <w:lvlJc w:val="left"/>
       <w:rPr>
-        <w:rFonts w:ascii="바탕" w:eastAsia="바탕" w:hAnsi="바탕"/>
+        <w:rFonts w:ascii="Batang" w:eastAsia="Batang" w:hAnsi="Batang"/>
         <w:color w:val="000000"/>
         <w:sz w:val="20"/>
       </w:rPr>
@@ -2672,7 +2961,7 @@
       <w:lvlText w:val=""/>
       <w:lvlJc w:val="left"/>
       <w:rPr>
-        <w:rFonts w:ascii="바탕" w:eastAsia="바탕" w:hAnsi="바탕"/>
+        <w:rFonts w:ascii="Batang" w:eastAsia="Batang" w:hAnsi="Batang"/>
         <w:color w:val="000000"/>
         <w:sz w:val="20"/>
       </w:rPr>
@@ -2739,7 +3028,7 @@
       <w:lvlText w:val=""/>
       <w:lvlJc w:val="left"/>
       <w:rPr>
-        <w:rFonts w:ascii="바탕" w:eastAsia="바탕" w:hAnsi="바탕"/>
+        <w:rFonts w:ascii="Batang" w:eastAsia="Batang" w:hAnsi="Batang"/>
         <w:color w:val="000000"/>
         <w:sz w:val="20"/>
       </w:rPr>
@@ -2751,7 +3040,7 @@
       <w:lvlText w:val=""/>
       <w:lvlJc w:val="left"/>
       <w:rPr>
-        <w:rFonts w:ascii="바탕" w:eastAsia="바탕" w:hAnsi="바탕"/>
+        <w:rFonts w:ascii="Batang" w:eastAsia="Batang" w:hAnsi="Batang"/>
         <w:color w:val="000000"/>
         <w:sz w:val="20"/>
       </w:rPr>
@@ -2818,7 +3107,7 @@
       <w:lvlText w:val=""/>
       <w:lvlJc w:val="left"/>
       <w:rPr>
-        <w:rFonts w:ascii="바탕" w:eastAsia="바탕" w:hAnsi="바탕"/>
+        <w:rFonts w:ascii="Batang" w:eastAsia="Batang" w:hAnsi="Batang"/>
         <w:color w:val="000000"/>
         <w:sz w:val="20"/>
       </w:rPr>
@@ -2830,44 +3119,44 @@
       <w:lvlText w:val=""/>
       <w:lvlJc w:val="left"/>
       <w:rPr>
-        <w:rFonts w:ascii="바탕" w:eastAsia="바탕" w:hAnsi="바탕"/>
+        <w:rFonts w:ascii="Batang" w:eastAsia="Batang" w:hAnsi="Batang"/>
         <w:color w:val="000000"/>
         <w:sz w:val="20"/>
       </w:rPr>
     </w:lvl>
   </w:abstractNum>
-  <w:num w:numId="1">
+  <w:num w:numId="1" w16cid:durableId="492334861">
     <w:abstractNumId w:val="1"/>
   </w:num>
-  <w:num w:numId="2">
+  <w:num w:numId="2" w16cid:durableId="1633436941">
     <w:abstractNumId w:val="2"/>
   </w:num>
-  <w:num w:numId="3">
+  <w:num w:numId="3" w16cid:durableId="1771394915">
     <w:abstractNumId w:val="0"/>
   </w:num>
-  <w:num w:numId="4">
+  <w:num w:numId="4" w16cid:durableId="821776178">
     <w:abstractNumId w:val="6"/>
   </w:num>
-  <w:num w:numId="5">
+  <w:num w:numId="5" w16cid:durableId="1153449388">
     <w:abstractNumId w:val="5"/>
   </w:num>
-  <w:num w:numId="6">
+  <w:num w:numId="6" w16cid:durableId="1881436045">
     <w:abstractNumId w:val="8"/>
   </w:num>
-  <w:num w:numId="7">
+  <w:num w:numId="7" w16cid:durableId="716127258">
     <w:abstractNumId w:val="7"/>
   </w:num>
-  <w:num w:numId="8">
+  <w:num w:numId="8" w16cid:durableId="2009675501">
     <w:abstractNumId w:val="3"/>
   </w:num>
-  <w:num w:numId="9">
+  <w:num w:numId="9" w16cid:durableId="248656035">
     <w:abstractNumId w:val="4"/>
   </w:num>
 </w:numbering>
 </file>
 
 <file path=word/styles.xml><?xml version="1.0" encoding="utf-8"?>
-<w:styles xmlns:mc="http://schemas.openxmlformats.org/markup-compatibility/2006" xmlns:r="http://schemas.openxmlformats.org/officeDocument/2006/relationships" xmlns:w="http://schemas.openxmlformats.org/wordprocessingml/2006/main" xmlns:w14="http://schemas.microsoft.com/office/word/2010/wordml" xmlns:w15="http://schemas.microsoft.com/office/word/2012/wordml" xmlns:w16se="http://schemas.microsoft.com/office/word/2015/wordml/symex" mc:Ignorable="w14 w15 w16se">
+<w:styles xmlns:mc="http://schemas.openxmlformats.org/markup-compatibility/2006" xmlns:r="http://schemas.openxmlformats.org/officeDocument/2006/relationships" xmlns:w="http://schemas.openxmlformats.org/wordprocessingml/2006/main" xmlns:w14="http://schemas.microsoft.com/office/word/2010/wordml" xmlns:w15="http://schemas.microsoft.com/office/word/2012/wordml" xmlns:w16cex="http://schemas.microsoft.com/office/word/2018/wordml/cex" xmlns:w16cid="http://schemas.microsoft.com/office/word/2016/wordml/cid" xmlns:w16="http://schemas.microsoft.com/office/word/2018/wordml" xmlns:w16sdtdh="http://schemas.microsoft.com/office/word/2020/wordml/sdtdatahash" xmlns:w16se="http://schemas.microsoft.com/office/word/2015/wordml/symex" mc:Ignorable="w14 w15 w16se w16cid w16 w16cex w16sdtdh">
   <w:docDefaults>
     <w:rPrDefault>
       <w:rPr>
@@ -2884,7 +3173,7 @@
       </w:pPr>
     </w:pPrDefault>
   </w:docDefaults>
-  <w:latentStyles w:defLockedState="0" w:defUIPriority="99" w:defSemiHidden="0" w:defUnhideWhenUsed="0" w:defQFormat="0" w:count="371">
+  <w:latentStyles w:defLockedState="0" w:defUIPriority="99" w:defSemiHidden="0" w:defUnhideWhenUsed="0" w:defQFormat="0" w:count="376">
     <w:lsdException w:name="Normal" w:uiPriority="0" w:qFormat="1"/>
     <w:lsdException w:name="heading 1" w:uiPriority="9" w:qFormat="1"/>
     <w:lsdException w:name="heading 2" w:semiHidden="1" w:uiPriority="9" w:unhideWhenUsed="1" w:qFormat="1"/>
@@ -2990,7 +3279,6 @@
     <w:lsdException w:name="HTML Sample" w:semiHidden="1" w:unhideWhenUsed="1"/>
     <w:lsdException w:name="HTML Typewriter" w:semiHidden="1" w:unhideWhenUsed="1"/>
     <w:lsdException w:name="HTML Variable" w:semiHidden="1" w:unhideWhenUsed="1"/>
-    <w:lsdException w:name="Normal Table" w:semiHidden="1" w:unhideWhenUsed="1"/>
     <w:lsdException w:name="annotation subject" w:semiHidden="1" w:unhideWhenUsed="1"/>
     <w:lsdException w:name="No List" w:semiHidden="1" w:unhideWhenUsed="1"/>
     <w:lsdException w:name="Outline List 1" w:semiHidden="1" w:unhideWhenUsed="1"/>
@@ -3033,11 +3321,8 @@
     <w:lsdException w:name="Table Contemporary" w:semiHidden="1" w:unhideWhenUsed="1"/>
     <w:lsdException w:name="Table Elegant" w:semiHidden="1" w:unhideWhenUsed="1"/>
     <w:lsdException w:name="Table Professional" w:semiHidden="1" w:unhideWhenUsed="1"/>
-    <w:lsdException w:name="Table Subtle 1" w:semiHidden="1" w:unhideWhenUsed="1"/>
     <w:lsdException w:name="Table Subtle 2" w:semiHidden="1" w:unhideWhenUsed="1"/>
     <w:lsdException w:name="Table Web 1" w:semiHidden="1" w:unhideWhenUsed="1"/>
-    <w:lsdException w:name="Table Web 2" w:semiHidden="1" w:unhideWhenUsed="1"/>
-    <w:lsdException w:name="Table Web 3" w:semiHidden="1" w:unhideWhenUsed="1"/>
     <w:lsdException w:name="Balloon Text" w:semiHidden="1" w:unhideWhenUsed="1"/>
     <w:lsdException w:name="Table Grid" w:uiPriority="39"/>
     <w:lsdException w:name="Table Theme" w:semiHidden="1" w:unhideWhenUsed="1"/>
@@ -3256,8 +3541,13 @@
     <w:lsdException w:name="List Table 5 Dark Accent 6" w:uiPriority="50"/>
     <w:lsdException w:name="List Table 6 Colorful Accent 6" w:uiPriority="51"/>
     <w:lsdException w:name="List Table 7 Colorful Accent 6" w:uiPriority="52"/>
+    <w:lsdException w:name="Mention" w:semiHidden="1" w:unhideWhenUsed="1"/>
+    <w:lsdException w:name="Smart Hyperlink" w:semiHidden="1" w:unhideWhenUsed="1"/>
+    <w:lsdException w:name="Hashtag" w:semiHidden="1" w:unhideWhenUsed="1"/>
+    <w:lsdException w:name="Unresolved Mention" w:semiHidden="1" w:unhideWhenUsed="1"/>
+    <w:lsdException w:name="Smart Link" w:semiHidden="1" w:unhideWhenUsed="1"/>
   </w:latentStyles>
-  <w:style w:type="paragraph" w:default="1" w:styleId="a">
+  <w:style w:type="paragraph" w:default="1" w:styleId="Normal">
     <w:name w:val="Normal"/>
     <w:qFormat/>
     <w:pPr>
@@ -3267,13 +3557,13 @@
       <w:autoSpaceDN w:val="0"/>
     </w:pPr>
   </w:style>
-  <w:style w:type="character" w:default="1" w:styleId="a0">
+  <w:style w:type="character" w:default="1" w:styleId="DefaultParagraphFont">
     <w:name w:val="Default Paragraph Font"/>
     <w:uiPriority w:val="1"/>
     <w:semiHidden/>
     <w:unhideWhenUsed/>
   </w:style>
-  <w:style w:type="table" w:default="1" w:styleId="a1">
+  <w:style w:type="table" w:default="1" w:styleId="TableNormal">
     <w:name w:val="Normal Table"/>
     <w:uiPriority w:val="99"/>
     <w:semiHidden/>
@@ -3288,13 +3578,13 @@
       </w:tblCellMar>
     </w:tblPr>
   </w:style>
-  <w:style w:type="numbering" w:default="1" w:styleId="a2">
+  <w:style w:type="numbering" w:default="1" w:styleId="NoList">
     <w:name w:val="No List"/>
     <w:uiPriority w:val="99"/>
     <w:semiHidden/>
     <w:unhideWhenUsed/>
   </w:style>
-  <w:style w:type="paragraph" w:customStyle="1" w:styleId="a3">
+  <w:style w:type="paragraph" w:customStyle="1" w:styleId="a">
     <w:name w:val="바탕글"/>
     <w:pPr>
       <w:widowControl w:val="0"/>
@@ -3312,11 +3602,11 @@
       <w:textAlignment w:val="baseline"/>
     </w:pPr>
     <w:rPr>
-      <w:rFonts w:ascii="바탕" w:eastAsia="바탕"/>
+      <w:rFonts w:ascii="Batang" w:eastAsia="Batang"/>
       <w:color w:val="000000"/>
     </w:rPr>
   </w:style>
-  <w:style w:type="paragraph" w:styleId="a4">
+  <w:style w:type="paragraph" w:styleId="BodyText">
     <w:name w:val="Body Text"/>
     <w:uiPriority w:val="1"/>
     <w:pPr>
@@ -3336,7 +3626,7 @@
       <w:textAlignment w:val="baseline"/>
     </w:pPr>
     <w:rPr>
-      <w:rFonts w:ascii="바탕" w:eastAsia="바탕"/>
+      <w:rFonts w:ascii="Batang" w:eastAsia="Batang"/>
       <w:color w:val="000000"/>
     </w:rPr>
   </w:style>
@@ -3364,7 +3654,7 @@
       <w:outlineLvl w:val="0"/>
     </w:pPr>
     <w:rPr>
-      <w:rFonts w:ascii="바탕" w:eastAsia="바탕"/>
+      <w:rFonts w:ascii="Batang" w:eastAsia="Batang"/>
       <w:color w:val="000000"/>
     </w:rPr>
   </w:style>
@@ -3393,7 +3683,7 @@
       <w:outlineLvl w:val="1"/>
     </w:pPr>
     <w:rPr>
-      <w:rFonts w:ascii="바탕" w:eastAsia="바탕"/>
+      <w:rFonts w:ascii="Batang" w:eastAsia="Batang"/>
       <w:color w:val="000000"/>
     </w:rPr>
   </w:style>
@@ -3422,7 +3712,7 @@
       <w:outlineLvl w:val="2"/>
     </w:pPr>
     <w:rPr>
-      <w:rFonts w:ascii="바탕" w:eastAsia="바탕"/>
+      <w:rFonts w:ascii="Batang" w:eastAsia="Batang"/>
       <w:color w:val="000000"/>
     </w:rPr>
   </w:style>
@@ -3451,7 +3741,7 @@
       <w:outlineLvl w:val="3"/>
     </w:pPr>
     <w:rPr>
-      <w:rFonts w:ascii="바탕" w:eastAsia="바탕"/>
+      <w:rFonts w:ascii="Batang" w:eastAsia="Batang"/>
       <w:color w:val="000000"/>
     </w:rPr>
   </w:style>
@@ -3480,7 +3770,7 @@
       <w:outlineLvl w:val="4"/>
     </w:pPr>
     <w:rPr>
-      <w:rFonts w:ascii="바탕" w:eastAsia="바탕"/>
+      <w:rFonts w:ascii="Batang" w:eastAsia="Batang"/>
       <w:color w:val="000000"/>
     </w:rPr>
   </w:style>
@@ -3509,7 +3799,7 @@
       <w:outlineLvl w:val="5"/>
     </w:pPr>
     <w:rPr>
-      <w:rFonts w:ascii="바탕" w:eastAsia="바탕"/>
+      <w:rFonts w:ascii="Batang" w:eastAsia="Batang"/>
       <w:color w:val="000000"/>
     </w:rPr>
   </w:style>
@@ -3538,11 +3828,11 @@
       <w:outlineLvl w:val="6"/>
     </w:pPr>
     <w:rPr>
-      <w:rFonts w:ascii="바탕" w:eastAsia="바탕"/>
+      <w:rFonts w:ascii="Batang" w:eastAsia="Batang"/>
       <w:color w:val="000000"/>
     </w:rPr>
   </w:style>
-  <w:style w:type="paragraph" w:customStyle="1" w:styleId="a5">
+  <w:style w:type="paragraph" w:customStyle="1" w:styleId="a0">
     <w:name w:val="쪽 번호"/>
     <w:uiPriority w:val="9"/>
     <w:pPr>
@@ -3561,11 +3851,11 @@
       <w:textAlignment w:val="baseline"/>
     </w:pPr>
     <w:rPr>
-      <w:rFonts w:ascii="굴림" w:eastAsia="굴림"/>
+      <w:rFonts w:ascii="Gulim" w:eastAsia="Gulim"/>
       <w:color w:val="000000"/>
     </w:rPr>
   </w:style>
-  <w:style w:type="paragraph" w:customStyle="1" w:styleId="a6">
+  <w:style w:type="paragraph" w:customStyle="1" w:styleId="a1">
     <w:name w:val="머리말"/>
     <w:uiPriority w:val="10"/>
     <w:pPr>
@@ -3583,12 +3873,12 @@
       <w:textAlignment w:val="baseline"/>
     </w:pPr>
     <w:rPr>
-      <w:rFonts w:ascii="굴림" w:eastAsia="굴림"/>
+      <w:rFonts w:ascii="Gulim" w:eastAsia="Gulim"/>
       <w:color w:val="000000"/>
       <w:sz w:val="18"/>
     </w:rPr>
   </w:style>
-  <w:style w:type="paragraph" w:customStyle="1" w:styleId="a7">
+  <w:style w:type="paragraph" w:customStyle="1" w:styleId="a2">
     <w:name w:val="각주"/>
     <w:uiPriority w:val="11"/>
     <w:pPr>
@@ -3608,14 +3898,14 @@
       <w:textAlignment w:val="baseline"/>
     </w:pPr>
     <w:rPr>
-      <w:rFonts w:ascii="바탕" w:eastAsia="바탕"/>
+      <w:rFonts w:ascii="Batang" w:eastAsia="Batang"/>
       <w:color w:val="000000"/>
       <w:spacing w:val="-4"/>
       <w:w w:val="95"/>
       <w:sz w:val="18"/>
     </w:rPr>
   </w:style>
-  <w:style w:type="paragraph" w:customStyle="1" w:styleId="a8">
+  <w:style w:type="paragraph" w:customStyle="1" w:styleId="a3">
     <w:name w:val="미주"/>
     <w:uiPriority w:val="12"/>
     <w:pPr>
@@ -3635,14 +3925,14 @@
       <w:textAlignment w:val="baseline"/>
     </w:pPr>
     <w:rPr>
-      <w:rFonts w:ascii="바탕" w:eastAsia="바탕"/>
+      <w:rFonts w:ascii="Batang" w:eastAsia="Batang"/>
       <w:color w:val="000000"/>
       <w:spacing w:val="-4"/>
       <w:w w:val="95"/>
       <w:sz w:val="18"/>
     </w:rPr>
   </w:style>
-  <w:style w:type="paragraph" w:customStyle="1" w:styleId="a9">
+  <w:style w:type="paragraph" w:customStyle="1" w:styleId="a4">
     <w:name w:val="메모"/>
     <w:uiPriority w:val="13"/>
     <w:pPr>
@@ -3660,17 +3950,17 @@
       <w:textAlignment w:val="baseline"/>
     </w:pPr>
     <w:rPr>
-      <w:rFonts w:ascii="굴림" w:eastAsia="굴림"/>
+      <w:rFonts w:ascii="Gulim" w:eastAsia="Gulim"/>
       <w:color w:val="000000"/>
       <w:spacing w:val="-4"/>
       <w:w w:val="95"/>
       <w:sz w:val="18"/>
     </w:rPr>
   </w:style>
-  <w:style w:type="paragraph" w:styleId="aa">
+  <w:style w:type="paragraph" w:styleId="Header">
     <w:name w:val="header"/>
-    <w:basedOn w:val="a"/>
-    <w:link w:val="Char"/>
+    <w:basedOn w:val="Normal"/>
+    <w:link w:val="HeaderChar"/>
     <w:uiPriority w:val="99"/>
     <w:unhideWhenUsed/>
     <w:rsid w:val="00011C92"/>
@@ -3682,17 +3972,17 @@
       <w:snapToGrid w:val="0"/>
     </w:pPr>
   </w:style>
-  <w:style w:type="character" w:customStyle="1" w:styleId="Char">
-    <w:name w:val="머리글 Char"/>
-    <w:basedOn w:val="a0"/>
-    <w:link w:val="aa"/>
+  <w:style w:type="character" w:customStyle="1" w:styleId="HeaderChar">
+    <w:name w:val="Header Char"/>
+    <w:basedOn w:val="DefaultParagraphFont"/>
+    <w:link w:val="Header"/>
     <w:uiPriority w:val="99"/>
     <w:rsid w:val="00011C92"/>
   </w:style>
-  <w:style w:type="paragraph" w:styleId="ab">
+  <w:style w:type="paragraph" w:styleId="Footer">
     <w:name w:val="footer"/>
-    <w:basedOn w:val="a"/>
-    <w:link w:val="Char0"/>
+    <w:basedOn w:val="Normal"/>
+    <w:link w:val="FooterChar"/>
     <w:uiPriority w:val="99"/>
     <w:unhideWhenUsed/>
     <w:rsid w:val="00011C92"/>
@@ -3704,16 +3994,16 @@
       <w:snapToGrid w:val="0"/>
     </w:pPr>
   </w:style>
-  <w:style w:type="character" w:customStyle="1" w:styleId="Char0">
-    <w:name w:val="바닥글 Char"/>
-    <w:basedOn w:val="a0"/>
-    <w:link w:val="ab"/>
+  <w:style w:type="character" w:customStyle="1" w:styleId="FooterChar">
+    <w:name w:val="Footer Char"/>
+    <w:basedOn w:val="DefaultParagraphFont"/>
+    <w:link w:val="Footer"/>
     <w:uiPriority w:val="99"/>
     <w:rsid w:val="00011C92"/>
   </w:style>
-  <w:style w:type="character" w:styleId="ac">
+  <w:style w:type="character" w:styleId="Hyperlink">
     <w:name w:val="Hyperlink"/>
-    <w:basedOn w:val="a0"/>
+    <w:basedOn w:val="DefaultParagraphFont"/>
     <w:uiPriority w:val="99"/>
     <w:unhideWhenUsed/>
     <w:rsid w:val="00A10AFA"/>
@@ -3722,10 +4012,10 @@
       <w:u w:val="single"/>
     </w:rPr>
   </w:style>
-  <w:style w:type="paragraph" w:styleId="ad">
+  <w:style w:type="paragraph" w:styleId="EndnoteText">
     <w:name w:val="endnote text"/>
-    <w:basedOn w:val="a"/>
-    <w:link w:val="Char1"/>
+    <w:basedOn w:val="Normal"/>
+    <w:link w:val="EndnoteTextChar"/>
     <w:uiPriority w:val="99"/>
     <w:semiHidden/>
     <w:unhideWhenUsed/>
@@ -3735,17 +4025,17 @@
       <w:jc w:val="left"/>
     </w:pPr>
   </w:style>
-  <w:style w:type="character" w:customStyle="1" w:styleId="Char1">
-    <w:name w:val="미주 텍스트 Char"/>
-    <w:basedOn w:val="a0"/>
-    <w:link w:val="ad"/>
+  <w:style w:type="character" w:customStyle="1" w:styleId="EndnoteTextChar">
+    <w:name w:val="Endnote Text Char"/>
+    <w:basedOn w:val="DefaultParagraphFont"/>
+    <w:link w:val="EndnoteText"/>
     <w:uiPriority w:val="99"/>
     <w:semiHidden/>
     <w:rsid w:val="006046D1"/>
   </w:style>
-  <w:style w:type="character" w:styleId="ae">
+  <w:style w:type="character" w:styleId="EndnoteReference">
     <w:name w:val="endnote reference"/>
-    <w:basedOn w:val="a0"/>
+    <w:basedOn w:val="DefaultParagraphFont"/>
     <w:uiPriority w:val="99"/>
     <w:semiHidden/>
     <w:unhideWhenUsed/>
@@ -3754,10 +4044,10 @@
       <w:vertAlign w:val="superscript"/>
     </w:rPr>
   </w:style>
-  <w:style w:type="paragraph" w:styleId="af">
+  <w:style w:type="paragraph" w:styleId="FootnoteText">
     <w:name w:val="footnote text"/>
-    <w:basedOn w:val="a"/>
-    <w:link w:val="Char2"/>
+    <w:basedOn w:val="Normal"/>
+    <w:link w:val="FootnoteTextChar"/>
     <w:uiPriority w:val="99"/>
     <w:unhideWhenUsed/>
     <w:rsid w:val="006046D1"/>
@@ -3766,16 +4056,16 @@
       <w:jc w:val="left"/>
     </w:pPr>
   </w:style>
-  <w:style w:type="character" w:customStyle="1" w:styleId="Char2">
-    <w:name w:val="각주 텍스트 Char"/>
-    <w:basedOn w:val="a0"/>
-    <w:link w:val="af"/>
+  <w:style w:type="character" w:customStyle="1" w:styleId="FootnoteTextChar">
+    <w:name w:val="Footnote Text Char"/>
+    <w:basedOn w:val="DefaultParagraphFont"/>
+    <w:link w:val="FootnoteText"/>
     <w:uiPriority w:val="99"/>
     <w:rsid w:val="006046D1"/>
   </w:style>
-  <w:style w:type="character" w:styleId="af0">
+  <w:style w:type="character" w:styleId="FootnoteReference">
     <w:name w:val="footnote reference"/>
-    <w:basedOn w:val="a0"/>
+    <w:basedOn w:val="DefaultParagraphFont"/>
     <w:uiPriority w:val="99"/>
     <w:semiHidden/>
     <w:unhideWhenUsed/>

--- a/assignment/중간과제물,정보통신망,202234-366307.docx
+++ b/assignment/중간과제물,정보통신망,202234-366307.docx
@@ -1,10 +1,10 @@
 
 <file path=word/document.xml><?xml version="1.0" encoding="utf-8"?>
-<w:document xmlns:wpc="http://schemas.microsoft.com/office/word/2010/wordprocessingCanvas" xmlns:cx="http://schemas.microsoft.com/office/drawing/2014/chartex" xmlns:cx1="http://schemas.microsoft.com/office/drawing/2015/9/8/chartex" xmlns:cx2="http://schemas.microsoft.com/office/drawing/2015/10/21/chartex" xmlns:cx3="http://schemas.microsoft.com/office/drawing/2016/5/9/chartex" xmlns:cx4="http://schemas.microsoft.com/office/drawing/2016/5/10/chartex" xmlns:cx5="http://schemas.microsoft.com/office/drawing/2016/5/11/chartex" xmlns:cx6="http://schemas.microsoft.com/office/drawing/2016/5/12/chartex" xmlns:cx7="http://schemas.microsoft.com/office/drawing/2016/5/13/chartex" xmlns:cx8="http://schemas.microsoft.com/office/drawing/2016/5/14/chartex" xmlns:mc="http://schemas.openxmlformats.org/markup-compatibility/2006" xmlns:aink="http://schemas.microsoft.com/office/drawing/2016/ink" xmlns:am3d="http://schemas.microsoft.com/office/drawing/2017/model3d" xmlns:o="urn:schemas-microsoft-com:office:office" xmlns:oel="http://schemas.microsoft.com/office/2019/extlst" xmlns:r="http://schemas.openxmlformats.org/officeDocument/2006/relationships" xmlns:m="http://schemas.openxmlformats.org/officeDocument/2006/math" xmlns:v="urn:schemas-microsoft-com:vml" xmlns:wp14="http://schemas.microsoft.com/office/word/2010/wordprocessingDrawing" xmlns:wp="http://schemas.openxmlformats.org/drawingml/2006/wordprocessingDrawing" xmlns:w10="urn:schemas-microsoft-com:office:word" xmlns:w="http://schemas.openxmlformats.org/wordprocessingml/2006/main" xmlns:w14="http://schemas.microsoft.com/office/word/2010/wordml" xmlns:w15="http://schemas.microsoft.com/office/word/2012/wordml" xmlns:w16cex="http://schemas.microsoft.com/office/word/2018/wordml/cex" xmlns:w16cid="http://schemas.microsoft.com/office/word/2016/wordml/cid" xmlns:w16="http://schemas.microsoft.com/office/word/2018/wordml" xmlns:w16sdtdh="http://schemas.microsoft.com/office/word/2020/wordml/sdtdatahash" xmlns:w16se="http://schemas.microsoft.com/office/word/2015/wordml/symex" xmlns:wpg="http://schemas.microsoft.com/office/word/2010/wordprocessingGroup" xmlns:wpi="http://schemas.microsoft.com/office/word/2010/wordprocessingInk" xmlns:wne="http://schemas.microsoft.com/office/word/2006/wordml" xmlns:wps="http://schemas.microsoft.com/office/word/2010/wordprocessingShape" mc:Ignorable="w14 w15 w16se w16cid w16 w16cex w16sdtdh wp14">
+<w:document xmlns:wpc="http://schemas.microsoft.com/office/word/2010/wordprocessingCanvas" xmlns:cx="http://schemas.microsoft.com/office/drawing/2014/chartex" xmlns:mc="http://schemas.openxmlformats.org/markup-compatibility/2006" xmlns:o="urn:schemas-microsoft-com:office:office" xmlns:r="http://schemas.openxmlformats.org/officeDocument/2006/relationships" xmlns:m="http://schemas.openxmlformats.org/officeDocument/2006/math" xmlns:v="urn:schemas-microsoft-com:vml" xmlns:wp14="http://schemas.microsoft.com/office/word/2010/wordprocessingDrawing" xmlns:wp="http://schemas.openxmlformats.org/drawingml/2006/wordprocessingDrawing" xmlns:w10="urn:schemas-microsoft-com:office:word" xmlns:w="http://schemas.openxmlformats.org/wordprocessingml/2006/main" xmlns:w14="http://schemas.microsoft.com/office/word/2010/wordml" xmlns:w15="http://schemas.microsoft.com/office/word/2012/wordml" xmlns:w16se="http://schemas.microsoft.com/office/word/2015/wordml/symex" xmlns:wpg="http://schemas.microsoft.com/office/word/2010/wordprocessingGroup" xmlns:wpi="http://schemas.microsoft.com/office/word/2010/wordprocessingInk" xmlns:wne="http://schemas.microsoft.com/office/word/2006/wordml" xmlns:wps="http://schemas.microsoft.com/office/word/2010/wordprocessingShape" mc:Ignorable="w14 w15 w16se wp14">
   <w:body>
     <w:p>
       <w:pPr>
-        <w:pStyle w:val="a"/>
+        <w:pStyle w:val="a3"/>
         <w:tabs>
           <w:tab w:val="left" w:pos="0"/>
           <w:tab w:val="left" w:pos="0"/>
@@ -52,56 +52,56 @@
       </w:pPr>
       <w:r>
         <w:rPr>
-          <w:rFonts w:ascii="HYHeadLine-Medium" w:eastAsia="HYHeadLine-Medium"/>
+          <w:rFonts w:ascii="HY헤드라인M" w:eastAsia="HY헤드라인M"/>
           <w:sz w:val="40"/>
         </w:rPr>
         <w:t>20</w:t>
       </w:r>
       <w:r>
         <w:rPr>
-          <w:rFonts w:ascii="HYHeadLine-Medium" w:eastAsia="HYHeadLine-Medium"/>
+          <w:rFonts w:ascii="HY헤드라인M" w:eastAsia="HY헤드라인M"/>
           <w:sz w:val="40"/>
         </w:rPr>
         <w:t>23</w:t>
       </w:r>
       <w:r>
         <w:rPr>
-          <w:rFonts w:ascii="HYHeadLine-Medium" w:eastAsia="HYHeadLine-Medium"/>
+          <w:rFonts w:ascii="HY헤드라인M" w:eastAsia="HY헤드라인M"/>
           <w:sz w:val="40"/>
         </w:rPr>
         <w:t xml:space="preserve"> 학년도</w:t>
       </w:r>
       <w:r>
         <w:rPr>
-          <w:rFonts w:ascii="HYHeadLine-Medium" w:eastAsia="HYHeadLine-Medium"/>
+          <w:rFonts w:ascii="HY헤드라인M" w:eastAsia="HY헤드라인M"/>
           <w:sz w:val="40"/>
         </w:rPr>
         <w:t xml:space="preserve"> </w:t>
       </w:r>
       <w:r>
         <w:rPr>
-          <w:rFonts w:ascii="HYHeadLine-Medium" w:eastAsia="HYHeadLine-Medium"/>
+          <w:rFonts w:ascii="HY헤드라인M" w:eastAsia="HY헤드라인M"/>
           <w:sz w:val="40"/>
         </w:rPr>
         <w:t>1</w:t>
       </w:r>
       <w:r>
         <w:rPr>
-          <w:rFonts w:ascii="HYHeadLine-Medium" w:eastAsia="HYHeadLine-Medium"/>
+          <w:rFonts w:ascii="HY헤드라인M" w:eastAsia="HY헤드라인M"/>
           <w:sz w:val="40"/>
         </w:rPr>
         <w:t xml:space="preserve">학기 </w:t>
       </w:r>
       <w:r>
         <w:rPr>
-          <w:rFonts w:ascii="HYHeadLine-Medium" w:eastAsia="HYHeadLine-Medium" w:hint="eastAsia"/>
+          <w:rFonts w:ascii="HY헤드라인M" w:eastAsia="HY헤드라인M" w:hint="eastAsia"/>
           <w:sz w:val="40"/>
         </w:rPr>
         <w:t>중간</w:t>
       </w:r>
       <w:r>
         <w:rPr>
-          <w:rFonts w:ascii="HYHeadLine-Medium" w:eastAsia="HYHeadLine-Medium" w:hint="eastAsia"/>
+          <w:rFonts w:ascii="HY헤드라인M" w:eastAsia="HY헤드라인M" w:hint="eastAsia"/>
           <w:sz w:val="40"/>
         </w:rPr>
         <w:t>과제물</w:t>
@@ -150,7 +150,7 @@
           </w:tcPr>
           <w:p>
             <w:pPr>
-              <w:pStyle w:val="a"/>
+              <w:pStyle w:val="a3"/>
               <w:spacing w:line="240" w:lineRule="auto"/>
             </w:pPr>
             <w:r>
@@ -174,13 +174,13 @@
           </w:tcPr>
           <w:p>
             <w:pPr>
-              <w:pStyle w:val="a"/>
+              <w:pStyle w:val="a3"/>
               <w:spacing w:line="240" w:lineRule="auto"/>
               <w:jc w:val="distribute"/>
             </w:pPr>
             <w:r>
               <w:rPr>
-                <w:rFonts w:eastAsia="Malgun Gothic"/>
+                <w:rFonts w:eastAsia="맑은 고딕"/>
                 <w:b/>
                 <w:sz w:val="24"/>
               </w:rPr>
@@ -201,12 +201,12 @@
           </w:tcPr>
           <w:p>
             <w:pPr>
-              <w:pStyle w:val="a"/>
+              <w:pStyle w:val="a3"/>
               <w:spacing w:line="240" w:lineRule="auto"/>
             </w:pPr>
             <w:r>
               <w:rPr>
-                <w:rFonts w:ascii="Malgun Gothic"/>
+                <w:rFonts w:ascii="맑은 고딕"/>
                 <w:sz w:val="24"/>
               </w:rPr>
               <w:t>:</w:t>
@@ -226,16 +226,16 @@
           </w:tcPr>
           <w:p>
             <w:pPr>
-              <w:pStyle w:val="a"/>
+              <w:pStyle w:val="a3"/>
               <w:spacing w:line="240" w:lineRule="auto"/>
               <w:rPr>
-                <w:rFonts w:ascii="Malgun Gothic" w:eastAsia="Malgun Gothic"/>
+                <w:rFonts w:ascii="맑은 고딕" w:eastAsia="맑은 고딕"/>
                 <w:sz w:val="24"/>
               </w:rPr>
             </w:pPr>
             <w:r>
               <w:rPr>
-                <w:rFonts w:ascii="Malgun Gothic" w:eastAsia="Malgun Gothic" w:hint="eastAsia"/>
+                <w:rFonts w:ascii="맑은 고딕" w:eastAsia="맑은 고딕" w:hint="eastAsia"/>
                 <w:sz w:val="24"/>
               </w:rPr>
               <w:t>정보통신망</w:t>
@@ -260,7 +260,7 @@
           </w:tcPr>
           <w:p>
             <w:pPr>
-              <w:pStyle w:val="a"/>
+              <w:pStyle w:val="a3"/>
               <w:spacing w:line="240" w:lineRule="auto"/>
             </w:pPr>
             <w:r>
@@ -284,13 +284,13 @@
           </w:tcPr>
           <w:p>
             <w:pPr>
-              <w:pStyle w:val="a"/>
+              <w:pStyle w:val="a3"/>
               <w:spacing w:line="240" w:lineRule="auto"/>
               <w:jc w:val="distribute"/>
             </w:pPr>
             <w:r>
               <w:rPr>
-                <w:rFonts w:eastAsia="Malgun Gothic"/>
+                <w:rFonts w:eastAsia="맑은 고딕"/>
                 <w:b/>
                 <w:sz w:val="24"/>
               </w:rPr>
@@ -311,12 +311,12 @@
           </w:tcPr>
           <w:p>
             <w:pPr>
-              <w:pStyle w:val="a"/>
+              <w:pStyle w:val="a3"/>
               <w:spacing w:line="240" w:lineRule="auto"/>
             </w:pPr>
             <w:r>
               <w:rPr>
-                <w:rFonts w:ascii="Malgun Gothic"/>
+                <w:rFonts w:ascii="맑은 고딕"/>
                 <w:sz w:val="24"/>
               </w:rPr>
               <w:t>:</w:t>
@@ -336,16 +336,16 @@
           </w:tcPr>
           <w:p>
             <w:pPr>
-              <w:pStyle w:val="a"/>
+              <w:pStyle w:val="a3"/>
               <w:spacing w:line="240" w:lineRule="auto"/>
               <w:rPr>
-                <w:rFonts w:ascii="Malgun Gothic" w:eastAsia="Malgun Gothic"/>
+                <w:rFonts w:ascii="맑은 고딕" w:eastAsia="맑은 고딕"/>
                 <w:sz w:val="24"/>
               </w:rPr>
             </w:pPr>
             <w:r>
               <w:rPr>
-                <w:rFonts w:ascii="Malgun Gothic" w:eastAsia="Malgun Gothic" w:hint="eastAsia"/>
+                <w:rFonts w:ascii="맑은 고딕" w:eastAsia="맑은 고딕" w:hint="eastAsia"/>
                 <w:sz w:val="24"/>
               </w:rPr>
               <w:t>202234-366307</w:t>
@@ -370,7 +370,7 @@
           </w:tcPr>
           <w:p>
             <w:pPr>
-              <w:pStyle w:val="a"/>
+              <w:pStyle w:val="a3"/>
               <w:spacing w:line="240" w:lineRule="auto"/>
             </w:pPr>
             <w:r>
@@ -394,13 +394,13 @@
           </w:tcPr>
           <w:p>
             <w:pPr>
-              <w:pStyle w:val="a"/>
+              <w:pStyle w:val="a3"/>
               <w:spacing w:line="240" w:lineRule="auto"/>
               <w:jc w:val="distribute"/>
             </w:pPr>
             <w:r>
               <w:rPr>
-                <w:rFonts w:eastAsia="Malgun Gothic"/>
+                <w:rFonts w:eastAsia="맑은 고딕"/>
                 <w:b/>
                 <w:sz w:val="24"/>
               </w:rPr>
@@ -421,12 +421,12 @@
           </w:tcPr>
           <w:p>
             <w:pPr>
-              <w:pStyle w:val="a"/>
+              <w:pStyle w:val="a3"/>
               <w:spacing w:line="240" w:lineRule="auto"/>
             </w:pPr>
             <w:r>
               <w:rPr>
-                <w:rFonts w:ascii="Malgun Gothic"/>
+                <w:rFonts w:ascii="맑은 고딕"/>
                 <w:sz w:val="24"/>
               </w:rPr>
               <w:t>:</w:t>
@@ -446,17 +446,17 @@
           </w:tcPr>
           <w:p>
             <w:pPr>
-              <w:pStyle w:val="a"/>
+              <w:pStyle w:val="a3"/>
               <w:spacing w:line="240" w:lineRule="auto"/>
               <w:rPr>
-                <w:rFonts w:ascii="Malgun Gothic" w:eastAsia="Malgun Gothic"/>
+                <w:rFonts w:ascii="맑은 고딕" w:eastAsia="맑은 고딕"/>
                 <w:sz w:val="24"/>
               </w:rPr>
             </w:pPr>
             <w:proofErr w:type="spellStart"/>
             <w:r>
               <w:rPr>
-                <w:rFonts w:ascii="Malgun Gothic" w:eastAsia="Malgun Gothic" w:hint="eastAsia"/>
+                <w:rFonts w:ascii="맑은 고딕" w:eastAsia="맑은 고딕" w:hint="eastAsia"/>
                 <w:sz w:val="24"/>
               </w:rPr>
               <w:t>최문성</w:t>
@@ -482,7 +482,7 @@
           </w:tcPr>
           <w:p>
             <w:pPr>
-              <w:pStyle w:val="a"/>
+              <w:pStyle w:val="a3"/>
               <w:spacing w:line="240" w:lineRule="auto"/>
             </w:pPr>
             <w:r>
@@ -506,13 +506,13 @@
           </w:tcPr>
           <w:p>
             <w:pPr>
-              <w:pStyle w:val="a"/>
+              <w:pStyle w:val="a3"/>
               <w:spacing w:line="240" w:lineRule="auto"/>
               <w:jc w:val="distribute"/>
             </w:pPr>
             <w:r>
               <w:rPr>
-                <w:rFonts w:eastAsia="Malgun Gothic"/>
+                <w:rFonts w:eastAsia="맑은 고딕"/>
                 <w:b/>
                 <w:sz w:val="24"/>
               </w:rPr>
@@ -533,12 +533,12 @@
           </w:tcPr>
           <w:p>
             <w:pPr>
-              <w:pStyle w:val="a"/>
+              <w:pStyle w:val="a3"/>
               <w:spacing w:line="240" w:lineRule="auto"/>
             </w:pPr>
             <w:r>
               <w:rPr>
-                <w:rFonts w:ascii="Malgun Gothic"/>
+                <w:rFonts w:ascii="맑은 고딕"/>
                 <w:sz w:val="24"/>
               </w:rPr>
               <w:t>:</w:t>
@@ -558,16 +558,16 @@
           </w:tcPr>
           <w:p>
             <w:pPr>
-              <w:pStyle w:val="a"/>
+              <w:pStyle w:val="a3"/>
               <w:spacing w:line="240" w:lineRule="auto"/>
               <w:rPr>
-                <w:rFonts w:ascii="Malgun Gothic" w:eastAsia="Malgun Gothic"/>
+                <w:rFonts w:ascii="맑은 고딕" w:eastAsia="맑은 고딕"/>
                 <w:sz w:val="24"/>
               </w:rPr>
             </w:pPr>
             <w:r>
               <w:rPr>
-                <w:rFonts w:ascii="Malgun Gothic" w:eastAsia="Malgun Gothic" w:hint="eastAsia"/>
+                <w:rFonts w:ascii="맑은 고딕" w:eastAsia="맑은 고딕" w:hint="eastAsia"/>
                 <w:sz w:val="24"/>
               </w:rPr>
               <w:t>010-8010-6050</w:t>
@@ -578,13 +578,13 @@
     </w:tbl>
     <w:p>
       <w:pPr>
-        <w:pStyle w:val="a"/>
+        <w:pStyle w:val="a3"/>
       </w:pPr>
       <w:bookmarkStart w:id="0" w:name="_top"/>
       <w:bookmarkEnd w:id="0"/>
       <w:r>
         <w:rPr>
-          <w:rFonts w:ascii="Malgun Gothic"/>
+          <w:rFonts w:ascii="맑은 고딕"/>
           <w:spacing w:val="-5"/>
           <w:szCs w:val="20"/>
         </w:rPr>
@@ -592,7 +592,7 @@
       </w:r>
       <w:r>
         <w:rPr>
-          <w:rFonts w:ascii="Malgun Gothic"/>
+          <w:rFonts w:ascii="맑은 고딕"/>
           <w:strike/>
           <w:spacing w:val="-5"/>
           <w:sz w:val="24"/>
@@ -602,7 +602,7 @@
     </w:p>
     <w:p>
       <w:pPr>
-        <w:pStyle w:val="a"/>
+        <w:pStyle w:val="a3"/>
         <w:spacing w:line="240" w:lineRule="auto"/>
         <w:rPr>
           <w:sz w:val="22"/>
@@ -637,7 +637,7 @@
     </w:p>
     <w:p>
       <w:pPr>
-        <w:pStyle w:val="a"/>
+        <w:pStyle w:val="a3"/>
         <w:spacing w:line="240" w:lineRule="auto"/>
         <w:rPr>
           <w:sz w:val="22"/>
@@ -654,26 +654,12 @@
         <w:rPr>
           <w:sz w:val="22"/>
         </w:rPr>
-        <w:t xml:space="preserve"> 활용될 수 있는 정보통신 기술에 관하여 </w:t>
-      </w:r>
-      <w:proofErr w:type="spellStart"/>
-      <w:r>
-        <w:rPr>
-          <w:sz w:val="22"/>
-        </w:rPr>
-        <w:t>서술하시오</w:t>
-      </w:r>
-      <w:proofErr w:type="spellEnd"/>
-      <w:r>
-        <w:rPr>
-          <w:sz w:val="22"/>
-        </w:rPr>
-        <w:t>.</w:t>
-      </w:r>
-    </w:p>
-    <w:p>
-      <w:pPr>
-        <w:pStyle w:val="a"/>
+        <w:t xml:space="preserve"> 활용될 수 있는 정보통신 기술에 관하여 서술하시오.</w:t>
+      </w:r>
+    </w:p>
+    <w:p>
+      <w:pPr>
+        <w:pStyle w:val="a3"/>
         <w:spacing w:line="240" w:lineRule="auto"/>
         <w:rPr>
           <w:sz w:val="22"/>
@@ -682,7 +668,7 @@
     </w:p>
     <w:p>
       <w:pPr>
-        <w:pStyle w:val="a"/>
+        <w:pStyle w:val="a3"/>
         <w:numPr>
           <w:ilvl w:val="0"/>
           <w:numId w:val="8"/>
@@ -701,7 +687,7 @@
     </w:p>
     <w:p>
       <w:pPr>
-        <w:pStyle w:val="a"/>
+        <w:pStyle w:val="a3"/>
         <w:spacing w:line="240" w:lineRule="auto"/>
         <w:rPr>
           <w:sz w:val="22"/>
@@ -729,7 +715,7 @@
       </w:r>
       <w:r>
         <w:rPr>
-          <w:rStyle w:val="FootnoteReference"/>
+          <w:rStyle w:val="af0"/>
           <w:sz w:val="22"/>
         </w:rPr>
         <w:footnoteReference w:id="1"/>
@@ -818,7 +804,7 @@
       <w:proofErr w:type="spellEnd"/>
       <w:r>
         <w:rPr>
-          <w:rStyle w:val="FootnoteReference"/>
+          <w:rStyle w:val="af0"/>
           <w:sz w:val="22"/>
         </w:rPr>
         <w:footnoteReference w:id="2"/>
@@ -841,7 +827,23 @@
           <w:rFonts w:hint="eastAsia"/>
           <w:sz w:val="22"/>
         </w:rPr>
-        <w:t>디지털 트윈은 실세계의 물리적인 환경과 상호작용하여 시스템의 동작을 가상에서 정확하게 모사하고,</w:t>
+        <w:t xml:space="preserve">디지털 트윈은 </w:t>
+      </w:r>
+      <w:proofErr w:type="spellStart"/>
+      <w:r>
+        <w:rPr>
+          <w:rFonts w:hint="eastAsia"/>
+          <w:sz w:val="22"/>
+        </w:rPr>
+        <w:t>실세계의</w:t>
+      </w:r>
+      <w:proofErr w:type="spellEnd"/>
+      <w:r>
+        <w:rPr>
+          <w:rFonts w:hint="eastAsia"/>
+          <w:sz w:val="22"/>
+        </w:rPr>
+        <w:t xml:space="preserve"> 물리적인 환경과 상호작용하여 시스템의 동작을 가상에서 정확하게 모사하고,</w:t>
       </w:r>
       <w:r>
         <w:rPr>
@@ -881,28 +883,192 @@
         </w:rPr>
         <w:t xml:space="preserve"> </w:t>
       </w:r>
+      <w:r>
+        <w:rPr>
+          <w:rFonts w:hint="eastAsia"/>
+          <w:sz w:val="22"/>
+        </w:rPr>
+        <w:t>김진광</w:t>
+      </w:r>
+      <w:r>
+        <w:rPr>
+          <w:rStyle w:val="af0"/>
+          <w:sz w:val="22"/>
+        </w:rPr>
+        <w:footnoteReference w:id="3"/>
+      </w:r>
+      <w:r>
+        <w:rPr>
+          <w:rFonts w:hint="eastAsia"/>
+          <w:sz w:val="22"/>
+        </w:rPr>
+        <w:t xml:space="preserve">은 </w:t>
+      </w:r>
+      <w:r>
+        <w:rPr>
+          <w:sz w:val="22"/>
+        </w:rPr>
+        <w:t>“</w:t>
+      </w:r>
+      <w:r>
+        <w:rPr>
+          <w:rFonts w:hint="eastAsia"/>
+          <w:sz w:val="22"/>
+        </w:rPr>
+        <w:t>현실의 물리적 세계를 사이버 공간의 디지털 세계로 복제한 것</w:t>
+      </w:r>
+      <w:r>
+        <w:rPr>
+          <w:sz w:val="22"/>
+        </w:rPr>
+        <w:t>”</w:t>
+      </w:r>
+      <w:r>
+        <w:rPr>
+          <w:sz w:val="22"/>
+        </w:rPr>
+        <w:t xml:space="preserve"> </w:t>
+      </w:r>
+      <w:r>
+        <w:rPr>
+          <w:rFonts w:hint="eastAsia"/>
+          <w:sz w:val="22"/>
+        </w:rPr>
+        <w:t>이라고 정의</w:t>
+      </w:r>
+      <w:r>
+        <w:rPr>
+          <w:rFonts w:hint="eastAsia"/>
+          <w:sz w:val="22"/>
+        </w:rPr>
+        <w:t xml:space="preserve">하고 </w:t>
+      </w:r>
+      <w:r>
+        <w:rPr>
+          <w:sz w:val="22"/>
+        </w:rPr>
+        <w:t>“</w:t>
+      </w:r>
+      <w:r>
+        <w:rPr>
+          <w:rFonts w:hint="eastAsia"/>
+          <w:sz w:val="22"/>
+        </w:rPr>
+        <w:t xml:space="preserve">제품의 설계 내용을 생산에 적용하기 전에 가상의 사이버 공간에서 실제 제품과 똑같이 모사한 </w:t>
+      </w:r>
       <w:proofErr w:type="spellStart"/>
       <w:r>
         <w:rPr>
           <w:rFonts w:hint="eastAsia"/>
           <w:sz w:val="22"/>
         </w:rPr>
-        <w:t>김진광</w:t>
+        <w:t>시뮬레이션으로부터</w:t>
       </w:r>
       <w:proofErr w:type="spellEnd"/>
       <w:r>
         <w:rPr>
-          <w:rStyle w:val="FootnoteReference"/>
-          <w:sz w:val="22"/>
-        </w:rPr>
-        <w:footnoteReference w:id="3"/>
-      </w:r>
-      <w:r>
-        <w:rPr>
-          <w:rFonts w:hint="eastAsia"/>
-          <w:sz w:val="22"/>
-        </w:rPr>
-        <w:t xml:space="preserve">은 </w:t>
+          <w:rFonts w:hint="eastAsia"/>
+          <w:sz w:val="22"/>
+        </w:rPr>
+        <w:t xml:space="preserve"> 최적의 </w:t>
+      </w:r>
+      <w:proofErr w:type="spellStart"/>
+      <w:r>
+        <w:rPr>
+          <w:rFonts w:hint="eastAsia"/>
+          <w:sz w:val="22"/>
+        </w:rPr>
+        <w:t>설계안을</w:t>
+      </w:r>
+      <w:proofErr w:type="spellEnd"/>
+      <w:r>
+        <w:rPr>
+          <w:rFonts w:hint="eastAsia"/>
+          <w:sz w:val="22"/>
+        </w:rPr>
+        <w:t xml:space="preserve"> 도출함으로써 값비싼 시제품 제작과 성능 평가에 드는 비용과 시간을 최소화하는 데 이용되고 있다</w:t>
+      </w:r>
+      <w:r>
+        <w:rPr>
+          <w:sz w:val="22"/>
+        </w:rPr>
+        <w:t>”</w:t>
+      </w:r>
+      <w:r>
+        <w:rPr>
+          <w:sz w:val="22"/>
+        </w:rPr>
+        <w:t xml:space="preserve"> </w:t>
+      </w:r>
+      <w:r>
+        <w:rPr>
+          <w:rFonts w:hint="eastAsia"/>
+          <w:sz w:val="22"/>
+        </w:rPr>
+        <w:t xml:space="preserve">라고 덧붙인다. </w:t>
+      </w:r>
+    </w:p>
+    <w:p>
+      <w:pPr>
+        <w:pStyle w:val="a3"/>
+        <w:spacing w:line="240" w:lineRule="auto"/>
+        <w:rPr>
+          <w:sz w:val="22"/>
+        </w:rPr>
+      </w:pPr>
+    </w:p>
+    <w:p>
+      <w:pPr>
+        <w:pStyle w:val="a3"/>
+        <w:spacing w:line="240" w:lineRule="auto"/>
+        <w:rPr>
+          <w:sz w:val="22"/>
+        </w:rPr>
+      </w:pPr>
+    </w:p>
+    <w:p>
+      <w:pPr>
+        <w:pStyle w:val="a3"/>
+        <w:spacing w:line="240" w:lineRule="auto"/>
+        <w:rPr>
+          <w:sz w:val="22"/>
+        </w:rPr>
+      </w:pPr>
+    </w:p>
+    <w:p>
+      <w:pPr>
+        <w:pStyle w:val="a3"/>
+        <w:spacing w:line="240" w:lineRule="auto"/>
+        <w:rPr>
+          <w:sz w:val="22"/>
+        </w:rPr>
+      </w:pPr>
+      <w:r>
+        <w:rPr>
+          <w:rFonts w:hint="eastAsia"/>
+          <w:sz w:val="22"/>
+        </w:rPr>
+        <w:t>아마존</w:t>
+      </w:r>
+      <w:r>
+        <w:rPr>
+          <w:rStyle w:val="af0"/>
+          <w:sz w:val="22"/>
+        </w:rPr>
+        <w:footnoteReference w:id="4"/>
+      </w:r>
+      <w:r>
+        <w:rPr>
+          <w:sz w:val="22"/>
+        </w:rPr>
+        <w:t xml:space="preserve"> </w:t>
+      </w:r>
+      <w:r>
+        <w:rPr>
+          <w:rFonts w:hint="eastAsia"/>
+          <w:sz w:val="22"/>
+        </w:rPr>
+        <w:t xml:space="preserve">의 경우는 디지털 트윈을 </w:t>
       </w:r>
       <w:r>
         <w:rPr>
@@ -915,7 +1081,13 @@
           <w:rFonts w:hint="eastAsia"/>
           <w:sz w:val="22"/>
         </w:rPr>
-        <w:t>현실의 물리적 세계를 사이버 공간의 디지털 세계로 복제한 것</w:t>
+        <w:t>디지털</w:t>
+      </w:r>
+      <w:r>
+        <w:rPr>
+          <w:sz w:val="22"/>
+        </w:rPr>
+        <w:t xml:space="preserve"> 트윈은 물리적 객체의 가상 모델입니다. 객체의 수명 주기에 걸쳐 지속되며 객체의 센서에서 전송된 실시간 데이터를 사용하여 동작을 시뮬레이션하고 작업을 모니터링합니다.</w:t>
       </w:r>
       <w:r>
         <w:rPr>
@@ -934,171 +1106,31 @@
           <w:rFonts w:hint="eastAsia"/>
           <w:sz w:val="22"/>
         </w:rPr>
-        <w:t>이라고 정의</w:t>
-      </w:r>
-      <w:r>
-        <w:rPr>
-          <w:rFonts w:hint="eastAsia"/>
-          <w:sz w:val="22"/>
-        </w:rPr>
-        <w:t xml:space="preserve">하고 </w:t>
-      </w:r>
-      <w:r>
-        <w:rPr>
-          <w:sz w:val="22"/>
-        </w:rPr>
-        <w:t>“</w:t>
-      </w:r>
-      <w:r>
-        <w:rPr>
-          <w:rFonts w:hint="eastAsia"/>
-          <w:sz w:val="22"/>
-        </w:rPr>
-        <w:t>제품의 설계 내용을 생산에 적용하기 전에 가상의 사이버 공간에서 실제 제품과 똑같이 모사한 시뮬레이션으로부터 최적의 설계안을 도출함으로써 값비싼 시제품 제작과 성능 평가에 드는 비용과 시간을 최소화하는 데 이용되고 있다</w:t>
-      </w:r>
-      <w:r>
-        <w:rPr>
-          <w:sz w:val="22"/>
-        </w:rPr>
-        <w:t>”</w:t>
-      </w:r>
-      <w:r>
-        <w:rPr>
+        <w:t>라고 정의하고</w:t>
+      </w:r>
+      <w:r>
+        <w:rPr>
+          <w:rFonts w:hint="eastAsia"/>
+          <w:sz w:val="22"/>
+        </w:rPr>
+        <w:t>,</w:t>
+      </w:r>
+      <w:r>
+        <w:rPr>
+          <w:rFonts w:hint="eastAsia"/>
           <w:sz w:val="22"/>
         </w:rPr>
         <w:t xml:space="preserve"> </w:t>
       </w:r>
       <w:r>
         <w:rPr>
-          <w:rFonts w:hint="eastAsia"/>
-          <w:sz w:val="22"/>
-        </w:rPr>
-        <w:t xml:space="preserve">라고 덧붙인다. </w:t>
-      </w:r>
-    </w:p>
-    <w:p>
-      <w:pPr>
-        <w:pStyle w:val="a"/>
-        <w:spacing w:line="240" w:lineRule="auto"/>
-        <w:rPr>
-          <w:sz w:val="22"/>
-        </w:rPr>
-      </w:pPr>
-    </w:p>
-    <w:p>
-      <w:pPr>
-        <w:pStyle w:val="a"/>
-        <w:spacing w:line="240" w:lineRule="auto"/>
-        <w:rPr>
-          <w:sz w:val="22"/>
-        </w:rPr>
-      </w:pPr>
-    </w:p>
-    <w:p>
-      <w:pPr>
-        <w:pStyle w:val="a"/>
-        <w:spacing w:line="240" w:lineRule="auto"/>
-        <w:rPr>
-          <w:sz w:val="22"/>
-        </w:rPr>
-      </w:pPr>
-    </w:p>
-    <w:p>
-      <w:pPr>
-        <w:pStyle w:val="a"/>
-        <w:spacing w:line="240" w:lineRule="auto"/>
-        <w:rPr>
-          <w:sz w:val="22"/>
-        </w:rPr>
-      </w:pPr>
-      <w:r>
-        <w:rPr>
-          <w:rFonts w:hint="eastAsia"/>
-          <w:sz w:val="22"/>
-        </w:rPr>
-        <w:t>아마존</w:t>
-      </w:r>
-      <w:r>
-        <w:rPr>
-          <w:rStyle w:val="FootnoteReference"/>
-          <w:sz w:val="22"/>
-        </w:rPr>
-        <w:footnoteReference w:id="4"/>
-      </w:r>
-      <w:r>
-        <w:rPr>
-          <w:sz w:val="22"/>
-        </w:rPr>
-        <w:t xml:space="preserve"> </w:t>
-      </w:r>
-      <w:r>
-        <w:rPr>
-          <w:rFonts w:hint="eastAsia"/>
-          <w:sz w:val="22"/>
-        </w:rPr>
-        <w:t xml:space="preserve">의 경우는 디지털 트윈을 </w:t>
-      </w:r>
-      <w:r>
-        <w:rPr>
-          <w:sz w:val="22"/>
-        </w:rPr>
-        <w:t>“</w:t>
-      </w:r>
-      <w:r>
-        <w:rPr>
-          <w:rFonts w:hint="eastAsia"/>
-          <w:sz w:val="22"/>
-        </w:rPr>
-        <w:t>디지털</w:t>
-      </w:r>
-      <w:r>
-        <w:rPr>
-          <w:sz w:val="22"/>
-        </w:rPr>
-        <w:t xml:space="preserve"> 트윈은 물리적 객체의 가상 모델입니다. 객체의 수명 주기에 걸쳐 지속되며 객체의 센서에서 전송된 실시간 데이터를 사용하여 동작을 시뮬레이션하고 작업을 모니터링합니다.</w:t>
-      </w:r>
-      <w:r>
-        <w:rPr>
-          <w:sz w:val="22"/>
-        </w:rPr>
-        <w:t>”</w:t>
-      </w:r>
-      <w:r>
-        <w:rPr>
-          <w:sz w:val="22"/>
-        </w:rPr>
-        <w:t xml:space="preserve"> </w:t>
-      </w:r>
-      <w:r>
-        <w:rPr>
-          <w:rFonts w:hint="eastAsia"/>
-          <w:sz w:val="22"/>
-        </w:rPr>
-        <w:t>라고 정의하고</w:t>
-      </w:r>
-      <w:r>
-        <w:rPr>
-          <w:rFonts w:hint="eastAsia"/>
-          <w:sz w:val="22"/>
-        </w:rPr>
-        <w:t>,</w:t>
-      </w:r>
-      <w:r>
-        <w:rPr>
-          <w:rFonts w:hint="eastAsia"/>
-          <w:sz w:val="22"/>
-        </w:rPr>
-        <w:t xml:space="preserve"> </w:t>
-      </w:r>
-      <w:r>
-        <w:rPr>
           <w:sz w:val="22"/>
         </w:rPr>
         <w:t>IBM</w:t>
       </w:r>
       <w:r>
         <w:rPr>
-          <w:rStyle w:val="FootnoteReference"/>
+          <w:rStyle w:val="af0"/>
           <w:sz w:val="22"/>
         </w:rPr>
         <w:footnoteReference w:id="5"/>
@@ -1209,7 +1241,7 @@
     </w:p>
     <w:p>
       <w:pPr>
-        <w:pStyle w:val="a"/>
+        <w:pStyle w:val="a3"/>
         <w:spacing w:line="240" w:lineRule="auto"/>
         <w:rPr>
           <w:sz w:val="22"/>
@@ -1218,7 +1250,7 @@
     </w:p>
     <w:p>
       <w:pPr>
-        <w:pStyle w:val="a"/>
+        <w:pStyle w:val="a3"/>
         <w:numPr>
           <w:ilvl w:val="0"/>
           <w:numId w:val="9"/>
@@ -1238,7 +1270,7 @@
     </w:p>
     <w:p>
       <w:pPr>
-        <w:pStyle w:val="a"/>
+        <w:pStyle w:val="a3"/>
         <w:numPr>
           <w:ilvl w:val="0"/>
           <w:numId w:val="9"/>
@@ -1258,7 +1290,7 @@
     </w:p>
     <w:p>
       <w:pPr>
-        <w:pStyle w:val="a"/>
+        <w:pStyle w:val="a3"/>
         <w:numPr>
           <w:ilvl w:val="0"/>
           <w:numId w:val="9"/>
@@ -1305,7 +1337,7 @@
     </w:p>
     <w:p>
       <w:pPr>
-        <w:pStyle w:val="a"/>
+        <w:pStyle w:val="a3"/>
         <w:numPr>
           <w:ilvl w:val="0"/>
           <w:numId w:val="9"/>
@@ -1339,7 +1371,7 @@
     </w:p>
     <w:p>
       <w:pPr>
-        <w:pStyle w:val="a"/>
+        <w:pStyle w:val="a3"/>
         <w:spacing w:line="240" w:lineRule="auto"/>
         <w:rPr>
           <w:sz w:val="22"/>
@@ -1348,7 +1380,7 @@
     </w:p>
     <w:p>
       <w:pPr>
-        <w:pStyle w:val="a"/>
+        <w:pStyle w:val="a3"/>
         <w:spacing w:line="240" w:lineRule="auto"/>
         <w:rPr>
           <w:sz w:val="22"/>
@@ -1438,19 +1470,32 @@
           <w:rFonts w:hint="eastAsia"/>
           <w:sz w:val="22"/>
         </w:rPr>
-        <w:t>즉 디지털 트윈을 통하여 실제 객체를 가상으로 복제함으로써 현실 세계의 물체에 영향을 주지 않으면서 적은 비용으로 여러가지 테스트 및 시뮬레이션을 시행할 수 있게 된다</w:t>
-      </w:r>
-      <w:r>
-        <w:rPr>
-          <w:rFonts w:hint="eastAsia"/>
-          <w:sz w:val="22"/>
-        </w:rPr>
-        <w:t>는 것이다.</w:t>
-      </w:r>
-    </w:p>
-    <w:p>
-      <w:pPr>
-        <w:pStyle w:val="a"/>
+        <w:t xml:space="preserve">즉 디지털 트윈을 통하여 실제 객체를 가상으로 복제함으로써 현실 세계의 물체에 영향을 주지 않으면서 적은 비용으로 여러가지 테스트 및 시뮬레이션을 시행할 수 있게 </w:t>
+      </w:r>
+      <w:r>
+        <w:rPr>
+          <w:rFonts w:hint="eastAsia"/>
+          <w:sz w:val="22"/>
+        </w:rPr>
+        <w:t>되고,</w:t>
+      </w:r>
+      <w:r>
+        <w:rPr>
+          <w:sz w:val="22"/>
+        </w:rPr>
+        <w:t xml:space="preserve"> </w:t>
+      </w:r>
+      <w:r>
+        <w:rPr>
+          <w:rFonts w:hint="eastAsia"/>
+          <w:sz w:val="22"/>
+        </w:rPr>
+        <w:t>그로 인해 얻은 정보를 의사결정에 반영할 수 있게 된다.</w:t>
+      </w:r>
+    </w:p>
+    <w:p>
+      <w:pPr>
+        <w:pStyle w:val="a3"/>
         <w:spacing w:line="240" w:lineRule="auto"/>
         <w:rPr>
           <w:sz w:val="22"/>
@@ -1459,7 +1504,7 @@
     </w:p>
     <w:p>
       <w:pPr>
-        <w:pStyle w:val="a"/>
+        <w:pStyle w:val="a3"/>
         <w:numPr>
           <w:ilvl w:val="0"/>
           <w:numId w:val="8"/>
@@ -1478,7 +1523,7 @@
     </w:p>
     <w:p>
       <w:pPr>
-        <w:pStyle w:val="a"/>
+        <w:pStyle w:val="a3"/>
         <w:spacing w:line="240" w:lineRule="auto"/>
         <w:rPr>
           <w:sz w:val="22"/>
@@ -1588,7 +1633,7 @@
     </w:p>
     <w:p>
       <w:pPr>
-        <w:pStyle w:val="a"/>
+        <w:pStyle w:val="a3"/>
         <w:spacing w:line="240" w:lineRule="auto"/>
         <w:rPr>
           <w:sz w:val="22"/>
@@ -1597,7 +1642,7 @@
     </w:p>
     <w:p>
       <w:pPr>
-        <w:pStyle w:val="a"/>
+        <w:pStyle w:val="a3"/>
         <w:spacing w:line="240" w:lineRule="auto"/>
         <w:rPr>
           <w:sz w:val="22"/>
@@ -1722,7 +1767,7 @@
     </w:p>
     <w:p>
       <w:pPr>
-        <w:pStyle w:val="a"/>
+        <w:pStyle w:val="a3"/>
         <w:spacing w:line="240" w:lineRule="auto"/>
         <w:rPr>
           <w:sz w:val="22"/>
@@ -1731,18 +1776,19 @@
     </w:p>
     <w:p>
       <w:pPr>
-        <w:pStyle w:val="a"/>
+        <w:pStyle w:val="a3"/>
         <w:spacing w:line="240" w:lineRule="auto"/>
-        <w:rPr>
-          <w:sz w:val="22"/>
-        </w:rPr>
-      </w:pPr>
-      <w:r>
-        <w:rPr>
-          <w:rFonts w:hint="eastAsia"/>
-          <w:sz w:val="22"/>
-        </w:rPr>
-        <w:t xml:space="preserve">셋째로는 의사 결정에 </w:t>
+        <w:ind w:left="440" w:hangingChars="200" w:hanging="440"/>
+        <w:rPr>
+          <w:sz w:val="22"/>
+        </w:rPr>
+      </w:pPr>
+      <w:r>
+        <w:rPr>
+          <w:rFonts w:hint="eastAsia"/>
+          <w:sz w:val="22"/>
+        </w:rPr>
+        <w:t xml:space="preserve">셋째로는 의사결정에 </w:t>
       </w:r>
       <w:r>
         <w:rPr>
@@ -1762,22 +1808,103 @@
           <w:rFonts w:hint="eastAsia"/>
           <w:sz w:val="22"/>
         </w:rPr>
-        <w:t>디지털 트윈은 실시간으로 데이터를 보내준다.</w:t>
-      </w:r>
-    </w:p>
-    <w:p>
-      <w:pPr>
-        <w:pStyle w:val="a"/>
+        <w:t xml:space="preserve">디지털 트윈은 </w:t>
+      </w:r>
+      <w:r>
+        <w:rPr>
+          <w:rFonts w:hint="eastAsia"/>
+          <w:sz w:val="22"/>
+        </w:rPr>
+        <w:t xml:space="preserve">실제 세계의 </w:t>
+      </w:r>
+    </w:p>
+    <w:p>
+      <w:pPr>
+        <w:pStyle w:val="a3"/>
         <w:spacing w:line="240" w:lineRule="auto"/>
         <w:rPr>
           <w:sz w:val="22"/>
         </w:rPr>
       </w:pPr>
-    </w:p>
-    <w:p>
-      <w:pPr>
-        <w:pStyle w:val="a"/>
+      <w:r>
+        <w:rPr>
+          <w:rFonts w:hint="eastAsia"/>
+          <w:sz w:val="22"/>
+        </w:rPr>
+        <w:t>물리적 장비에 부착된 센서를 이용하여 실시</w:t>
+      </w:r>
+      <w:r>
+        <w:rPr>
+          <w:rFonts w:hint="eastAsia"/>
+          <w:sz w:val="22"/>
+        </w:rPr>
+        <w:t xml:space="preserve">간으로 </w:t>
+      </w:r>
+      <w:r>
+        <w:rPr>
+          <w:rFonts w:hint="eastAsia"/>
+          <w:sz w:val="22"/>
+        </w:rPr>
+        <w:t>모든 정보를 수집하여 데</w:t>
+      </w:r>
+    </w:p>
+    <w:p>
+      <w:pPr>
+        <w:pStyle w:val="a3"/>
         <w:spacing w:line="240" w:lineRule="auto"/>
+        <w:ind w:left="440" w:hangingChars="200" w:hanging="440"/>
+        <w:rPr>
+          <w:sz w:val="22"/>
+        </w:rPr>
+      </w:pPr>
+      <w:proofErr w:type="spellStart"/>
+      <w:r>
+        <w:rPr>
+          <w:rFonts w:hint="eastAsia"/>
+          <w:sz w:val="22"/>
+        </w:rPr>
+        <w:t>이터화</w:t>
+      </w:r>
+      <w:proofErr w:type="spellEnd"/>
+      <w:r>
+        <w:rPr>
+          <w:rFonts w:hint="eastAsia"/>
+          <w:sz w:val="22"/>
+        </w:rPr>
+        <w:t xml:space="preserve"> 시킨다. 이렇게 얻은 데이터를 의사 결정에 반영</w:t>
+      </w:r>
+    </w:p>
+    <w:p>
+      <w:pPr>
+        <w:pStyle w:val="a3"/>
+        <w:spacing w:line="240" w:lineRule="auto"/>
+        <w:ind w:left="440" w:hangingChars="200" w:hanging="440"/>
+        <w:rPr>
+          <w:rFonts w:hint="eastAsia"/>
+          <w:sz w:val="22"/>
+        </w:rPr>
+      </w:pPr>
+      <w:r>
+        <w:rPr>
+          <w:rFonts w:hint="eastAsia"/>
+          <w:sz w:val="22"/>
+        </w:rPr>
+        <w:t>하면 원하는 결과를 얻는 데 도움이 될 것이다.</w:t>
+      </w:r>
+    </w:p>
+    <w:p>
+      <w:pPr>
+        <w:pStyle w:val="a3"/>
+        <w:spacing w:line="240" w:lineRule="auto"/>
+        <w:rPr>
+          <w:sz w:val="22"/>
+        </w:rPr>
+      </w:pPr>
+    </w:p>
+    <w:p>
+      <w:pPr>
+        <w:pStyle w:val="a3"/>
+        <w:spacing w:line="240" w:lineRule="auto"/>
         <w:rPr>
           <w:sz w:val="22"/>
         </w:rPr>
@@ -1851,7 +1978,7 @@
     </w:p>
     <w:p>
       <w:pPr>
-        <w:pStyle w:val="a"/>
+        <w:pStyle w:val="a3"/>
         <w:spacing w:line="240" w:lineRule="auto"/>
         <w:rPr>
           <w:sz w:val="22"/>
@@ -1860,7 +1987,7 @@
     </w:p>
     <w:p>
       <w:pPr>
-        <w:pStyle w:val="a"/>
+        <w:pStyle w:val="a3"/>
         <w:spacing w:line="240" w:lineRule="auto"/>
         <w:rPr>
           <w:sz w:val="22"/>
@@ -1882,7 +2009,7 @@
     </w:p>
     <w:p>
       <w:pPr>
-        <w:pStyle w:val="a"/>
+        <w:pStyle w:val="a3"/>
         <w:spacing w:line="240" w:lineRule="auto"/>
         <w:rPr>
           <w:sz w:val="22"/>
@@ -1891,7 +2018,7 @@
     </w:p>
     <w:p>
       <w:pPr>
-        <w:pStyle w:val="a"/>
+        <w:pStyle w:val="a3"/>
         <w:numPr>
           <w:ilvl w:val="0"/>
           <w:numId w:val="8"/>
@@ -1910,7 +2037,7 @@
     </w:p>
     <w:p>
       <w:pPr>
-        <w:pStyle w:val="a"/>
+        <w:pStyle w:val="a3"/>
         <w:spacing w:line="240" w:lineRule="auto"/>
         <w:ind w:firstLineChars="50" w:firstLine="110"/>
         <w:rPr>
@@ -1940,7 +2067,7 @@
     </w:p>
     <w:p>
       <w:pPr>
-        <w:pStyle w:val="a"/>
+        <w:pStyle w:val="a3"/>
         <w:spacing w:line="240" w:lineRule="auto"/>
         <w:rPr>
           <w:sz w:val="22"/>
@@ -1949,7 +2076,7 @@
     </w:p>
     <w:p>
       <w:pPr>
-        <w:pStyle w:val="a"/>
+        <w:pStyle w:val="a3"/>
         <w:numPr>
           <w:ilvl w:val="0"/>
           <w:numId w:val="8"/>
@@ -1959,6 +2086,8 @@
           <w:sz w:val="22"/>
         </w:rPr>
       </w:pPr>
+      <w:bookmarkStart w:id="1" w:name="_GoBack"/>
+      <w:bookmarkEnd w:id="1"/>
       <w:r>
         <w:rPr>
           <w:sz w:val="22"/>
@@ -1968,7 +2097,7 @@
     </w:p>
     <w:p>
       <w:pPr>
-        <w:pStyle w:val="a"/>
+        <w:pStyle w:val="a3"/>
         <w:spacing w:line="240" w:lineRule="auto"/>
         <w:rPr>
           <w:sz w:val="22"/>
@@ -1997,7 +2126,7 @@
 </file>
 
 <file path=word/endnotes.xml><?xml version="1.0" encoding="utf-8"?>
-<w:endnotes xmlns:wpc="http://schemas.microsoft.com/office/word/2010/wordprocessingCanvas" xmlns:cx="http://schemas.microsoft.com/office/drawing/2014/chartex" xmlns:cx1="http://schemas.microsoft.com/office/drawing/2015/9/8/chartex" xmlns:cx2="http://schemas.microsoft.com/office/drawing/2015/10/21/chartex" xmlns:cx3="http://schemas.microsoft.com/office/drawing/2016/5/9/chartex" xmlns:cx4="http://schemas.microsoft.com/office/drawing/2016/5/10/chartex" xmlns:cx5="http://schemas.microsoft.com/office/drawing/2016/5/11/chartex" xmlns:cx6="http://schemas.microsoft.com/office/drawing/2016/5/12/chartex" xmlns:cx7="http://schemas.microsoft.com/office/drawing/2016/5/13/chartex" xmlns:cx8="http://schemas.microsoft.com/office/drawing/2016/5/14/chartex" xmlns:mc="http://schemas.openxmlformats.org/markup-compatibility/2006" xmlns:aink="http://schemas.microsoft.com/office/drawing/2016/ink" xmlns:am3d="http://schemas.microsoft.com/office/drawing/2017/model3d" xmlns:o="urn:schemas-microsoft-com:office:office" xmlns:oel="http://schemas.microsoft.com/office/2019/extlst" xmlns:r="http://schemas.openxmlformats.org/officeDocument/2006/relationships" xmlns:m="http://schemas.openxmlformats.org/officeDocument/2006/math" xmlns:v="urn:schemas-microsoft-com:vml" xmlns:wp14="http://schemas.microsoft.com/office/word/2010/wordprocessingDrawing" xmlns:wp="http://schemas.openxmlformats.org/drawingml/2006/wordprocessingDrawing" xmlns:w10="urn:schemas-microsoft-com:office:word" xmlns:w="http://schemas.openxmlformats.org/wordprocessingml/2006/main" xmlns:w14="http://schemas.microsoft.com/office/word/2010/wordml" xmlns:w15="http://schemas.microsoft.com/office/word/2012/wordml" xmlns:w16cex="http://schemas.microsoft.com/office/word/2018/wordml/cex" xmlns:w16cid="http://schemas.microsoft.com/office/word/2016/wordml/cid" xmlns:w16="http://schemas.microsoft.com/office/word/2018/wordml" xmlns:w16sdtdh="http://schemas.microsoft.com/office/word/2020/wordml/sdtdatahash" xmlns:w16se="http://schemas.microsoft.com/office/word/2015/wordml/symex" xmlns:wpg="http://schemas.microsoft.com/office/word/2010/wordprocessingGroup" xmlns:wpi="http://schemas.microsoft.com/office/word/2010/wordprocessingInk" xmlns:wne="http://schemas.microsoft.com/office/word/2006/wordml" xmlns:wps="http://schemas.microsoft.com/office/word/2010/wordprocessingShape" mc:Ignorable="w14 w15 w16se w16cid w16 w16cex w16sdtdh wp14">
+<w:endnotes xmlns:wpc="http://schemas.microsoft.com/office/word/2010/wordprocessingCanvas" xmlns:cx="http://schemas.microsoft.com/office/drawing/2014/chartex" xmlns:mc="http://schemas.openxmlformats.org/markup-compatibility/2006" xmlns:o="urn:schemas-microsoft-com:office:office" xmlns:r="http://schemas.openxmlformats.org/officeDocument/2006/relationships" xmlns:m="http://schemas.openxmlformats.org/officeDocument/2006/math" xmlns:v="urn:schemas-microsoft-com:vml" xmlns:wp14="http://schemas.microsoft.com/office/word/2010/wordprocessingDrawing" xmlns:wp="http://schemas.openxmlformats.org/drawingml/2006/wordprocessingDrawing" xmlns:w10="urn:schemas-microsoft-com:office:word" xmlns:w="http://schemas.openxmlformats.org/wordprocessingml/2006/main" xmlns:w14="http://schemas.microsoft.com/office/word/2010/wordml" xmlns:w15="http://schemas.microsoft.com/office/word/2012/wordml" xmlns:w16se="http://schemas.microsoft.com/office/word/2015/wordml/symex" xmlns:wpg="http://schemas.microsoft.com/office/word/2010/wordprocessingGroup" xmlns:wpi="http://schemas.microsoft.com/office/word/2010/wordprocessingInk" xmlns:wne="http://schemas.microsoft.com/office/word/2006/wordml" xmlns:wps="http://schemas.microsoft.com/office/word/2010/wordprocessingShape" mc:Ignorable="w14 w15 w16se wp14">
   <w:endnote w:type="separator" w:id="-1">
     <w:p>
       <w:pPr>
@@ -2022,7 +2151,7 @@
 </file>
 
 <file path=word/footnotes.xml><?xml version="1.0" encoding="utf-8"?>
-<w:footnotes xmlns:wpc="http://schemas.microsoft.com/office/word/2010/wordprocessingCanvas" xmlns:cx="http://schemas.microsoft.com/office/drawing/2014/chartex" xmlns:cx1="http://schemas.microsoft.com/office/drawing/2015/9/8/chartex" xmlns:cx2="http://schemas.microsoft.com/office/drawing/2015/10/21/chartex" xmlns:cx3="http://schemas.microsoft.com/office/drawing/2016/5/9/chartex" xmlns:cx4="http://schemas.microsoft.com/office/drawing/2016/5/10/chartex" xmlns:cx5="http://schemas.microsoft.com/office/drawing/2016/5/11/chartex" xmlns:cx6="http://schemas.microsoft.com/office/drawing/2016/5/12/chartex" xmlns:cx7="http://schemas.microsoft.com/office/drawing/2016/5/13/chartex" xmlns:cx8="http://schemas.microsoft.com/office/drawing/2016/5/14/chartex" xmlns:mc="http://schemas.openxmlformats.org/markup-compatibility/2006" xmlns:aink="http://schemas.microsoft.com/office/drawing/2016/ink" xmlns:am3d="http://schemas.microsoft.com/office/drawing/2017/model3d" xmlns:o="urn:schemas-microsoft-com:office:office" xmlns:oel="http://schemas.microsoft.com/office/2019/extlst" xmlns:r="http://schemas.openxmlformats.org/officeDocument/2006/relationships" xmlns:m="http://schemas.openxmlformats.org/officeDocument/2006/math" xmlns:v="urn:schemas-microsoft-com:vml" xmlns:wp14="http://schemas.microsoft.com/office/word/2010/wordprocessingDrawing" xmlns:wp="http://schemas.openxmlformats.org/drawingml/2006/wordprocessingDrawing" xmlns:w10="urn:schemas-microsoft-com:office:word" xmlns:w="http://schemas.openxmlformats.org/wordprocessingml/2006/main" xmlns:w14="http://schemas.microsoft.com/office/word/2010/wordml" xmlns:w15="http://schemas.microsoft.com/office/word/2012/wordml" xmlns:w16cex="http://schemas.microsoft.com/office/word/2018/wordml/cex" xmlns:w16cid="http://schemas.microsoft.com/office/word/2016/wordml/cid" xmlns:w16="http://schemas.microsoft.com/office/word/2018/wordml" xmlns:w16sdtdh="http://schemas.microsoft.com/office/word/2020/wordml/sdtdatahash" xmlns:w16se="http://schemas.microsoft.com/office/word/2015/wordml/symex" xmlns:wpg="http://schemas.microsoft.com/office/word/2010/wordprocessingGroup" xmlns:wpi="http://schemas.microsoft.com/office/word/2010/wordprocessingInk" xmlns:wne="http://schemas.microsoft.com/office/word/2006/wordml" xmlns:wps="http://schemas.microsoft.com/office/word/2010/wordprocessingShape" mc:Ignorable="w14 w15 w16se w16cid w16 w16cex w16sdtdh wp14">
+<w:footnotes xmlns:wpc="http://schemas.microsoft.com/office/word/2010/wordprocessingCanvas" xmlns:cx="http://schemas.microsoft.com/office/drawing/2014/chartex" xmlns:mc="http://schemas.openxmlformats.org/markup-compatibility/2006" xmlns:o="urn:schemas-microsoft-com:office:office" xmlns:r="http://schemas.openxmlformats.org/officeDocument/2006/relationships" xmlns:m="http://schemas.openxmlformats.org/officeDocument/2006/math" xmlns:v="urn:schemas-microsoft-com:vml" xmlns:wp14="http://schemas.microsoft.com/office/word/2010/wordprocessingDrawing" xmlns:wp="http://schemas.openxmlformats.org/drawingml/2006/wordprocessingDrawing" xmlns:w10="urn:schemas-microsoft-com:office:word" xmlns:w="http://schemas.openxmlformats.org/wordprocessingml/2006/main" xmlns:w14="http://schemas.microsoft.com/office/word/2010/wordml" xmlns:w15="http://schemas.microsoft.com/office/word/2012/wordml" xmlns:w16se="http://schemas.microsoft.com/office/word/2015/wordml/symex" xmlns:wpg="http://schemas.microsoft.com/office/word/2010/wordprocessingGroup" xmlns:wpi="http://schemas.microsoft.com/office/word/2010/wordprocessingInk" xmlns:wne="http://schemas.microsoft.com/office/word/2006/wordml" xmlns:wps="http://schemas.microsoft.com/office/word/2010/wordprocessingShape" mc:Ignorable="w14 w15 w16se wp14">
   <w:footnote w:type="separator" w:id="-1">
     <w:p>
       <w:pPr>
@@ -2046,23 +2175,25 @@
   <w:footnote w:id="1">
     <w:p>
       <w:pPr>
-        <w:pStyle w:val="FootnoteText"/>
-      </w:pPr>
-      <w:r>
-        <w:rPr>
-          <w:rStyle w:val="FootnoteReference"/>
+        <w:pStyle w:val="af"/>
+      </w:pPr>
+      <w:r>
+        <w:rPr>
+          <w:rStyle w:val="af0"/>
         </w:rPr>
         <w:footnoteRef/>
       </w:r>
       <w:r>
         <w:t xml:space="preserve"> </w:t>
       </w:r>
+      <w:proofErr w:type="spellStart"/>
       <w:r>
         <w:rPr>
           <w:rFonts w:hint="eastAsia"/>
         </w:rPr>
         <w:t>김용훈</w:t>
       </w:r>
+      <w:proofErr w:type="spellEnd"/>
       <w:r>
         <w:t>, 「4</w:t>
       </w:r>
@@ -2070,33 +2201,17 @@
         <w:rPr>
           <w:rFonts w:hint="eastAsia"/>
         </w:rPr>
-        <w:t xml:space="preserve">차 산업혁명 시대의 </w:t>
-      </w:r>
-      <w:proofErr w:type="spellStart"/>
-      <w:r>
-        <w:rPr>
-          <w:rFonts w:hint="eastAsia"/>
-        </w:rPr>
-        <w:t>디지털트윈을</w:t>
-      </w:r>
-      <w:proofErr w:type="spellEnd"/>
-      <w:r>
-        <w:rPr>
-          <w:rFonts w:hint="eastAsia"/>
-        </w:rPr>
-        <w:t xml:space="preserve"> 활용한 개인정보보호</w:t>
+        <w:t>차 산업혁명 시대의 디지털트윈을 활용한 개인정보보호</w:t>
       </w:r>
       <w:r>
         <w:t>」, 『</w:t>
       </w:r>
-      <w:proofErr w:type="spellStart"/>
       <w:r>
         <w:rPr>
           <w:rFonts w:hint="eastAsia"/>
         </w:rPr>
         <w:t>디지털융복합연구</w:t>
       </w:r>
-      <w:proofErr w:type="spellEnd"/>
       <w:r>
         <w:t xml:space="preserve">』 </w:t>
       </w:r>
@@ -2114,11 +2229,11 @@
   <w:footnote w:id="2">
     <w:p>
       <w:pPr>
-        <w:pStyle w:val="FootnoteText"/>
-      </w:pPr>
-      <w:r>
-        <w:rPr>
-          <w:rStyle w:val="FootnoteReference"/>
+        <w:pStyle w:val="af"/>
+      </w:pPr>
+      <w:r>
+        <w:rPr>
+          <w:rStyle w:val="af0"/>
         </w:rPr>
         <w:footnoteRef/>
       </w:r>
@@ -2153,14 +2268,12 @@
       <w:r>
         <w:t>」, 『</w:t>
       </w:r>
-      <w:proofErr w:type="spellStart"/>
       <w:r>
         <w:rPr>
           <w:rFonts w:hint="eastAsia"/>
         </w:rPr>
         <w:t>한국차세대컴퓨팅학회</w:t>
       </w:r>
-      <w:proofErr w:type="spellEnd"/>
       <w:r>
         <w:t xml:space="preserve">』 </w:t>
       </w:r>
@@ -2178,98 +2291,73 @@
   <w:footnote w:id="3">
     <w:p>
       <w:pPr>
-        <w:pStyle w:val="FootnoteText"/>
-      </w:pPr>
-      <w:r>
-        <w:rPr>
-          <w:rStyle w:val="FootnoteReference"/>
+        <w:pStyle w:val="af"/>
+      </w:pPr>
+      <w:r>
+        <w:rPr>
+          <w:rStyle w:val="af0"/>
         </w:rPr>
         <w:footnoteRef/>
       </w:r>
       <w:r>
         <w:t xml:space="preserve"> </w:t>
       </w:r>
+      <w:r>
+        <w:rPr>
+          <w:rFonts w:hint="eastAsia"/>
+        </w:rPr>
+        <w:t>김진광</w:t>
+      </w:r>
+      <w:r>
+        <w:t xml:space="preserve">, </w:t>
+      </w:r>
+      <w:r>
+        <w:t>『</w:t>
+      </w:r>
+      <w:r>
+        <w:rPr>
+          <w:rFonts w:hint="eastAsia"/>
+        </w:rPr>
+        <w:t>4차 산업혁명 시대,</w:t>
+      </w:r>
+      <w:r>
+        <w:t xml:space="preserve"> </w:t>
+      </w:r>
+      <w:r>
+        <w:rPr>
+          <w:rFonts w:hint="eastAsia"/>
+        </w:rPr>
+        <w:t>스마트팩토리 구현을 위한 디지털 트윈</w:t>
+      </w:r>
+      <w:r>
+        <w:t>』</w:t>
+      </w:r>
+      <w:r>
+        <w:t xml:space="preserve">, </w:t>
+      </w:r>
       <w:proofErr w:type="spellStart"/>
       <w:r>
         <w:rPr>
           <w:rFonts w:hint="eastAsia"/>
         </w:rPr>
-        <w:t>김진광</w:t>
+        <w:t>광문각</w:t>
       </w:r>
       <w:proofErr w:type="spellEnd"/>
       <w:r>
-        <w:t xml:space="preserve">, </w:t>
-      </w:r>
-      <w:r>
-        <w:t>『</w:t>
-      </w:r>
-      <w:r>
-        <w:rPr>
-          <w:rFonts w:hint="eastAsia"/>
-        </w:rPr>
-        <w:t>4차 산업혁명 시대,</w:t>
-      </w:r>
-      <w:r>
-        <w:t xml:space="preserve"> </w:t>
-      </w:r>
-      <w:proofErr w:type="spellStart"/>
-      <w:r>
-        <w:rPr>
-          <w:rFonts w:hint="eastAsia"/>
-        </w:rPr>
-        <w:t>스마트팩토리</w:t>
-      </w:r>
-      <w:proofErr w:type="spellEnd"/>
-      <w:r>
-        <w:rPr>
-          <w:rFonts w:hint="eastAsia"/>
-        </w:rPr>
-        <w:t xml:space="preserve"> 구현을 위한 디지털 트윈</w:t>
-      </w:r>
-      <w:r>
-        <w:t>』</w:t>
-      </w:r>
-      <w:r>
-        <w:t xml:space="preserve">, </w:t>
-      </w:r>
-      <w:proofErr w:type="spellStart"/>
-      <w:r>
-        <w:rPr>
-          <w:rFonts w:hint="eastAsia"/>
-        </w:rPr>
-        <w:t>광문각</w:t>
-      </w:r>
-      <w:proofErr w:type="spellEnd"/>
-      <w:r>
         <w:rPr>
           <w:rFonts w:hint="eastAsia"/>
         </w:rPr>
         <w:t>,</w:t>
       </w:r>
       <w:r>
-        <w:t xml:space="preserve"> pp. </w:t>
-      </w:r>
-      <w:r>
-        <w:t>11</w:t>
-      </w:r>
-      <w:r>
-        <w:t>-</w:t>
-      </w:r>
-      <w:r>
-        <w:t>12</w:t>
-      </w:r>
-      <w:r>
-        <w:t>, 20</w:t>
-      </w:r>
-      <w:r>
-        <w:t>22</w:t>
+        <w:t xml:space="preserve"> pp. 11-12, 2022</w:t>
       </w:r>
     </w:p>
   </w:footnote>
   <w:footnote w:id="4">
     <w:p>
       <w:pPr>
-        <w:pStyle w:val="FootnoteText"/>
+        <w:pStyle w:val="af"/>
         <w:spacing w:line="240" w:lineRule="auto"/>
         <w:rPr>
           <w:sz w:val="18"/>
@@ -2278,7 +2366,7 @@
       </w:pPr>
       <w:r>
         <w:rPr>
-          <w:rStyle w:val="FootnoteReference"/>
+          <w:rStyle w:val="af0"/>
         </w:rPr>
         <w:footnoteRef/>
       </w:r>
@@ -2303,7 +2391,7 @@
       <w:hyperlink r:id="rId1" w:history="1">
         <w:r>
           <w:rPr>
-            <w:rStyle w:val="Hyperlink"/>
+            <w:rStyle w:val="ac"/>
             <w:sz w:val="18"/>
             <w:szCs w:val="18"/>
           </w:rPr>
@@ -2322,12 +2410,12 @@
   <w:footnote w:id="5">
     <w:p>
       <w:pPr>
-        <w:pStyle w:val="FootnoteText"/>
+        <w:pStyle w:val="af"/>
         <w:spacing w:line="240" w:lineRule="auto"/>
       </w:pPr>
       <w:r>
         <w:rPr>
-          <w:rStyle w:val="FootnoteReference"/>
+          <w:rStyle w:val="af0"/>
           <w:sz w:val="18"/>
           <w:szCs w:val="18"/>
         </w:rPr>
@@ -2373,7 +2461,7 @@
       <w:hyperlink r:id="rId2" w:history="1">
         <w:r>
           <w:rPr>
-            <w:rStyle w:val="Hyperlink"/>
+            <w:rStyle w:val="ac"/>
             <w:sz w:val="18"/>
             <w:szCs w:val="18"/>
           </w:rPr>
@@ -2393,7 +2481,7 @@
 </file>
 
 <file path=word/numbering.xml><?xml version="1.0" encoding="utf-8"?>
-<w:numbering xmlns:wpc="http://schemas.microsoft.com/office/word/2010/wordprocessingCanvas" xmlns:cx="http://schemas.microsoft.com/office/drawing/2014/chartex" xmlns:cx1="http://schemas.microsoft.com/office/drawing/2015/9/8/chartex" xmlns:cx2="http://schemas.microsoft.com/office/drawing/2015/10/21/chartex" xmlns:cx3="http://schemas.microsoft.com/office/drawing/2016/5/9/chartex" xmlns:cx4="http://schemas.microsoft.com/office/drawing/2016/5/10/chartex" xmlns:cx5="http://schemas.microsoft.com/office/drawing/2016/5/11/chartex" xmlns:cx6="http://schemas.microsoft.com/office/drawing/2016/5/12/chartex" xmlns:cx7="http://schemas.microsoft.com/office/drawing/2016/5/13/chartex" xmlns:cx8="http://schemas.microsoft.com/office/drawing/2016/5/14/chartex" xmlns:mc="http://schemas.openxmlformats.org/markup-compatibility/2006" xmlns:aink="http://schemas.microsoft.com/office/drawing/2016/ink" xmlns:am3d="http://schemas.microsoft.com/office/drawing/2017/model3d" xmlns:o="urn:schemas-microsoft-com:office:office" xmlns:oel="http://schemas.microsoft.com/office/2019/extlst" xmlns:r="http://schemas.openxmlformats.org/officeDocument/2006/relationships" xmlns:m="http://schemas.openxmlformats.org/officeDocument/2006/math" xmlns:v="urn:schemas-microsoft-com:vml" xmlns:wp14="http://schemas.microsoft.com/office/word/2010/wordprocessingDrawing" xmlns:wp="http://schemas.openxmlformats.org/drawingml/2006/wordprocessingDrawing" xmlns:w10="urn:schemas-microsoft-com:office:word" xmlns:w="http://schemas.openxmlformats.org/wordprocessingml/2006/main" xmlns:w14="http://schemas.microsoft.com/office/word/2010/wordml" xmlns:w15="http://schemas.microsoft.com/office/word/2012/wordml" xmlns:w16cex="http://schemas.microsoft.com/office/word/2018/wordml/cex" xmlns:w16cid="http://schemas.microsoft.com/office/word/2016/wordml/cid" xmlns:w16="http://schemas.microsoft.com/office/word/2018/wordml" xmlns:w16sdtdh="http://schemas.microsoft.com/office/word/2020/wordml/sdtdatahash" xmlns:w16se="http://schemas.microsoft.com/office/word/2015/wordml/symex" xmlns:wpg="http://schemas.microsoft.com/office/word/2010/wordprocessingGroup" xmlns:wpi="http://schemas.microsoft.com/office/word/2010/wordprocessingInk" xmlns:wne="http://schemas.microsoft.com/office/word/2006/wordml" xmlns:wps="http://schemas.microsoft.com/office/word/2010/wordprocessingShape" mc:Ignorable="w14 w15 w16se w16cid w16 w16cex w16sdtdh wp14">
+<w:numbering xmlns:wpc="http://schemas.microsoft.com/office/word/2010/wordprocessingCanvas" xmlns:cx="http://schemas.microsoft.com/office/drawing/2014/chartex" xmlns:mc="http://schemas.openxmlformats.org/markup-compatibility/2006" xmlns:o="urn:schemas-microsoft-com:office:office" xmlns:r="http://schemas.openxmlformats.org/officeDocument/2006/relationships" xmlns:m="http://schemas.openxmlformats.org/officeDocument/2006/math" xmlns:v="urn:schemas-microsoft-com:vml" xmlns:wp14="http://schemas.microsoft.com/office/word/2010/wordprocessingDrawing" xmlns:wp="http://schemas.openxmlformats.org/drawingml/2006/wordprocessingDrawing" xmlns:w10="urn:schemas-microsoft-com:office:word" xmlns:w="http://schemas.openxmlformats.org/wordprocessingml/2006/main" xmlns:w14="http://schemas.microsoft.com/office/word/2010/wordml" xmlns:w15="http://schemas.microsoft.com/office/word/2012/wordml" xmlns:w16se="http://schemas.microsoft.com/office/word/2015/wordml/symex" xmlns:wpg="http://schemas.microsoft.com/office/word/2010/wordprocessingGroup" xmlns:wpi="http://schemas.microsoft.com/office/word/2010/wordprocessingInk" xmlns:wne="http://schemas.microsoft.com/office/word/2006/wordml" xmlns:wps="http://schemas.microsoft.com/office/word/2010/wordprocessingShape" mc:Ignorable="w14 w15 w16se wp14">
   <w:abstractNum w:abstractNumId="0" w15:restartNumberingAfterBreak="0">
     <w:nsid w:val="28D34E89"/>
     <w:multiLevelType w:val="multilevel"/>
@@ -2455,7 +2543,7 @@
       <w:lvlText w:val=""/>
       <w:lvlJc w:val="left"/>
       <w:rPr>
-        <w:rFonts w:ascii="Batang" w:eastAsia="Batang" w:hAnsi="Batang"/>
+        <w:rFonts w:ascii="바탕" w:eastAsia="바탕" w:hAnsi="바탕"/>
         <w:color w:val="000000"/>
         <w:sz w:val="20"/>
       </w:rPr>
@@ -2467,7 +2555,7 @@
       <w:lvlText w:val=""/>
       <w:lvlJc w:val="left"/>
       <w:rPr>
-        <w:rFonts w:ascii="Batang" w:eastAsia="Batang" w:hAnsi="Batang"/>
+        <w:rFonts w:ascii="바탕" w:eastAsia="바탕" w:hAnsi="바탕"/>
         <w:color w:val="000000"/>
         <w:sz w:val="20"/>
       </w:rPr>
@@ -2534,7 +2622,7 @@
       <w:lvlText w:val=""/>
       <w:lvlJc w:val="left"/>
       <w:rPr>
-        <w:rFonts w:ascii="Batang" w:eastAsia="Batang" w:hAnsi="Batang"/>
+        <w:rFonts w:ascii="바탕" w:eastAsia="바탕" w:hAnsi="바탕"/>
         <w:color w:val="000000"/>
         <w:sz w:val="20"/>
       </w:rPr>
@@ -2546,7 +2634,7 @@
       <w:lvlText w:val=""/>
       <w:lvlJc w:val="left"/>
       <w:rPr>
-        <w:rFonts w:ascii="Batang" w:eastAsia="Batang" w:hAnsi="Batang"/>
+        <w:rFonts w:ascii="바탕" w:eastAsia="바탕" w:hAnsi="바탕"/>
         <w:color w:val="000000"/>
         <w:sz w:val="20"/>
       </w:rPr>
@@ -2613,7 +2701,7 @@
       <w:lvlText w:val=""/>
       <w:lvlJc w:val="left"/>
       <w:rPr>
-        <w:rFonts w:ascii="Batang" w:eastAsia="Batang" w:hAnsi="Batang"/>
+        <w:rFonts w:ascii="바탕" w:eastAsia="바탕" w:hAnsi="바탕"/>
         <w:color w:val="000000"/>
         <w:sz w:val="20"/>
       </w:rPr>
@@ -2625,7 +2713,7 @@
       <w:lvlText w:val=""/>
       <w:lvlJc w:val="left"/>
       <w:rPr>
-        <w:rFonts w:ascii="Batang" w:eastAsia="Batang" w:hAnsi="Batang"/>
+        <w:rFonts w:ascii="바탕" w:eastAsia="바탕" w:hAnsi="바탕"/>
         <w:color w:val="000000"/>
         <w:sz w:val="20"/>
       </w:rPr>
@@ -2870,7 +2958,7 @@
       <w:lvlText w:val=""/>
       <w:lvlJc w:val="left"/>
       <w:rPr>
-        <w:rFonts w:ascii="Batang" w:eastAsia="Batang" w:hAnsi="Batang"/>
+        <w:rFonts w:ascii="바탕" w:eastAsia="바탕" w:hAnsi="바탕"/>
         <w:color w:val="000000"/>
         <w:sz w:val="20"/>
       </w:rPr>
@@ -2882,7 +2970,7 @@
       <w:lvlText w:val=""/>
       <w:lvlJc w:val="left"/>
       <w:rPr>
-        <w:rFonts w:ascii="Batang" w:eastAsia="Batang" w:hAnsi="Batang"/>
+        <w:rFonts w:ascii="바탕" w:eastAsia="바탕" w:hAnsi="바탕"/>
         <w:color w:val="000000"/>
         <w:sz w:val="20"/>
       </w:rPr>
@@ -2949,7 +3037,7 @@
       <w:lvlText w:val=""/>
       <w:lvlJc w:val="left"/>
       <w:rPr>
-        <w:rFonts w:ascii="Batang" w:eastAsia="Batang" w:hAnsi="Batang"/>
+        <w:rFonts w:ascii="바탕" w:eastAsia="바탕" w:hAnsi="바탕"/>
         <w:color w:val="000000"/>
         <w:sz w:val="20"/>
       </w:rPr>
@@ -2961,7 +3049,7 @@
       <w:lvlText w:val=""/>
       <w:lvlJc w:val="left"/>
       <w:rPr>
-        <w:rFonts w:ascii="Batang" w:eastAsia="Batang" w:hAnsi="Batang"/>
+        <w:rFonts w:ascii="바탕" w:eastAsia="바탕" w:hAnsi="바탕"/>
         <w:color w:val="000000"/>
         <w:sz w:val="20"/>
       </w:rPr>
@@ -3028,7 +3116,7 @@
       <w:lvlText w:val=""/>
       <w:lvlJc w:val="left"/>
       <w:rPr>
-        <w:rFonts w:ascii="Batang" w:eastAsia="Batang" w:hAnsi="Batang"/>
+        <w:rFonts w:ascii="바탕" w:eastAsia="바탕" w:hAnsi="바탕"/>
         <w:color w:val="000000"/>
         <w:sz w:val="20"/>
       </w:rPr>
@@ -3040,7 +3128,7 @@
       <w:lvlText w:val=""/>
       <w:lvlJc w:val="left"/>
       <w:rPr>
-        <w:rFonts w:ascii="Batang" w:eastAsia="Batang" w:hAnsi="Batang"/>
+        <w:rFonts w:ascii="바탕" w:eastAsia="바탕" w:hAnsi="바탕"/>
         <w:color w:val="000000"/>
         <w:sz w:val="20"/>
       </w:rPr>
@@ -3107,7 +3195,7 @@
       <w:lvlText w:val=""/>
       <w:lvlJc w:val="left"/>
       <w:rPr>
-        <w:rFonts w:ascii="Batang" w:eastAsia="Batang" w:hAnsi="Batang"/>
+        <w:rFonts w:ascii="바탕" w:eastAsia="바탕" w:hAnsi="바탕"/>
         <w:color w:val="000000"/>
         <w:sz w:val="20"/>
       </w:rPr>
@@ -3119,44 +3207,44 @@
       <w:lvlText w:val=""/>
       <w:lvlJc w:val="left"/>
       <w:rPr>
-        <w:rFonts w:ascii="Batang" w:eastAsia="Batang" w:hAnsi="Batang"/>
+        <w:rFonts w:ascii="바탕" w:eastAsia="바탕" w:hAnsi="바탕"/>
         <w:color w:val="000000"/>
         <w:sz w:val="20"/>
       </w:rPr>
     </w:lvl>
   </w:abstractNum>
-  <w:num w:numId="1" w16cid:durableId="492334861">
+  <w:num w:numId="1">
     <w:abstractNumId w:val="1"/>
   </w:num>
-  <w:num w:numId="2" w16cid:durableId="1633436941">
+  <w:num w:numId="2">
     <w:abstractNumId w:val="2"/>
   </w:num>
-  <w:num w:numId="3" w16cid:durableId="1771394915">
+  <w:num w:numId="3">
     <w:abstractNumId w:val="0"/>
   </w:num>
-  <w:num w:numId="4" w16cid:durableId="821776178">
+  <w:num w:numId="4">
     <w:abstractNumId w:val="6"/>
   </w:num>
-  <w:num w:numId="5" w16cid:durableId="1153449388">
+  <w:num w:numId="5">
     <w:abstractNumId w:val="5"/>
   </w:num>
-  <w:num w:numId="6" w16cid:durableId="1881436045">
+  <w:num w:numId="6">
     <w:abstractNumId w:val="8"/>
   </w:num>
-  <w:num w:numId="7" w16cid:durableId="716127258">
+  <w:num w:numId="7">
     <w:abstractNumId w:val="7"/>
   </w:num>
-  <w:num w:numId="8" w16cid:durableId="2009675501">
+  <w:num w:numId="8">
     <w:abstractNumId w:val="3"/>
   </w:num>
-  <w:num w:numId="9" w16cid:durableId="248656035">
+  <w:num w:numId="9">
     <w:abstractNumId w:val="4"/>
   </w:num>
 </w:numbering>
 </file>
 
 <file path=word/styles.xml><?xml version="1.0" encoding="utf-8"?>
-<w:styles xmlns:mc="http://schemas.openxmlformats.org/markup-compatibility/2006" xmlns:r="http://schemas.openxmlformats.org/officeDocument/2006/relationships" xmlns:w="http://schemas.openxmlformats.org/wordprocessingml/2006/main" xmlns:w14="http://schemas.microsoft.com/office/word/2010/wordml" xmlns:w15="http://schemas.microsoft.com/office/word/2012/wordml" xmlns:w16cex="http://schemas.microsoft.com/office/word/2018/wordml/cex" xmlns:w16cid="http://schemas.microsoft.com/office/word/2016/wordml/cid" xmlns:w16="http://schemas.microsoft.com/office/word/2018/wordml" xmlns:w16sdtdh="http://schemas.microsoft.com/office/word/2020/wordml/sdtdatahash" xmlns:w16se="http://schemas.microsoft.com/office/word/2015/wordml/symex" mc:Ignorable="w14 w15 w16se w16cid w16 w16cex w16sdtdh">
+<w:styles xmlns:mc="http://schemas.openxmlformats.org/markup-compatibility/2006" xmlns:r="http://schemas.openxmlformats.org/officeDocument/2006/relationships" xmlns:w="http://schemas.openxmlformats.org/wordprocessingml/2006/main" xmlns:w14="http://schemas.microsoft.com/office/word/2010/wordml" xmlns:w15="http://schemas.microsoft.com/office/word/2012/wordml" xmlns:w16se="http://schemas.microsoft.com/office/word/2015/wordml/symex" mc:Ignorable="w14 w15 w16se">
   <w:docDefaults>
     <w:rPrDefault>
       <w:rPr>
@@ -3173,7 +3261,7 @@
       </w:pPr>
     </w:pPrDefault>
   </w:docDefaults>
-  <w:latentStyles w:defLockedState="0" w:defUIPriority="99" w:defSemiHidden="0" w:defUnhideWhenUsed="0" w:defQFormat="0" w:count="376">
+  <w:latentStyles w:defLockedState="0" w:defUIPriority="99" w:defSemiHidden="0" w:defUnhideWhenUsed="0" w:defQFormat="0" w:count="371">
     <w:lsdException w:name="Normal" w:uiPriority="0" w:qFormat="1"/>
     <w:lsdException w:name="heading 1" w:uiPriority="9" w:qFormat="1"/>
     <w:lsdException w:name="heading 2" w:semiHidden="1" w:uiPriority="9" w:unhideWhenUsed="1" w:qFormat="1"/>
@@ -3279,6 +3367,7 @@
     <w:lsdException w:name="HTML Sample" w:semiHidden="1" w:unhideWhenUsed="1"/>
     <w:lsdException w:name="HTML Typewriter" w:semiHidden="1" w:unhideWhenUsed="1"/>
     <w:lsdException w:name="HTML Variable" w:semiHidden="1" w:unhideWhenUsed="1"/>
+    <w:lsdException w:name="Normal Table" w:semiHidden="1" w:unhideWhenUsed="1"/>
     <w:lsdException w:name="annotation subject" w:semiHidden="1" w:unhideWhenUsed="1"/>
     <w:lsdException w:name="No List" w:semiHidden="1" w:unhideWhenUsed="1"/>
     <w:lsdException w:name="Outline List 1" w:semiHidden="1" w:unhideWhenUsed="1"/>
@@ -3321,8 +3410,11 @@
     <w:lsdException w:name="Table Contemporary" w:semiHidden="1" w:unhideWhenUsed="1"/>
     <w:lsdException w:name="Table Elegant" w:semiHidden="1" w:unhideWhenUsed="1"/>
     <w:lsdException w:name="Table Professional" w:semiHidden="1" w:unhideWhenUsed="1"/>
+    <w:lsdException w:name="Table Subtle 1" w:semiHidden="1" w:unhideWhenUsed="1"/>
     <w:lsdException w:name="Table Subtle 2" w:semiHidden="1" w:unhideWhenUsed="1"/>
     <w:lsdException w:name="Table Web 1" w:semiHidden="1" w:unhideWhenUsed="1"/>
+    <w:lsdException w:name="Table Web 2" w:semiHidden="1" w:unhideWhenUsed="1"/>
+    <w:lsdException w:name="Table Web 3" w:semiHidden="1" w:unhideWhenUsed="1"/>
     <w:lsdException w:name="Balloon Text" w:semiHidden="1" w:unhideWhenUsed="1"/>
     <w:lsdException w:name="Table Grid" w:uiPriority="39"/>
     <w:lsdException w:name="Table Theme" w:semiHidden="1" w:unhideWhenUsed="1"/>
@@ -3541,13 +3633,8 @@
     <w:lsdException w:name="List Table 5 Dark Accent 6" w:uiPriority="50"/>
     <w:lsdException w:name="List Table 6 Colorful Accent 6" w:uiPriority="51"/>
     <w:lsdException w:name="List Table 7 Colorful Accent 6" w:uiPriority="52"/>
-    <w:lsdException w:name="Mention" w:semiHidden="1" w:unhideWhenUsed="1"/>
-    <w:lsdException w:name="Smart Hyperlink" w:semiHidden="1" w:unhideWhenUsed="1"/>
-    <w:lsdException w:name="Hashtag" w:semiHidden="1" w:unhideWhenUsed="1"/>
-    <w:lsdException w:name="Unresolved Mention" w:semiHidden="1" w:unhideWhenUsed="1"/>
-    <w:lsdException w:name="Smart Link" w:semiHidden="1" w:unhideWhenUsed="1"/>
   </w:latentStyles>
-  <w:style w:type="paragraph" w:default="1" w:styleId="Normal">
+  <w:style w:type="paragraph" w:default="1" w:styleId="a">
     <w:name w:val="Normal"/>
     <w:qFormat/>
     <w:pPr>
@@ -3557,13 +3644,13 @@
       <w:autoSpaceDN w:val="0"/>
     </w:pPr>
   </w:style>
-  <w:style w:type="character" w:default="1" w:styleId="DefaultParagraphFont">
+  <w:style w:type="character" w:default="1" w:styleId="a0">
     <w:name w:val="Default Paragraph Font"/>
     <w:uiPriority w:val="1"/>
     <w:semiHidden/>
     <w:unhideWhenUsed/>
   </w:style>
-  <w:style w:type="table" w:default="1" w:styleId="TableNormal">
+  <w:style w:type="table" w:default="1" w:styleId="a1">
     <w:name w:val="Normal Table"/>
     <w:uiPriority w:val="99"/>
     <w:semiHidden/>
@@ -3578,13 +3665,13 @@
       </w:tblCellMar>
     </w:tblPr>
   </w:style>
-  <w:style w:type="numbering" w:default="1" w:styleId="NoList">
+  <w:style w:type="numbering" w:default="1" w:styleId="a2">
     <w:name w:val="No List"/>
     <w:uiPriority w:val="99"/>
     <w:semiHidden/>
     <w:unhideWhenUsed/>
   </w:style>
-  <w:style w:type="paragraph" w:customStyle="1" w:styleId="a">
+  <w:style w:type="paragraph" w:customStyle="1" w:styleId="a3">
     <w:name w:val="바탕글"/>
     <w:pPr>
       <w:widowControl w:val="0"/>
@@ -3602,11 +3689,11 @@
       <w:textAlignment w:val="baseline"/>
     </w:pPr>
     <w:rPr>
-      <w:rFonts w:ascii="Batang" w:eastAsia="Batang"/>
+      <w:rFonts w:ascii="바탕" w:eastAsia="바탕"/>
       <w:color w:val="000000"/>
     </w:rPr>
   </w:style>
-  <w:style w:type="paragraph" w:styleId="BodyText">
+  <w:style w:type="paragraph" w:styleId="a4">
     <w:name w:val="Body Text"/>
     <w:uiPriority w:val="1"/>
     <w:pPr>
@@ -3626,7 +3713,7 @@
       <w:textAlignment w:val="baseline"/>
     </w:pPr>
     <w:rPr>
-      <w:rFonts w:ascii="Batang" w:eastAsia="Batang"/>
+      <w:rFonts w:ascii="바탕" w:eastAsia="바탕"/>
       <w:color w:val="000000"/>
     </w:rPr>
   </w:style>
@@ -3654,7 +3741,7 @@
       <w:outlineLvl w:val="0"/>
     </w:pPr>
     <w:rPr>
-      <w:rFonts w:ascii="Batang" w:eastAsia="Batang"/>
+      <w:rFonts w:ascii="바탕" w:eastAsia="바탕"/>
       <w:color w:val="000000"/>
     </w:rPr>
   </w:style>
@@ -3683,7 +3770,7 @@
       <w:outlineLvl w:val="1"/>
     </w:pPr>
     <w:rPr>
-      <w:rFonts w:ascii="Batang" w:eastAsia="Batang"/>
+      <w:rFonts w:ascii="바탕" w:eastAsia="바탕"/>
       <w:color w:val="000000"/>
     </w:rPr>
   </w:style>
@@ -3712,7 +3799,7 @@
       <w:outlineLvl w:val="2"/>
     </w:pPr>
     <w:rPr>
-      <w:rFonts w:ascii="Batang" w:eastAsia="Batang"/>
+      <w:rFonts w:ascii="바탕" w:eastAsia="바탕"/>
       <w:color w:val="000000"/>
     </w:rPr>
   </w:style>
@@ -3741,7 +3828,7 @@
       <w:outlineLvl w:val="3"/>
     </w:pPr>
     <w:rPr>
-      <w:rFonts w:ascii="Batang" w:eastAsia="Batang"/>
+      <w:rFonts w:ascii="바탕" w:eastAsia="바탕"/>
       <w:color w:val="000000"/>
     </w:rPr>
   </w:style>
@@ -3770,7 +3857,7 @@
       <w:outlineLvl w:val="4"/>
     </w:pPr>
     <w:rPr>
-      <w:rFonts w:ascii="Batang" w:eastAsia="Batang"/>
+      <w:rFonts w:ascii="바탕" w:eastAsia="바탕"/>
       <w:color w:val="000000"/>
     </w:rPr>
   </w:style>
@@ -3799,7 +3886,7 @@
       <w:outlineLvl w:val="5"/>
     </w:pPr>
     <w:rPr>
-      <w:rFonts w:ascii="Batang" w:eastAsia="Batang"/>
+      <w:rFonts w:ascii="바탕" w:eastAsia="바탕"/>
       <w:color w:val="000000"/>
     </w:rPr>
   </w:style>
@@ -3828,11 +3915,11 @@
       <w:outlineLvl w:val="6"/>
     </w:pPr>
     <w:rPr>
-      <w:rFonts w:ascii="Batang" w:eastAsia="Batang"/>
+      <w:rFonts w:ascii="바탕" w:eastAsia="바탕"/>
       <w:color w:val="000000"/>
     </w:rPr>
   </w:style>
-  <w:style w:type="paragraph" w:customStyle="1" w:styleId="a0">
+  <w:style w:type="paragraph" w:customStyle="1" w:styleId="a5">
     <w:name w:val="쪽 번호"/>
     <w:uiPriority w:val="9"/>
     <w:pPr>
@@ -3851,11 +3938,11 @@
       <w:textAlignment w:val="baseline"/>
     </w:pPr>
     <w:rPr>
-      <w:rFonts w:ascii="Gulim" w:eastAsia="Gulim"/>
+      <w:rFonts w:ascii="굴림" w:eastAsia="굴림"/>
       <w:color w:val="000000"/>
     </w:rPr>
   </w:style>
-  <w:style w:type="paragraph" w:customStyle="1" w:styleId="a1">
+  <w:style w:type="paragraph" w:customStyle="1" w:styleId="a6">
     <w:name w:val="머리말"/>
     <w:uiPriority w:val="10"/>
     <w:pPr>
@@ -3873,12 +3960,12 @@
       <w:textAlignment w:val="baseline"/>
     </w:pPr>
     <w:rPr>
-      <w:rFonts w:ascii="Gulim" w:eastAsia="Gulim"/>
+      <w:rFonts w:ascii="굴림" w:eastAsia="굴림"/>
       <w:color w:val="000000"/>
       <w:sz w:val="18"/>
     </w:rPr>
   </w:style>
-  <w:style w:type="paragraph" w:customStyle="1" w:styleId="a2">
+  <w:style w:type="paragraph" w:customStyle="1" w:styleId="a7">
     <w:name w:val="각주"/>
     <w:uiPriority w:val="11"/>
     <w:pPr>
@@ -3898,14 +3985,14 @@
       <w:textAlignment w:val="baseline"/>
     </w:pPr>
     <w:rPr>
-      <w:rFonts w:ascii="Batang" w:eastAsia="Batang"/>
+      <w:rFonts w:ascii="바탕" w:eastAsia="바탕"/>
       <w:color w:val="000000"/>
       <w:spacing w:val="-4"/>
       <w:w w:val="95"/>
       <w:sz w:val="18"/>
     </w:rPr>
   </w:style>
-  <w:style w:type="paragraph" w:customStyle="1" w:styleId="a3">
+  <w:style w:type="paragraph" w:customStyle="1" w:styleId="a8">
     <w:name w:val="미주"/>
     <w:uiPriority w:val="12"/>
     <w:pPr>
@@ -3925,14 +4012,14 @@
       <w:textAlignment w:val="baseline"/>
     </w:pPr>
     <w:rPr>
-      <w:rFonts w:ascii="Batang" w:eastAsia="Batang"/>
+      <w:rFonts w:ascii="바탕" w:eastAsia="바탕"/>
       <w:color w:val="000000"/>
       <w:spacing w:val="-4"/>
       <w:w w:val="95"/>
       <w:sz w:val="18"/>
     </w:rPr>
   </w:style>
-  <w:style w:type="paragraph" w:customStyle="1" w:styleId="a4">
+  <w:style w:type="paragraph" w:customStyle="1" w:styleId="a9">
     <w:name w:val="메모"/>
     <w:uiPriority w:val="13"/>
     <w:pPr>
@@ -3950,17 +4037,17 @@
       <w:textAlignment w:val="baseline"/>
     </w:pPr>
     <w:rPr>
-      <w:rFonts w:ascii="Gulim" w:eastAsia="Gulim"/>
+      <w:rFonts w:ascii="굴림" w:eastAsia="굴림"/>
       <w:color w:val="000000"/>
       <w:spacing w:val="-4"/>
       <w:w w:val="95"/>
       <w:sz w:val="18"/>
     </w:rPr>
   </w:style>
-  <w:style w:type="paragraph" w:styleId="Header">
+  <w:style w:type="paragraph" w:styleId="aa">
     <w:name w:val="header"/>
-    <w:basedOn w:val="Normal"/>
-    <w:link w:val="HeaderChar"/>
+    <w:basedOn w:val="a"/>
+    <w:link w:val="Char"/>
     <w:uiPriority w:val="99"/>
     <w:unhideWhenUsed/>
     <w:rsid w:val="00011C92"/>
@@ -3972,17 +4059,17 @@
       <w:snapToGrid w:val="0"/>
     </w:pPr>
   </w:style>
-  <w:style w:type="character" w:customStyle="1" w:styleId="HeaderChar">
-    <w:name w:val="Header Char"/>
-    <w:basedOn w:val="DefaultParagraphFont"/>
-    <w:link w:val="Header"/>
+  <w:style w:type="character" w:customStyle="1" w:styleId="Char">
+    <w:name w:val="머리글 Char"/>
+    <w:basedOn w:val="a0"/>
+    <w:link w:val="aa"/>
     <w:uiPriority w:val="99"/>
     <w:rsid w:val="00011C92"/>
   </w:style>
-  <w:style w:type="paragraph" w:styleId="Footer">
+  <w:style w:type="paragraph" w:styleId="ab">
     <w:name w:val="footer"/>
-    <w:basedOn w:val="Normal"/>
-    <w:link w:val="FooterChar"/>
+    <w:basedOn w:val="a"/>
+    <w:link w:val="Char0"/>
     <w:uiPriority w:val="99"/>
     <w:unhideWhenUsed/>
     <w:rsid w:val="00011C92"/>
@@ -3994,16 +4081,16 @@
       <w:snapToGrid w:val="0"/>
     </w:pPr>
   </w:style>
-  <w:style w:type="character" w:customStyle="1" w:styleId="FooterChar">
-    <w:name w:val="Footer Char"/>
-    <w:basedOn w:val="DefaultParagraphFont"/>
-    <w:link w:val="Footer"/>
+  <w:style w:type="character" w:customStyle="1" w:styleId="Char0">
+    <w:name w:val="바닥글 Char"/>
+    <w:basedOn w:val="a0"/>
+    <w:link w:val="ab"/>
     <w:uiPriority w:val="99"/>
     <w:rsid w:val="00011C92"/>
   </w:style>
-  <w:style w:type="character" w:styleId="Hyperlink">
+  <w:style w:type="character" w:styleId="ac">
     <w:name w:val="Hyperlink"/>
-    <w:basedOn w:val="DefaultParagraphFont"/>
+    <w:basedOn w:val="a0"/>
     <w:uiPriority w:val="99"/>
     <w:unhideWhenUsed/>
     <w:rsid w:val="00A10AFA"/>
@@ -4012,10 +4099,10 @@
       <w:u w:val="single"/>
     </w:rPr>
   </w:style>
-  <w:style w:type="paragraph" w:styleId="EndnoteText">
+  <w:style w:type="paragraph" w:styleId="ad">
     <w:name w:val="endnote text"/>
-    <w:basedOn w:val="Normal"/>
-    <w:link w:val="EndnoteTextChar"/>
+    <w:basedOn w:val="a"/>
+    <w:link w:val="Char1"/>
     <w:uiPriority w:val="99"/>
     <w:semiHidden/>
     <w:unhideWhenUsed/>
@@ -4025,17 +4112,17 @@
       <w:jc w:val="left"/>
     </w:pPr>
   </w:style>
-  <w:style w:type="character" w:customStyle="1" w:styleId="EndnoteTextChar">
-    <w:name w:val="Endnote Text Char"/>
-    <w:basedOn w:val="DefaultParagraphFont"/>
-    <w:link w:val="EndnoteText"/>
+  <w:style w:type="character" w:customStyle="1" w:styleId="Char1">
+    <w:name w:val="미주 텍스트 Char"/>
+    <w:basedOn w:val="a0"/>
+    <w:link w:val="ad"/>
     <w:uiPriority w:val="99"/>
     <w:semiHidden/>
     <w:rsid w:val="006046D1"/>
   </w:style>
-  <w:style w:type="character" w:styleId="EndnoteReference">
+  <w:style w:type="character" w:styleId="ae">
     <w:name w:val="endnote reference"/>
-    <w:basedOn w:val="DefaultParagraphFont"/>
+    <w:basedOn w:val="a0"/>
     <w:uiPriority w:val="99"/>
     <w:semiHidden/>
     <w:unhideWhenUsed/>
@@ -4044,10 +4131,10 @@
       <w:vertAlign w:val="superscript"/>
     </w:rPr>
   </w:style>
-  <w:style w:type="paragraph" w:styleId="FootnoteText">
+  <w:style w:type="paragraph" w:styleId="af">
     <w:name w:val="footnote text"/>
-    <w:basedOn w:val="Normal"/>
-    <w:link w:val="FootnoteTextChar"/>
+    <w:basedOn w:val="a"/>
+    <w:link w:val="Char2"/>
     <w:uiPriority w:val="99"/>
     <w:unhideWhenUsed/>
     <w:rsid w:val="006046D1"/>
@@ -4056,16 +4143,16 @@
       <w:jc w:val="left"/>
     </w:pPr>
   </w:style>
-  <w:style w:type="character" w:customStyle="1" w:styleId="FootnoteTextChar">
-    <w:name w:val="Footnote Text Char"/>
-    <w:basedOn w:val="DefaultParagraphFont"/>
-    <w:link w:val="FootnoteText"/>
+  <w:style w:type="character" w:customStyle="1" w:styleId="Char2">
+    <w:name w:val="각주 텍스트 Char"/>
+    <w:basedOn w:val="a0"/>
+    <w:link w:val="af"/>
     <w:uiPriority w:val="99"/>
     <w:rsid w:val="006046D1"/>
   </w:style>
-  <w:style w:type="character" w:styleId="FootnoteReference">
+  <w:style w:type="character" w:styleId="af0">
     <w:name w:val="footnote reference"/>
-    <w:basedOn w:val="DefaultParagraphFont"/>
+    <w:basedOn w:val="a0"/>
     <w:uiPriority w:val="99"/>
     <w:semiHidden/>
     <w:unhideWhenUsed/>
@@ -4377,7 +4464,7 @@
 </file>
 
 <file path=customXml/itemProps1.xml><?xml version="1.0" encoding="utf-8"?>
-<ds:datastoreItem xmlns:ds="http://schemas.openxmlformats.org/officeDocument/2006/customXml" ds:itemID="{0AC83A77-FABA-4E5F-88BF-EEDF2796D522}">
+<ds:datastoreItem xmlns:ds="http://schemas.openxmlformats.org/officeDocument/2006/customXml" ds:itemID="{9771FA1F-1EF5-4153-9588-6A166C8868A6}">
   <ds:schemaRefs>
     <ds:schemaRef ds:uri="http://schemas.openxmlformats.org/officeDocument/2006/bibliography"/>
   </ds:schemaRefs>

--- a/assignment/중간과제물,정보통신망,202234-366307.docx
+++ b/assignment/중간과제물,정보통신망,202234-366307.docx
@@ -453,7 +453,6 @@
                 <w:sz w:val="24"/>
               </w:rPr>
             </w:pPr>
-            <w:proofErr w:type="spellStart"/>
             <w:r>
               <w:rPr>
                 <w:rFonts w:ascii="맑은 고딕" w:eastAsia="맑은 고딕" w:hint="eastAsia"/>
@@ -461,7 +460,6 @@
               </w:rPr>
               <w:t>최문성</w:t>
             </w:r>
-            <w:proofErr w:type="spellEnd"/>
           </w:p>
         </w:tc>
       </w:tr>
@@ -793,7 +791,6 @@
         </w:rPr>
         <w:t xml:space="preserve"> </w:t>
       </w:r>
-      <w:proofErr w:type="spellStart"/>
       <w:r>
         <w:rPr>
           <w:rFonts w:hint="eastAsia"/>
@@ -801,7 +798,6 @@
         </w:rPr>
         <w:t>임철수</w:t>
       </w:r>
-      <w:proofErr w:type="spellEnd"/>
       <w:r>
         <w:rPr>
           <w:rStyle w:val="af0"/>
@@ -827,23 +823,7 @@
           <w:rFonts w:hint="eastAsia"/>
           <w:sz w:val="22"/>
         </w:rPr>
-        <w:t xml:space="preserve">디지털 트윈은 </w:t>
-      </w:r>
-      <w:proofErr w:type="spellStart"/>
-      <w:r>
-        <w:rPr>
-          <w:rFonts w:hint="eastAsia"/>
-          <w:sz w:val="22"/>
-        </w:rPr>
-        <w:t>실세계의</w:t>
-      </w:r>
-      <w:proofErr w:type="spellEnd"/>
-      <w:r>
-        <w:rPr>
-          <w:rFonts w:hint="eastAsia"/>
-          <w:sz w:val="22"/>
-        </w:rPr>
-        <w:t xml:space="preserve"> 물리적인 환경과 상호작용하여 시스템의 동작을 가상에서 정확하게 모사하고,</w:t>
+        <w:t>디지털 트윈은 실세계의 물리적인 환경과 상호작용하여 시스템의 동작을 가상에서 정확하게 모사하고,</w:t>
       </w:r>
       <w:r>
         <w:rPr>
@@ -954,39 +934,7 @@
           <w:rFonts w:hint="eastAsia"/>
           <w:sz w:val="22"/>
         </w:rPr>
-        <w:t xml:space="preserve">제품의 설계 내용을 생산에 적용하기 전에 가상의 사이버 공간에서 실제 제품과 똑같이 모사한 </w:t>
-      </w:r>
-      <w:proofErr w:type="spellStart"/>
-      <w:r>
-        <w:rPr>
-          <w:rFonts w:hint="eastAsia"/>
-          <w:sz w:val="22"/>
-        </w:rPr>
-        <w:t>시뮬레이션으로부터</w:t>
-      </w:r>
-      <w:proofErr w:type="spellEnd"/>
-      <w:r>
-        <w:rPr>
-          <w:rFonts w:hint="eastAsia"/>
-          <w:sz w:val="22"/>
-        </w:rPr>
-        <w:t xml:space="preserve"> 최적의 </w:t>
-      </w:r>
-      <w:proofErr w:type="spellStart"/>
-      <w:r>
-        <w:rPr>
-          <w:rFonts w:hint="eastAsia"/>
-          <w:sz w:val="22"/>
-        </w:rPr>
-        <w:t>설계안을</w:t>
-      </w:r>
-      <w:proofErr w:type="spellEnd"/>
-      <w:r>
-        <w:rPr>
-          <w:rFonts w:hint="eastAsia"/>
-          <w:sz w:val="22"/>
-        </w:rPr>
-        <w:t xml:space="preserve"> 도출함으로써 값비싼 시제품 제작과 성능 평가에 드는 비용과 시간을 최소화하는 데 이용되고 있다</w:t>
+        <w:t>제품의 설계 내용을 생산에 적용하기 전에 가상의 사이버 공간에서 실제 제품과 똑같이 모사한 시뮬레이션으로부터 최적의 설계안을 도출함으로써 값비싼 시제품 제작과 성능 평가에 드는 비용과 시간을 최소화하는 데 이용되고 있다</w:t>
       </w:r>
       <w:r>
         <w:rPr>
@@ -1198,15 +1146,7 @@
           <w:rFonts w:hint="eastAsia"/>
           <w:sz w:val="22"/>
         </w:rPr>
-        <w:t xml:space="preserve">이러한 </w:t>
-      </w:r>
-      <w:proofErr w:type="spellStart"/>
-      <w:r>
-        <w:rPr>
-          <w:rFonts w:hint="eastAsia"/>
-          <w:sz w:val="22"/>
-        </w:rPr>
-        <w:t>정</w:t>
+        <w:t>이러한 정</w:t>
       </w:r>
       <w:r>
         <w:rPr>
@@ -1216,7 +1156,6 @@
         <w:lastRenderedPageBreak/>
         <w:t>의들에서</w:t>
       </w:r>
-      <w:proofErr w:type="spellEnd"/>
       <w:r>
         <w:rPr>
           <w:rFonts w:hint="eastAsia"/>
@@ -1386,21 +1325,12 @@
           <w:sz w:val="22"/>
         </w:rPr>
       </w:pPr>
-      <w:proofErr w:type="spellStart"/>
-      <w:r>
-        <w:rPr>
-          <w:rFonts w:hint="eastAsia"/>
-          <w:sz w:val="22"/>
-        </w:rPr>
-        <w:t>으로</w:t>
-      </w:r>
-      <w:proofErr w:type="spellEnd"/>
-      <w:r>
-        <w:rPr>
-          <w:rFonts w:hint="eastAsia"/>
-          <w:sz w:val="22"/>
-        </w:rPr>
-        <w:t xml:space="preserve"> 요약할 수 있다.</w:t>
+      <w:r>
+        <w:rPr>
+          <w:rFonts w:hint="eastAsia"/>
+          <w:sz w:val="22"/>
+        </w:rPr>
+        <w:t>으로 요약할 수 있다.</w:t>
       </w:r>
       <w:r>
         <w:rPr>
@@ -1534,23 +1464,7 @@
           <w:rFonts w:hint="eastAsia"/>
           <w:sz w:val="22"/>
         </w:rPr>
-        <w:t xml:space="preserve"> 디지털 트윈을 </w:t>
-      </w:r>
-      <w:proofErr w:type="spellStart"/>
-      <w:r>
-        <w:rPr>
-          <w:rFonts w:hint="eastAsia"/>
-          <w:sz w:val="22"/>
-        </w:rPr>
-        <w:t>만듦으로서</w:t>
-      </w:r>
-      <w:proofErr w:type="spellEnd"/>
-      <w:r>
-        <w:rPr>
-          <w:rFonts w:hint="eastAsia"/>
-          <w:sz w:val="22"/>
-        </w:rPr>
-        <w:t xml:space="preserve"> 얻을 수 있는 장점은 다음과 같다.</w:t>
+        <w:t xml:space="preserve"> 디지털 트윈을 만듦으로서 얻을 수 있는 장점은 다음과 같다.</w:t>
       </w:r>
       <w:r>
         <w:rPr>
@@ -1770,6 +1684,7 @@
         <w:pStyle w:val="a3"/>
         <w:spacing w:line="240" w:lineRule="auto"/>
         <w:rPr>
+          <w:rFonts w:hint="eastAsia"/>
           <w:sz w:val="22"/>
         </w:rPr>
       </w:pPr>
@@ -1778,44 +1693,89 @@
       <w:pPr>
         <w:pStyle w:val="a3"/>
         <w:spacing w:line="240" w:lineRule="auto"/>
-        <w:ind w:left="440" w:hangingChars="200" w:hanging="440"/>
-        <w:rPr>
-          <w:sz w:val="22"/>
-        </w:rPr>
-      </w:pPr>
-      <w:r>
-        <w:rPr>
-          <w:rFonts w:hint="eastAsia"/>
-          <w:sz w:val="22"/>
-        </w:rPr>
-        <w:t xml:space="preserve">셋째로는 의사결정에 </w:t>
-      </w:r>
-      <w:r>
-        <w:rPr>
-          <w:rFonts w:hint="eastAsia"/>
-          <w:sz w:val="22"/>
-        </w:rPr>
-        <w:t>도움을 준다.</w:t>
-      </w:r>
-      <w:r>
-        <w:rPr>
-          <w:sz w:val="22"/>
-        </w:rPr>
-        <w:t xml:space="preserve"> </w:t>
-      </w:r>
-      <w:r>
-        <w:rPr>
-          <w:rFonts w:hint="eastAsia"/>
-          <w:sz w:val="22"/>
-        </w:rPr>
-        <w:t xml:space="preserve">디지털 트윈은 </w:t>
-      </w:r>
-      <w:r>
-        <w:rPr>
-          <w:rFonts w:hint="eastAsia"/>
-          <w:sz w:val="22"/>
-        </w:rPr>
-        <w:t xml:space="preserve">실제 세계의 </w:t>
+        <w:rPr>
+          <w:sz w:val="22"/>
+        </w:rPr>
+      </w:pPr>
+      <w:r>
+        <w:rPr>
+          <w:rFonts w:hint="eastAsia"/>
+          <w:sz w:val="22"/>
+        </w:rPr>
+        <w:t>셋</w:t>
+      </w:r>
+      <w:r>
+        <w:rPr>
+          <w:rFonts w:hint="eastAsia"/>
+          <w:sz w:val="22"/>
+        </w:rPr>
+        <w:t>째로 안전성이다.</w:t>
+      </w:r>
+      <w:r>
+        <w:rPr>
+          <w:sz w:val="22"/>
+        </w:rPr>
+        <w:t xml:space="preserve"> </w:t>
+      </w:r>
+      <w:r>
+        <w:rPr>
+          <w:rFonts w:hint="eastAsia"/>
+          <w:sz w:val="22"/>
+        </w:rPr>
+        <w:t>디지털 트윈을 이용하면 폭발,</w:t>
+      </w:r>
+      <w:r>
+        <w:rPr>
+          <w:sz w:val="22"/>
+        </w:rPr>
+        <w:t xml:space="preserve"> </w:t>
+      </w:r>
+      <w:r>
+        <w:rPr>
+          <w:rFonts w:hint="eastAsia"/>
+          <w:sz w:val="22"/>
+        </w:rPr>
+        <w:t>유출,</w:t>
+      </w:r>
+      <w:r>
+        <w:rPr>
+          <w:sz w:val="22"/>
+        </w:rPr>
+        <w:t xml:space="preserve"> </w:t>
+      </w:r>
+      <w:r>
+        <w:rPr>
+          <w:rFonts w:hint="eastAsia"/>
+          <w:sz w:val="22"/>
+        </w:rPr>
+        <w:t>화재,</w:t>
+      </w:r>
+      <w:r>
+        <w:rPr>
+          <w:sz w:val="22"/>
+        </w:rPr>
+        <w:t xml:space="preserve"> </w:t>
+      </w:r>
+      <w:r>
+        <w:rPr>
+          <w:rFonts w:hint="eastAsia"/>
+          <w:sz w:val="22"/>
+        </w:rPr>
+        <w:t>독성 등의 물리적인 위험이</w:t>
+      </w:r>
+      <w:r>
+        <w:rPr>
+          <w:rFonts w:hint="eastAsia"/>
+          <w:sz w:val="22"/>
+        </w:rPr>
+        <w:t xml:space="preserve"> 있거나 이상 상황 발생시 번복할 수 없는 작업도 가상에서 안전하게 반복적으로 테스트해볼 수 있다</w:t>
+      </w:r>
+      <w:r>
+        <w:rPr>
+          <w:rFonts w:hint="eastAsia"/>
+          <w:sz w:val="22"/>
+        </w:rPr>
+        <w:t>.</w:t>
       </w:r>
     </w:p>
     <w:p>
@@ -1826,38 +1786,54 @@
           <w:sz w:val="22"/>
         </w:rPr>
       </w:pPr>
-      <w:r>
-        <w:rPr>
-          <w:rFonts w:hint="eastAsia"/>
-          <w:sz w:val="22"/>
-        </w:rPr>
-        <w:t>물리적 장비에 부착된 센서를 이용하여 실시</w:t>
-      </w:r>
-      <w:r>
-        <w:rPr>
-          <w:rFonts w:hint="eastAsia"/>
-          <w:sz w:val="22"/>
-        </w:rPr>
-        <w:t xml:space="preserve">간으로 </w:t>
-      </w:r>
-      <w:r>
-        <w:rPr>
-          <w:rFonts w:hint="eastAsia"/>
-          <w:sz w:val="22"/>
-        </w:rPr>
-        <w:t>모든 정보를 수집하여 데</w:t>
-      </w:r>
     </w:p>
     <w:p>
       <w:pPr>
         <w:pStyle w:val="a3"/>
         <w:spacing w:line="240" w:lineRule="auto"/>
-        <w:ind w:left="440" w:hangingChars="200" w:hanging="440"/>
-        <w:rPr>
-          <w:sz w:val="22"/>
-        </w:rPr>
-      </w:pPr>
-      <w:proofErr w:type="spellStart"/>
+        <w:rPr>
+          <w:sz w:val="22"/>
+        </w:rPr>
+      </w:pPr>
+      <w:r>
+        <w:rPr>
+          <w:rFonts w:hint="eastAsia"/>
+          <w:sz w:val="22"/>
+        </w:rPr>
+        <w:t>넷</w:t>
+      </w:r>
+      <w:r>
+        <w:rPr>
+          <w:rFonts w:hint="eastAsia"/>
+          <w:sz w:val="22"/>
+        </w:rPr>
+        <w:t>째로는</w:t>
+      </w:r>
+      <w:r>
+        <w:rPr>
+          <w:sz w:val="22"/>
+        </w:rPr>
+        <w:t xml:space="preserve"> 의사결정에 도움을 준다. 디지털 트윈은 실제 세계의</w:t>
+      </w:r>
+      <w:r>
+        <w:rPr>
+          <w:sz w:val="22"/>
+        </w:rPr>
+        <w:t xml:space="preserve"> </w:t>
+      </w:r>
+      <w:r>
+        <w:rPr>
+          <w:rFonts w:hint="eastAsia"/>
+          <w:sz w:val="22"/>
+        </w:rPr>
+        <w:t>물리적</w:t>
+      </w:r>
+      <w:r>
+        <w:rPr>
+          <w:sz w:val="22"/>
+        </w:rPr>
+        <w:t xml:space="preserve"> 장비에 부착된 센서를 이용하여 실시간으로 모든 정보를 수집하여 데</w:t>
+      </w:r>
       <w:r>
         <w:rPr>
           <w:rFonts w:hint="eastAsia"/>
@@ -1865,32 +1841,34 @@
         </w:rPr>
         <w:t>이터화</w:t>
       </w:r>
-      <w:proofErr w:type="spellEnd"/>
-      <w:r>
-        <w:rPr>
-          <w:rFonts w:hint="eastAsia"/>
+      <w:r>
+        <w:rPr>
           <w:sz w:val="22"/>
         </w:rPr>
         <w:t xml:space="preserve"> 시킨다. 이렇게 얻은 데이터를 의사 결정에 반영</w:t>
+      </w:r>
+      <w:r>
+        <w:rPr>
+          <w:rFonts w:hint="eastAsia"/>
+          <w:sz w:val="22"/>
+        </w:rPr>
+        <w:t>하면</w:t>
+      </w:r>
+      <w:r>
+        <w:rPr>
+          <w:sz w:val="22"/>
+        </w:rPr>
+        <w:t xml:space="preserve"> 원하는 결과를 얻는 데 도움이 될 것이다.</w:t>
       </w:r>
     </w:p>
     <w:p>
       <w:pPr>
         <w:pStyle w:val="a3"/>
         <w:spacing w:line="240" w:lineRule="auto"/>
-        <w:ind w:left="440" w:hangingChars="200" w:hanging="440"/>
-        <w:rPr>
-          <w:rFonts w:hint="eastAsia"/>
-          <w:sz w:val="22"/>
-        </w:rPr>
-      </w:pPr>
-      <w:r>
-        <w:rPr>
-          <w:rFonts w:hint="eastAsia"/>
-          <w:sz w:val="22"/>
-        </w:rPr>
-        <w:t>하면 원하는 결과를 얻는 데 도움이 될 것이다.</w:t>
-      </w:r>
+        <w:rPr>
+          <w:sz w:val="22"/>
+        </w:rPr>
+      </w:pPr>
     </w:p>
     <w:p>
       <w:pPr>
@@ -1900,6 +1878,53 @@
           <w:sz w:val="22"/>
         </w:rPr>
       </w:pPr>
+      <w:r>
+        <w:rPr>
+          <w:rFonts w:hint="eastAsia"/>
+          <w:sz w:val="22"/>
+        </w:rPr>
+        <w:t xml:space="preserve">디지털 트윈의 단점 중 첫번째로는 </w:t>
+      </w:r>
+      <w:r>
+        <w:rPr>
+          <w:rFonts w:hint="eastAsia"/>
+          <w:sz w:val="22"/>
+        </w:rPr>
+        <w:t>초기비용</w:t>
+      </w:r>
+      <w:r>
+        <w:rPr>
+          <w:rFonts w:hint="eastAsia"/>
+          <w:sz w:val="22"/>
+        </w:rPr>
+        <w:t>이 있다.</w:t>
+      </w:r>
+      <w:r>
+        <w:rPr>
+          <w:sz w:val="22"/>
+        </w:rPr>
+        <w:t xml:space="preserve"> </w:t>
+      </w:r>
+      <w:r>
+        <w:rPr>
+          <w:rFonts w:hint="eastAsia"/>
+          <w:sz w:val="22"/>
+        </w:rPr>
+        <w:t>실제 세계의 객체에 센서를 부착하고 입력된 정보를 데이터베이스에 저장하고 분석하는 일련의 과정을 처음 셋업하는 데에는 엄청난 비용과 노력이 들어간다.</w:t>
+      </w:r>
+      <w:r>
+        <w:rPr>
+          <w:sz w:val="22"/>
+        </w:rPr>
+        <w:t xml:space="preserve"> </w:t>
+      </w:r>
+      <w:r>
+        <w:rPr>
+          <w:rFonts w:hint="eastAsia"/>
+          <w:sz w:val="22"/>
+        </w:rPr>
+        <w:t>규모가 크고 수익이 많은 사업이 아니라면 초기 비용이 디지털 트윈을 적용 시키는 데에 가장 큰 장벽이 될 것이다.</w:t>
+      </w:r>
     </w:p>
     <w:p>
       <w:pPr>
@@ -1909,81 +1934,55 @@
           <w:sz w:val="22"/>
         </w:rPr>
       </w:pPr>
-      <w:r>
-        <w:rPr>
-          <w:rFonts w:hint="eastAsia"/>
-          <w:sz w:val="22"/>
-        </w:rPr>
-        <w:t>넷째로 안전성이다.</w:t>
-      </w:r>
-      <w:r>
-        <w:rPr>
-          <w:sz w:val="22"/>
-        </w:rPr>
-        <w:t xml:space="preserve"> </w:t>
-      </w:r>
-      <w:r>
-        <w:rPr>
-          <w:rFonts w:hint="eastAsia"/>
-          <w:sz w:val="22"/>
-        </w:rPr>
-        <w:t>디지털 트윈을 이용하면 폭발,</w:t>
-      </w:r>
-      <w:r>
-        <w:rPr>
-          <w:sz w:val="22"/>
-        </w:rPr>
-        <w:t xml:space="preserve"> </w:t>
-      </w:r>
-      <w:r>
-        <w:rPr>
-          <w:rFonts w:hint="eastAsia"/>
-          <w:sz w:val="22"/>
-        </w:rPr>
-        <w:t>유출,</w:t>
-      </w:r>
-      <w:r>
-        <w:rPr>
-          <w:sz w:val="22"/>
-        </w:rPr>
-        <w:t xml:space="preserve"> </w:t>
-      </w:r>
-      <w:r>
-        <w:rPr>
-          <w:rFonts w:hint="eastAsia"/>
-          <w:sz w:val="22"/>
-        </w:rPr>
-        <w:t>화재,</w:t>
-      </w:r>
-      <w:r>
-        <w:rPr>
-          <w:sz w:val="22"/>
-        </w:rPr>
-        <w:t xml:space="preserve"> </w:t>
-      </w:r>
-      <w:r>
-        <w:rPr>
-          <w:rFonts w:hint="eastAsia"/>
-          <w:sz w:val="22"/>
-        </w:rPr>
-        <w:t>독성 등의 물리적인 위험이</w:t>
-      </w:r>
-      <w:r>
-        <w:rPr>
-          <w:rFonts w:hint="eastAsia"/>
-          <w:sz w:val="22"/>
-        </w:rPr>
-        <w:t xml:space="preserve"> 있거나 이상 상황 발생시 번복할 수 없는 작업도 가상에서 안전하게 반복적으로 테스트해볼 수 있다.</w:t>
-      </w:r>
     </w:p>
     <w:p>
       <w:pPr>
         <w:pStyle w:val="a3"/>
         <w:spacing w:line="240" w:lineRule="auto"/>
         <w:rPr>
-          <w:sz w:val="22"/>
-        </w:rPr>
-      </w:pPr>
+          <w:rFonts w:hint="eastAsia"/>
+          <w:sz w:val="22"/>
+        </w:rPr>
+      </w:pPr>
+      <w:r>
+        <w:rPr>
+          <w:rFonts w:hint="eastAsia"/>
+          <w:sz w:val="22"/>
+        </w:rPr>
+        <w:t>두번째로는 복잡성이 있다.</w:t>
+      </w:r>
+      <w:r>
+        <w:rPr>
+          <w:sz w:val="22"/>
+        </w:rPr>
+        <w:t xml:space="preserve"> </w:t>
+      </w:r>
+      <w:r>
+        <w:rPr>
+          <w:rFonts w:hint="eastAsia"/>
+          <w:sz w:val="22"/>
+        </w:rPr>
+        <w:t>디지털 트윈 시스템을 설치하고 운영하는 데에는 다양한 기술들이 필요하다.</w:t>
+      </w:r>
+      <w:r>
+        <w:rPr>
+          <w:sz w:val="22"/>
+        </w:rPr>
+        <w:t xml:space="preserve"> </w:t>
+      </w:r>
+      <w:r>
+        <w:rPr>
+          <w:rFonts w:hint="eastAsia"/>
+          <w:sz w:val="22"/>
+        </w:rPr>
+        <w:t>이러한 다양한 기술은 배우는 것도 쉽지 않기 때문에 기술력을 가진 전담 팀을 구성할 수 없는 회사라면 디지털 트윈을 적용시키기 어려울 것이다.</w:t>
+      </w:r>
+      <w:r>
+        <w:rPr>
+          <w:sz w:val="22"/>
+        </w:rPr>
+        <w:t xml:space="preserve"> </w:t>
+      </w:r>
     </w:p>
     <w:p>
       <w:pPr>
@@ -1998,13 +1997,125 @@
           <w:rFonts w:hint="eastAsia"/>
           <w:sz w:val="22"/>
         </w:rPr>
-        <w:t>디지털 트윈의 단점 중 첫번째로는 복잡성이 있다.</w:t>
-      </w:r>
-      <w:r>
-        <w:rPr>
-          <w:sz w:val="22"/>
-        </w:rPr>
-        <w:t xml:space="preserve"> </w:t>
+        <w:t xml:space="preserve"> </w:t>
+      </w:r>
+      <w:bookmarkStart w:id="1" w:name="_GoBack"/>
+      <w:bookmarkEnd w:id="1"/>
+    </w:p>
+    <w:p>
+      <w:pPr>
+        <w:pStyle w:val="a3"/>
+        <w:spacing w:line="240" w:lineRule="auto"/>
+        <w:rPr>
+          <w:rFonts w:hint="eastAsia"/>
+          <w:sz w:val="22"/>
+        </w:rPr>
+      </w:pPr>
+      <w:r>
+        <w:rPr>
+          <w:rFonts w:hint="eastAsia"/>
+          <w:sz w:val="22"/>
+        </w:rPr>
+        <w:lastRenderedPageBreak/>
+        <w:t>세번째로는 보안 문제가 있다.</w:t>
+      </w:r>
+      <w:r>
+        <w:rPr>
+          <w:sz w:val="22"/>
+        </w:rPr>
+        <w:t xml:space="preserve"> </w:t>
+      </w:r>
+      <w:r>
+        <w:rPr>
+          <w:rFonts w:hint="eastAsia"/>
+          <w:sz w:val="22"/>
+        </w:rPr>
+        <w:t>디지털 트윈</w:t>
+      </w:r>
+      <w:r>
+        <w:rPr>
+          <w:rFonts w:hint="eastAsia"/>
+          <w:sz w:val="22"/>
+        </w:rPr>
+        <w:t>의 핵심은 데이터이며, 이는 곧 네트워크로 개체와 시스템이 연결되어있다는 것을 의미한다.</w:t>
+      </w:r>
+      <w:r>
+        <w:rPr>
+          <w:sz w:val="22"/>
+        </w:rPr>
+        <w:t xml:space="preserve"> </w:t>
+      </w:r>
+      <w:r>
+        <w:rPr>
+          <w:rFonts w:hint="eastAsia"/>
+          <w:sz w:val="22"/>
+        </w:rPr>
+        <w:t>즉, 원래 디지털 트윈을 적용시키지 않았다면 외부로부터 영향을 받을 수 없는 물리적인 개체도 디지털 트윈 시스템 때문에 네트워크와 연결된다면,</w:t>
+      </w:r>
+      <w:r>
+        <w:rPr>
+          <w:sz w:val="22"/>
+        </w:rPr>
+        <w:t xml:space="preserve"> </w:t>
+      </w:r>
+      <w:r>
+        <w:rPr>
+          <w:rFonts w:hint="eastAsia"/>
+          <w:sz w:val="22"/>
+        </w:rPr>
+        <w:t>사이버 공격이나 해킹 등을 당했을 때 물리적인 개체도 덩달아 영향을 받게되어서 피해가 겉잡을 수 없이 번질 수도 있다.</w:t>
+      </w:r>
+      <w:r>
+        <w:rPr>
+          <w:sz w:val="22"/>
+        </w:rPr>
+        <w:t xml:space="preserve"> </w:t>
+      </w:r>
+    </w:p>
+    <w:p>
+      <w:pPr>
+        <w:pStyle w:val="a3"/>
+        <w:spacing w:line="240" w:lineRule="auto"/>
+        <w:rPr>
+          <w:sz w:val="22"/>
+        </w:rPr>
+      </w:pPr>
+      <w:r>
+        <w:rPr>
+          <w:rFonts w:hint="eastAsia"/>
+          <w:sz w:val="22"/>
+        </w:rPr>
+        <w:t xml:space="preserve"> </w:t>
+      </w:r>
+    </w:p>
+    <w:p>
+      <w:pPr>
+        <w:pStyle w:val="a3"/>
+        <w:spacing w:line="240" w:lineRule="auto"/>
+        <w:rPr>
+          <w:sz w:val="22"/>
+        </w:rPr>
+      </w:pPr>
+      <w:r>
+        <w:rPr>
+          <w:rFonts w:hint="eastAsia"/>
+          <w:sz w:val="22"/>
+        </w:rPr>
+        <w:t>네</w:t>
+      </w:r>
+      <w:r>
+        <w:rPr>
+          <w:rFonts w:hint="eastAsia"/>
+          <w:sz w:val="22"/>
+        </w:rPr>
+        <w:t>번</w:t>
+      </w:r>
+      <w:r>
+        <w:rPr>
+          <w:rFonts w:hint="eastAsia"/>
+          <w:sz w:val="22"/>
+        </w:rPr>
+        <w:t xml:space="preserve">째로는 제한된 </w:t>
       </w:r>
     </w:p>
     <w:p>
@@ -2086,8 +2197,6 @@
           <w:sz w:val="22"/>
         </w:rPr>
       </w:pPr>
-      <w:bookmarkStart w:id="1" w:name="_GoBack"/>
-      <w:bookmarkEnd w:id="1"/>
       <w:r>
         <w:rPr>
           <w:sz w:val="22"/>
@@ -2103,7 +2212,6 @@
           <w:sz w:val="22"/>
         </w:rPr>
       </w:pPr>
-      <w:proofErr w:type="spellStart"/>
       <w:r>
         <w:rPr>
           <w:rFonts w:hint="eastAsia"/>
@@ -2111,7 +2219,6 @@
         </w:rPr>
         <w:t>asd</w:t>
       </w:r>
-      <w:proofErr w:type="spellEnd"/>
     </w:p>
     <w:sectPr>
       <w:endnotePr>
@@ -2186,14 +2293,12 @@
       <w:r>
         <w:t xml:space="preserve"> </w:t>
       </w:r>
-      <w:proofErr w:type="spellStart"/>
       <w:r>
         <w:rPr>
           <w:rFonts w:hint="eastAsia"/>
         </w:rPr>
         <w:t>김용훈</w:t>
       </w:r>
-      <w:proofErr w:type="spellEnd"/>
       <w:r>
         <w:t>, 「4</w:t>
       </w:r>
@@ -2240,30 +2345,20 @@
       <w:r>
         <w:t xml:space="preserve"> </w:t>
       </w:r>
-      <w:proofErr w:type="spellStart"/>
       <w:r>
         <w:rPr>
           <w:rFonts w:hint="eastAsia"/>
         </w:rPr>
         <w:t>임철수</w:t>
       </w:r>
-      <w:proofErr w:type="spellEnd"/>
       <w:r>
         <w:t>, 「</w:t>
       </w:r>
-      <w:proofErr w:type="spellStart"/>
-      <w:r>
-        <w:rPr>
-          <w:rFonts w:hint="eastAsia"/>
-        </w:rPr>
-        <w:t>디지털트윈</w:t>
-      </w:r>
-      <w:proofErr w:type="spellEnd"/>
-      <w:r>
-        <w:rPr>
-          <w:rFonts w:hint="eastAsia"/>
-        </w:rPr>
-        <w:t xml:space="preserve"> 기반 데이터 인터페이스 및 장비 이상 유무 예측 실시간 처리 시스템 설계</w:t>
+      <w:r>
+        <w:rPr>
+          <w:rFonts w:hint="eastAsia"/>
+        </w:rPr>
+        <w:t>디지털트윈 기반 데이터 인터페이스 및 장비 이상 유무 예측 실시간 처리 시스템 설계</w:t>
       </w:r>
       <w:r>
         <w:t>」, 『</w:t>
@@ -2335,14 +2430,12 @@
       <w:r>
         <w:t xml:space="preserve">, </w:t>
       </w:r>
-      <w:proofErr w:type="spellStart"/>
       <w:r>
         <w:rPr>
           <w:rFonts w:hint="eastAsia"/>
         </w:rPr>
         <w:t>광문각</w:t>
       </w:r>
-      <w:proofErr w:type="spellEnd"/>
       <w:r>
         <w:rPr>
           <w:rFonts w:hint="eastAsia"/>
@@ -4464,7 +4557,7 @@
 </file>
 
 <file path=customXml/itemProps1.xml><?xml version="1.0" encoding="utf-8"?>
-<ds:datastoreItem xmlns:ds="http://schemas.openxmlformats.org/officeDocument/2006/customXml" ds:itemID="{9771FA1F-1EF5-4153-9588-6A166C8868A6}">
+<ds:datastoreItem xmlns:ds="http://schemas.openxmlformats.org/officeDocument/2006/customXml" ds:itemID="{DA121A30-64ED-4B7A-9437-AC96F4D38FED}">
   <ds:schemaRefs>
     <ds:schemaRef ds:uri="http://schemas.openxmlformats.org/officeDocument/2006/bibliography"/>
   </ds:schemaRefs>

--- a/assignment/중간과제물,정보통신망,202234-366307.docx
+++ b/assignment/중간과제물,정보통신망,202234-366307.docx
@@ -1,10 +1,10 @@
 
 <file path=word/document.xml><?xml version="1.0" encoding="utf-8"?>
-<w:document xmlns:wpc="http://schemas.microsoft.com/office/word/2010/wordprocessingCanvas" xmlns:cx="http://schemas.microsoft.com/office/drawing/2014/chartex" xmlns:mc="http://schemas.openxmlformats.org/markup-compatibility/2006" xmlns:o="urn:schemas-microsoft-com:office:office" xmlns:r="http://schemas.openxmlformats.org/officeDocument/2006/relationships" xmlns:m="http://schemas.openxmlformats.org/officeDocument/2006/math" xmlns:v="urn:schemas-microsoft-com:vml" xmlns:wp14="http://schemas.microsoft.com/office/word/2010/wordprocessingDrawing" xmlns:wp="http://schemas.openxmlformats.org/drawingml/2006/wordprocessingDrawing" xmlns:w10="urn:schemas-microsoft-com:office:word" xmlns:w="http://schemas.openxmlformats.org/wordprocessingml/2006/main" xmlns:w14="http://schemas.microsoft.com/office/word/2010/wordml" xmlns:w15="http://schemas.microsoft.com/office/word/2012/wordml" xmlns:w16se="http://schemas.microsoft.com/office/word/2015/wordml/symex" xmlns:wpg="http://schemas.microsoft.com/office/word/2010/wordprocessingGroup" xmlns:wpi="http://schemas.microsoft.com/office/word/2010/wordprocessingInk" xmlns:wne="http://schemas.microsoft.com/office/word/2006/wordml" xmlns:wps="http://schemas.microsoft.com/office/word/2010/wordprocessingShape" mc:Ignorable="w14 w15 w16se wp14">
+<w:document xmlns:wpc="http://schemas.microsoft.com/office/word/2010/wordprocessingCanvas" xmlns:cx="http://schemas.microsoft.com/office/drawing/2014/chartex" xmlns:cx1="http://schemas.microsoft.com/office/drawing/2015/9/8/chartex" xmlns:cx2="http://schemas.microsoft.com/office/drawing/2015/10/21/chartex" xmlns:cx3="http://schemas.microsoft.com/office/drawing/2016/5/9/chartex" xmlns:cx4="http://schemas.microsoft.com/office/drawing/2016/5/10/chartex" xmlns:cx5="http://schemas.microsoft.com/office/drawing/2016/5/11/chartex" xmlns:cx6="http://schemas.microsoft.com/office/drawing/2016/5/12/chartex" xmlns:cx7="http://schemas.microsoft.com/office/drawing/2016/5/13/chartex" xmlns:cx8="http://schemas.microsoft.com/office/drawing/2016/5/14/chartex" xmlns:mc="http://schemas.openxmlformats.org/markup-compatibility/2006" xmlns:aink="http://schemas.microsoft.com/office/drawing/2016/ink" xmlns:am3d="http://schemas.microsoft.com/office/drawing/2017/model3d" xmlns:o="urn:schemas-microsoft-com:office:office" xmlns:oel="http://schemas.microsoft.com/office/2019/extlst" xmlns:r="http://schemas.openxmlformats.org/officeDocument/2006/relationships" xmlns:m="http://schemas.openxmlformats.org/officeDocument/2006/math" xmlns:v="urn:schemas-microsoft-com:vml" xmlns:wp14="http://schemas.microsoft.com/office/word/2010/wordprocessingDrawing" xmlns:wp="http://schemas.openxmlformats.org/drawingml/2006/wordprocessingDrawing" xmlns:w10="urn:schemas-microsoft-com:office:word" xmlns:w="http://schemas.openxmlformats.org/wordprocessingml/2006/main" xmlns:w14="http://schemas.microsoft.com/office/word/2010/wordml" xmlns:w15="http://schemas.microsoft.com/office/word/2012/wordml" xmlns:w16cex="http://schemas.microsoft.com/office/word/2018/wordml/cex" xmlns:w16cid="http://schemas.microsoft.com/office/word/2016/wordml/cid" xmlns:w16="http://schemas.microsoft.com/office/word/2018/wordml" xmlns:w16sdtdh="http://schemas.microsoft.com/office/word/2020/wordml/sdtdatahash" xmlns:w16se="http://schemas.microsoft.com/office/word/2015/wordml/symex" xmlns:wpg="http://schemas.microsoft.com/office/word/2010/wordprocessingGroup" xmlns:wpi="http://schemas.microsoft.com/office/word/2010/wordprocessingInk" xmlns:wne="http://schemas.microsoft.com/office/word/2006/wordml" xmlns:wps="http://schemas.microsoft.com/office/word/2010/wordprocessingShape" mc:Ignorable="w14 w15 w16se w16cid w16 w16cex w16sdtdh wp14">
   <w:body>
     <w:p>
       <w:pPr>
-        <w:pStyle w:val="a3"/>
+        <w:pStyle w:val="a"/>
         <w:tabs>
           <w:tab w:val="left" w:pos="0"/>
           <w:tab w:val="left" w:pos="0"/>
@@ -52,56 +52,56 @@
       </w:pPr>
       <w:r>
         <w:rPr>
-          <w:rFonts w:ascii="HY헤드라인M" w:eastAsia="HY헤드라인M"/>
+          <w:rFonts w:ascii="HYHeadLine-Medium" w:eastAsia="HYHeadLine-Medium"/>
           <w:sz w:val="40"/>
         </w:rPr>
         <w:t>20</w:t>
       </w:r>
       <w:r>
         <w:rPr>
-          <w:rFonts w:ascii="HY헤드라인M" w:eastAsia="HY헤드라인M"/>
+          <w:rFonts w:ascii="HYHeadLine-Medium" w:eastAsia="HYHeadLine-Medium"/>
           <w:sz w:val="40"/>
         </w:rPr>
         <w:t>23</w:t>
       </w:r>
       <w:r>
         <w:rPr>
-          <w:rFonts w:ascii="HY헤드라인M" w:eastAsia="HY헤드라인M"/>
+          <w:rFonts w:ascii="HYHeadLine-Medium" w:eastAsia="HYHeadLine-Medium"/>
           <w:sz w:val="40"/>
         </w:rPr>
         <w:t xml:space="preserve"> 학년도</w:t>
       </w:r>
       <w:r>
         <w:rPr>
-          <w:rFonts w:ascii="HY헤드라인M" w:eastAsia="HY헤드라인M"/>
+          <w:rFonts w:ascii="HYHeadLine-Medium" w:eastAsia="HYHeadLine-Medium"/>
           <w:sz w:val="40"/>
         </w:rPr>
         <w:t xml:space="preserve"> </w:t>
       </w:r>
       <w:r>
         <w:rPr>
-          <w:rFonts w:ascii="HY헤드라인M" w:eastAsia="HY헤드라인M"/>
+          <w:rFonts w:ascii="HYHeadLine-Medium" w:eastAsia="HYHeadLine-Medium"/>
           <w:sz w:val="40"/>
         </w:rPr>
         <w:t>1</w:t>
       </w:r>
       <w:r>
         <w:rPr>
-          <w:rFonts w:ascii="HY헤드라인M" w:eastAsia="HY헤드라인M"/>
+          <w:rFonts w:ascii="HYHeadLine-Medium" w:eastAsia="HYHeadLine-Medium"/>
           <w:sz w:val="40"/>
         </w:rPr>
         <w:t xml:space="preserve">학기 </w:t>
       </w:r>
       <w:r>
         <w:rPr>
-          <w:rFonts w:ascii="HY헤드라인M" w:eastAsia="HY헤드라인M" w:hint="eastAsia"/>
+          <w:rFonts w:ascii="HYHeadLine-Medium" w:eastAsia="HYHeadLine-Medium" w:hint="eastAsia"/>
           <w:sz w:val="40"/>
         </w:rPr>
         <w:t>중간</w:t>
       </w:r>
       <w:r>
         <w:rPr>
-          <w:rFonts w:ascii="HY헤드라인M" w:eastAsia="HY헤드라인M" w:hint="eastAsia"/>
+          <w:rFonts w:ascii="HYHeadLine-Medium" w:eastAsia="HYHeadLine-Medium" w:hint="eastAsia"/>
           <w:sz w:val="40"/>
         </w:rPr>
         <w:t>과제물</w:t>
@@ -150,7 +150,7 @@
           </w:tcPr>
           <w:p>
             <w:pPr>
-              <w:pStyle w:val="a3"/>
+              <w:pStyle w:val="a"/>
               <w:spacing w:line="240" w:lineRule="auto"/>
             </w:pPr>
             <w:r>
@@ -174,13 +174,13 @@
           </w:tcPr>
           <w:p>
             <w:pPr>
-              <w:pStyle w:val="a3"/>
+              <w:pStyle w:val="a"/>
               <w:spacing w:line="240" w:lineRule="auto"/>
               <w:jc w:val="distribute"/>
             </w:pPr>
             <w:r>
               <w:rPr>
-                <w:rFonts w:eastAsia="맑은 고딕"/>
+                <w:rFonts w:eastAsia="Malgun Gothic"/>
                 <w:b/>
                 <w:sz w:val="24"/>
               </w:rPr>
@@ -201,12 +201,12 @@
           </w:tcPr>
           <w:p>
             <w:pPr>
-              <w:pStyle w:val="a3"/>
+              <w:pStyle w:val="a"/>
               <w:spacing w:line="240" w:lineRule="auto"/>
             </w:pPr>
             <w:r>
               <w:rPr>
-                <w:rFonts w:ascii="맑은 고딕"/>
+                <w:rFonts w:ascii="Malgun Gothic"/>
                 <w:sz w:val="24"/>
               </w:rPr>
               <w:t>:</w:t>
@@ -226,16 +226,16 @@
           </w:tcPr>
           <w:p>
             <w:pPr>
-              <w:pStyle w:val="a3"/>
+              <w:pStyle w:val="a"/>
               <w:spacing w:line="240" w:lineRule="auto"/>
               <w:rPr>
-                <w:rFonts w:ascii="맑은 고딕" w:eastAsia="맑은 고딕"/>
+                <w:rFonts w:ascii="Malgun Gothic" w:eastAsia="Malgun Gothic"/>
                 <w:sz w:val="24"/>
               </w:rPr>
             </w:pPr>
             <w:r>
               <w:rPr>
-                <w:rFonts w:ascii="맑은 고딕" w:eastAsia="맑은 고딕" w:hint="eastAsia"/>
+                <w:rFonts w:ascii="Malgun Gothic" w:eastAsia="Malgun Gothic" w:hint="eastAsia"/>
                 <w:sz w:val="24"/>
               </w:rPr>
               <w:t>정보통신망</w:t>
@@ -260,7 +260,7 @@
           </w:tcPr>
           <w:p>
             <w:pPr>
-              <w:pStyle w:val="a3"/>
+              <w:pStyle w:val="a"/>
               <w:spacing w:line="240" w:lineRule="auto"/>
             </w:pPr>
             <w:r>
@@ -284,13 +284,13 @@
           </w:tcPr>
           <w:p>
             <w:pPr>
-              <w:pStyle w:val="a3"/>
+              <w:pStyle w:val="a"/>
               <w:spacing w:line="240" w:lineRule="auto"/>
               <w:jc w:val="distribute"/>
             </w:pPr>
             <w:r>
               <w:rPr>
-                <w:rFonts w:eastAsia="맑은 고딕"/>
+                <w:rFonts w:eastAsia="Malgun Gothic"/>
                 <w:b/>
                 <w:sz w:val="24"/>
               </w:rPr>
@@ -311,12 +311,12 @@
           </w:tcPr>
           <w:p>
             <w:pPr>
-              <w:pStyle w:val="a3"/>
+              <w:pStyle w:val="a"/>
               <w:spacing w:line="240" w:lineRule="auto"/>
             </w:pPr>
             <w:r>
               <w:rPr>
-                <w:rFonts w:ascii="맑은 고딕"/>
+                <w:rFonts w:ascii="Malgun Gothic"/>
                 <w:sz w:val="24"/>
               </w:rPr>
               <w:t>:</w:t>
@@ -336,16 +336,16 @@
           </w:tcPr>
           <w:p>
             <w:pPr>
-              <w:pStyle w:val="a3"/>
+              <w:pStyle w:val="a"/>
               <w:spacing w:line="240" w:lineRule="auto"/>
               <w:rPr>
-                <w:rFonts w:ascii="맑은 고딕" w:eastAsia="맑은 고딕"/>
+                <w:rFonts w:ascii="Malgun Gothic" w:eastAsia="Malgun Gothic"/>
                 <w:sz w:val="24"/>
               </w:rPr>
             </w:pPr>
             <w:r>
               <w:rPr>
-                <w:rFonts w:ascii="맑은 고딕" w:eastAsia="맑은 고딕" w:hint="eastAsia"/>
+                <w:rFonts w:ascii="Malgun Gothic" w:eastAsia="Malgun Gothic" w:hint="eastAsia"/>
                 <w:sz w:val="24"/>
               </w:rPr>
               <w:t>202234-366307</w:t>
@@ -370,7 +370,7 @@
           </w:tcPr>
           <w:p>
             <w:pPr>
-              <w:pStyle w:val="a3"/>
+              <w:pStyle w:val="a"/>
               <w:spacing w:line="240" w:lineRule="auto"/>
             </w:pPr>
             <w:r>
@@ -394,13 +394,13 @@
           </w:tcPr>
           <w:p>
             <w:pPr>
-              <w:pStyle w:val="a3"/>
+              <w:pStyle w:val="a"/>
               <w:spacing w:line="240" w:lineRule="auto"/>
               <w:jc w:val="distribute"/>
             </w:pPr>
             <w:r>
               <w:rPr>
-                <w:rFonts w:eastAsia="맑은 고딕"/>
+                <w:rFonts w:eastAsia="Malgun Gothic"/>
                 <w:b/>
                 <w:sz w:val="24"/>
               </w:rPr>
@@ -421,12 +421,12 @@
           </w:tcPr>
           <w:p>
             <w:pPr>
-              <w:pStyle w:val="a3"/>
+              <w:pStyle w:val="a"/>
               <w:spacing w:line="240" w:lineRule="auto"/>
             </w:pPr>
             <w:r>
               <w:rPr>
-                <w:rFonts w:ascii="맑은 고딕"/>
+                <w:rFonts w:ascii="Malgun Gothic"/>
                 <w:sz w:val="24"/>
               </w:rPr>
               <w:t>:</w:t>
@@ -446,20 +446,22 @@
           </w:tcPr>
           <w:p>
             <w:pPr>
-              <w:pStyle w:val="a3"/>
+              <w:pStyle w:val="a"/>
               <w:spacing w:line="240" w:lineRule="auto"/>
               <w:rPr>
-                <w:rFonts w:ascii="맑은 고딕" w:eastAsia="맑은 고딕"/>
+                <w:rFonts w:ascii="Malgun Gothic" w:eastAsia="Malgun Gothic"/>
                 <w:sz w:val="24"/>
               </w:rPr>
             </w:pPr>
+            <w:proofErr w:type="spellStart"/>
             <w:r>
               <w:rPr>
-                <w:rFonts w:ascii="맑은 고딕" w:eastAsia="맑은 고딕" w:hint="eastAsia"/>
+                <w:rFonts w:ascii="Malgun Gothic" w:eastAsia="Malgun Gothic" w:hint="eastAsia"/>
                 <w:sz w:val="24"/>
               </w:rPr>
               <w:t>최문성</w:t>
             </w:r>
+            <w:proofErr w:type="spellEnd"/>
           </w:p>
         </w:tc>
       </w:tr>
@@ -480,7 +482,7 @@
           </w:tcPr>
           <w:p>
             <w:pPr>
-              <w:pStyle w:val="a3"/>
+              <w:pStyle w:val="a"/>
               <w:spacing w:line="240" w:lineRule="auto"/>
             </w:pPr>
             <w:r>
@@ -504,13 +506,13 @@
           </w:tcPr>
           <w:p>
             <w:pPr>
-              <w:pStyle w:val="a3"/>
+              <w:pStyle w:val="a"/>
               <w:spacing w:line="240" w:lineRule="auto"/>
               <w:jc w:val="distribute"/>
             </w:pPr>
             <w:r>
               <w:rPr>
-                <w:rFonts w:eastAsia="맑은 고딕"/>
+                <w:rFonts w:eastAsia="Malgun Gothic"/>
                 <w:b/>
                 <w:sz w:val="24"/>
               </w:rPr>
@@ -531,12 +533,12 @@
           </w:tcPr>
           <w:p>
             <w:pPr>
-              <w:pStyle w:val="a3"/>
+              <w:pStyle w:val="a"/>
               <w:spacing w:line="240" w:lineRule="auto"/>
             </w:pPr>
             <w:r>
               <w:rPr>
-                <w:rFonts w:ascii="맑은 고딕"/>
+                <w:rFonts w:ascii="Malgun Gothic"/>
                 <w:sz w:val="24"/>
               </w:rPr>
               <w:t>:</w:t>
@@ -556,16 +558,16 @@
           </w:tcPr>
           <w:p>
             <w:pPr>
-              <w:pStyle w:val="a3"/>
+              <w:pStyle w:val="a"/>
               <w:spacing w:line="240" w:lineRule="auto"/>
               <w:rPr>
-                <w:rFonts w:ascii="맑은 고딕" w:eastAsia="맑은 고딕"/>
+                <w:rFonts w:ascii="Malgun Gothic" w:eastAsia="Malgun Gothic"/>
                 <w:sz w:val="24"/>
               </w:rPr>
             </w:pPr>
             <w:r>
               <w:rPr>
-                <w:rFonts w:ascii="맑은 고딕" w:eastAsia="맑은 고딕" w:hint="eastAsia"/>
+                <w:rFonts w:ascii="Malgun Gothic" w:eastAsia="Malgun Gothic" w:hint="eastAsia"/>
                 <w:sz w:val="24"/>
               </w:rPr>
               <w:t>010-8010-6050</w:t>
@@ -576,13 +578,13 @@
     </w:tbl>
     <w:p>
       <w:pPr>
-        <w:pStyle w:val="a3"/>
+        <w:pStyle w:val="a"/>
       </w:pPr>
       <w:bookmarkStart w:id="0" w:name="_top"/>
       <w:bookmarkEnd w:id="0"/>
       <w:r>
         <w:rPr>
-          <w:rFonts w:ascii="맑은 고딕"/>
+          <w:rFonts w:ascii="Malgun Gothic"/>
           <w:spacing w:val="-5"/>
           <w:szCs w:val="20"/>
         </w:rPr>
@@ -590,7 +592,7 @@
       </w:r>
       <w:r>
         <w:rPr>
-          <w:rFonts w:ascii="맑은 고딕"/>
+          <w:rFonts w:ascii="Malgun Gothic"/>
           <w:strike/>
           <w:spacing w:val="-5"/>
           <w:sz w:val="24"/>
@@ -600,7 +602,7 @@
     </w:p>
     <w:p>
       <w:pPr>
-        <w:pStyle w:val="a3"/>
+        <w:pStyle w:val="a"/>
         <w:spacing w:line="240" w:lineRule="auto"/>
         <w:rPr>
           <w:sz w:val="22"/>
@@ -635,7 +637,7 @@
     </w:p>
     <w:p>
       <w:pPr>
-        <w:pStyle w:val="a3"/>
+        <w:pStyle w:val="a"/>
         <w:spacing w:line="240" w:lineRule="auto"/>
         <w:rPr>
           <w:sz w:val="22"/>
@@ -657,7 +659,7 @@
     </w:p>
     <w:p>
       <w:pPr>
-        <w:pStyle w:val="a3"/>
+        <w:pStyle w:val="a"/>
         <w:spacing w:line="240" w:lineRule="auto"/>
         <w:rPr>
           <w:sz w:val="22"/>
@@ -666,7 +668,7 @@
     </w:p>
     <w:p>
       <w:pPr>
-        <w:pStyle w:val="a3"/>
+        <w:pStyle w:val="a"/>
         <w:numPr>
           <w:ilvl w:val="0"/>
           <w:numId w:val="8"/>
@@ -685,7 +687,7 @@
     </w:p>
     <w:p>
       <w:pPr>
-        <w:pStyle w:val="a3"/>
+        <w:pStyle w:val="a"/>
         <w:spacing w:line="240" w:lineRule="auto"/>
         <w:rPr>
           <w:sz w:val="22"/>
@@ -713,7 +715,7 @@
       </w:r>
       <w:r>
         <w:rPr>
-          <w:rStyle w:val="af0"/>
+          <w:rStyle w:val="FootnoteReference"/>
           <w:sz w:val="22"/>
         </w:rPr>
         <w:footnoteReference w:id="1"/>
@@ -791,6 +793,7 @@
         </w:rPr>
         <w:t xml:space="preserve"> </w:t>
       </w:r>
+      <w:proofErr w:type="spellStart"/>
       <w:r>
         <w:rPr>
           <w:rFonts w:hint="eastAsia"/>
@@ -798,9 +801,10 @@
         </w:rPr>
         <w:t>임철수</w:t>
       </w:r>
-      <w:r>
-        <w:rPr>
-          <w:rStyle w:val="af0"/>
+      <w:proofErr w:type="spellEnd"/>
+      <w:r>
+        <w:rPr>
+          <w:rStyle w:val="FootnoteReference"/>
           <w:sz w:val="22"/>
         </w:rPr>
         <w:footnoteReference w:id="2"/>
@@ -863,6 +867,7 @@
         </w:rPr>
         <w:t xml:space="preserve"> </w:t>
       </w:r>
+      <w:proofErr w:type="spellStart"/>
       <w:r>
         <w:rPr>
           <w:rFonts w:hint="eastAsia"/>
@@ -870,9 +875,10 @@
         </w:rPr>
         <w:t>김진광</w:t>
       </w:r>
-      <w:r>
-        <w:rPr>
-          <w:rStyle w:val="af0"/>
+      <w:proofErr w:type="spellEnd"/>
+      <w:r>
+        <w:rPr>
+          <w:rStyle w:val="FootnoteReference"/>
           <w:sz w:val="22"/>
         </w:rPr>
         <w:footnoteReference w:id="3"/>
@@ -958,7 +964,7 @@
     </w:p>
     <w:p>
       <w:pPr>
-        <w:pStyle w:val="a3"/>
+        <w:pStyle w:val="a"/>
         <w:spacing w:line="240" w:lineRule="auto"/>
         <w:rPr>
           <w:sz w:val="22"/>
@@ -967,7 +973,7 @@
     </w:p>
     <w:p>
       <w:pPr>
-        <w:pStyle w:val="a3"/>
+        <w:pStyle w:val="a"/>
         <w:spacing w:line="240" w:lineRule="auto"/>
         <w:rPr>
           <w:sz w:val="22"/>
@@ -976,7 +982,7 @@
     </w:p>
     <w:p>
       <w:pPr>
-        <w:pStyle w:val="a3"/>
+        <w:pStyle w:val="a"/>
         <w:spacing w:line="240" w:lineRule="auto"/>
         <w:rPr>
           <w:sz w:val="22"/>
@@ -985,7 +991,7 @@
     </w:p>
     <w:p>
       <w:pPr>
-        <w:pStyle w:val="a3"/>
+        <w:pStyle w:val="a"/>
         <w:spacing w:line="240" w:lineRule="auto"/>
         <w:rPr>
           <w:sz w:val="22"/>
@@ -1000,7 +1006,7 @@
       </w:r>
       <w:r>
         <w:rPr>
-          <w:rStyle w:val="af0"/>
+          <w:rStyle w:val="FootnoteReference"/>
           <w:sz w:val="22"/>
         </w:rPr>
         <w:footnoteReference w:id="4"/>
@@ -1078,7 +1084,7 @@
       </w:r>
       <w:r>
         <w:rPr>
-          <w:rStyle w:val="af0"/>
+          <w:rStyle w:val="FootnoteReference"/>
           <w:sz w:val="22"/>
         </w:rPr>
         <w:footnoteReference w:id="5"/>
@@ -1146,7 +1152,15 @@
           <w:rFonts w:hint="eastAsia"/>
           <w:sz w:val="22"/>
         </w:rPr>
-        <w:t>이러한 정</w:t>
+        <w:t xml:space="preserve">이러한 </w:t>
+      </w:r>
+      <w:proofErr w:type="spellStart"/>
+      <w:r>
+        <w:rPr>
+          <w:rFonts w:hint="eastAsia"/>
+          <w:sz w:val="22"/>
+        </w:rPr>
+        <w:t>정</w:t>
       </w:r>
       <w:r>
         <w:rPr>
@@ -1156,6 +1170,7 @@
         <w:lastRenderedPageBreak/>
         <w:t>의들에서</w:t>
       </w:r>
+      <w:proofErr w:type="spellEnd"/>
       <w:r>
         <w:rPr>
           <w:rFonts w:hint="eastAsia"/>
@@ -1180,7 +1195,7 @@
     </w:p>
     <w:p>
       <w:pPr>
-        <w:pStyle w:val="a3"/>
+        <w:pStyle w:val="a"/>
         <w:spacing w:line="240" w:lineRule="auto"/>
         <w:rPr>
           <w:sz w:val="22"/>
@@ -1189,7 +1204,7 @@
     </w:p>
     <w:p>
       <w:pPr>
-        <w:pStyle w:val="a3"/>
+        <w:pStyle w:val="a"/>
         <w:numPr>
           <w:ilvl w:val="0"/>
           <w:numId w:val="9"/>
@@ -1209,7 +1224,7 @@
     </w:p>
     <w:p>
       <w:pPr>
-        <w:pStyle w:val="a3"/>
+        <w:pStyle w:val="a"/>
         <w:numPr>
           <w:ilvl w:val="0"/>
           <w:numId w:val="9"/>
@@ -1229,7 +1244,7 @@
     </w:p>
     <w:p>
       <w:pPr>
-        <w:pStyle w:val="a3"/>
+        <w:pStyle w:val="a"/>
         <w:numPr>
           <w:ilvl w:val="0"/>
           <w:numId w:val="9"/>
@@ -1276,7 +1291,7 @@
     </w:p>
     <w:p>
       <w:pPr>
-        <w:pStyle w:val="a3"/>
+        <w:pStyle w:val="a"/>
         <w:numPr>
           <w:ilvl w:val="0"/>
           <w:numId w:val="9"/>
@@ -1310,7 +1325,7 @@
     </w:p>
     <w:p>
       <w:pPr>
-        <w:pStyle w:val="a3"/>
+        <w:pStyle w:val="a"/>
         <w:spacing w:line="240" w:lineRule="auto"/>
         <w:rPr>
           <w:sz w:val="22"/>
@@ -1319,18 +1334,27 @@
     </w:p>
     <w:p>
       <w:pPr>
-        <w:pStyle w:val="a3"/>
+        <w:pStyle w:val="a"/>
         <w:spacing w:line="240" w:lineRule="auto"/>
         <w:rPr>
           <w:sz w:val="22"/>
         </w:rPr>
       </w:pPr>
-      <w:r>
-        <w:rPr>
-          <w:rFonts w:hint="eastAsia"/>
-          <w:sz w:val="22"/>
-        </w:rPr>
-        <w:t>으로 요약할 수 있다.</w:t>
+      <w:proofErr w:type="spellStart"/>
+      <w:r>
+        <w:rPr>
+          <w:rFonts w:hint="eastAsia"/>
+          <w:sz w:val="22"/>
+        </w:rPr>
+        <w:t>으로</w:t>
+      </w:r>
+      <w:proofErr w:type="spellEnd"/>
+      <w:r>
+        <w:rPr>
+          <w:rFonts w:hint="eastAsia"/>
+          <w:sz w:val="22"/>
+        </w:rPr>
+        <w:t xml:space="preserve"> 요약할 수 있다.</w:t>
       </w:r>
       <w:r>
         <w:rPr>
@@ -1425,7 +1449,7 @@
     </w:p>
     <w:p>
       <w:pPr>
-        <w:pStyle w:val="a3"/>
+        <w:pStyle w:val="a"/>
         <w:spacing w:line="240" w:lineRule="auto"/>
         <w:rPr>
           <w:sz w:val="22"/>
@@ -1434,7 +1458,7 @@
     </w:p>
     <w:p>
       <w:pPr>
-        <w:pStyle w:val="a3"/>
+        <w:pStyle w:val="a"/>
         <w:numPr>
           <w:ilvl w:val="0"/>
           <w:numId w:val="8"/>
@@ -1453,7 +1477,7 @@
     </w:p>
     <w:p>
       <w:pPr>
-        <w:pStyle w:val="a3"/>
+        <w:pStyle w:val="a"/>
         <w:spacing w:line="240" w:lineRule="auto"/>
         <w:rPr>
           <w:sz w:val="22"/>
@@ -1464,7 +1488,23 @@
           <w:rFonts w:hint="eastAsia"/>
           <w:sz w:val="22"/>
         </w:rPr>
-        <w:t xml:space="preserve"> 디지털 트윈을 만듦으로서 얻을 수 있는 장점은 다음과 같다.</w:t>
+        <w:t xml:space="preserve"> 디지털 트윈을 </w:t>
+      </w:r>
+      <w:proofErr w:type="spellStart"/>
+      <w:r>
+        <w:rPr>
+          <w:rFonts w:hint="eastAsia"/>
+          <w:sz w:val="22"/>
+        </w:rPr>
+        <w:t>만듦으로서</w:t>
+      </w:r>
+      <w:proofErr w:type="spellEnd"/>
+      <w:r>
+        <w:rPr>
+          <w:rFonts w:hint="eastAsia"/>
+          <w:sz w:val="22"/>
+        </w:rPr>
+        <w:t xml:space="preserve"> 얻을 수 있는 장점은 다음과 같다.</w:t>
       </w:r>
       <w:r>
         <w:rPr>
@@ -1547,7 +1587,7 @@
     </w:p>
     <w:p>
       <w:pPr>
-        <w:pStyle w:val="a3"/>
+        <w:pStyle w:val="a"/>
         <w:spacing w:line="240" w:lineRule="auto"/>
         <w:rPr>
           <w:sz w:val="22"/>
@@ -1556,7 +1596,7 @@
     </w:p>
     <w:p>
       <w:pPr>
-        <w:pStyle w:val="a3"/>
+        <w:pStyle w:val="a"/>
         <w:spacing w:line="240" w:lineRule="auto"/>
         <w:rPr>
           <w:sz w:val="22"/>
@@ -1681,17 +1721,16 @@
     </w:p>
     <w:p>
       <w:pPr>
-        <w:pStyle w:val="a3"/>
+        <w:pStyle w:val="a"/>
         <w:spacing w:line="240" w:lineRule="auto"/>
         <w:rPr>
-          <w:rFonts w:hint="eastAsia"/>
-          <w:sz w:val="22"/>
-        </w:rPr>
-      </w:pPr>
-    </w:p>
-    <w:p>
-      <w:pPr>
-        <w:pStyle w:val="a3"/>
+          <w:sz w:val="22"/>
+        </w:rPr>
+      </w:pPr>
+    </w:p>
+    <w:p>
+      <w:pPr>
+        <w:pStyle w:val="a"/>
         <w:spacing w:line="240" w:lineRule="auto"/>
         <w:rPr>
           <w:sz w:val="22"/>
@@ -1780,7 +1819,7 @@
     </w:p>
     <w:p>
       <w:pPr>
-        <w:pStyle w:val="a3"/>
+        <w:pStyle w:val="a"/>
         <w:spacing w:line="240" w:lineRule="auto"/>
         <w:rPr>
           <w:sz w:val="22"/>
@@ -1789,7 +1828,7 @@
     </w:p>
     <w:p>
       <w:pPr>
-        <w:pStyle w:val="a3"/>
+        <w:pStyle w:val="a"/>
         <w:spacing w:line="240" w:lineRule="auto"/>
         <w:rPr>
           <w:sz w:val="22"/>
@@ -1863,7 +1902,7 @@
     </w:p>
     <w:p>
       <w:pPr>
-        <w:pStyle w:val="a3"/>
+        <w:pStyle w:val="a"/>
         <w:spacing w:line="240" w:lineRule="auto"/>
         <w:rPr>
           <w:sz w:val="22"/>
@@ -1872,7 +1911,7 @@
     </w:p>
     <w:p>
       <w:pPr>
-        <w:pStyle w:val="a3"/>
+        <w:pStyle w:val="a"/>
         <w:spacing w:line="240" w:lineRule="auto"/>
         <w:rPr>
           <w:sz w:val="22"/>
@@ -1910,25 +1949,57 @@
           <w:rFonts w:hint="eastAsia"/>
           <w:sz w:val="22"/>
         </w:rPr>
-        <w:t>실제 세계의 객체에 센서를 부착하고 입력된 정보를 데이터베이스에 저장하고 분석하는 일련의 과정을 처음 셋업하는 데에는 엄청난 비용과 노력이 들어간다.</w:t>
-      </w:r>
-      <w:r>
-        <w:rPr>
-          <w:sz w:val="22"/>
-        </w:rPr>
-        <w:t xml:space="preserve"> </w:t>
-      </w:r>
-      <w:r>
-        <w:rPr>
-          <w:rFonts w:hint="eastAsia"/>
-          <w:sz w:val="22"/>
-        </w:rPr>
-        <w:t>규모가 크고 수익이 많은 사업이 아니라면 초기 비용이 디지털 트윈을 적용 시키는 데에 가장 큰 장벽이 될 것이다.</w:t>
-      </w:r>
-    </w:p>
-    <w:p>
-      <w:pPr>
-        <w:pStyle w:val="a3"/>
+        <w:t xml:space="preserve">실제 세계의 객체에 센서를 부착하고 입력된 정보를 데이터베이스에 저장하고 분석하는 일련의 과정을 처음 </w:t>
+      </w:r>
+      <w:proofErr w:type="spellStart"/>
+      <w:r>
+        <w:rPr>
+          <w:rFonts w:hint="eastAsia"/>
+          <w:sz w:val="22"/>
+        </w:rPr>
+        <w:t>셋업하는</w:t>
+      </w:r>
+      <w:proofErr w:type="spellEnd"/>
+      <w:r>
+        <w:rPr>
+          <w:rFonts w:hint="eastAsia"/>
+          <w:sz w:val="22"/>
+        </w:rPr>
+        <w:t xml:space="preserve"> 데에는 엄청난 비용과 노력이 들어간다.</w:t>
+      </w:r>
+      <w:r>
+        <w:rPr>
+          <w:sz w:val="22"/>
+        </w:rPr>
+        <w:t xml:space="preserve"> </w:t>
+      </w:r>
+      <w:r>
+        <w:rPr>
+          <w:rFonts w:hint="eastAsia"/>
+          <w:sz w:val="22"/>
+        </w:rPr>
+        <w:t xml:space="preserve">규모가 크고 수익이 많은 사업이 아니라면 초기 비용이 디지털 트윈을 </w:t>
+      </w:r>
+      <w:proofErr w:type="gramStart"/>
+      <w:r>
+        <w:rPr>
+          <w:rFonts w:hint="eastAsia"/>
+          <w:sz w:val="22"/>
+        </w:rPr>
+        <w:t>적용 시키는</w:t>
+      </w:r>
+      <w:proofErr w:type="gramEnd"/>
+      <w:r>
+        <w:rPr>
+          <w:rFonts w:hint="eastAsia"/>
+          <w:sz w:val="22"/>
+        </w:rPr>
+        <w:t xml:space="preserve"> 데에 가장 큰 장벽이 될 것이다.</w:t>
+      </w:r>
+    </w:p>
+    <w:p>
+      <w:pPr>
+        <w:pStyle w:val="a"/>
         <w:spacing w:line="240" w:lineRule="auto"/>
         <w:rPr>
           <w:sz w:val="22"/>
@@ -1937,10 +2008,9 @@
     </w:p>
     <w:p>
       <w:pPr>
-        <w:pStyle w:val="a3"/>
+        <w:pStyle w:val="a"/>
         <w:spacing w:line="240" w:lineRule="auto"/>
         <w:rPr>
-          <w:rFonts w:hint="eastAsia"/>
           <w:sz w:val="22"/>
         </w:rPr>
       </w:pPr>
@@ -1986,7 +2056,7 @@
     </w:p>
     <w:p>
       <w:pPr>
-        <w:pStyle w:val="a3"/>
+        <w:pStyle w:val="a"/>
         <w:spacing w:line="240" w:lineRule="auto"/>
         <w:rPr>
           <w:sz w:val="22"/>
@@ -1999,15 +2069,12 @@
         </w:rPr>
         <w:t xml:space="preserve"> </w:t>
       </w:r>
-      <w:bookmarkStart w:id="1" w:name="_GoBack"/>
-      <w:bookmarkEnd w:id="1"/>
-    </w:p>
-    <w:p>
-      <w:pPr>
-        <w:pStyle w:val="a3"/>
+    </w:p>
+    <w:p>
+      <w:pPr>
+        <w:pStyle w:val="a"/>
         <w:spacing w:line="240" w:lineRule="auto"/>
         <w:rPr>
-          <w:rFonts w:hint="eastAsia"/>
           <w:sz w:val="22"/>
         </w:rPr>
       </w:pPr>
@@ -2037,7 +2104,23 @@
           <w:rFonts w:hint="eastAsia"/>
           <w:sz w:val="22"/>
         </w:rPr>
-        <w:t>의 핵심은 데이터이며, 이는 곧 네트워크로 개체와 시스템이 연결되어있다는 것을 의미한다.</w:t>
+        <w:t xml:space="preserve">의 핵심은 데이터이며, 이는 곧 네트워크로 개체와 시스템이 </w:t>
+      </w:r>
+      <w:proofErr w:type="spellStart"/>
+      <w:r>
+        <w:rPr>
+          <w:rFonts w:hint="eastAsia"/>
+          <w:sz w:val="22"/>
+        </w:rPr>
+        <w:t>연결되어있다는</w:t>
+      </w:r>
+      <w:proofErr w:type="spellEnd"/>
+      <w:r>
+        <w:rPr>
+          <w:rFonts w:hint="eastAsia"/>
+          <w:sz w:val="22"/>
+        </w:rPr>
+        <w:t xml:space="preserve"> 것을 의미한다.</w:t>
       </w:r>
       <w:r>
         <w:rPr>
@@ -2063,18 +2146,34 @@
           <w:rFonts w:hint="eastAsia"/>
           <w:sz w:val="22"/>
         </w:rPr>
-        <w:t>사이버 공격이나 해킹 등을 당했을 때 물리적인 개체도 덩달아 영향을 받게되어서 피해가 겉잡을 수 없이 번질 수도 있다.</w:t>
-      </w:r>
-      <w:r>
-        <w:rPr>
-          <w:sz w:val="22"/>
-        </w:rPr>
-        <w:t xml:space="preserve"> </w:t>
-      </w:r>
-    </w:p>
-    <w:p>
-      <w:pPr>
-        <w:pStyle w:val="a3"/>
+        <w:t xml:space="preserve">사이버 공격이나 해킹 등을 당했을 때 물리적인 개체도 덩달아 영향을 </w:t>
+      </w:r>
+      <w:proofErr w:type="spellStart"/>
+      <w:r>
+        <w:rPr>
+          <w:rFonts w:hint="eastAsia"/>
+          <w:sz w:val="22"/>
+        </w:rPr>
+        <w:t>받게되어서</w:t>
+      </w:r>
+      <w:proofErr w:type="spellEnd"/>
+      <w:r>
+        <w:rPr>
+          <w:rFonts w:hint="eastAsia"/>
+          <w:sz w:val="22"/>
+        </w:rPr>
+        <w:t xml:space="preserve"> 피해가 겉잡을 수 없이 번질 수도 있다.</w:t>
+      </w:r>
+      <w:r>
+        <w:rPr>
+          <w:sz w:val="22"/>
+        </w:rPr>
+        <w:t xml:space="preserve"> </w:t>
+      </w:r>
+    </w:p>
+    <w:p>
+      <w:pPr>
+        <w:pStyle w:val="a"/>
         <w:spacing w:line="240" w:lineRule="auto"/>
         <w:rPr>
           <w:sz w:val="22"/>
@@ -2090,7 +2189,7 @@
     </w:p>
     <w:p>
       <w:pPr>
-        <w:pStyle w:val="a3"/>
+        <w:pStyle w:val="a"/>
         <w:spacing w:line="240" w:lineRule="auto"/>
         <w:rPr>
           <w:sz w:val="22"/>
@@ -2120,7 +2219,7 @@
     </w:p>
     <w:p>
       <w:pPr>
-        <w:pStyle w:val="a3"/>
+        <w:pStyle w:val="a"/>
         <w:spacing w:line="240" w:lineRule="auto"/>
         <w:rPr>
           <w:sz w:val="22"/>
@@ -2129,7 +2228,7 @@
     </w:p>
     <w:p>
       <w:pPr>
-        <w:pStyle w:val="a3"/>
+        <w:pStyle w:val="a"/>
         <w:numPr>
           <w:ilvl w:val="0"/>
           <w:numId w:val="8"/>
@@ -2148,7 +2247,7 @@
     </w:p>
     <w:p>
       <w:pPr>
-        <w:pStyle w:val="a3"/>
+        <w:pStyle w:val="a"/>
         <w:spacing w:line="240" w:lineRule="auto"/>
         <w:ind w:firstLineChars="50" w:firstLine="110"/>
         <w:rPr>
@@ -2178,7 +2277,7 @@
     </w:p>
     <w:p>
       <w:pPr>
-        <w:pStyle w:val="a3"/>
+        <w:pStyle w:val="a"/>
         <w:spacing w:line="240" w:lineRule="auto"/>
         <w:rPr>
           <w:sz w:val="22"/>
@@ -2187,7 +2286,7 @@
     </w:p>
     <w:p>
       <w:pPr>
-        <w:pStyle w:val="a3"/>
+        <w:pStyle w:val="a"/>
         <w:numPr>
           <w:ilvl w:val="0"/>
           <w:numId w:val="8"/>
@@ -2206,19 +2305,12 @@
     </w:p>
     <w:p>
       <w:pPr>
-        <w:pStyle w:val="a3"/>
+        <w:pStyle w:val="a"/>
         <w:spacing w:line="240" w:lineRule="auto"/>
         <w:rPr>
           <w:sz w:val="22"/>
         </w:rPr>
       </w:pPr>
-      <w:r>
-        <w:rPr>
-          <w:rFonts w:hint="eastAsia"/>
-          <w:sz w:val="22"/>
-        </w:rPr>
-        <w:t>asd</w:t>
-      </w:r>
     </w:p>
     <w:sectPr>
       <w:endnotePr>
@@ -2233,7 +2325,7 @@
 </file>
 
 <file path=word/endnotes.xml><?xml version="1.0" encoding="utf-8"?>
-<w:endnotes xmlns:wpc="http://schemas.microsoft.com/office/word/2010/wordprocessingCanvas" xmlns:cx="http://schemas.microsoft.com/office/drawing/2014/chartex" xmlns:mc="http://schemas.openxmlformats.org/markup-compatibility/2006" xmlns:o="urn:schemas-microsoft-com:office:office" xmlns:r="http://schemas.openxmlformats.org/officeDocument/2006/relationships" xmlns:m="http://schemas.openxmlformats.org/officeDocument/2006/math" xmlns:v="urn:schemas-microsoft-com:vml" xmlns:wp14="http://schemas.microsoft.com/office/word/2010/wordprocessingDrawing" xmlns:wp="http://schemas.openxmlformats.org/drawingml/2006/wordprocessingDrawing" xmlns:w10="urn:schemas-microsoft-com:office:word" xmlns:w="http://schemas.openxmlformats.org/wordprocessingml/2006/main" xmlns:w14="http://schemas.microsoft.com/office/word/2010/wordml" xmlns:w15="http://schemas.microsoft.com/office/word/2012/wordml" xmlns:w16se="http://schemas.microsoft.com/office/word/2015/wordml/symex" xmlns:wpg="http://schemas.microsoft.com/office/word/2010/wordprocessingGroup" xmlns:wpi="http://schemas.microsoft.com/office/word/2010/wordprocessingInk" xmlns:wne="http://schemas.microsoft.com/office/word/2006/wordml" xmlns:wps="http://schemas.microsoft.com/office/word/2010/wordprocessingShape" mc:Ignorable="w14 w15 w16se wp14">
+<w:endnotes xmlns:wpc="http://schemas.microsoft.com/office/word/2010/wordprocessingCanvas" xmlns:cx="http://schemas.microsoft.com/office/drawing/2014/chartex" xmlns:cx1="http://schemas.microsoft.com/office/drawing/2015/9/8/chartex" xmlns:cx2="http://schemas.microsoft.com/office/drawing/2015/10/21/chartex" xmlns:cx3="http://schemas.microsoft.com/office/drawing/2016/5/9/chartex" xmlns:cx4="http://schemas.microsoft.com/office/drawing/2016/5/10/chartex" xmlns:cx5="http://schemas.microsoft.com/office/drawing/2016/5/11/chartex" xmlns:cx6="http://schemas.microsoft.com/office/drawing/2016/5/12/chartex" xmlns:cx7="http://schemas.microsoft.com/office/drawing/2016/5/13/chartex" xmlns:cx8="http://schemas.microsoft.com/office/drawing/2016/5/14/chartex" xmlns:mc="http://schemas.openxmlformats.org/markup-compatibility/2006" xmlns:aink="http://schemas.microsoft.com/office/drawing/2016/ink" xmlns:am3d="http://schemas.microsoft.com/office/drawing/2017/model3d" xmlns:o="urn:schemas-microsoft-com:office:office" xmlns:oel="http://schemas.microsoft.com/office/2019/extlst" xmlns:r="http://schemas.openxmlformats.org/officeDocument/2006/relationships" xmlns:m="http://schemas.openxmlformats.org/officeDocument/2006/math" xmlns:v="urn:schemas-microsoft-com:vml" xmlns:wp14="http://schemas.microsoft.com/office/word/2010/wordprocessingDrawing" xmlns:wp="http://schemas.openxmlformats.org/drawingml/2006/wordprocessingDrawing" xmlns:w10="urn:schemas-microsoft-com:office:word" xmlns:w="http://schemas.openxmlformats.org/wordprocessingml/2006/main" xmlns:w14="http://schemas.microsoft.com/office/word/2010/wordml" xmlns:w15="http://schemas.microsoft.com/office/word/2012/wordml" xmlns:w16cex="http://schemas.microsoft.com/office/word/2018/wordml/cex" xmlns:w16cid="http://schemas.microsoft.com/office/word/2016/wordml/cid" xmlns:w16="http://schemas.microsoft.com/office/word/2018/wordml" xmlns:w16sdtdh="http://schemas.microsoft.com/office/word/2020/wordml/sdtdatahash" xmlns:w16se="http://schemas.microsoft.com/office/word/2015/wordml/symex" xmlns:wpg="http://schemas.microsoft.com/office/word/2010/wordprocessingGroup" xmlns:wpi="http://schemas.microsoft.com/office/word/2010/wordprocessingInk" xmlns:wne="http://schemas.microsoft.com/office/word/2006/wordml" xmlns:wps="http://schemas.microsoft.com/office/word/2010/wordprocessingShape" mc:Ignorable="w14 w15 w16se w16cid w16 w16cex w16sdtdh wp14">
   <w:endnote w:type="separator" w:id="-1">
     <w:p>
       <w:pPr>
@@ -2258,7 +2350,7 @@
 </file>
 
 <file path=word/footnotes.xml><?xml version="1.0" encoding="utf-8"?>
-<w:footnotes xmlns:wpc="http://schemas.microsoft.com/office/word/2010/wordprocessingCanvas" xmlns:cx="http://schemas.microsoft.com/office/drawing/2014/chartex" xmlns:mc="http://schemas.openxmlformats.org/markup-compatibility/2006" xmlns:o="urn:schemas-microsoft-com:office:office" xmlns:r="http://schemas.openxmlformats.org/officeDocument/2006/relationships" xmlns:m="http://schemas.openxmlformats.org/officeDocument/2006/math" xmlns:v="urn:schemas-microsoft-com:vml" xmlns:wp14="http://schemas.microsoft.com/office/word/2010/wordprocessingDrawing" xmlns:wp="http://schemas.openxmlformats.org/drawingml/2006/wordprocessingDrawing" xmlns:w10="urn:schemas-microsoft-com:office:word" xmlns:w="http://schemas.openxmlformats.org/wordprocessingml/2006/main" xmlns:w14="http://schemas.microsoft.com/office/word/2010/wordml" xmlns:w15="http://schemas.microsoft.com/office/word/2012/wordml" xmlns:w16se="http://schemas.microsoft.com/office/word/2015/wordml/symex" xmlns:wpg="http://schemas.microsoft.com/office/word/2010/wordprocessingGroup" xmlns:wpi="http://schemas.microsoft.com/office/word/2010/wordprocessingInk" xmlns:wne="http://schemas.microsoft.com/office/word/2006/wordml" xmlns:wps="http://schemas.microsoft.com/office/word/2010/wordprocessingShape" mc:Ignorable="w14 w15 w16se wp14">
+<w:footnotes xmlns:wpc="http://schemas.microsoft.com/office/word/2010/wordprocessingCanvas" xmlns:cx="http://schemas.microsoft.com/office/drawing/2014/chartex" xmlns:cx1="http://schemas.microsoft.com/office/drawing/2015/9/8/chartex" xmlns:cx2="http://schemas.microsoft.com/office/drawing/2015/10/21/chartex" xmlns:cx3="http://schemas.microsoft.com/office/drawing/2016/5/9/chartex" xmlns:cx4="http://schemas.microsoft.com/office/drawing/2016/5/10/chartex" xmlns:cx5="http://schemas.microsoft.com/office/drawing/2016/5/11/chartex" xmlns:cx6="http://schemas.microsoft.com/office/drawing/2016/5/12/chartex" xmlns:cx7="http://schemas.microsoft.com/office/drawing/2016/5/13/chartex" xmlns:cx8="http://schemas.microsoft.com/office/drawing/2016/5/14/chartex" xmlns:mc="http://schemas.openxmlformats.org/markup-compatibility/2006" xmlns:aink="http://schemas.microsoft.com/office/drawing/2016/ink" xmlns:am3d="http://schemas.microsoft.com/office/drawing/2017/model3d" xmlns:o="urn:schemas-microsoft-com:office:office" xmlns:oel="http://schemas.microsoft.com/office/2019/extlst" xmlns:r="http://schemas.openxmlformats.org/officeDocument/2006/relationships" xmlns:m="http://schemas.openxmlformats.org/officeDocument/2006/math" xmlns:v="urn:schemas-microsoft-com:vml" xmlns:wp14="http://schemas.microsoft.com/office/word/2010/wordprocessingDrawing" xmlns:wp="http://schemas.openxmlformats.org/drawingml/2006/wordprocessingDrawing" xmlns:w10="urn:schemas-microsoft-com:office:word" xmlns:w="http://schemas.openxmlformats.org/wordprocessingml/2006/main" xmlns:w14="http://schemas.microsoft.com/office/word/2010/wordml" xmlns:w15="http://schemas.microsoft.com/office/word/2012/wordml" xmlns:w16cex="http://schemas.microsoft.com/office/word/2018/wordml/cex" xmlns:w16cid="http://schemas.microsoft.com/office/word/2016/wordml/cid" xmlns:w16="http://schemas.microsoft.com/office/word/2018/wordml" xmlns:w16sdtdh="http://schemas.microsoft.com/office/word/2020/wordml/sdtdatahash" xmlns:w16se="http://schemas.microsoft.com/office/word/2015/wordml/symex" xmlns:wpg="http://schemas.microsoft.com/office/word/2010/wordprocessingGroup" xmlns:wpi="http://schemas.microsoft.com/office/word/2010/wordprocessingInk" xmlns:wne="http://schemas.microsoft.com/office/word/2006/wordml" xmlns:wps="http://schemas.microsoft.com/office/word/2010/wordprocessingShape" mc:Ignorable="w14 w15 w16se w16cid w16 w16cex w16sdtdh wp14">
   <w:footnote w:type="separator" w:id="-1">
     <w:p>
       <w:pPr>
@@ -2282,11 +2374,11 @@
   <w:footnote w:id="1">
     <w:p>
       <w:pPr>
-        <w:pStyle w:val="af"/>
-      </w:pPr>
-      <w:r>
-        <w:rPr>
-          <w:rStyle w:val="af0"/>
+        <w:pStyle w:val="FootnoteText"/>
+      </w:pPr>
+      <w:r>
+        <w:rPr>
+          <w:rStyle w:val="FootnoteReference"/>
         </w:rPr>
         <w:footnoteRef/>
       </w:r>
@@ -2306,17 +2398,33 @@
         <w:rPr>
           <w:rFonts w:hint="eastAsia"/>
         </w:rPr>
-        <w:t>차 산업혁명 시대의 디지털트윈을 활용한 개인정보보호</w:t>
+        <w:t xml:space="preserve">차 산업혁명 시대의 </w:t>
+      </w:r>
+      <w:proofErr w:type="spellStart"/>
+      <w:r>
+        <w:rPr>
+          <w:rFonts w:hint="eastAsia"/>
+        </w:rPr>
+        <w:t>디지털트윈을</w:t>
+      </w:r>
+      <w:proofErr w:type="spellEnd"/>
+      <w:r>
+        <w:rPr>
+          <w:rFonts w:hint="eastAsia"/>
+        </w:rPr>
+        <w:t xml:space="preserve"> 활용한 개인정보보호</w:t>
       </w:r>
       <w:r>
         <w:t>」, 『</w:t>
       </w:r>
+      <w:proofErr w:type="spellStart"/>
       <w:r>
         <w:rPr>
           <w:rFonts w:hint="eastAsia"/>
         </w:rPr>
         <w:t>디지털융복합연구</w:t>
       </w:r>
+      <w:proofErr w:type="spellEnd"/>
       <w:r>
         <w:t xml:space="preserve">』 </w:t>
       </w:r>
@@ -2334,41 +2442,53 @@
   <w:footnote w:id="2">
     <w:p>
       <w:pPr>
-        <w:pStyle w:val="af"/>
-      </w:pPr>
-      <w:r>
-        <w:rPr>
-          <w:rStyle w:val="af0"/>
+        <w:pStyle w:val="FootnoteText"/>
+      </w:pPr>
+      <w:r>
+        <w:rPr>
+          <w:rStyle w:val="FootnoteReference"/>
         </w:rPr>
         <w:footnoteRef/>
       </w:r>
       <w:r>
         <w:t xml:space="preserve"> </w:t>
       </w:r>
+      <w:proofErr w:type="spellStart"/>
       <w:r>
         <w:rPr>
           <w:rFonts w:hint="eastAsia"/>
         </w:rPr>
         <w:t>임철수</w:t>
       </w:r>
+      <w:proofErr w:type="spellEnd"/>
       <w:r>
         <w:t>, 「</w:t>
       </w:r>
-      <w:r>
-        <w:rPr>
-          <w:rFonts w:hint="eastAsia"/>
-        </w:rPr>
-        <w:t>디지털트윈 기반 데이터 인터페이스 및 장비 이상 유무 예측 실시간 처리 시스템 설계</w:t>
+      <w:proofErr w:type="spellStart"/>
+      <w:r>
+        <w:rPr>
+          <w:rFonts w:hint="eastAsia"/>
+        </w:rPr>
+        <w:t>디지털트윈</w:t>
+      </w:r>
+      <w:proofErr w:type="spellEnd"/>
+      <w:r>
+        <w:rPr>
+          <w:rFonts w:hint="eastAsia"/>
+        </w:rPr>
+        <w:t xml:space="preserve"> 기반 데이터 인터페이스 및 장비 이상 유무 예측 실시간 처리 시스템 설계</w:t>
       </w:r>
       <w:r>
         <w:t>」, 『</w:t>
       </w:r>
+      <w:proofErr w:type="spellStart"/>
       <w:r>
         <w:rPr>
           <w:rFonts w:hint="eastAsia"/>
         </w:rPr>
         <w:t>한국차세대컴퓨팅학회</w:t>
       </w:r>
+      <w:proofErr w:type="spellEnd"/>
       <w:r>
         <w:t xml:space="preserve">』 </w:t>
       </w:r>
@@ -2386,23 +2506,25 @@
   <w:footnote w:id="3">
     <w:p>
       <w:pPr>
-        <w:pStyle w:val="af"/>
-      </w:pPr>
-      <w:r>
-        <w:rPr>
-          <w:rStyle w:val="af0"/>
+        <w:pStyle w:val="FootnoteText"/>
+      </w:pPr>
+      <w:r>
+        <w:rPr>
+          <w:rStyle w:val="FootnoteReference"/>
         </w:rPr>
         <w:footnoteRef/>
       </w:r>
       <w:r>
         <w:t xml:space="preserve"> </w:t>
       </w:r>
+      <w:proofErr w:type="spellStart"/>
       <w:r>
         <w:rPr>
           <w:rFonts w:hint="eastAsia"/>
         </w:rPr>
         <w:t>김진광</w:t>
       </w:r>
+      <w:proofErr w:type="spellEnd"/>
       <w:r>
         <w:t xml:space="preserve">, </w:t>
       </w:r>
@@ -2418,11 +2540,19 @@
       <w:r>
         <w:t xml:space="preserve"> </w:t>
       </w:r>
-      <w:r>
-        <w:rPr>
-          <w:rFonts w:hint="eastAsia"/>
-        </w:rPr>
-        <w:t>스마트팩토리 구현을 위한 디지털 트윈</w:t>
+      <w:proofErr w:type="spellStart"/>
+      <w:r>
+        <w:rPr>
+          <w:rFonts w:hint="eastAsia"/>
+        </w:rPr>
+        <w:t>스마트팩토리</w:t>
+      </w:r>
+      <w:proofErr w:type="spellEnd"/>
+      <w:r>
+        <w:rPr>
+          <w:rFonts w:hint="eastAsia"/>
+        </w:rPr>
+        <w:t xml:space="preserve"> 구현을 위한 디지털 트윈</w:t>
       </w:r>
       <w:r>
         <w:t>』</w:t>
@@ -2430,12 +2560,14 @@
       <w:r>
         <w:t xml:space="preserve">, </w:t>
       </w:r>
+      <w:proofErr w:type="spellStart"/>
       <w:r>
         <w:rPr>
           <w:rFonts w:hint="eastAsia"/>
         </w:rPr>
         <w:t>광문각</w:t>
       </w:r>
+      <w:proofErr w:type="spellEnd"/>
       <w:r>
         <w:rPr>
           <w:rFonts w:hint="eastAsia"/>
@@ -2450,7 +2582,7 @@
   <w:footnote w:id="4">
     <w:p>
       <w:pPr>
-        <w:pStyle w:val="af"/>
+        <w:pStyle w:val="FootnoteText"/>
         <w:spacing w:line="240" w:lineRule="auto"/>
         <w:rPr>
           <w:sz w:val="18"/>
@@ -2459,7 +2591,7 @@
       </w:pPr>
       <w:r>
         <w:rPr>
-          <w:rStyle w:val="af0"/>
+          <w:rStyle w:val="FootnoteReference"/>
         </w:rPr>
         <w:footnoteRef/>
       </w:r>
@@ -2484,7 +2616,7 @@
       <w:hyperlink r:id="rId1" w:history="1">
         <w:r>
           <w:rPr>
-            <w:rStyle w:val="ac"/>
+            <w:rStyle w:val="Hyperlink"/>
             <w:sz w:val="18"/>
             <w:szCs w:val="18"/>
           </w:rPr>
@@ -2503,12 +2635,12 @@
   <w:footnote w:id="5">
     <w:p>
       <w:pPr>
-        <w:pStyle w:val="af"/>
+        <w:pStyle w:val="FootnoteText"/>
         <w:spacing w:line="240" w:lineRule="auto"/>
       </w:pPr>
       <w:r>
         <w:rPr>
-          <w:rStyle w:val="af0"/>
+          <w:rStyle w:val="FootnoteReference"/>
           <w:sz w:val="18"/>
           <w:szCs w:val="18"/>
         </w:rPr>
@@ -2554,7 +2686,7 @@
       <w:hyperlink r:id="rId2" w:history="1">
         <w:r>
           <w:rPr>
-            <w:rStyle w:val="ac"/>
+            <w:rStyle w:val="Hyperlink"/>
             <w:sz w:val="18"/>
             <w:szCs w:val="18"/>
           </w:rPr>
@@ -2574,7 +2706,7 @@
 </file>
 
 <file path=word/numbering.xml><?xml version="1.0" encoding="utf-8"?>
-<w:numbering xmlns:wpc="http://schemas.microsoft.com/office/word/2010/wordprocessingCanvas" xmlns:cx="http://schemas.microsoft.com/office/drawing/2014/chartex" xmlns:mc="http://schemas.openxmlformats.org/markup-compatibility/2006" xmlns:o="urn:schemas-microsoft-com:office:office" xmlns:r="http://schemas.openxmlformats.org/officeDocument/2006/relationships" xmlns:m="http://schemas.openxmlformats.org/officeDocument/2006/math" xmlns:v="urn:schemas-microsoft-com:vml" xmlns:wp14="http://schemas.microsoft.com/office/word/2010/wordprocessingDrawing" xmlns:wp="http://schemas.openxmlformats.org/drawingml/2006/wordprocessingDrawing" xmlns:w10="urn:schemas-microsoft-com:office:word" xmlns:w="http://schemas.openxmlformats.org/wordprocessingml/2006/main" xmlns:w14="http://schemas.microsoft.com/office/word/2010/wordml" xmlns:w15="http://schemas.microsoft.com/office/word/2012/wordml" xmlns:w16se="http://schemas.microsoft.com/office/word/2015/wordml/symex" xmlns:wpg="http://schemas.microsoft.com/office/word/2010/wordprocessingGroup" xmlns:wpi="http://schemas.microsoft.com/office/word/2010/wordprocessingInk" xmlns:wne="http://schemas.microsoft.com/office/word/2006/wordml" xmlns:wps="http://schemas.microsoft.com/office/word/2010/wordprocessingShape" mc:Ignorable="w14 w15 w16se wp14">
+<w:numbering xmlns:wpc="http://schemas.microsoft.com/office/word/2010/wordprocessingCanvas" xmlns:cx="http://schemas.microsoft.com/office/drawing/2014/chartex" xmlns:cx1="http://schemas.microsoft.com/office/drawing/2015/9/8/chartex" xmlns:cx2="http://schemas.microsoft.com/office/drawing/2015/10/21/chartex" xmlns:cx3="http://schemas.microsoft.com/office/drawing/2016/5/9/chartex" xmlns:cx4="http://schemas.microsoft.com/office/drawing/2016/5/10/chartex" xmlns:cx5="http://schemas.microsoft.com/office/drawing/2016/5/11/chartex" xmlns:cx6="http://schemas.microsoft.com/office/drawing/2016/5/12/chartex" xmlns:cx7="http://schemas.microsoft.com/office/drawing/2016/5/13/chartex" xmlns:cx8="http://schemas.microsoft.com/office/drawing/2016/5/14/chartex" xmlns:mc="http://schemas.openxmlformats.org/markup-compatibility/2006" xmlns:aink="http://schemas.microsoft.com/office/drawing/2016/ink" xmlns:am3d="http://schemas.microsoft.com/office/drawing/2017/model3d" xmlns:o="urn:schemas-microsoft-com:office:office" xmlns:oel="http://schemas.microsoft.com/office/2019/extlst" xmlns:r="http://schemas.openxmlformats.org/officeDocument/2006/relationships" xmlns:m="http://schemas.openxmlformats.org/officeDocument/2006/math" xmlns:v="urn:schemas-microsoft-com:vml" xmlns:wp14="http://schemas.microsoft.com/office/word/2010/wordprocessingDrawing" xmlns:wp="http://schemas.openxmlformats.org/drawingml/2006/wordprocessingDrawing" xmlns:w10="urn:schemas-microsoft-com:office:word" xmlns:w="http://schemas.openxmlformats.org/wordprocessingml/2006/main" xmlns:w14="http://schemas.microsoft.com/office/word/2010/wordml" xmlns:w15="http://schemas.microsoft.com/office/word/2012/wordml" xmlns:w16cex="http://schemas.microsoft.com/office/word/2018/wordml/cex" xmlns:w16cid="http://schemas.microsoft.com/office/word/2016/wordml/cid" xmlns:w16="http://schemas.microsoft.com/office/word/2018/wordml" xmlns:w16sdtdh="http://schemas.microsoft.com/office/word/2020/wordml/sdtdatahash" xmlns:w16se="http://schemas.microsoft.com/office/word/2015/wordml/symex" xmlns:wpg="http://schemas.microsoft.com/office/word/2010/wordprocessingGroup" xmlns:wpi="http://schemas.microsoft.com/office/word/2010/wordprocessingInk" xmlns:wne="http://schemas.microsoft.com/office/word/2006/wordml" xmlns:wps="http://schemas.microsoft.com/office/word/2010/wordprocessingShape" mc:Ignorable="w14 w15 w16se w16cid w16 w16cex w16sdtdh wp14">
   <w:abstractNum w:abstractNumId="0" w15:restartNumberingAfterBreak="0">
     <w:nsid w:val="28D34E89"/>
     <w:multiLevelType w:val="multilevel"/>
@@ -2636,7 +2768,7 @@
       <w:lvlText w:val=""/>
       <w:lvlJc w:val="left"/>
       <w:rPr>
-        <w:rFonts w:ascii="바탕" w:eastAsia="바탕" w:hAnsi="바탕"/>
+        <w:rFonts w:ascii="Batang" w:eastAsia="Batang" w:hAnsi="Batang"/>
         <w:color w:val="000000"/>
         <w:sz w:val="20"/>
       </w:rPr>
@@ -2648,7 +2780,7 @@
       <w:lvlText w:val=""/>
       <w:lvlJc w:val="left"/>
       <w:rPr>
-        <w:rFonts w:ascii="바탕" w:eastAsia="바탕" w:hAnsi="바탕"/>
+        <w:rFonts w:ascii="Batang" w:eastAsia="Batang" w:hAnsi="Batang"/>
         <w:color w:val="000000"/>
         <w:sz w:val="20"/>
       </w:rPr>
@@ -2715,7 +2847,7 @@
       <w:lvlText w:val=""/>
       <w:lvlJc w:val="left"/>
       <w:rPr>
-        <w:rFonts w:ascii="바탕" w:eastAsia="바탕" w:hAnsi="바탕"/>
+        <w:rFonts w:ascii="Batang" w:eastAsia="Batang" w:hAnsi="Batang"/>
         <w:color w:val="000000"/>
         <w:sz w:val="20"/>
       </w:rPr>
@@ -2727,7 +2859,7 @@
       <w:lvlText w:val=""/>
       <w:lvlJc w:val="left"/>
       <w:rPr>
-        <w:rFonts w:ascii="바탕" w:eastAsia="바탕" w:hAnsi="바탕"/>
+        <w:rFonts w:ascii="Batang" w:eastAsia="Batang" w:hAnsi="Batang"/>
         <w:color w:val="000000"/>
         <w:sz w:val="20"/>
       </w:rPr>
@@ -2794,7 +2926,7 @@
       <w:lvlText w:val=""/>
       <w:lvlJc w:val="left"/>
       <w:rPr>
-        <w:rFonts w:ascii="바탕" w:eastAsia="바탕" w:hAnsi="바탕"/>
+        <w:rFonts w:ascii="Batang" w:eastAsia="Batang" w:hAnsi="Batang"/>
         <w:color w:val="000000"/>
         <w:sz w:val="20"/>
       </w:rPr>
@@ -2806,7 +2938,7 @@
       <w:lvlText w:val=""/>
       <w:lvlJc w:val="left"/>
       <w:rPr>
-        <w:rFonts w:ascii="바탕" w:eastAsia="바탕" w:hAnsi="바탕"/>
+        <w:rFonts w:ascii="Batang" w:eastAsia="Batang" w:hAnsi="Batang"/>
         <w:color w:val="000000"/>
         <w:sz w:val="20"/>
       </w:rPr>
@@ -3051,7 +3183,7 @@
       <w:lvlText w:val=""/>
       <w:lvlJc w:val="left"/>
       <w:rPr>
-        <w:rFonts w:ascii="바탕" w:eastAsia="바탕" w:hAnsi="바탕"/>
+        <w:rFonts w:ascii="Batang" w:eastAsia="Batang" w:hAnsi="Batang"/>
         <w:color w:val="000000"/>
         <w:sz w:val="20"/>
       </w:rPr>
@@ -3063,7 +3195,7 @@
       <w:lvlText w:val=""/>
       <w:lvlJc w:val="left"/>
       <w:rPr>
-        <w:rFonts w:ascii="바탕" w:eastAsia="바탕" w:hAnsi="바탕"/>
+        <w:rFonts w:ascii="Batang" w:eastAsia="Batang" w:hAnsi="Batang"/>
         <w:color w:val="000000"/>
         <w:sz w:val="20"/>
       </w:rPr>
@@ -3130,7 +3262,7 @@
       <w:lvlText w:val=""/>
       <w:lvlJc w:val="left"/>
       <w:rPr>
-        <w:rFonts w:ascii="바탕" w:eastAsia="바탕" w:hAnsi="바탕"/>
+        <w:rFonts w:ascii="Batang" w:eastAsia="Batang" w:hAnsi="Batang"/>
         <w:color w:val="000000"/>
         <w:sz w:val="20"/>
       </w:rPr>
@@ -3142,7 +3274,7 @@
       <w:lvlText w:val=""/>
       <w:lvlJc w:val="left"/>
       <w:rPr>
-        <w:rFonts w:ascii="바탕" w:eastAsia="바탕" w:hAnsi="바탕"/>
+        <w:rFonts w:ascii="Batang" w:eastAsia="Batang" w:hAnsi="Batang"/>
         <w:color w:val="000000"/>
         <w:sz w:val="20"/>
       </w:rPr>
@@ -3209,7 +3341,7 @@
       <w:lvlText w:val=""/>
       <w:lvlJc w:val="left"/>
       <w:rPr>
-        <w:rFonts w:ascii="바탕" w:eastAsia="바탕" w:hAnsi="바탕"/>
+        <w:rFonts w:ascii="Batang" w:eastAsia="Batang" w:hAnsi="Batang"/>
         <w:color w:val="000000"/>
         <w:sz w:val="20"/>
       </w:rPr>
@@ -3221,7 +3353,7 @@
       <w:lvlText w:val=""/>
       <w:lvlJc w:val="left"/>
       <w:rPr>
-        <w:rFonts w:ascii="바탕" w:eastAsia="바탕" w:hAnsi="바탕"/>
+        <w:rFonts w:ascii="Batang" w:eastAsia="Batang" w:hAnsi="Batang"/>
         <w:color w:val="000000"/>
         <w:sz w:val="20"/>
       </w:rPr>
@@ -3288,7 +3420,7 @@
       <w:lvlText w:val=""/>
       <w:lvlJc w:val="left"/>
       <w:rPr>
-        <w:rFonts w:ascii="바탕" w:eastAsia="바탕" w:hAnsi="바탕"/>
+        <w:rFonts w:ascii="Batang" w:eastAsia="Batang" w:hAnsi="Batang"/>
         <w:color w:val="000000"/>
         <w:sz w:val="20"/>
       </w:rPr>
@@ -3300,44 +3432,44 @@
       <w:lvlText w:val=""/>
       <w:lvlJc w:val="left"/>
       <w:rPr>
-        <w:rFonts w:ascii="바탕" w:eastAsia="바탕" w:hAnsi="바탕"/>
+        <w:rFonts w:ascii="Batang" w:eastAsia="Batang" w:hAnsi="Batang"/>
         <w:color w:val="000000"/>
         <w:sz w:val="20"/>
       </w:rPr>
     </w:lvl>
   </w:abstractNum>
-  <w:num w:numId="1">
+  <w:num w:numId="1" w16cid:durableId="998383245">
     <w:abstractNumId w:val="1"/>
   </w:num>
-  <w:num w:numId="2">
+  <w:num w:numId="2" w16cid:durableId="732583523">
     <w:abstractNumId w:val="2"/>
   </w:num>
-  <w:num w:numId="3">
+  <w:num w:numId="3" w16cid:durableId="2116627713">
     <w:abstractNumId w:val="0"/>
   </w:num>
-  <w:num w:numId="4">
+  <w:num w:numId="4" w16cid:durableId="148179252">
     <w:abstractNumId w:val="6"/>
   </w:num>
-  <w:num w:numId="5">
+  <w:num w:numId="5" w16cid:durableId="966544886">
     <w:abstractNumId w:val="5"/>
   </w:num>
-  <w:num w:numId="6">
+  <w:num w:numId="6" w16cid:durableId="29575654">
     <w:abstractNumId w:val="8"/>
   </w:num>
-  <w:num w:numId="7">
+  <w:num w:numId="7" w16cid:durableId="570507417">
     <w:abstractNumId w:val="7"/>
   </w:num>
-  <w:num w:numId="8">
+  <w:num w:numId="8" w16cid:durableId="423722687">
     <w:abstractNumId w:val="3"/>
   </w:num>
-  <w:num w:numId="9">
+  <w:num w:numId="9" w16cid:durableId="922027151">
     <w:abstractNumId w:val="4"/>
   </w:num>
 </w:numbering>
 </file>
 
 <file path=word/styles.xml><?xml version="1.0" encoding="utf-8"?>
-<w:styles xmlns:mc="http://schemas.openxmlformats.org/markup-compatibility/2006" xmlns:r="http://schemas.openxmlformats.org/officeDocument/2006/relationships" xmlns:w="http://schemas.openxmlformats.org/wordprocessingml/2006/main" xmlns:w14="http://schemas.microsoft.com/office/word/2010/wordml" xmlns:w15="http://schemas.microsoft.com/office/word/2012/wordml" xmlns:w16se="http://schemas.microsoft.com/office/word/2015/wordml/symex" mc:Ignorable="w14 w15 w16se">
+<w:styles xmlns:mc="http://schemas.openxmlformats.org/markup-compatibility/2006" xmlns:r="http://schemas.openxmlformats.org/officeDocument/2006/relationships" xmlns:w="http://schemas.openxmlformats.org/wordprocessingml/2006/main" xmlns:w14="http://schemas.microsoft.com/office/word/2010/wordml" xmlns:w15="http://schemas.microsoft.com/office/word/2012/wordml" xmlns:w16cex="http://schemas.microsoft.com/office/word/2018/wordml/cex" xmlns:w16cid="http://schemas.microsoft.com/office/word/2016/wordml/cid" xmlns:w16="http://schemas.microsoft.com/office/word/2018/wordml" xmlns:w16sdtdh="http://schemas.microsoft.com/office/word/2020/wordml/sdtdatahash" xmlns:w16se="http://schemas.microsoft.com/office/word/2015/wordml/symex" mc:Ignorable="w14 w15 w16se w16cid w16 w16cex w16sdtdh">
   <w:docDefaults>
     <w:rPrDefault>
       <w:rPr>
@@ -3354,7 +3486,7 @@
       </w:pPr>
     </w:pPrDefault>
   </w:docDefaults>
-  <w:latentStyles w:defLockedState="0" w:defUIPriority="99" w:defSemiHidden="0" w:defUnhideWhenUsed="0" w:defQFormat="0" w:count="371">
+  <w:latentStyles w:defLockedState="0" w:defUIPriority="99" w:defSemiHidden="0" w:defUnhideWhenUsed="0" w:defQFormat="0" w:count="376">
     <w:lsdException w:name="Normal" w:uiPriority="0" w:qFormat="1"/>
     <w:lsdException w:name="heading 1" w:uiPriority="9" w:qFormat="1"/>
     <w:lsdException w:name="heading 2" w:semiHidden="1" w:uiPriority="9" w:unhideWhenUsed="1" w:qFormat="1"/>
@@ -3460,7 +3592,6 @@
     <w:lsdException w:name="HTML Sample" w:semiHidden="1" w:unhideWhenUsed="1"/>
     <w:lsdException w:name="HTML Typewriter" w:semiHidden="1" w:unhideWhenUsed="1"/>
     <w:lsdException w:name="HTML Variable" w:semiHidden="1" w:unhideWhenUsed="1"/>
-    <w:lsdException w:name="Normal Table" w:semiHidden="1" w:unhideWhenUsed="1"/>
     <w:lsdException w:name="annotation subject" w:semiHidden="1" w:unhideWhenUsed="1"/>
     <w:lsdException w:name="No List" w:semiHidden="1" w:unhideWhenUsed="1"/>
     <w:lsdException w:name="Outline List 1" w:semiHidden="1" w:unhideWhenUsed="1"/>
@@ -3503,11 +3634,8 @@
     <w:lsdException w:name="Table Contemporary" w:semiHidden="1" w:unhideWhenUsed="1"/>
     <w:lsdException w:name="Table Elegant" w:semiHidden="1" w:unhideWhenUsed="1"/>
     <w:lsdException w:name="Table Professional" w:semiHidden="1" w:unhideWhenUsed="1"/>
-    <w:lsdException w:name="Table Subtle 1" w:semiHidden="1" w:unhideWhenUsed="1"/>
     <w:lsdException w:name="Table Subtle 2" w:semiHidden="1" w:unhideWhenUsed="1"/>
     <w:lsdException w:name="Table Web 1" w:semiHidden="1" w:unhideWhenUsed="1"/>
-    <w:lsdException w:name="Table Web 2" w:semiHidden="1" w:unhideWhenUsed="1"/>
-    <w:lsdException w:name="Table Web 3" w:semiHidden="1" w:unhideWhenUsed="1"/>
     <w:lsdException w:name="Balloon Text" w:semiHidden="1" w:unhideWhenUsed="1"/>
     <w:lsdException w:name="Table Grid" w:uiPriority="39"/>
     <w:lsdException w:name="Table Theme" w:semiHidden="1" w:unhideWhenUsed="1"/>
@@ -3726,8 +3854,13 @@
     <w:lsdException w:name="List Table 5 Dark Accent 6" w:uiPriority="50"/>
     <w:lsdException w:name="List Table 6 Colorful Accent 6" w:uiPriority="51"/>
     <w:lsdException w:name="List Table 7 Colorful Accent 6" w:uiPriority="52"/>
+    <w:lsdException w:name="Mention" w:semiHidden="1" w:unhideWhenUsed="1"/>
+    <w:lsdException w:name="Smart Hyperlink" w:semiHidden="1" w:unhideWhenUsed="1"/>
+    <w:lsdException w:name="Hashtag" w:semiHidden="1" w:unhideWhenUsed="1"/>
+    <w:lsdException w:name="Unresolved Mention" w:semiHidden="1" w:unhideWhenUsed="1"/>
+    <w:lsdException w:name="Smart Link" w:semiHidden="1" w:unhideWhenUsed="1"/>
   </w:latentStyles>
-  <w:style w:type="paragraph" w:default="1" w:styleId="a">
+  <w:style w:type="paragraph" w:default="1" w:styleId="Normal">
     <w:name w:val="Normal"/>
     <w:qFormat/>
     <w:pPr>
@@ -3737,13 +3870,13 @@
       <w:autoSpaceDN w:val="0"/>
     </w:pPr>
   </w:style>
-  <w:style w:type="character" w:default="1" w:styleId="a0">
+  <w:style w:type="character" w:default="1" w:styleId="DefaultParagraphFont">
     <w:name w:val="Default Paragraph Font"/>
     <w:uiPriority w:val="1"/>
     <w:semiHidden/>
     <w:unhideWhenUsed/>
   </w:style>
-  <w:style w:type="table" w:default="1" w:styleId="a1">
+  <w:style w:type="table" w:default="1" w:styleId="TableNormal">
     <w:name w:val="Normal Table"/>
     <w:uiPriority w:val="99"/>
     <w:semiHidden/>
@@ -3758,13 +3891,13 @@
       </w:tblCellMar>
     </w:tblPr>
   </w:style>
-  <w:style w:type="numbering" w:default="1" w:styleId="a2">
+  <w:style w:type="numbering" w:default="1" w:styleId="NoList">
     <w:name w:val="No List"/>
     <w:uiPriority w:val="99"/>
     <w:semiHidden/>
     <w:unhideWhenUsed/>
   </w:style>
-  <w:style w:type="paragraph" w:customStyle="1" w:styleId="a3">
+  <w:style w:type="paragraph" w:customStyle="1" w:styleId="a">
     <w:name w:val="바탕글"/>
     <w:pPr>
       <w:widowControl w:val="0"/>
@@ -3782,11 +3915,11 @@
       <w:textAlignment w:val="baseline"/>
     </w:pPr>
     <w:rPr>
-      <w:rFonts w:ascii="바탕" w:eastAsia="바탕"/>
+      <w:rFonts w:ascii="Batang" w:eastAsia="Batang"/>
       <w:color w:val="000000"/>
     </w:rPr>
   </w:style>
-  <w:style w:type="paragraph" w:styleId="a4">
+  <w:style w:type="paragraph" w:styleId="BodyText">
     <w:name w:val="Body Text"/>
     <w:uiPriority w:val="1"/>
     <w:pPr>
@@ -3806,7 +3939,7 @@
       <w:textAlignment w:val="baseline"/>
     </w:pPr>
     <w:rPr>
-      <w:rFonts w:ascii="바탕" w:eastAsia="바탕"/>
+      <w:rFonts w:ascii="Batang" w:eastAsia="Batang"/>
       <w:color w:val="000000"/>
     </w:rPr>
   </w:style>
@@ -3834,7 +3967,7 @@
       <w:outlineLvl w:val="0"/>
     </w:pPr>
     <w:rPr>
-      <w:rFonts w:ascii="바탕" w:eastAsia="바탕"/>
+      <w:rFonts w:ascii="Batang" w:eastAsia="Batang"/>
       <w:color w:val="000000"/>
     </w:rPr>
   </w:style>
@@ -3863,7 +3996,7 @@
       <w:outlineLvl w:val="1"/>
     </w:pPr>
     <w:rPr>
-      <w:rFonts w:ascii="바탕" w:eastAsia="바탕"/>
+      <w:rFonts w:ascii="Batang" w:eastAsia="Batang"/>
       <w:color w:val="000000"/>
     </w:rPr>
   </w:style>
@@ -3892,7 +4025,7 @@
       <w:outlineLvl w:val="2"/>
     </w:pPr>
     <w:rPr>
-      <w:rFonts w:ascii="바탕" w:eastAsia="바탕"/>
+      <w:rFonts w:ascii="Batang" w:eastAsia="Batang"/>
       <w:color w:val="000000"/>
     </w:rPr>
   </w:style>
@@ -3921,7 +4054,7 @@
       <w:outlineLvl w:val="3"/>
     </w:pPr>
     <w:rPr>
-      <w:rFonts w:ascii="바탕" w:eastAsia="바탕"/>
+      <w:rFonts w:ascii="Batang" w:eastAsia="Batang"/>
       <w:color w:val="000000"/>
     </w:rPr>
   </w:style>
@@ -3950,7 +4083,7 @@
       <w:outlineLvl w:val="4"/>
     </w:pPr>
     <w:rPr>
-      <w:rFonts w:ascii="바탕" w:eastAsia="바탕"/>
+      <w:rFonts w:ascii="Batang" w:eastAsia="Batang"/>
       <w:color w:val="000000"/>
     </w:rPr>
   </w:style>
@@ -3979,7 +4112,7 @@
       <w:outlineLvl w:val="5"/>
     </w:pPr>
     <w:rPr>
-      <w:rFonts w:ascii="바탕" w:eastAsia="바탕"/>
+      <w:rFonts w:ascii="Batang" w:eastAsia="Batang"/>
       <w:color w:val="000000"/>
     </w:rPr>
   </w:style>
@@ -4008,11 +4141,11 @@
       <w:outlineLvl w:val="6"/>
     </w:pPr>
     <w:rPr>
-      <w:rFonts w:ascii="바탕" w:eastAsia="바탕"/>
+      <w:rFonts w:ascii="Batang" w:eastAsia="Batang"/>
       <w:color w:val="000000"/>
     </w:rPr>
   </w:style>
-  <w:style w:type="paragraph" w:customStyle="1" w:styleId="a5">
+  <w:style w:type="paragraph" w:customStyle="1" w:styleId="a0">
     <w:name w:val="쪽 번호"/>
     <w:uiPriority w:val="9"/>
     <w:pPr>
@@ -4031,11 +4164,11 @@
       <w:textAlignment w:val="baseline"/>
     </w:pPr>
     <w:rPr>
-      <w:rFonts w:ascii="굴림" w:eastAsia="굴림"/>
+      <w:rFonts w:ascii="Gulim" w:eastAsia="Gulim"/>
       <w:color w:val="000000"/>
     </w:rPr>
   </w:style>
-  <w:style w:type="paragraph" w:customStyle="1" w:styleId="a6">
+  <w:style w:type="paragraph" w:customStyle="1" w:styleId="a1">
     <w:name w:val="머리말"/>
     <w:uiPriority w:val="10"/>
     <w:pPr>
@@ -4053,12 +4186,12 @@
       <w:textAlignment w:val="baseline"/>
     </w:pPr>
     <w:rPr>
-      <w:rFonts w:ascii="굴림" w:eastAsia="굴림"/>
+      <w:rFonts w:ascii="Gulim" w:eastAsia="Gulim"/>
       <w:color w:val="000000"/>
       <w:sz w:val="18"/>
     </w:rPr>
   </w:style>
-  <w:style w:type="paragraph" w:customStyle="1" w:styleId="a7">
+  <w:style w:type="paragraph" w:customStyle="1" w:styleId="a2">
     <w:name w:val="각주"/>
     <w:uiPriority w:val="11"/>
     <w:pPr>
@@ -4078,14 +4211,14 @@
       <w:textAlignment w:val="baseline"/>
     </w:pPr>
     <w:rPr>
-      <w:rFonts w:ascii="바탕" w:eastAsia="바탕"/>
+      <w:rFonts w:ascii="Batang" w:eastAsia="Batang"/>
       <w:color w:val="000000"/>
       <w:spacing w:val="-4"/>
       <w:w w:val="95"/>
       <w:sz w:val="18"/>
     </w:rPr>
   </w:style>
-  <w:style w:type="paragraph" w:customStyle="1" w:styleId="a8">
+  <w:style w:type="paragraph" w:customStyle="1" w:styleId="a3">
     <w:name w:val="미주"/>
     <w:uiPriority w:val="12"/>
     <w:pPr>
@@ -4105,14 +4238,14 @@
       <w:textAlignment w:val="baseline"/>
     </w:pPr>
     <w:rPr>
-      <w:rFonts w:ascii="바탕" w:eastAsia="바탕"/>
+      <w:rFonts w:ascii="Batang" w:eastAsia="Batang"/>
       <w:color w:val="000000"/>
       <w:spacing w:val="-4"/>
       <w:w w:val="95"/>
       <w:sz w:val="18"/>
     </w:rPr>
   </w:style>
-  <w:style w:type="paragraph" w:customStyle="1" w:styleId="a9">
+  <w:style w:type="paragraph" w:customStyle="1" w:styleId="a4">
     <w:name w:val="메모"/>
     <w:uiPriority w:val="13"/>
     <w:pPr>
@@ -4130,17 +4263,17 @@
       <w:textAlignment w:val="baseline"/>
     </w:pPr>
     <w:rPr>
-      <w:rFonts w:ascii="굴림" w:eastAsia="굴림"/>
+      <w:rFonts w:ascii="Gulim" w:eastAsia="Gulim"/>
       <w:color w:val="000000"/>
       <w:spacing w:val="-4"/>
       <w:w w:val="95"/>
       <w:sz w:val="18"/>
     </w:rPr>
   </w:style>
-  <w:style w:type="paragraph" w:styleId="aa">
+  <w:style w:type="paragraph" w:styleId="Header">
     <w:name w:val="header"/>
-    <w:basedOn w:val="a"/>
-    <w:link w:val="Char"/>
+    <w:basedOn w:val="Normal"/>
+    <w:link w:val="HeaderChar"/>
     <w:uiPriority w:val="99"/>
     <w:unhideWhenUsed/>
     <w:rsid w:val="00011C92"/>
@@ -4152,17 +4285,17 @@
       <w:snapToGrid w:val="0"/>
     </w:pPr>
   </w:style>
-  <w:style w:type="character" w:customStyle="1" w:styleId="Char">
-    <w:name w:val="머리글 Char"/>
-    <w:basedOn w:val="a0"/>
-    <w:link w:val="aa"/>
+  <w:style w:type="character" w:customStyle="1" w:styleId="HeaderChar">
+    <w:name w:val="Header Char"/>
+    <w:basedOn w:val="DefaultParagraphFont"/>
+    <w:link w:val="Header"/>
     <w:uiPriority w:val="99"/>
     <w:rsid w:val="00011C92"/>
   </w:style>
-  <w:style w:type="paragraph" w:styleId="ab">
+  <w:style w:type="paragraph" w:styleId="Footer">
     <w:name w:val="footer"/>
-    <w:basedOn w:val="a"/>
-    <w:link w:val="Char0"/>
+    <w:basedOn w:val="Normal"/>
+    <w:link w:val="FooterChar"/>
     <w:uiPriority w:val="99"/>
     <w:unhideWhenUsed/>
     <w:rsid w:val="00011C92"/>
@@ -4174,16 +4307,16 @@
       <w:snapToGrid w:val="0"/>
     </w:pPr>
   </w:style>
-  <w:style w:type="character" w:customStyle="1" w:styleId="Char0">
-    <w:name w:val="바닥글 Char"/>
-    <w:basedOn w:val="a0"/>
-    <w:link w:val="ab"/>
+  <w:style w:type="character" w:customStyle="1" w:styleId="FooterChar">
+    <w:name w:val="Footer Char"/>
+    <w:basedOn w:val="DefaultParagraphFont"/>
+    <w:link w:val="Footer"/>
     <w:uiPriority w:val="99"/>
     <w:rsid w:val="00011C92"/>
   </w:style>
-  <w:style w:type="character" w:styleId="ac">
+  <w:style w:type="character" w:styleId="Hyperlink">
     <w:name w:val="Hyperlink"/>
-    <w:basedOn w:val="a0"/>
+    <w:basedOn w:val="DefaultParagraphFont"/>
     <w:uiPriority w:val="99"/>
     <w:unhideWhenUsed/>
     <w:rsid w:val="00A10AFA"/>
@@ -4192,10 +4325,10 @@
       <w:u w:val="single"/>
     </w:rPr>
   </w:style>
-  <w:style w:type="paragraph" w:styleId="ad">
+  <w:style w:type="paragraph" w:styleId="EndnoteText">
     <w:name w:val="endnote text"/>
-    <w:basedOn w:val="a"/>
-    <w:link w:val="Char1"/>
+    <w:basedOn w:val="Normal"/>
+    <w:link w:val="EndnoteTextChar"/>
     <w:uiPriority w:val="99"/>
     <w:semiHidden/>
     <w:unhideWhenUsed/>
@@ -4205,17 +4338,17 @@
       <w:jc w:val="left"/>
     </w:pPr>
   </w:style>
-  <w:style w:type="character" w:customStyle="1" w:styleId="Char1">
-    <w:name w:val="미주 텍스트 Char"/>
-    <w:basedOn w:val="a0"/>
-    <w:link w:val="ad"/>
+  <w:style w:type="character" w:customStyle="1" w:styleId="EndnoteTextChar">
+    <w:name w:val="Endnote Text Char"/>
+    <w:basedOn w:val="DefaultParagraphFont"/>
+    <w:link w:val="EndnoteText"/>
     <w:uiPriority w:val="99"/>
     <w:semiHidden/>
     <w:rsid w:val="006046D1"/>
   </w:style>
-  <w:style w:type="character" w:styleId="ae">
+  <w:style w:type="character" w:styleId="EndnoteReference">
     <w:name w:val="endnote reference"/>
-    <w:basedOn w:val="a0"/>
+    <w:basedOn w:val="DefaultParagraphFont"/>
     <w:uiPriority w:val="99"/>
     <w:semiHidden/>
     <w:unhideWhenUsed/>
@@ -4224,10 +4357,10 @@
       <w:vertAlign w:val="superscript"/>
     </w:rPr>
   </w:style>
-  <w:style w:type="paragraph" w:styleId="af">
+  <w:style w:type="paragraph" w:styleId="FootnoteText">
     <w:name w:val="footnote text"/>
-    <w:basedOn w:val="a"/>
-    <w:link w:val="Char2"/>
+    <w:basedOn w:val="Normal"/>
+    <w:link w:val="FootnoteTextChar"/>
     <w:uiPriority w:val="99"/>
     <w:unhideWhenUsed/>
     <w:rsid w:val="006046D1"/>
@@ -4236,16 +4369,16 @@
       <w:jc w:val="left"/>
     </w:pPr>
   </w:style>
-  <w:style w:type="character" w:customStyle="1" w:styleId="Char2">
-    <w:name w:val="각주 텍스트 Char"/>
-    <w:basedOn w:val="a0"/>
-    <w:link w:val="af"/>
+  <w:style w:type="character" w:customStyle="1" w:styleId="FootnoteTextChar">
+    <w:name w:val="Footnote Text Char"/>
+    <w:basedOn w:val="DefaultParagraphFont"/>
+    <w:link w:val="FootnoteText"/>
     <w:uiPriority w:val="99"/>
     <w:rsid w:val="006046D1"/>
   </w:style>
-  <w:style w:type="character" w:styleId="af0">
+  <w:style w:type="character" w:styleId="FootnoteReference">
     <w:name w:val="footnote reference"/>
-    <w:basedOn w:val="a0"/>
+    <w:basedOn w:val="DefaultParagraphFont"/>
     <w:uiPriority w:val="99"/>
     <w:semiHidden/>
     <w:unhideWhenUsed/>

--- a/assignment/중간과제물,정보통신망,202234-366307.docx
+++ b/assignment/중간과제물,정보통신망,202234-366307.docx
@@ -1,10 +1,10 @@
 
 <file path=word/document.xml><?xml version="1.0" encoding="utf-8"?>
-<w:document xmlns:wpc="http://schemas.microsoft.com/office/word/2010/wordprocessingCanvas" xmlns:cx="http://schemas.microsoft.com/office/drawing/2014/chartex" xmlns:cx1="http://schemas.microsoft.com/office/drawing/2015/9/8/chartex" xmlns:cx2="http://schemas.microsoft.com/office/drawing/2015/10/21/chartex" xmlns:cx3="http://schemas.microsoft.com/office/drawing/2016/5/9/chartex" xmlns:cx4="http://schemas.microsoft.com/office/drawing/2016/5/10/chartex" xmlns:cx5="http://schemas.microsoft.com/office/drawing/2016/5/11/chartex" xmlns:cx6="http://schemas.microsoft.com/office/drawing/2016/5/12/chartex" xmlns:cx7="http://schemas.microsoft.com/office/drawing/2016/5/13/chartex" xmlns:cx8="http://schemas.microsoft.com/office/drawing/2016/5/14/chartex" xmlns:mc="http://schemas.openxmlformats.org/markup-compatibility/2006" xmlns:aink="http://schemas.microsoft.com/office/drawing/2016/ink" xmlns:am3d="http://schemas.microsoft.com/office/drawing/2017/model3d" xmlns:o="urn:schemas-microsoft-com:office:office" xmlns:oel="http://schemas.microsoft.com/office/2019/extlst" xmlns:r="http://schemas.openxmlformats.org/officeDocument/2006/relationships" xmlns:m="http://schemas.openxmlformats.org/officeDocument/2006/math" xmlns:v="urn:schemas-microsoft-com:vml" xmlns:wp14="http://schemas.microsoft.com/office/word/2010/wordprocessingDrawing" xmlns:wp="http://schemas.openxmlformats.org/drawingml/2006/wordprocessingDrawing" xmlns:w10="urn:schemas-microsoft-com:office:word" xmlns:w="http://schemas.openxmlformats.org/wordprocessingml/2006/main" xmlns:w14="http://schemas.microsoft.com/office/word/2010/wordml" xmlns:w15="http://schemas.microsoft.com/office/word/2012/wordml" xmlns:w16cex="http://schemas.microsoft.com/office/word/2018/wordml/cex" xmlns:w16cid="http://schemas.microsoft.com/office/word/2016/wordml/cid" xmlns:w16="http://schemas.microsoft.com/office/word/2018/wordml" xmlns:w16sdtdh="http://schemas.microsoft.com/office/word/2020/wordml/sdtdatahash" xmlns:w16se="http://schemas.microsoft.com/office/word/2015/wordml/symex" xmlns:wpg="http://schemas.microsoft.com/office/word/2010/wordprocessingGroup" xmlns:wpi="http://schemas.microsoft.com/office/word/2010/wordprocessingInk" xmlns:wne="http://schemas.microsoft.com/office/word/2006/wordml" xmlns:wps="http://schemas.microsoft.com/office/word/2010/wordprocessingShape" mc:Ignorable="w14 w15 w16se w16cid w16 w16cex w16sdtdh wp14">
+<w:document xmlns:wpc="http://schemas.microsoft.com/office/word/2010/wordprocessingCanvas" xmlns:cx="http://schemas.microsoft.com/office/drawing/2014/chartex" xmlns:mc="http://schemas.openxmlformats.org/markup-compatibility/2006" xmlns:o="urn:schemas-microsoft-com:office:office" xmlns:r="http://schemas.openxmlformats.org/officeDocument/2006/relationships" xmlns:m="http://schemas.openxmlformats.org/officeDocument/2006/math" xmlns:v="urn:schemas-microsoft-com:vml" xmlns:wp14="http://schemas.microsoft.com/office/word/2010/wordprocessingDrawing" xmlns:wp="http://schemas.openxmlformats.org/drawingml/2006/wordprocessingDrawing" xmlns:w10="urn:schemas-microsoft-com:office:word" xmlns:w="http://schemas.openxmlformats.org/wordprocessingml/2006/main" xmlns:w14="http://schemas.microsoft.com/office/word/2010/wordml" xmlns:w15="http://schemas.microsoft.com/office/word/2012/wordml" xmlns:w16se="http://schemas.microsoft.com/office/word/2015/wordml/symex" xmlns:wpg="http://schemas.microsoft.com/office/word/2010/wordprocessingGroup" xmlns:wpi="http://schemas.microsoft.com/office/word/2010/wordprocessingInk" xmlns:wne="http://schemas.microsoft.com/office/word/2006/wordml" xmlns:wps="http://schemas.microsoft.com/office/word/2010/wordprocessingShape" mc:Ignorable="w14 w15 w16se wp14">
   <w:body>
     <w:p>
       <w:pPr>
-        <w:pStyle w:val="a"/>
+        <w:pStyle w:val="a3"/>
         <w:tabs>
           <w:tab w:val="left" w:pos="0"/>
           <w:tab w:val="left" w:pos="0"/>
@@ -52,56 +52,56 @@
       </w:pPr>
       <w:r>
         <w:rPr>
-          <w:rFonts w:ascii="HYHeadLine-Medium" w:eastAsia="HYHeadLine-Medium"/>
+          <w:rFonts w:ascii="HY헤드라인M" w:eastAsia="HY헤드라인M"/>
           <w:sz w:val="40"/>
         </w:rPr>
         <w:t>20</w:t>
       </w:r>
       <w:r>
         <w:rPr>
-          <w:rFonts w:ascii="HYHeadLine-Medium" w:eastAsia="HYHeadLine-Medium"/>
+          <w:rFonts w:ascii="HY헤드라인M" w:eastAsia="HY헤드라인M"/>
           <w:sz w:val="40"/>
         </w:rPr>
         <w:t>23</w:t>
       </w:r>
       <w:r>
         <w:rPr>
-          <w:rFonts w:ascii="HYHeadLine-Medium" w:eastAsia="HYHeadLine-Medium"/>
+          <w:rFonts w:ascii="HY헤드라인M" w:eastAsia="HY헤드라인M"/>
           <w:sz w:val="40"/>
         </w:rPr>
         <w:t xml:space="preserve"> 학년도</w:t>
       </w:r>
       <w:r>
         <w:rPr>
-          <w:rFonts w:ascii="HYHeadLine-Medium" w:eastAsia="HYHeadLine-Medium"/>
+          <w:rFonts w:ascii="HY헤드라인M" w:eastAsia="HY헤드라인M"/>
           <w:sz w:val="40"/>
         </w:rPr>
         <w:t xml:space="preserve"> </w:t>
       </w:r>
       <w:r>
         <w:rPr>
-          <w:rFonts w:ascii="HYHeadLine-Medium" w:eastAsia="HYHeadLine-Medium"/>
+          <w:rFonts w:ascii="HY헤드라인M" w:eastAsia="HY헤드라인M"/>
           <w:sz w:val="40"/>
         </w:rPr>
         <w:t>1</w:t>
       </w:r>
       <w:r>
         <w:rPr>
-          <w:rFonts w:ascii="HYHeadLine-Medium" w:eastAsia="HYHeadLine-Medium"/>
+          <w:rFonts w:ascii="HY헤드라인M" w:eastAsia="HY헤드라인M"/>
           <w:sz w:val="40"/>
         </w:rPr>
         <w:t xml:space="preserve">학기 </w:t>
       </w:r>
       <w:r>
         <w:rPr>
-          <w:rFonts w:ascii="HYHeadLine-Medium" w:eastAsia="HYHeadLine-Medium" w:hint="eastAsia"/>
+          <w:rFonts w:ascii="HY헤드라인M" w:eastAsia="HY헤드라인M" w:hint="eastAsia"/>
           <w:sz w:val="40"/>
         </w:rPr>
         <w:t>중간</w:t>
       </w:r>
       <w:r>
         <w:rPr>
-          <w:rFonts w:ascii="HYHeadLine-Medium" w:eastAsia="HYHeadLine-Medium" w:hint="eastAsia"/>
+          <w:rFonts w:ascii="HY헤드라인M" w:eastAsia="HY헤드라인M" w:hint="eastAsia"/>
           <w:sz w:val="40"/>
         </w:rPr>
         <w:t>과제물</w:t>
@@ -150,7 +150,7 @@
           </w:tcPr>
           <w:p>
             <w:pPr>
-              <w:pStyle w:val="a"/>
+              <w:pStyle w:val="a3"/>
               <w:spacing w:line="240" w:lineRule="auto"/>
             </w:pPr>
             <w:r>
@@ -174,13 +174,13 @@
           </w:tcPr>
           <w:p>
             <w:pPr>
-              <w:pStyle w:val="a"/>
+              <w:pStyle w:val="a3"/>
               <w:spacing w:line="240" w:lineRule="auto"/>
               <w:jc w:val="distribute"/>
             </w:pPr>
             <w:r>
               <w:rPr>
-                <w:rFonts w:eastAsia="Malgun Gothic"/>
+                <w:rFonts w:eastAsia="맑은 고딕"/>
                 <w:b/>
                 <w:sz w:val="24"/>
               </w:rPr>
@@ -201,12 +201,12 @@
           </w:tcPr>
           <w:p>
             <w:pPr>
-              <w:pStyle w:val="a"/>
+              <w:pStyle w:val="a3"/>
               <w:spacing w:line="240" w:lineRule="auto"/>
             </w:pPr>
             <w:r>
               <w:rPr>
-                <w:rFonts w:ascii="Malgun Gothic"/>
+                <w:rFonts w:ascii="맑은 고딕"/>
                 <w:sz w:val="24"/>
               </w:rPr>
               <w:t>:</w:t>
@@ -226,16 +226,16 @@
           </w:tcPr>
           <w:p>
             <w:pPr>
-              <w:pStyle w:val="a"/>
+              <w:pStyle w:val="a3"/>
               <w:spacing w:line="240" w:lineRule="auto"/>
               <w:rPr>
-                <w:rFonts w:ascii="Malgun Gothic" w:eastAsia="Malgun Gothic"/>
+                <w:rFonts w:ascii="맑은 고딕" w:eastAsia="맑은 고딕"/>
                 <w:sz w:val="24"/>
               </w:rPr>
             </w:pPr>
             <w:r>
               <w:rPr>
-                <w:rFonts w:ascii="Malgun Gothic" w:eastAsia="Malgun Gothic" w:hint="eastAsia"/>
+                <w:rFonts w:ascii="맑은 고딕" w:eastAsia="맑은 고딕" w:hint="eastAsia"/>
                 <w:sz w:val="24"/>
               </w:rPr>
               <w:t>정보통신망</w:t>
@@ -260,7 +260,7 @@
           </w:tcPr>
           <w:p>
             <w:pPr>
-              <w:pStyle w:val="a"/>
+              <w:pStyle w:val="a3"/>
               <w:spacing w:line="240" w:lineRule="auto"/>
             </w:pPr>
             <w:r>
@@ -284,13 +284,13 @@
           </w:tcPr>
           <w:p>
             <w:pPr>
-              <w:pStyle w:val="a"/>
+              <w:pStyle w:val="a3"/>
               <w:spacing w:line="240" w:lineRule="auto"/>
               <w:jc w:val="distribute"/>
             </w:pPr>
             <w:r>
               <w:rPr>
-                <w:rFonts w:eastAsia="Malgun Gothic"/>
+                <w:rFonts w:eastAsia="맑은 고딕"/>
                 <w:b/>
                 <w:sz w:val="24"/>
               </w:rPr>
@@ -311,12 +311,12 @@
           </w:tcPr>
           <w:p>
             <w:pPr>
-              <w:pStyle w:val="a"/>
+              <w:pStyle w:val="a3"/>
               <w:spacing w:line="240" w:lineRule="auto"/>
             </w:pPr>
             <w:r>
               <w:rPr>
-                <w:rFonts w:ascii="Malgun Gothic"/>
+                <w:rFonts w:ascii="맑은 고딕"/>
                 <w:sz w:val="24"/>
               </w:rPr>
               <w:t>:</w:t>
@@ -336,16 +336,16 @@
           </w:tcPr>
           <w:p>
             <w:pPr>
-              <w:pStyle w:val="a"/>
+              <w:pStyle w:val="a3"/>
               <w:spacing w:line="240" w:lineRule="auto"/>
               <w:rPr>
-                <w:rFonts w:ascii="Malgun Gothic" w:eastAsia="Malgun Gothic"/>
+                <w:rFonts w:ascii="맑은 고딕" w:eastAsia="맑은 고딕"/>
                 <w:sz w:val="24"/>
               </w:rPr>
             </w:pPr>
             <w:r>
               <w:rPr>
-                <w:rFonts w:ascii="Malgun Gothic" w:eastAsia="Malgun Gothic" w:hint="eastAsia"/>
+                <w:rFonts w:ascii="맑은 고딕" w:eastAsia="맑은 고딕" w:hint="eastAsia"/>
                 <w:sz w:val="24"/>
               </w:rPr>
               <w:t>202234-366307</w:t>
@@ -370,7 +370,7 @@
           </w:tcPr>
           <w:p>
             <w:pPr>
-              <w:pStyle w:val="a"/>
+              <w:pStyle w:val="a3"/>
               <w:spacing w:line="240" w:lineRule="auto"/>
             </w:pPr>
             <w:r>
@@ -394,13 +394,13 @@
           </w:tcPr>
           <w:p>
             <w:pPr>
-              <w:pStyle w:val="a"/>
+              <w:pStyle w:val="a3"/>
               <w:spacing w:line="240" w:lineRule="auto"/>
               <w:jc w:val="distribute"/>
             </w:pPr>
             <w:r>
               <w:rPr>
-                <w:rFonts w:eastAsia="Malgun Gothic"/>
+                <w:rFonts w:eastAsia="맑은 고딕"/>
                 <w:b/>
                 <w:sz w:val="24"/>
               </w:rPr>
@@ -421,12 +421,12 @@
           </w:tcPr>
           <w:p>
             <w:pPr>
-              <w:pStyle w:val="a"/>
+              <w:pStyle w:val="a3"/>
               <w:spacing w:line="240" w:lineRule="auto"/>
             </w:pPr>
             <w:r>
               <w:rPr>
-                <w:rFonts w:ascii="Malgun Gothic"/>
+                <w:rFonts w:ascii="맑은 고딕"/>
                 <w:sz w:val="24"/>
               </w:rPr>
               <w:t>:</w:t>
@@ -446,17 +446,17 @@
           </w:tcPr>
           <w:p>
             <w:pPr>
-              <w:pStyle w:val="a"/>
+              <w:pStyle w:val="a3"/>
               <w:spacing w:line="240" w:lineRule="auto"/>
               <w:rPr>
-                <w:rFonts w:ascii="Malgun Gothic" w:eastAsia="Malgun Gothic"/>
+                <w:rFonts w:ascii="맑은 고딕" w:eastAsia="맑은 고딕"/>
                 <w:sz w:val="24"/>
               </w:rPr>
             </w:pPr>
             <w:proofErr w:type="spellStart"/>
             <w:r>
               <w:rPr>
-                <w:rFonts w:ascii="Malgun Gothic" w:eastAsia="Malgun Gothic" w:hint="eastAsia"/>
+                <w:rFonts w:ascii="맑은 고딕" w:eastAsia="맑은 고딕" w:hint="eastAsia"/>
                 <w:sz w:val="24"/>
               </w:rPr>
               <w:t>최문성</w:t>
@@ -482,7 +482,7 @@
           </w:tcPr>
           <w:p>
             <w:pPr>
-              <w:pStyle w:val="a"/>
+              <w:pStyle w:val="a3"/>
               <w:spacing w:line="240" w:lineRule="auto"/>
             </w:pPr>
             <w:r>
@@ -506,13 +506,13 @@
           </w:tcPr>
           <w:p>
             <w:pPr>
-              <w:pStyle w:val="a"/>
+              <w:pStyle w:val="a3"/>
               <w:spacing w:line="240" w:lineRule="auto"/>
               <w:jc w:val="distribute"/>
             </w:pPr>
             <w:r>
               <w:rPr>
-                <w:rFonts w:eastAsia="Malgun Gothic"/>
+                <w:rFonts w:eastAsia="맑은 고딕"/>
                 <w:b/>
                 <w:sz w:val="24"/>
               </w:rPr>
@@ -533,12 +533,12 @@
           </w:tcPr>
           <w:p>
             <w:pPr>
-              <w:pStyle w:val="a"/>
+              <w:pStyle w:val="a3"/>
               <w:spacing w:line="240" w:lineRule="auto"/>
             </w:pPr>
             <w:r>
               <w:rPr>
-                <w:rFonts w:ascii="Malgun Gothic"/>
+                <w:rFonts w:ascii="맑은 고딕"/>
                 <w:sz w:val="24"/>
               </w:rPr>
               <w:t>:</w:t>
@@ -558,16 +558,16 @@
           </w:tcPr>
           <w:p>
             <w:pPr>
-              <w:pStyle w:val="a"/>
+              <w:pStyle w:val="a3"/>
               <w:spacing w:line="240" w:lineRule="auto"/>
               <w:rPr>
-                <w:rFonts w:ascii="Malgun Gothic" w:eastAsia="Malgun Gothic"/>
+                <w:rFonts w:ascii="맑은 고딕" w:eastAsia="맑은 고딕"/>
                 <w:sz w:val="24"/>
               </w:rPr>
             </w:pPr>
             <w:r>
               <w:rPr>
-                <w:rFonts w:ascii="Malgun Gothic" w:eastAsia="Malgun Gothic" w:hint="eastAsia"/>
+                <w:rFonts w:ascii="맑은 고딕" w:eastAsia="맑은 고딕" w:hint="eastAsia"/>
                 <w:sz w:val="24"/>
               </w:rPr>
               <w:t>010-8010-6050</w:t>
@@ -578,13 +578,13 @@
     </w:tbl>
     <w:p>
       <w:pPr>
-        <w:pStyle w:val="a"/>
+        <w:pStyle w:val="a3"/>
       </w:pPr>
       <w:bookmarkStart w:id="0" w:name="_top"/>
       <w:bookmarkEnd w:id="0"/>
       <w:r>
         <w:rPr>
-          <w:rFonts w:ascii="Malgun Gothic"/>
+          <w:rFonts w:ascii="맑은 고딕"/>
           <w:spacing w:val="-5"/>
           <w:szCs w:val="20"/>
         </w:rPr>
@@ -592,7 +592,7 @@
       </w:r>
       <w:r>
         <w:rPr>
-          <w:rFonts w:ascii="Malgun Gothic"/>
+          <w:rFonts w:ascii="맑은 고딕"/>
           <w:strike/>
           <w:spacing w:val="-5"/>
           <w:sz w:val="24"/>
@@ -602,7 +602,7 @@
     </w:p>
     <w:p>
       <w:pPr>
-        <w:pStyle w:val="a"/>
+        <w:pStyle w:val="a3"/>
         <w:spacing w:line="240" w:lineRule="auto"/>
         <w:rPr>
           <w:sz w:val="22"/>
@@ -637,7 +637,7 @@
     </w:p>
     <w:p>
       <w:pPr>
-        <w:pStyle w:val="a"/>
+        <w:pStyle w:val="a3"/>
         <w:spacing w:line="240" w:lineRule="auto"/>
         <w:rPr>
           <w:sz w:val="22"/>
@@ -659,7 +659,7 @@
     </w:p>
     <w:p>
       <w:pPr>
-        <w:pStyle w:val="a"/>
+        <w:pStyle w:val="a3"/>
         <w:spacing w:line="240" w:lineRule="auto"/>
         <w:rPr>
           <w:sz w:val="22"/>
@@ -668,7 +668,7 @@
     </w:p>
     <w:p>
       <w:pPr>
-        <w:pStyle w:val="a"/>
+        <w:pStyle w:val="a3"/>
         <w:numPr>
           <w:ilvl w:val="0"/>
           <w:numId w:val="8"/>
@@ -687,7 +687,7 @@
     </w:p>
     <w:p>
       <w:pPr>
-        <w:pStyle w:val="a"/>
+        <w:pStyle w:val="a3"/>
         <w:spacing w:line="240" w:lineRule="auto"/>
         <w:rPr>
           <w:sz w:val="22"/>
@@ -715,7 +715,7 @@
       </w:r>
       <w:r>
         <w:rPr>
-          <w:rStyle w:val="FootnoteReference"/>
+          <w:rStyle w:val="af0"/>
           <w:sz w:val="22"/>
         </w:rPr>
         <w:footnoteReference w:id="1"/>
@@ -804,7 +804,7 @@
       <w:proofErr w:type="spellEnd"/>
       <w:r>
         <w:rPr>
-          <w:rStyle w:val="FootnoteReference"/>
+          <w:rStyle w:val="af0"/>
           <w:sz w:val="22"/>
         </w:rPr>
         <w:footnoteReference w:id="2"/>
@@ -827,7 +827,23 @@
           <w:rFonts w:hint="eastAsia"/>
           <w:sz w:val="22"/>
         </w:rPr>
-        <w:t>디지털 트윈은 실세계의 물리적인 환경과 상호작용하여 시스템의 동작을 가상에서 정확하게 모사하고,</w:t>
+        <w:t xml:space="preserve">디지털 트윈은 </w:t>
+      </w:r>
+      <w:proofErr w:type="spellStart"/>
+      <w:r>
+        <w:rPr>
+          <w:rFonts w:hint="eastAsia"/>
+          <w:sz w:val="22"/>
+        </w:rPr>
+        <w:t>실세계의</w:t>
+      </w:r>
+      <w:proofErr w:type="spellEnd"/>
+      <w:r>
+        <w:rPr>
+          <w:rFonts w:hint="eastAsia"/>
+          <w:sz w:val="22"/>
+        </w:rPr>
+        <w:t xml:space="preserve"> 물리적인 환경과 상호작용하여 시스템의 동작을 가상에서 정확하게 모사하고,</w:t>
       </w:r>
       <w:r>
         <w:rPr>
@@ -867,80 +883,110 @@
         </w:rPr>
         <w:t xml:space="preserve"> </w:t>
       </w:r>
+      <w:r>
+        <w:rPr>
+          <w:rFonts w:hint="eastAsia"/>
+          <w:sz w:val="22"/>
+        </w:rPr>
+        <w:t>김진광</w:t>
+      </w:r>
+      <w:r>
+        <w:rPr>
+          <w:rStyle w:val="af0"/>
+          <w:sz w:val="22"/>
+        </w:rPr>
+        <w:footnoteReference w:id="3"/>
+      </w:r>
+      <w:r>
+        <w:rPr>
+          <w:rFonts w:hint="eastAsia"/>
+          <w:sz w:val="22"/>
+        </w:rPr>
+        <w:t xml:space="preserve">은 </w:t>
+      </w:r>
+      <w:r>
+        <w:rPr>
+          <w:sz w:val="22"/>
+        </w:rPr>
+        <w:t>“</w:t>
+      </w:r>
+      <w:r>
+        <w:rPr>
+          <w:rFonts w:hint="eastAsia"/>
+          <w:sz w:val="22"/>
+        </w:rPr>
+        <w:t>현실의 물리적 세계를 사이버 공간의 디지털 세계로 복제한 것</w:t>
+      </w:r>
+      <w:r>
+        <w:rPr>
+          <w:sz w:val="22"/>
+        </w:rPr>
+        <w:t>”</w:t>
+      </w:r>
+      <w:r>
+        <w:rPr>
+          <w:sz w:val="22"/>
+        </w:rPr>
+        <w:t xml:space="preserve"> </w:t>
+      </w:r>
+      <w:r>
+        <w:rPr>
+          <w:rFonts w:hint="eastAsia"/>
+          <w:sz w:val="22"/>
+        </w:rPr>
+        <w:t>이라고 정의</w:t>
+      </w:r>
+      <w:r>
+        <w:rPr>
+          <w:rFonts w:hint="eastAsia"/>
+          <w:sz w:val="22"/>
+        </w:rPr>
+        <w:t xml:space="preserve">하고 </w:t>
+      </w:r>
+      <w:r>
+        <w:rPr>
+          <w:sz w:val="22"/>
+        </w:rPr>
+        <w:t>“</w:t>
+      </w:r>
+      <w:r>
+        <w:rPr>
+          <w:rFonts w:hint="eastAsia"/>
+          <w:sz w:val="22"/>
+        </w:rPr>
+        <w:t xml:space="preserve">제품의 설계 내용을 생산에 적용하기 전에 가상의 사이버 공간에서 실제 제품과 똑같이 모사한 </w:t>
+      </w:r>
       <w:proofErr w:type="spellStart"/>
       <w:r>
         <w:rPr>
           <w:rFonts w:hint="eastAsia"/>
           <w:sz w:val="22"/>
         </w:rPr>
-        <w:t>김진광</w:t>
+        <w:t>시뮬레이션으로부터</w:t>
       </w:r>
       <w:proofErr w:type="spellEnd"/>
       <w:r>
         <w:rPr>
-          <w:rStyle w:val="FootnoteReference"/>
-          <w:sz w:val="22"/>
-        </w:rPr>
-        <w:footnoteReference w:id="3"/>
-      </w:r>
-      <w:r>
-        <w:rPr>
-          <w:rFonts w:hint="eastAsia"/>
-          <w:sz w:val="22"/>
-        </w:rPr>
-        <w:t xml:space="preserve">은 </w:t>
-      </w:r>
-      <w:r>
-        <w:rPr>
-          <w:sz w:val="22"/>
-        </w:rPr>
-        <w:t>“</w:t>
-      </w:r>
-      <w:r>
-        <w:rPr>
-          <w:rFonts w:hint="eastAsia"/>
-          <w:sz w:val="22"/>
-        </w:rPr>
-        <w:t>현실의 물리적 세계를 사이버 공간의 디지털 세계로 복제한 것</w:t>
-      </w:r>
-      <w:r>
-        <w:rPr>
-          <w:sz w:val="22"/>
-        </w:rPr>
-        <w:t>”</w:t>
-      </w:r>
-      <w:r>
-        <w:rPr>
-          <w:sz w:val="22"/>
-        </w:rPr>
-        <w:t xml:space="preserve"> </w:t>
-      </w:r>
-      <w:r>
-        <w:rPr>
-          <w:rFonts w:hint="eastAsia"/>
-          <w:sz w:val="22"/>
-        </w:rPr>
-        <w:t>이라고 정의</w:t>
-      </w:r>
-      <w:r>
-        <w:rPr>
-          <w:rFonts w:hint="eastAsia"/>
-          <w:sz w:val="22"/>
-        </w:rPr>
-        <w:t xml:space="preserve">하고 </w:t>
-      </w:r>
-      <w:r>
-        <w:rPr>
-          <w:sz w:val="22"/>
-        </w:rPr>
-        <w:t>“</w:t>
-      </w:r>
-      <w:r>
-        <w:rPr>
-          <w:rFonts w:hint="eastAsia"/>
-          <w:sz w:val="22"/>
-        </w:rPr>
-        <w:t>제품의 설계 내용을 생산에 적용하기 전에 가상의 사이버 공간에서 실제 제품과 똑같이 모사한 시뮬레이션으로부터 최적의 설계안을 도출함으로써 값비싼 시제품 제작과 성능 평가에 드는 비용과 시간을 최소화하는 데 이용되고 있다</w:t>
+          <w:rFonts w:hint="eastAsia"/>
+          <w:sz w:val="22"/>
+        </w:rPr>
+        <w:t xml:space="preserve"> 최적의 </w:t>
+      </w:r>
+      <w:proofErr w:type="spellStart"/>
+      <w:r>
+        <w:rPr>
+          <w:rFonts w:hint="eastAsia"/>
+          <w:sz w:val="22"/>
+        </w:rPr>
+        <w:t>설계안을</w:t>
+      </w:r>
+      <w:proofErr w:type="spellEnd"/>
+      <w:r>
+        <w:rPr>
+          <w:rFonts w:hint="eastAsia"/>
+          <w:sz w:val="22"/>
+        </w:rPr>
+        <w:t xml:space="preserve"> 도출함으로써 값비싼 시제품 제작과 성능 평가에 드는 비용과 시간을 최소화하는 데 이용되고 있다</w:t>
       </w:r>
       <w:r>
         <w:rPr>
@@ -964,7 +1010,7 @@
     </w:p>
     <w:p>
       <w:pPr>
-        <w:pStyle w:val="a"/>
+        <w:pStyle w:val="a3"/>
         <w:spacing w:line="240" w:lineRule="auto"/>
         <w:rPr>
           <w:sz w:val="22"/>
@@ -973,7 +1019,7 @@
     </w:p>
     <w:p>
       <w:pPr>
-        <w:pStyle w:val="a"/>
+        <w:pStyle w:val="a3"/>
         <w:spacing w:line="240" w:lineRule="auto"/>
         <w:rPr>
           <w:sz w:val="22"/>
@@ -982,7 +1028,7 @@
     </w:p>
     <w:p>
       <w:pPr>
-        <w:pStyle w:val="a"/>
+        <w:pStyle w:val="a3"/>
         <w:spacing w:line="240" w:lineRule="auto"/>
         <w:rPr>
           <w:sz w:val="22"/>
@@ -991,7 +1037,7 @@
     </w:p>
     <w:p>
       <w:pPr>
-        <w:pStyle w:val="a"/>
+        <w:pStyle w:val="a3"/>
         <w:spacing w:line="240" w:lineRule="auto"/>
         <w:rPr>
           <w:sz w:val="22"/>
@@ -1006,7 +1052,7 @@
       </w:r>
       <w:r>
         <w:rPr>
-          <w:rStyle w:val="FootnoteReference"/>
+          <w:rStyle w:val="af0"/>
           <w:sz w:val="22"/>
         </w:rPr>
         <w:footnoteReference w:id="4"/>
@@ -1084,7 +1130,7 @@
       </w:r>
       <w:r>
         <w:rPr>
-          <w:rStyle w:val="FootnoteReference"/>
+          <w:rStyle w:val="af0"/>
           <w:sz w:val="22"/>
         </w:rPr>
         <w:footnoteReference w:id="5"/>
@@ -1195,7 +1241,7 @@
     </w:p>
     <w:p>
       <w:pPr>
-        <w:pStyle w:val="a"/>
+        <w:pStyle w:val="a3"/>
         <w:spacing w:line="240" w:lineRule="auto"/>
         <w:rPr>
           <w:sz w:val="22"/>
@@ -1204,7 +1250,7 @@
     </w:p>
     <w:p>
       <w:pPr>
-        <w:pStyle w:val="a"/>
+        <w:pStyle w:val="a3"/>
         <w:numPr>
           <w:ilvl w:val="0"/>
           <w:numId w:val="9"/>
@@ -1224,7 +1270,7 @@
     </w:p>
     <w:p>
       <w:pPr>
-        <w:pStyle w:val="a"/>
+        <w:pStyle w:val="a3"/>
         <w:numPr>
           <w:ilvl w:val="0"/>
           <w:numId w:val="9"/>
@@ -1244,7 +1290,7 @@
     </w:p>
     <w:p>
       <w:pPr>
-        <w:pStyle w:val="a"/>
+        <w:pStyle w:val="a3"/>
         <w:numPr>
           <w:ilvl w:val="0"/>
           <w:numId w:val="9"/>
@@ -1291,7 +1337,7 @@
     </w:p>
     <w:p>
       <w:pPr>
-        <w:pStyle w:val="a"/>
+        <w:pStyle w:val="a3"/>
         <w:numPr>
           <w:ilvl w:val="0"/>
           <w:numId w:val="9"/>
@@ -1325,7 +1371,7 @@
     </w:p>
     <w:p>
       <w:pPr>
-        <w:pStyle w:val="a"/>
+        <w:pStyle w:val="a3"/>
         <w:spacing w:line="240" w:lineRule="auto"/>
         <w:rPr>
           <w:sz w:val="22"/>
@@ -1334,7 +1380,7 @@
     </w:p>
     <w:p>
       <w:pPr>
-        <w:pStyle w:val="a"/>
+        <w:pStyle w:val="a3"/>
         <w:spacing w:line="240" w:lineRule="auto"/>
         <w:rPr>
           <w:sz w:val="22"/>
@@ -1449,7 +1495,7 @@
     </w:p>
     <w:p>
       <w:pPr>
-        <w:pStyle w:val="a"/>
+        <w:pStyle w:val="a3"/>
         <w:spacing w:line="240" w:lineRule="auto"/>
         <w:rPr>
           <w:sz w:val="22"/>
@@ -1458,7 +1504,7 @@
     </w:p>
     <w:p>
       <w:pPr>
-        <w:pStyle w:val="a"/>
+        <w:pStyle w:val="a3"/>
         <w:numPr>
           <w:ilvl w:val="0"/>
           <w:numId w:val="8"/>
@@ -1477,7 +1523,7 @@
     </w:p>
     <w:p>
       <w:pPr>
-        <w:pStyle w:val="a"/>
+        <w:pStyle w:val="a3"/>
         <w:spacing w:line="240" w:lineRule="auto"/>
         <w:rPr>
           <w:sz w:val="22"/>
@@ -1587,7 +1633,7 @@
     </w:p>
     <w:p>
       <w:pPr>
-        <w:pStyle w:val="a"/>
+        <w:pStyle w:val="a3"/>
         <w:spacing w:line="240" w:lineRule="auto"/>
         <w:rPr>
           <w:sz w:val="22"/>
@@ -1596,7 +1642,7 @@
     </w:p>
     <w:p>
       <w:pPr>
-        <w:pStyle w:val="a"/>
+        <w:pStyle w:val="a3"/>
         <w:spacing w:line="240" w:lineRule="auto"/>
         <w:rPr>
           <w:sz w:val="22"/>
@@ -1721,7 +1767,7 @@
     </w:p>
     <w:p>
       <w:pPr>
-        <w:pStyle w:val="a"/>
+        <w:pStyle w:val="a3"/>
         <w:spacing w:line="240" w:lineRule="auto"/>
         <w:rPr>
           <w:sz w:val="22"/>
@@ -1730,7 +1776,7 @@
     </w:p>
     <w:p>
       <w:pPr>
-        <w:pStyle w:val="a"/>
+        <w:pStyle w:val="a3"/>
         <w:spacing w:line="240" w:lineRule="auto"/>
         <w:rPr>
           <w:sz w:val="22"/>
@@ -1819,7 +1865,7 @@
     </w:p>
     <w:p>
       <w:pPr>
-        <w:pStyle w:val="a"/>
+        <w:pStyle w:val="a3"/>
         <w:spacing w:line="240" w:lineRule="auto"/>
         <w:rPr>
           <w:sz w:val="22"/>
@@ -1828,7 +1874,7 @@
     </w:p>
     <w:p>
       <w:pPr>
-        <w:pStyle w:val="a"/>
+        <w:pStyle w:val="a3"/>
         <w:spacing w:line="240" w:lineRule="auto"/>
         <w:rPr>
           <w:sz w:val="22"/>
@@ -1902,7 +1948,7 @@
     </w:p>
     <w:p>
       <w:pPr>
-        <w:pStyle w:val="a"/>
+        <w:pStyle w:val="a3"/>
         <w:spacing w:line="240" w:lineRule="auto"/>
         <w:rPr>
           <w:sz w:val="22"/>
@@ -1911,7 +1957,7 @@
     </w:p>
     <w:p>
       <w:pPr>
-        <w:pStyle w:val="a"/>
+        <w:pStyle w:val="a3"/>
         <w:spacing w:line="240" w:lineRule="auto"/>
         <w:rPr>
           <w:sz w:val="22"/>
@@ -1978,28 +2024,12 @@
           <w:rFonts w:hint="eastAsia"/>
           <w:sz w:val="22"/>
         </w:rPr>
-        <w:t xml:space="preserve">규모가 크고 수익이 많은 사업이 아니라면 초기 비용이 디지털 트윈을 </w:t>
-      </w:r>
-      <w:proofErr w:type="gramStart"/>
-      <w:r>
-        <w:rPr>
-          <w:rFonts w:hint="eastAsia"/>
-          <w:sz w:val="22"/>
-        </w:rPr>
-        <w:t>적용 시키는</w:t>
-      </w:r>
-      <w:proofErr w:type="gramEnd"/>
-      <w:r>
-        <w:rPr>
-          <w:rFonts w:hint="eastAsia"/>
-          <w:sz w:val="22"/>
-        </w:rPr>
-        <w:t xml:space="preserve"> 데에 가장 큰 장벽이 될 것이다.</w:t>
+        <w:t>규모가 크고 수익이 많은 사업이 아니라면 초기 비용이 디지털 트윈을 적용 시키는 데에 가장 큰 장벽이 될 것이다.</w:t>
       </w:r>
     </w:p>
     <w:p>
       <w:pPr>
-        <w:pStyle w:val="a"/>
+        <w:pStyle w:val="a3"/>
         <w:spacing w:line="240" w:lineRule="auto"/>
         <w:rPr>
           <w:sz w:val="22"/>
@@ -2008,7 +2038,7 @@
     </w:p>
     <w:p>
       <w:pPr>
-        <w:pStyle w:val="a"/>
+        <w:pStyle w:val="a3"/>
         <w:spacing w:line="240" w:lineRule="auto"/>
         <w:rPr>
           <w:sz w:val="22"/>
@@ -2032,20 +2062,138 @@
           <w:rFonts w:hint="eastAsia"/>
           <w:sz w:val="22"/>
         </w:rPr>
-        <w:t>디지털 트윈 시스템을 설치하고 운영하는 데에는 다양한 기술들이 필요하다.</w:t>
-      </w:r>
-      <w:r>
-        <w:rPr>
-          <w:sz w:val="22"/>
-        </w:rPr>
-        <w:t xml:space="preserve"> </w:t>
-      </w:r>
-      <w:r>
-        <w:rPr>
-          <w:rFonts w:hint="eastAsia"/>
-          <w:sz w:val="22"/>
-        </w:rPr>
-        <w:t>이러한 다양한 기술은 배우는 것도 쉽지 않기 때문에 기술력을 가진 전담 팀을 구성할 수 없는 회사라면 디지털 트윈을 적용시키기 어려울 것이다.</w:t>
+        <w:t xml:space="preserve">디지털 트윈 시스템을 설치하고 운영하는 데에는 </w:t>
+      </w:r>
+      <w:r>
+        <w:rPr>
+          <w:rFonts w:hint="eastAsia"/>
+          <w:sz w:val="22"/>
+        </w:rPr>
+        <w:t>센서,</w:t>
+      </w:r>
+      <w:r>
+        <w:rPr>
+          <w:sz w:val="22"/>
+        </w:rPr>
+        <w:t xml:space="preserve"> </w:t>
+      </w:r>
+      <w:proofErr w:type="spellStart"/>
+      <w:r>
+        <w:rPr>
+          <w:sz w:val="22"/>
+        </w:rPr>
+        <w:t>IoT</w:t>
+      </w:r>
+      <w:proofErr w:type="spellEnd"/>
+      <w:r>
+        <w:rPr>
+          <w:sz w:val="22"/>
+        </w:rPr>
+        <w:t xml:space="preserve">, </w:t>
+      </w:r>
+      <w:proofErr w:type="spellStart"/>
+      <w:r>
+        <w:rPr>
+          <w:rFonts w:hint="eastAsia"/>
+          <w:sz w:val="22"/>
+        </w:rPr>
+        <w:t>클라우드</w:t>
+      </w:r>
+      <w:proofErr w:type="spellEnd"/>
+      <w:r>
+        <w:rPr>
+          <w:rFonts w:hint="eastAsia"/>
+          <w:sz w:val="22"/>
+        </w:rPr>
+        <w:t xml:space="preserve"> 컴퓨팅,</w:t>
+      </w:r>
+      <w:r>
+        <w:rPr>
+          <w:sz w:val="22"/>
+        </w:rPr>
+        <w:t xml:space="preserve"> </w:t>
+      </w:r>
+      <w:r>
+        <w:rPr>
+          <w:rFonts w:hint="eastAsia"/>
+          <w:sz w:val="22"/>
+        </w:rPr>
+        <w:t>빅데이터 분석,</w:t>
+      </w:r>
+      <w:r>
+        <w:rPr>
+          <w:sz w:val="22"/>
+        </w:rPr>
+        <w:t xml:space="preserve"> AI, </w:t>
+      </w:r>
+      <w:r>
+        <w:rPr>
+          <w:rFonts w:hint="eastAsia"/>
+          <w:sz w:val="22"/>
+        </w:rPr>
+        <w:t>시뮬레이션 소프트웨어 등의 다양하고 전문적인</w:t>
+      </w:r>
+      <w:r>
+        <w:rPr>
+          <w:rFonts w:hint="eastAsia"/>
+          <w:sz w:val="22"/>
+        </w:rPr>
+        <w:t xml:space="preserve"> 기술들이 필요하다.</w:t>
+      </w:r>
+      <w:r>
+        <w:rPr>
+          <w:sz w:val="22"/>
+        </w:rPr>
+        <w:t xml:space="preserve"> </w:t>
+      </w:r>
+      <w:r>
+        <w:rPr>
+          <w:rFonts w:hint="eastAsia"/>
+          <w:sz w:val="22"/>
+        </w:rPr>
+        <w:t>이러한 기술력을 가진 전담 팀을 구성</w:t>
+      </w:r>
+      <w:r>
+        <w:rPr>
+          <w:rFonts w:hint="eastAsia"/>
+          <w:sz w:val="22"/>
+        </w:rPr>
+        <w:t xml:space="preserve">하는 것은 쉽지 않기 때문에 시장을 선도하는 대기업이 아닌 이상은 아직은 </w:t>
+      </w:r>
+      <w:r>
+        <w:rPr>
+          <w:rFonts w:hint="eastAsia"/>
+          <w:sz w:val="22"/>
+        </w:rPr>
+        <w:t xml:space="preserve">디지털 트윈을 </w:t>
+      </w:r>
+      <w:r>
+        <w:rPr>
+          <w:rFonts w:hint="eastAsia"/>
+          <w:sz w:val="22"/>
+        </w:rPr>
+        <w:t xml:space="preserve">광범위하게 </w:t>
+      </w:r>
+      <w:r>
+        <w:rPr>
+          <w:rFonts w:hint="eastAsia"/>
+          <w:sz w:val="22"/>
+        </w:rPr>
+        <w:t>적용시키기 어려울 것이</w:t>
+      </w:r>
+      <w:r>
+        <w:rPr>
+          <w:rFonts w:hint="eastAsia"/>
+          <w:sz w:val="22"/>
+        </w:rPr>
+        <w:t>라고 볼 수 있다</w:t>
+      </w:r>
+      <w:r>
+        <w:rPr>
+          <w:rFonts w:hint="eastAsia"/>
+          <w:sz w:val="22"/>
+        </w:rPr>
+        <w:t>.</w:t>
       </w:r>
       <w:r>
         <w:rPr>
@@ -2056,7 +2204,7 @@
     </w:p>
     <w:p>
       <w:pPr>
-        <w:pStyle w:val="a"/>
+        <w:pStyle w:val="a3"/>
         <w:spacing w:line="240" w:lineRule="auto"/>
         <w:rPr>
           <w:sz w:val="22"/>
@@ -2067,12 +2215,13 @@
           <w:rFonts w:hint="eastAsia"/>
           <w:sz w:val="22"/>
         </w:rPr>
+        <w:lastRenderedPageBreak/>
         <w:t xml:space="preserve"> </w:t>
       </w:r>
     </w:p>
     <w:p>
       <w:pPr>
-        <w:pStyle w:val="a"/>
+        <w:pStyle w:val="a3"/>
         <w:spacing w:line="240" w:lineRule="auto"/>
         <w:rPr>
           <w:sz w:val="22"/>
@@ -2083,7 +2232,6 @@
           <w:rFonts w:hint="eastAsia"/>
           <w:sz w:val="22"/>
         </w:rPr>
-        <w:lastRenderedPageBreak/>
         <w:t>세번째로는 보안 문제가 있다.</w:t>
       </w:r>
       <w:r>
@@ -2104,23 +2252,7 @@
           <w:rFonts w:hint="eastAsia"/>
           <w:sz w:val="22"/>
         </w:rPr>
-        <w:t xml:space="preserve">의 핵심은 데이터이며, 이는 곧 네트워크로 개체와 시스템이 </w:t>
-      </w:r>
-      <w:proofErr w:type="spellStart"/>
-      <w:r>
-        <w:rPr>
-          <w:rFonts w:hint="eastAsia"/>
-          <w:sz w:val="22"/>
-        </w:rPr>
-        <w:t>연결되어있다는</w:t>
-      </w:r>
-      <w:proofErr w:type="spellEnd"/>
-      <w:r>
-        <w:rPr>
-          <w:rFonts w:hint="eastAsia"/>
-          <w:sz w:val="22"/>
-        </w:rPr>
-        <w:t xml:space="preserve"> 것을 의미한다.</w:t>
+        <w:t>의 핵심은 데이터이며, 이는 곧 네트워크로 개체와 시스템이 연결되어있다는 것을 의미한다.</w:t>
       </w:r>
       <w:r>
         <w:rPr>
@@ -2173,7 +2305,7 @@
     </w:p>
     <w:p>
       <w:pPr>
-        <w:pStyle w:val="a"/>
+        <w:pStyle w:val="a3"/>
         <w:spacing w:line="240" w:lineRule="auto"/>
         <w:rPr>
           <w:sz w:val="22"/>
@@ -2189,46 +2321,7 @@
     </w:p>
     <w:p>
       <w:pPr>
-        <w:pStyle w:val="a"/>
-        <w:spacing w:line="240" w:lineRule="auto"/>
-        <w:rPr>
-          <w:sz w:val="22"/>
-        </w:rPr>
-      </w:pPr>
-      <w:r>
-        <w:rPr>
-          <w:rFonts w:hint="eastAsia"/>
-          <w:sz w:val="22"/>
-        </w:rPr>
-        <w:t>네</w:t>
-      </w:r>
-      <w:r>
-        <w:rPr>
-          <w:rFonts w:hint="eastAsia"/>
-          <w:sz w:val="22"/>
-        </w:rPr>
-        <w:t>번</w:t>
-      </w:r>
-      <w:r>
-        <w:rPr>
-          <w:rFonts w:hint="eastAsia"/>
-          <w:sz w:val="22"/>
-        </w:rPr>
-        <w:t xml:space="preserve">째로는 제한된 </w:t>
-      </w:r>
-    </w:p>
-    <w:p>
-      <w:pPr>
-        <w:pStyle w:val="a"/>
-        <w:spacing w:line="240" w:lineRule="auto"/>
-        <w:rPr>
-          <w:sz w:val="22"/>
-        </w:rPr>
-      </w:pPr>
-    </w:p>
-    <w:p>
-      <w:pPr>
-        <w:pStyle w:val="a"/>
+        <w:pStyle w:val="a3"/>
         <w:numPr>
           <w:ilvl w:val="0"/>
           <w:numId w:val="8"/>
@@ -2247,38 +2340,35 @@
     </w:p>
     <w:p>
       <w:pPr>
-        <w:pStyle w:val="a"/>
+        <w:pStyle w:val="a3"/>
         <w:spacing w:line="240" w:lineRule="auto"/>
         <w:ind w:firstLineChars="50" w:firstLine="110"/>
         <w:rPr>
           <w:sz w:val="22"/>
         </w:rPr>
       </w:pPr>
-      <w:r>
-        <w:rPr>
-          <w:rFonts w:hint="eastAsia"/>
-          <w:sz w:val="22"/>
-        </w:rPr>
-        <w:t xml:space="preserve">디지털 트윈이 활용될 수 있는 </w:t>
-      </w:r>
-      <w:r>
-        <w:rPr>
-          <w:sz w:val="22"/>
-        </w:rPr>
-        <w:t>ICT</w:t>
-      </w:r>
-      <w:r>
-        <w:rPr>
-          <w:rFonts w:hint="eastAsia"/>
-          <w:sz w:val="22"/>
-        </w:rPr>
-        <w:t>는</w:t>
+      <w:proofErr w:type="spellStart"/>
+      <w:r>
+        <w:rPr>
+          <w:rFonts w:hint="eastAsia"/>
+          <w:sz w:val="22"/>
+        </w:rPr>
+        <w:t>최송욱</w:t>
+      </w:r>
+      <w:proofErr w:type="spellEnd"/>
+      <w:r>
+        <w:rPr>
+          <w:rStyle w:val="af0"/>
+          <w:sz w:val="22"/>
+        </w:rPr>
+        <w:footnoteReference w:id="6"/>
       </w:r>
     </w:p>
     <w:p>
       <w:pPr>
-        <w:pStyle w:val="a"/>
+        <w:pStyle w:val="a3"/>
         <w:spacing w:line="240" w:lineRule="auto"/>
+        <w:ind w:firstLineChars="50" w:firstLine="110"/>
         <w:rPr>
           <w:sz w:val="22"/>
         </w:rPr>
@@ -2286,7 +2376,223 @@
     </w:p>
     <w:p>
       <w:pPr>
-        <w:pStyle w:val="a"/>
+        <w:pStyle w:val="a3"/>
+        <w:spacing w:line="240" w:lineRule="auto"/>
+        <w:ind w:firstLineChars="50" w:firstLine="110"/>
+        <w:rPr>
+          <w:rFonts w:hint="eastAsia"/>
+          <w:sz w:val="22"/>
+        </w:rPr>
+      </w:pPr>
+      <w:r>
+        <w:rPr>
+          <w:rFonts w:hint="eastAsia"/>
+          <w:sz w:val="22"/>
+        </w:rPr>
+        <w:t>Amazon</w:t>
+      </w:r>
+      <w:r>
+        <w:rPr>
+          <w:rStyle w:val="af0"/>
+          <w:sz w:val="22"/>
+        </w:rPr>
+        <w:footnoteReference w:id="7"/>
+      </w:r>
+      <w:r>
+        <w:rPr>
+          <w:rFonts w:hint="eastAsia"/>
+          <w:sz w:val="22"/>
+        </w:rPr>
+        <w:t xml:space="preserve"> 같은 경우는 디지털 트윈이 적용될 수 있는 대표적인 분야를 건설,</w:t>
+      </w:r>
+      <w:r>
+        <w:rPr>
+          <w:sz w:val="22"/>
+        </w:rPr>
+        <w:t xml:space="preserve"> </w:t>
+      </w:r>
+      <w:r>
+        <w:rPr>
+          <w:rFonts w:hint="eastAsia"/>
+          <w:sz w:val="22"/>
+        </w:rPr>
+        <w:t>제조,</w:t>
+      </w:r>
+      <w:r>
+        <w:rPr>
+          <w:sz w:val="22"/>
+        </w:rPr>
+        <w:t xml:space="preserve"> </w:t>
+      </w:r>
+      <w:r>
+        <w:rPr>
+          <w:rFonts w:hint="eastAsia"/>
+          <w:sz w:val="22"/>
+        </w:rPr>
+        <w:t>에너지,</w:t>
+      </w:r>
+      <w:r>
+        <w:rPr>
+          <w:sz w:val="22"/>
+        </w:rPr>
+        <w:t xml:space="preserve"> </w:t>
+      </w:r>
+      <w:r>
+        <w:rPr>
+          <w:rFonts w:hint="eastAsia"/>
+          <w:sz w:val="22"/>
+        </w:rPr>
+        <w:t>자동차,</w:t>
+      </w:r>
+      <w:r>
+        <w:rPr>
+          <w:sz w:val="22"/>
+        </w:rPr>
+        <w:t xml:space="preserve"> </w:t>
+      </w:r>
+      <w:r>
+        <w:rPr>
+          <w:rFonts w:hint="eastAsia"/>
+          <w:sz w:val="22"/>
+        </w:rPr>
+        <w:t>의료 서비스로 나열하고 있고,</w:t>
+      </w:r>
+      <w:r>
+        <w:rPr>
+          <w:sz w:val="22"/>
+        </w:rPr>
+        <w:t xml:space="preserve"> </w:t>
+      </w:r>
+      <w:r>
+        <w:rPr>
+          <w:sz w:val="22"/>
+        </w:rPr>
+        <w:t>IBM</w:t>
+      </w:r>
+      <w:r>
+        <w:rPr>
+          <w:rStyle w:val="af0"/>
+          <w:sz w:val="22"/>
+        </w:rPr>
+        <w:footnoteReference w:id="8"/>
+      </w:r>
+      <w:r>
+        <w:rPr>
+          <w:rFonts w:hint="eastAsia"/>
+          <w:sz w:val="22"/>
+        </w:rPr>
+        <w:t>의 경우 발전 장비,</w:t>
+      </w:r>
+      <w:r>
+        <w:rPr>
+          <w:sz w:val="22"/>
+        </w:rPr>
+        <w:t xml:space="preserve"> </w:t>
+      </w:r>
+      <w:r>
+        <w:rPr>
+          <w:rFonts w:hint="eastAsia"/>
+          <w:sz w:val="22"/>
+        </w:rPr>
+        <w:t>구조 및 시스템,</w:t>
+      </w:r>
+      <w:r>
+        <w:rPr>
+          <w:sz w:val="22"/>
+        </w:rPr>
+        <w:t xml:space="preserve"> </w:t>
+      </w:r>
+      <w:r>
+        <w:rPr>
+          <w:rFonts w:hint="eastAsia"/>
+          <w:sz w:val="22"/>
+        </w:rPr>
+        <w:t>제조 운영,</w:t>
+      </w:r>
+      <w:r>
+        <w:rPr>
+          <w:sz w:val="22"/>
+        </w:rPr>
+        <w:t xml:space="preserve"> </w:t>
+      </w:r>
+      <w:r>
+        <w:rPr>
+          <w:rFonts w:hint="eastAsia"/>
+          <w:sz w:val="22"/>
+        </w:rPr>
+        <w:t>의료 서비스,</w:t>
+      </w:r>
+      <w:r>
+        <w:rPr>
+          <w:sz w:val="22"/>
+        </w:rPr>
+        <w:t xml:space="preserve"> </w:t>
+      </w:r>
+      <w:r>
+        <w:rPr>
+          <w:rFonts w:hint="eastAsia"/>
+          <w:sz w:val="22"/>
+        </w:rPr>
+        <w:t>자동차 산업,</w:t>
+      </w:r>
+      <w:r>
+        <w:rPr>
+          <w:sz w:val="22"/>
+        </w:rPr>
+        <w:t xml:space="preserve"> </w:t>
+      </w:r>
+      <w:r>
+        <w:rPr>
+          <w:rFonts w:hint="eastAsia"/>
+          <w:sz w:val="22"/>
+        </w:rPr>
+        <w:t>도시 기획 등으로 나열하고 있다.</w:t>
+      </w:r>
+      <w:r>
+        <w:rPr>
+          <w:sz w:val="22"/>
+        </w:rPr>
+        <w:t xml:space="preserve"> </w:t>
+      </w:r>
+      <w:r>
+        <w:rPr>
+          <w:rFonts w:hint="eastAsia"/>
+          <w:sz w:val="22"/>
+        </w:rPr>
+        <w:t>나열된 목록을 보면 대부분의 분야가 건설,</w:t>
+      </w:r>
+      <w:r>
+        <w:rPr>
+          <w:sz w:val="22"/>
+        </w:rPr>
+        <w:t xml:space="preserve"> </w:t>
+      </w:r>
+      <w:r>
+        <w:rPr>
+          <w:rFonts w:hint="eastAsia"/>
+          <w:sz w:val="22"/>
+        </w:rPr>
+        <w:t>제조, 발전 등 크고 복잡한 기계가 돌아가는 산업분야인데 예외적인 항목으로 의료 서비스가 있다.</w:t>
+      </w:r>
+      <w:r>
+        <w:rPr>
+          <w:sz w:val="22"/>
+        </w:rPr>
+        <w:t xml:space="preserve"> </w:t>
+      </w:r>
+    </w:p>
+    <w:p>
+      <w:pPr>
+        <w:pStyle w:val="a3"/>
+        <w:spacing w:line="240" w:lineRule="auto"/>
+        <w:rPr>
+          <w:sz w:val="22"/>
+        </w:rPr>
+      </w:pPr>
+    </w:p>
+    <w:p>
+      <w:pPr>
+        <w:pStyle w:val="a3"/>
         <w:numPr>
           <w:ilvl w:val="0"/>
           <w:numId w:val="8"/>
@@ -2305,7 +2611,7 @@
     </w:p>
     <w:p>
       <w:pPr>
-        <w:pStyle w:val="a"/>
+        <w:pStyle w:val="a3"/>
         <w:spacing w:line="240" w:lineRule="auto"/>
         <w:rPr>
           <w:sz w:val="22"/>
@@ -2325,7 +2631,7 @@
 </file>
 
 <file path=word/endnotes.xml><?xml version="1.0" encoding="utf-8"?>
-<w:endnotes xmlns:wpc="http://schemas.microsoft.com/office/word/2010/wordprocessingCanvas" xmlns:cx="http://schemas.microsoft.com/office/drawing/2014/chartex" xmlns:cx1="http://schemas.microsoft.com/office/drawing/2015/9/8/chartex" xmlns:cx2="http://schemas.microsoft.com/office/drawing/2015/10/21/chartex" xmlns:cx3="http://schemas.microsoft.com/office/drawing/2016/5/9/chartex" xmlns:cx4="http://schemas.microsoft.com/office/drawing/2016/5/10/chartex" xmlns:cx5="http://schemas.microsoft.com/office/drawing/2016/5/11/chartex" xmlns:cx6="http://schemas.microsoft.com/office/drawing/2016/5/12/chartex" xmlns:cx7="http://schemas.microsoft.com/office/drawing/2016/5/13/chartex" xmlns:cx8="http://schemas.microsoft.com/office/drawing/2016/5/14/chartex" xmlns:mc="http://schemas.openxmlformats.org/markup-compatibility/2006" xmlns:aink="http://schemas.microsoft.com/office/drawing/2016/ink" xmlns:am3d="http://schemas.microsoft.com/office/drawing/2017/model3d" xmlns:o="urn:schemas-microsoft-com:office:office" xmlns:oel="http://schemas.microsoft.com/office/2019/extlst" xmlns:r="http://schemas.openxmlformats.org/officeDocument/2006/relationships" xmlns:m="http://schemas.openxmlformats.org/officeDocument/2006/math" xmlns:v="urn:schemas-microsoft-com:vml" xmlns:wp14="http://schemas.microsoft.com/office/word/2010/wordprocessingDrawing" xmlns:wp="http://schemas.openxmlformats.org/drawingml/2006/wordprocessingDrawing" xmlns:w10="urn:schemas-microsoft-com:office:word" xmlns:w="http://schemas.openxmlformats.org/wordprocessingml/2006/main" xmlns:w14="http://schemas.microsoft.com/office/word/2010/wordml" xmlns:w15="http://schemas.microsoft.com/office/word/2012/wordml" xmlns:w16cex="http://schemas.microsoft.com/office/word/2018/wordml/cex" xmlns:w16cid="http://schemas.microsoft.com/office/word/2016/wordml/cid" xmlns:w16="http://schemas.microsoft.com/office/word/2018/wordml" xmlns:w16sdtdh="http://schemas.microsoft.com/office/word/2020/wordml/sdtdatahash" xmlns:w16se="http://schemas.microsoft.com/office/word/2015/wordml/symex" xmlns:wpg="http://schemas.microsoft.com/office/word/2010/wordprocessingGroup" xmlns:wpi="http://schemas.microsoft.com/office/word/2010/wordprocessingInk" xmlns:wne="http://schemas.microsoft.com/office/word/2006/wordml" xmlns:wps="http://schemas.microsoft.com/office/word/2010/wordprocessingShape" mc:Ignorable="w14 w15 w16se w16cid w16 w16cex w16sdtdh wp14">
+<w:endnotes xmlns:wpc="http://schemas.microsoft.com/office/word/2010/wordprocessingCanvas" xmlns:cx="http://schemas.microsoft.com/office/drawing/2014/chartex" xmlns:mc="http://schemas.openxmlformats.org/markup-compatibility/2006" xmlns:o="urn:schemas-microsoft-com:office:office" xmlns:r="http://schemas.openxmlformats.org/officeDocument/2006/relationships" xmlns:m="http://schemas.openxmlformats.org/officeDocument/2006/math" xmlns:v="urn:schemas-microsoft-com:vml" xmlns:wp14="http://schemas.microsoft.com/office/word/2010/wordprocessingDrawing" xmlns:wp="http://schemas.openxmlformats.org/drawingml/2006/wordprocessingDrawing" xmlns:w10="urn:schemas-microsoft-com:office:word" xmlns:w="http://schemas.openxmlformats.org/wordprocessingml/2006/main" xmlns:w14="http://schemas.microsoft.com/office/word/2010/wordml" xmlns:w15="http://schemas.microsoft.com/office/word/2012/wordml" xmlns:w16se="http://schemas.microsoft.com/office/word/2015/wordml/symex" xmlns:wpg="http://schemas.microsoft.com/office/word/2010/wordprocessingGroup" xmlns:wpi="http://schemas.microsoft.com/office/word/2010/wordprocessingInk" xmlns:wne="http://schemas.microsoft.com/office/word/2006/wordml" xmlns:wps="http://schemas.microsoft.com/office/word/2010/wordprocessingShape" mc:Ignorable="w14 w15 w16se wp14">
   <w:endnote w:type="separator" w:id="-1">
     <w:p>
       <w:pPr>
@@ -2350,7 +2656,7 @@
 </file>
 
 <file path=word/footnotes.xml><?xml version="1.0" encoding="utf-8"?>
-<w:footnotes xmlns:wpc="http://schemas.microsoft.com/office/word/2010/wordprocessingCanvas" xmlns:cx="http://schemas.microsoft.com/office/drawing/2014/chartex" xmlns:cx1="http://schemas.microsoft.com/office/drawing/2015/9/8/chartex" xmlns:cx2="http://schemas.microsoft.com/office/drawing/2015/10/21/chartex" xmlns:cx3="http://schemas.microsoft.com/office/drawing/2016/5/9/chartex" xmlns:cx4="http://schemas.microsoft.com/office/drawing/2016/5/10/chartex" xmlns:cx5="http://schemas.microsoft.com/office/drawing/2016/5/11/chartex" xmlns:cx6="http://schemas.microsoft.com/office/drawing/2016/5/12/chartex" xmlns:cx7="http://schemas.microsoft.com/office/drawing/2016/5/13/chartex" xmlns:cx8="http://schemas.microsoft.com/office/drawing/2016/5/14/chartex" xmlns:mc="http://schemas.openxmlformats.org/markup-compatibility/2006" xmlns:aink="http://schemas.microsoft.com/office/drawing/2016/ink" xmlns:am3d="http://schemas.microsoft.com/office/drawing/2017/model3d" xmlns:o="urn:schemas-microsoft-com:office:office" xmlns:oel="http://schemas.microsoft.com/office/2019/extlst" xmlns:r="http://schemas.openxmlformats.org/officeDocument/2006/relationships" xmlns:m="http://schemas.openxmlformats.org/officeDocument/2006/math" xmlns:v="urn:schemas-microsoft-com:vml" xmlns:wp14="http://schemas.microsoft.com/office/word/2010/wordprocessingDrawing" xmlns:wp="http://schemas.openxmlformats.org/drawingml/2006/wordprocessingDrawing" xmlns:w10="urn:schemas-microsoft-com:office:word" xmlns:w="http://schemas.openxmlformats.org/wordprocessingml/2006/main" xmlns:w14="http://schemas.microsoft.com/office/word/2010/wordml" xmlns:w15="http://schemas.microsoft.com/office/word/2012/wordml" xmlns:w16cex="http://schemas.microsoft.com/office/word/2018/wordml/cex" xmlns:w16cid="http://schemas.microsoft.com/office/word/2016/wordml/cid" xmlns:w16="http://schemas.microsoft.com/office/word/2018/wordml" xmlns:w16sdtdh="http://schemas.microsoft.com/office/word/2020/wordml/sdtdatahash" xmlns:w16se="http://schemas.microsoft.com/office/word/2015/wordml/symex" xmlns:wpg="http://schemas.microsoft.com/office/word/2010/wordprocessingGroup" xmlns:wpi="http://schemas.microsoft.com/office/word/2010/wordprocessingInk" xmlns:wne="http://schemas.microsoft.com/office/word/2006/wordml" xmlns:wps="http://schemas.microsoft.com/office/word/2010/wordprocessingShape" mc:Ignorable="w14 w15 w16se w16cid w16 w16cex w16sdtdh wp14">
+<w:footnotes xmlns:wpc="http://schemas.microsoft.com/office/word/2010/wordprocessingCanvas" xmlns:cx="http://schemas.microsoft.com/office/drawing/2014/chartex" xmlns:mc="http://schemas.openxmlformats.org/markup-compatibility/2006" xmlns:o="urn:schemas-microsoft-com:office:office" xmlns:r="http://schemas.openxmlformats.org/officeDocument/2006/relationships" xmlns:m="http://schemas.openxmlformats.org/officeDocument/2006/math" xmlns:v="urn:schemas-microsoft-com:vml" xmlns:wp14="http://schemas.microsoft.com/office/word/2010/wordprocessingDrawing" xmlns:wp="http://schemas.openxmlformats.org/drawingml/2006/wordprocessingDrawing" xmlns:w10="urn:schemas-microsoft-com:office:word" xmlns:w="http://schemas.openxmlformats.org/wordprocessingml/2006/main" xmlns:w14="http://schemas.microsoft.com/office/word/2010/wordml" xmlns:w15="http://schemas.microsoft.com/office/word/2012/wordml" xmlns:w16se="http://schemas.microsoft.com/office/word/2015/wordml/symex" xmlns:wpg="http://schemas.microsoft.com/office/word/2010/wordprocessingGroup" xmlns:wpi="http://schemas.microsoft.com/office/word/2010/wordprocessingInk" xmlns:wne="http://schemas.microsoft.com/office/word/2006/wordml" xmlns:wps="http://schemas.microsoft.com/office/word/2010/wordprocessingShape" mc:Ignorable="w14 w15 w16se wp14">
   <w:footnote w:type="separator" w:id="-1">
     <w:p>
       <w:pPr>
@@ -2374,23 +2680,25 @@
   <w:footnote w:id="1">
     <w:p>
       <w:pPr>
-        <w:pStyle w:val="FootnoteText"/>
-      </w:pPr>
-      <w:r>
-        <w:rPr>
-          <w:rStyle w:val="FootnoteReference"/>
+        <w:pStyle w:val="af"/>
+      </w:pPr>
+      <w:r>
+        <w:rPr>
+          <w:rStyle w:val="af0"/>
         </w:rPr>
         <w:footnoteRef/>
       </w:r>
       <w:r>
         <w:t xml:space="preserve"> </w:t>
       </w:r>
+      <w:proofErr w:type="spellStart"/>
       <w:r>
         <w:rPr>
           <w:rFonts w:hint="eastAsia"/>
         </w:rPr>
         <w:t>김용훈</w:t>
       </w:r>
+      <w:proofErr w:type="spellEnd"/>
       <w:r>
         <w:t>, 「4</w:t>
       </w:r>
@@ -2398,33 +2706,17 @@
         <w:rPr>
           <w:rFonts w:hint="eastAsia"/>
         </w:rPr>
-        <w:t xml:space="preserve">차 산업혁명 시대의 </w:t>
-      </w:r>
-      <w:proofErr w:type="spellStart"/>
-      <w:r>
-        <w:rPr>
-          <w:rFonts w:hint="eastAsia"/>
-        </w:rPr>
-        <w:t>디지털트윈을</w:t>
-      </w:r>
-      <w:proofErr w:type="spellEnd"/>
-      <w:r>
-        <w:rPr>
-          <w:rFonts w:hint="eastAsia"/>
-        </w:rPr>
-        <w:t xml:space="preserve"> 활용한 개인정보보호</w:t>
+        <w:t>차 산업혁명 시대의 디지털트윈을 활용한 개인정보보호</w:t>
       </w:r>
       <w:r>
         <w:t>」, 『</w:t>
       </w:r>
-      <w:proofErr w:type="spellStart"/>
       <w:r>
         <w:rPr>
           <w:rFonts w:hint="eastAsia"/>
         </w:rPr>
         <w:t>디지털융복합연구</w:t>
       </w:r>
-      <w:proofErr w:type="spellEnd"/>
       <w:r>
         <w:t xml:space="preserve">』 </w:t>
       </w:r>
@@ -2442,11 +2734,11 @@
   <w:footnote w:id="2">
     <w:p>
       <w:pPr>
-        <w:pStyle w:val="FootnoteText"/>
-      </w:pPr>
-      <w:r>
-        <w:rPr>
-          <w:rStyle w:val="FootnoteReference"/>
+        <w:pStyle w:val="af"/>
+      </w:pPr>
+      <w:r>
+        <w:rPr>
+          <w:rStyle w:val="af0"/>
         </w:rPr>
         <w:footnoteRef/>
       </w:r>
@@ -2481,14 +2773,12 @@
       <w:r>
         <w:t>」, 『</w:t>
       </w:r>
-      <w:proofErr w:type="spellStart"/>
       <w:r>
         <w:rPr>
           <w:rFonts w:hint="eastAsia"/>
         </w:rPr>
         <w:t>한국차세대컴퓨팅학회</w:t>
       </w:r>
-      <w:proofErr w:type="spellEnd"/>
       <w:r>
         <w:t xml:space="preserve">』 </w:t>
       </w:r>
@@ -2506,25 +2796,23 @@
   <w:footnote w:id="3">
     <w:p>
       <w:pPr>
-        <w:pStyle w:val="FootnoteText"/>
-      </w:pPr>
-      <w:r>
-        <w:rPr>
-          <w:rStyle w:val="FootnoteReference"/>
+        <w:pStyle w:val="af"/>
+      </w:pPr>
+      <w:r>
+        <w:rPr>
+          <w:rStyle w:val="af0"/>
         </w:rPr>
         <w:footnoteRef/>
       </w:r>
       <w:r>
         <w:t xml:space="preserve"> </w:t>
       </w:r>
-      <w:proofErr w:type="spellStart"/>
       <w:r>
         <w:rPr>
           <w:rFonts w:hint="eastAsia"/>
         </w:rPr>
         <w:t>김진광</w:t>
       </w:r>
-      <w:proofErr w:type="spellEnd"/>
       <w:r>
         <w:t xml:space="preserve">, </w:t>
       </w:r>
@@ -2540,19 +2828,11 @@
       <w:r>
         <w:t xml:space="preserve"> </w:t>
       </w:r>
-      <w:proofErr w:type="spellStart"/>
-      <w:r>
-        <w:rPr>
-          <w:rFonts w:hint="eastAsia"/>
-        </w:rPr>
-        <w:t>스마트팩토리</w:t>
-      </w:r>
-      <w:proofErr w:type="spellEnd"/>
-      <w:r>
-        <w:rPr>
-          <w:rFonts w:hint="eastAsia"/>
-        </w:rPr>
-        <w:t xml:space="preserve"> 구현을 위한 디지털 트윈</w:t>
+      <w:r>
+        <w:rPr>
+          <w:rFonts w:hint="eastAsia"/>
+        </w:rPr>
+        <w:t>스마트팩토리 구현을 위한 디지털 트윈</w:t>
       </w:r>
       <w:r>
         <w:t>』</w:t>
@@ -2582,7 +2862,7 @@
   <w:footnote w:id="4">
     <w:p>
       <w:pPr>
-        <w:pStyle w:val="FootnoteText"/>
+        <w:pStyle w:val="af"/>
         <w:spacing w:line="240" w:lineRule="auto"/>
         <w:rPr>
           <w:sz w:val="18"/>
@@ -2591,7 +2871,7 @@
       </w:pPr>
       <w:r>
         <w:rPr>
-          <w:rStyle w:val="FootnoteReference"/>
+          <w:rStyle w:val="af0"/>
         </w:rPr>
         <w:footnoteRef/>
       </w:r>
@@ -2616,7 +2896,7 @@
       <w:hyperlink r:id="rId1" w:history="1">
         <w:r>
           <w:rPr>
-            <w:rStyle w:val="Hyperlink"/>
+            <w:rStyle w:val="ac"/>
             <w:sz w:val="18"/>
             <w:szCs w:val="18"/>
           </w:rPr>
@@ -2630,17 +2910,32 @@
         </w:rPr>
         <w:t>, 2022-03-13</w:t>
       </w:r>
+      <w:r>
+        <w:rPr>
+          <w:sz w:val="18"/>
+          <w:szCs w:val="18"/>
+        </w:rPr>
+        <w:t xml:space="preserve"> </w:t>
+      </w:r>
+      <w:r>
+        <w:rPr>
+          <w:rFonts w:hint="eastAsia"/>
+          <w:sz w:val="18"/>
+          <w:szCs w:val="18"/>
+        </w:rPr>
+        <w:t>방문</w:t>
+      </w:r>
     </w:p>
   </w:footnote>
   <w:footnote w:id="5">
     <w:p>
       <w:pPr>
-        <w:pStyle w:val="FootnoteText"/>
+        <w:pStyle w:val="af"/>
         <w:spacing w:line="240" w:lineRule="auto"/>
       </w:pPr>
       <w:r>
         <w:rPr>
-          <w:rStyle w:val="FootnoteReference"/>
+          <w:rStyle w:val="af0"/>
           <w:sz w:val="18"/>
           <w:szCs w:val="18"/>
         </w:rPr>
@@ -2686,7 +2981,7 @@
       <w:hyperlink r:id="rId2" w:history="1">
         <w:r>
           <w:rPr>
-            <w:rStyle w:val="Hyperlink"/>
+            <w:rStyle w:val="ac"/>
             <w:sz w:val="18"/>
             <w:szCs w:val="18"/>
           </w:rPr>
@@ -2700,13 +2995,246 @@
         </w:rPr>
         <w:t>, 2022-03-13</w:t>
       </w:r>
+      <w:r>
+        <w:rPr>
+          <w:sz w:val="18"/>
+          <w:szCs w:val="18"/>
+        </w:rPr>
+        <w:t xml:space="preserve"> </w:t>
+      </w:r>
+      <w:r>
+        <w:rPr>
+          <w:rFonts w:hint="eastAsia"/>
+          <w:sz w:val="18"/>
+          <w:szCs w:val="18"/>
+        </w:rPr>
+        <w:t>방문</w:t>
+      </w:r>
+      <w:bookmarkStart w:id="1" w:name="_GoBack"/>
+      <w:bookmarkEnd w:id="1"/>
+    </w:p>
+  </w:footnote>
+  <w:footnote w:id="6">
+    <w:p>
+      <w:pPr>
+        <w:pStyle w:val="af"/>
+        <w:rPr>
+          <w:rFonts w:hint="eastAsia"/>
+        </w:rPr>
+      </w:pPr>
+      <w:r>
+        <w:rPr>
+          <w:rStyle w:val="af0"/>
+        </w:rPr>
+        <w:footnoteRef/>
+      </w:r>
+      <w:r>
+        <w:t xml:space="preserve"> </w:t>
+      </w:r>
+      <w:r>
+        <w:t>「</w:t>
+      </w:r>
+      <w:r>
+        <w:rPr>
+          <w:rFonts w:hint="eastAsia"/>
+        </w:rPr>
+        <w:t xml:space="preserve">디지털 트윈 트렌드 </w:t>
+      </w:r>
+      <w:r>
+        <w:t xml:space="preserve">1 </w:t>
+      </w:r>
+      <w:r>
+        <w:rPr>
+          <w:rFonts w:hint="eastAsia"/>
+        </w:rPr>
+        <w:t>디지털 트윈의 정의와 비즈니스 적용 방안</w:t>
+      </w:r>
+      <w:r>
+        <w:t>」</w:t>
+      </w:r>
+      <w:r>
+        <w:rPr>
+          <w:rFonts w:hint="eastAsia"/>
+        </w:rPr>
+        <w:t xml:space="preserve">, </w:t>
+      </w:r>
+      <w:hyperlink r:id="rId3" w:history="1">
+        <w:r>
+          <w:rPr>
+            <w:rStyle w:val="ac"/>
+          </w:rPr>
+          <w:t>https://www.samsungsds.com/kr/insights/digital_twin_trend1.html</w:t>
+        </w:r>
+      </w:hyperlink>
+      <w:r>
+        <w:t xml:space="preserve">, </w:t>
+      </w:r>
+      <w:r>
+        <w:rPr>
+          <w:rFonts w:hint="eastAsia"/>
+        </w:rPr>
+        <w:t>2022-09-28</w:t>
+      </w:r>
+    </w:p>
+  </w:footnote>
+  <w:footnote w:id="7">
+    <w:p>
+      <w:pPr>
+        <w:pStyle w:val="af"/>
+        <w:spacing w:line="240" w:lineRule="auto"/>
+        <w:rPr>
+          <w:sz w:val="18"/>
+          <w:szCs w:val="18"/>
+        </w:rPr>
+      </w:pPr>
+      <w:r>
+        <w:rPr>
+          <w:rStyle w:val="af0"/>
+        </w:rPr>
+        <w:footnoteRef/>
+      </w:r>
+      <w:r>
+        <w:t xml:space="preserve"> 「</w:t>
+      </w:r>
+      <w:r>
+        <w:rPr>
+          <w:rFonts w:hint="eastAsia"/>
+        </w:rPr>
+        <w:t>디지털 트윈 기술이란 무엇인가요?</w:t>
+      </w:r>
+      <w:r>
+        <w:t>」</w:t>
+      </w:r>
+      <w:r>
+        <w:rPr>
+          <w:rFonts w:hint="eastAsia"/>
+        </w:rPr>
+        <w:t xml:space="preserve">, </w:t>
+      </w:r>
+      <w:hyperlink r:id="rId4" w:history="1">
+        <w:r>
+          <w:rPr>
+            <w:rStyle w:val="ac"/>
+            <w:sz w:val="18"/>
+            <w:szCs w:val="18"/>
+          </w:rPr>
+          <w:t>https://aws.amazon.com/ko/what-is/digital-twin/</w:t>
+        </w:r>
+      </w:hyperlink>
+      <w:r>
+        <w:rPr>
+          <w:sz w:val="18"/>
+          <w:szCs w:val="18"/>
+        </w:rPr>
+        <w:t>, 2022-03-13</w:t>
+      </w:r>
+      <w:r>
+        <w:rPr>
+          <w:sz w:val="18"/>
+          <w:szCs w:val="18"/>
+        </w:rPr>
+        <w:t xml:space="preserve"> </w:t>
+      </w:r>
+      <w:r>
+        <w:rPr>
+          <w:rFonts w:hint="eastAsia"/>
+          <w:sz w:val="18"/>
+          <w:szCs w:val="18"/>
+        </w:rPr>
+        <w:t>방문</w:t>
+      </w:r>
+    </w:p>
+  </w:footnote>
+  <w:footnote w:id="8">
+    <w:p>
+      <w:pPr>
+        <w:pStyle w:val="af"/>
+        <w:spacing w:line="240" w:lineRule="auto"/>
+      </w:pPr>
+      <w:r>
+        <w:rPr>
+          <w:rStyle w:val="af0"/>
+          <w:sz w:val="18"/>
+          <w:szCs w:val="18"/>
+        </w:rPr>
+        <w:footnoteRef/>
+      </w:r>
+      <w:r>
+        <w:rPr>
+          <w:sz w:val="18"/>
+          <w:szCs w:val="18"/>
+        </w:rPr>
+        <w:t xml:space="preserve"> </w:t>
+      </w:r>
+      <w:r>
+        <w:t>「</w:t>
+      </w:r>
+      <w:r>
+        <w:rPr>
+          <w:rFonts w:hint="eastAsia"/>
+        </w:rPr>
+        <w:t>디지털 트윈(</w:t>
+      </w:r>
+      <w:r>
+        <w:t>Digital Twin)</w:t>
+      </w:r>
+      <w:r>
+        <w:rPr>
+          <w:rFonts w:hint="eastAsia"/>
+        </w:rPr>
+        <w:t>이란?</w:t>
+      </w:r>
+      <w:r>
+        <w:t>」</w:t>
+      </w:r>
+      <w:r>
+        <w:rPr>
+          <w:rFonts w:hint="eastAsia"/>
+        </w:rPr>
+        <w:t>,</w:t>
+      </w:r>
+      <w:r>
+        <w:t xml:space="preserve"> </w:t>
+      </w:r>
+      <w:hyperlink r:id="rId5" w:history="1">
+        <w:r>
+          <w:rPr>
+            <w:rStyle w:val="ac"/>
+            <w:sz w:val="18"/>
+            <w:szCs w:val="18"/>
+          </w:rPr>
+          <w:t>https://www.ibm.com/kr-ko/topics/what-is-a-digital-twin</w:t>
+        </w:r>
+      </w:hyperlink>
+      <w:r>
+        <w:rPr>
+          <w:sz w:val="18"/>
+          <w:szCs w:val="18"/>
+        </w:rPr>
+        <w:t>, 2022-03-13</w:t>
+      </w:r>
+      <w:r>
+        <w:rPr>
+          <w:sz w:val="18"/>
+          <w:szCs w:val="18"/>
+        </w:rPr>
+        <w:t xml:space="preserve"> </w:t>
+      </w:r>
+      <w:r>
+        <w:rPr>
+          <w:rFonts w:hint="eastAsia"/>
+          <w:sz w:val="18"/>
+          <w:szCs w:val="18"/>
+        </w:rPr>
+        <w:t>방문</w:t>
+      </w:r>
     </w:p>
   </w:footnote>
 </w:footnotes>
 </file>
 
 <file path=word/numbering.xml><?xml version="1.0" encoding="utf-8"?>
-<w:numbering xmlns:wpc="http://schemas.microsoft.com/office/word/2010/wordprocessingCanvas" xmlns:cx="http://schemas.microsoft.com/office/drawing/2014/chartex" xmlns:cx1="http://schemas.microsoft.com/office/drawing/2015/9/8/chartex" xmlns:cx2="http://schemas.microsoft.com/office/drawing/2015/10/21/chartex" xmlns:cx3="http://schemas.microsoft.com/office/drawing/2016/5/9/chartex" xmlns:cx4="http://schemas.microsoft.com/office/drawing/2016/5/10/chartex" xmlns:cx5="http://schemas.microsoft.com/office/drawing/2016/5/11/chartex" xmlns:cx6="http://schemas.microsoft.com/office/drawing/2016/5/12/chartex" xmlns:cx7="http://schemas.microsoft.com/office/drawing/2016/5/13/chartex" xmlns:cx8="http://schemas.microsoft.com/office/drawing/2016/5/14/chartex" xmlns:mc="http://schemas.openxmlformats.org/markup-compatibility/2006" xmlns:aink="http://schemas.microsoft.com/office/drawing/2016/ink" xmlns:am3d="http://schemas.microsoft.com/office/drawing/2017/model3d" xmlns:o="urn:schemas-microsoft-com:office:office" xmlns:oel="http://schemas.microsoft.com/office/2019/extlst" xmlns:r="http://schemas.openxmlformats.org/officeDocument/2006/relationships" xmlns:m="http://schemas.openxmlformats.org/officeDocument/2006/math" xmlns:v="urn:schemas-microsoft-com:vml" xmlns:wp14="http://schemas.microsoft.com/office/word/2010/wordprocessingDrawing" xmlns:wp="http://schemas.openxmlformats.org/drawingml/2006/wordprocessingDrawing" xmlns:w10="urn:schemas-microsoft-com:office:word" xmlns:w="http://schemas.openxmlformats.org/wordprocessingml/2006/main" xmlns:w14="http://schemas.microsoft.com/office/word/2010/wordml" xmlns:w15="http://schemas.microsoft.com/office/word/2012/wordml" xmlns:w16cex="http://schemas.microsoft.com/office/word/2018/wordml/cex" xmlns:w16cid="http://schemas.microsoft.com/office/word/2016/wordml/cid" xmlns:w16="http://schemas.microsoft.com/office/word/2018/wordml" xmlns:w16sdtdh="http://schemas.microsoft.com/office/word/2020/wordml/sdtdatahash" xmlns:w16se="http://schemas.microsoft.com/office/word/2015/wordml/symex" xmlns:wpg="http://schemas.microsoft.com/office/word/2010/wordprocessingGroup" xmlns:wpi="http://schemas.microsoft.com/office/word/2010/wordprocessingInk" xmlns:wne="http://schemas.microsoft.com/office/word/2006/wordml" xmlns:wps="http://schemas.microsoft.com/office/word/2010/wordprocessingShape" mc:Ignorable="w14 w15 w16se w16cid w16 w16cex w16sdtdh wp14">
+<w:numbering xmlns:wpc="http://schemas.microsoft.com/office/word/2010/wordprocessingCanvas" xmlns:cx="http://schemas.microsoft.com/office/drawing/2014/chartex" xmlns:mc="http://schemas.openxmlformats.org/markup-compatibility/2006" xmlns:o="urn:schemas-microsoft-com:office:office" xmlns:r="http://schemas.openxmlformats.org/officeDocument/2006/relationships" xmlns:m="http://schemas.openxmlformats.org/officeDocument/2006/math" xmlns:v="urn:schemas-microsoft-com:vml" xmlns:wp14="http://schemas.microsoft.com/office/word/2010/wordprocessingDrawing" xmlns:wp="http://schemas.openxmlformats.org/drawingml/2006/wordprocessingDrawing" xmlns:w10="urn:schemas-microsoft-com:office:word" xmlns:w="http://schemas.openxmlformats.org/wordprocessingml/2006/main" xmlns:w14="http://schemas.microsoft.com/office/word/2010/wordml" xmlns:w15="http://schemas.microsoft.com/office/word/2012/wordml" xmlns:w16se="http://schemas.microsoft.com/office/word/2015/wordml/symex" xmlns:wpg="http://schemas.microsoft.com/office/word/2010/wordprocessingGroup" xmlns:wpi="http://schemas.microsoft.com/office/word/2010/wordprocessingInk" xmlns:wne="http://schemas.microsoft.com/office/word/2006/wordml" xmlns:wps="http://schemas.microsoft.com/office/word/2010/wordprocessingShape" mc:Ignorable="w14 w15 w16se wp14">
   <w:abstractNum w:abstractNumId="0" w15:restartNumberingAfterBreak="0">
     <w:nsid w:val="28D34E89"/>
     <w:multiLevelType w:val="multilevel"/>
@@ -2768,7 +3296,7 @@
       <w:lvlText w:val=""/>
       <w:lvlJc w:val="left"/>
       <w:rPr>
-        <w:rFonts w:ascii="Batang" w:eastAsia="Batang" w:hAnsi="Batang"/>
+        <w:rFonts w:ascii="바탕" w:eastAsia="바탕" w:hAnsi="바탕"/>
         <w:color w:val="000000"/>
         <w:sz w:val="20"/>
       </w:rPr>
@@ -2780,7 +3308,7 @@
       <w:lvlText w:val=""/>
       <w:lvlJc w:val="left"/>
       <w:rPr>
-        <w:rFonts w:ascii="Batang" w:eastAsia="Batang" w:hAnsi="Batang"/>
+        <w:rFonts w:ascii="바탕" w:eastAsia="바탕" w:hAnsi="바탕"/>
         <w:color w:val="000000"/>
         <w:sz w:val="20"/>
       </w:rPr>
@@ -2847,7 +3375,7 @@
       <w:lvlText w:val=""/>
       <w:lvlJc w:val="left"/>
       <w:rPr>
-        <w:rFonts w:ascii="Batang" w:eastAsia="Batang" w:hAnsi="Batang"/>
+        <w:rFonts w:ascii="바탕" w:eastAsia="바탕" w:hAnsi="바탕"/>
         <w:color w:val="000000"/>
         <w:sz w:val="20"/>
       </w:rPr>
@@ -2859,7 +3387,7 @@
       <w:lvlText w:val=""/>
       <w:lvlJc w:val="left"/>
       <w:rPr>
-        <w:rFonts w:ascii="Batang" w:eastAsia="Batang" w:hAnsi="Batang"/>
+        <w:rFonts w:ascii="바탕" w:eastAsia="바탕" w:hAnsi="바탕"/>
         <w:color w:val="000000"/>
         <w:sz w:val="20"/>
       </w:rPr>
@@ -2926,7 +3454,7 @@
       <w:lvlText w:val=""/>
       <w:lvlJc w:val="left"/>
       <w:rPr>
-        <w:rFonts w:ascii="Batang" w:eastAsia="Batang" w:hAnsi="Batang"/>
+        <w:rFonts w:ascii="바탕" w:eastAsia="바탕" w:hAnsi="바탕"/>
         <w:color w:val="000000"/>
         <w:sz w:val="20"/>
       </w:rPr>
@@ -2938,7 +3466,7 @@
       <w:lvlText w:val=""/>
       <w:lvlJc w:val="left"/>
       <w:rPr>
-        <w:rFonts w:ascii="Batang" w:eastAsia="Batang" w:hAnsi="Batang"/>
+        <w:rFonts w:ascii="바탕" w:eastAsia="바탕" w:hAnsi="바탕"/>
         <w:color w:val="000000"/>
         <w:sz w:val="20"/>
       </w:rPr>
@@ -3183,7 +3711,7 @@
       <w:lvlText w:val=""/>
       <w:lvlJc w:val="left"/>
       <w:rPr>
-        <w:rFonts w:ascii="Batang" w:eastAsia="Batang" w:hAnsi="Batang"/>
+        <w:rFonts w:ascii="바탕" w:eastAsia="바탕" w:hAnsi="바탕"/>
         <w:color w:val="000000"/>
         <w:sz w:val="20"/>
       </w:rPr>
@@ -3195,7 +3723,7 @@
       <w:lvlText w:val=""/>
       <w:lvlJc w:val="left"/>
       <w:rPr>
-        <w:rFonts w:ascii="Batang" w:eastAsia="Batang" w:hAnsi="Batang"/>
+        <w:rFonts w:ascii="바탕" w:eastAsia="바탕" w:hAnsi="바탕"/>
         <w:color w:val="000000"/>
         <w:sz w:val="20"/>
       </w:rPr>
@@ -3262,7 +3790,7 @@
       <w:lvlText w:val=""/>
       <w:lvlJc w:val="left"/>
       <w:rPr>
-        <w:rFonts w:ascii="Batang" w:eastAsia="Batang" w:hAnsi="Batang"/>
+        <w:rFonts w:ascii="바탕" w:eastAsia="바탕" w:hAnsi="바탕"/>
         <w:color w:val="000000"/>
         <w:sz w:val="20"/>
       </w:rPr>
@@ -3274,7 +3802,7 @@
       <w:lvlText w:val=""/>
       <w:lvlJc w:val="left"/>
       <w:rPr>
-        <w:rFonts w:ascii="Batang" w:eastAsia="Batang" w:hAnsi="Batang"/>
+        <w:rFonts w:ascii="바탕" w:eastAsia="바탕" w:hAnsi="바탕"/>
         <w:color w:val="000000"/>
         <w:sz w:val="20"/>
       </w:rPr>
@@ -3341,7 +3869,7 @@
       <w:lvlText w:val=""/>
       <w:lvlJc w:val="left"/>
       <w:rPr>
-        <w:rFonts w:ascii="Batang" w:eastAsia="Batang" w:hAnsi="Batang"/>
+        <w:rFonts w:ascii="바탕" w:eastAsia="바탕" w:hAnsi="바탕"/>
         <w:color w:val="000000"/>
         <w:sz w:val="20"/>
       </w:rPr>
@@ -3353,7 +3881,7 @@
       <w:lvlText w:val=""/>
       <w:lvlJc w:val="left"/>
       <w:rPr>
-        <w:rFonts w:ascii="Batang" w:eastAsia="Batang" w:hAnsi="Batang"/>
+        <w:rFonts w:ascii="바탕" w:eastAsia="바탕" w:hAnsi="바탕"/>
         <w:color w:val="000000"/>
         <w:sz w:val="20"/>
       </w:rPr>
@@ -3420,7 +3948,7 @@
       <w:lvlText w:val=""/>
       <w:lvlJc w:val="left"/>
       <w:rPr>
-        <w:rFonts w:ascii="Batang" w:eastAsia="Batang" w:hAnsi="Batang"/>
+        <w:rFonts w:ascii="바탕" w:eastAsia="바탕" w:hAnsi="바탕"/>
         <w:color w:val="000000"/>
         <w:sz w:val="20"/>
       </w:rPr>
@@ -3432,44 +3960,44 @@
       <w:lvlText w:val=""/>
       <w:lvlJc w:val="left"/>
       <w:rPr>
-        <w:rFonts w:ascii="Batang" w:eastAsia="Batang" w:hAnsi="Batang"/>
+        <w:rFonts w:ascii="바탕" w:eastAsia="바탕" w:hAnsi="바탕"/>
         <w:color w:val="000000"/>
         <w:sz w:val="20"/>
       </w:rPr>
     </w:lvl>
   </w:abstractNum>
-  <w:num w:numId="1" w16cid:durableId="998383245">
+  <w:num w:numId="1">
     <w:abstractNumId w:val="1"/>
   </w:num>
-  <w:num w:numId="2" w16cid:durableId="732583523">
+  <w:num w:numId="2">
     <w:abstractNumId w:val="2"/>
   </w:num>
-  <w:num w:numId="3" w16cid:durableId="2116627713">
+  <w:num w:numId="3">
     <w:abstractNumId w:val="0"/>
   </w:num>
-  <w:num w:numId="4" w16cid:durableId="148179252">
+  <w:num w:numId="4">
     <w:abstractNumId w:val="6"/>
   </w:num>
-  <w:num w:numId="5" w16cid:durableId="966544886">
+  <w:num w:numId="5">
     <w:abstractNumId w:val="5"/>
   </w:num>
-  <w:num w:numId="6" w16cid:durableId="29575654">
+  <w:num w:numId="6">
     <w:abstractNumId w:val="8"/>
   </w:num>
-  <w:num w:numId="7" w16cid:durableId="570507417">
+  <w:num w:numId="7">
     <w:abstractNumId w:val="7"/>
   </w:num>
-  <w:num w:numId="8" w16cid:durableId="423722687">
+  <w:num w:numId="8">
     <w:abstractNumId w:val="3"/>
   </w:num>
-  <w:num w:numId="9" w16cid:durableId="922027151">
+  <w:num w:numId="9">
     <w:abstractNumId w:val="4"/>
   </w:num>
 </w:numbering>
 </file>
 
 <file path=word/styles.xml><?xml version="1.0" encoding="utf-8"?>
-<w:styles xmlns:mc="http://schemas.openxmlformats.org/markup-compatibility/2006" xmlns:r="http://schemas.openxmlformats.org/officeDocument/2006/relationships" xmlns:w="http://schemas.openxmlformats.org/wordprocessingml/2006/main" xmlns:w14="http://schemas.microsoft.com/office/word/2010/wordml" xmlns:w15="http://schemas.microsoft.com/office/word/2012/wordml" xmlns:w16cex="http://schemas.microsoft.com/office/word/2018/wordml/cex" xmlns:w16cid="http://schemas.microsoft.com/office/word/2016/wordml/cid" xmlns:w16="http://schemas.microsoft.com/office/word/2018/wordml" xmlns:w16sdtdh="http://schemas.microsoft.com/office/word/2020/wordml/sdtdatahash" xmlns:w16se="http://schemas.microsoft.com/office/word/2015/wordml/symex" mc:Ignorable="w14 w15 w16se w16cid w16 w16cex w16sdtdh">
+<w:styles xmlns:mc="http://schemas.openxmlformats.org/markup-compatibility/2006" xmlns:r="http://schemas.openxmlformats.org/officeDocument/2006/relationships" xmlns:w="http://schemas.openxmlformats.org/wordprocessingml/2006/main" xmlns:w14="http://schemas.microsoft.com/office/word/2010/wordml" xmlns:w15="http://schemas.microsoft.com/office/word/2012/wordml" xmlns:w16se="http://schemas.microsoft.com/office/word/2015/wordml/symex" mc:Ignorable="w14 w15 w16se">
   <w:docDefaults>
     <w:rPrDefault>
       <w:rPr>
@@ -3486,7 +4014,7 @@
       </w:pPr>
     </w:pPrDefault>
   </w:docDefaults>
-  <w:latentStyles w:defLockedState="0" w:defUIPriority="99" w:defSemiHidden="0" w:defUnhideWhenUsed="0" w:defQFormat="0" w:count="376">
+  <w:latentStyles w:defLockedState="0" w:defUIPriority="99" w:defSemiHidden="0" w:defUnhideWhenUsed="0" w:defQFormat="0" w:count="371">
     <w:lsdException w:name="Normal" w:uiPriority="0" w:qFormat="1"/>
     <w:lsdException w:name="heading 1" w:uiPriority="9" w:qFormat="1"/>
     <w:lsdException w:name="heading 2" w:semiHidden="1" w:uiPriority="9" w:unhideWhenUsed="1" w:qFormat="1"/>
@@ -3592,6 +4120,7 @@
     <w:lsdException w:name="HTML Sample" w:semiHidden="1" w:unhideWhenUsed="1"/>
     <w:lsdException w:name="HTML Typewriter" w:semiHidden="1" w:unhideWhenUsed="1"/>
     <w:lsdException w:name="HTML Variable" w:semiHidden="1" w:unhideWhenUsed="1"/>
+    <w:lsdException w:name="Normal Table" w:semiHidden="1" w:unhideWhenUsed="1"/>
     <w:lsdException w:name="annotation subject" w:semiHidden="1" w:unhideWhenUsed="1"/>
     <w:lsdException w:name="No List" w:semiHidden="1" w:unhideWhenUsed="1"/>
     <w:lsdException w:name="Outline List 1" w:semiHidden="1" w:unhideWhenUsed="1"/>
@@ -3634,8 +4163,11 @@
     <w:lsdException w:name="Table Contemporary" w:semiHidden="1" w:unhideWhenUsed="1"/>
     <w:lsdException w:name="Table Elegant" w:semiHidden="1" w:unhideWhenUsed="1"/>
     <w:lsdException w:name="Table Professional" w:semiHidden="1" w:unhideWhenUsed="1"/>
+    <w:lsdException w:name="Table Subtle 1" w:semiHidden="1" w:unhideWhenUsed="1"/>
     <w:lsdException w:name="Table Subtle 2" w:semiHidden="1" w:unhideWhenUsed="1"/>
     <w:lsdException w:name="Table Web 1" w:semiHidden="1" w:unhideWhenUsed="1"/>
+    <w:lsdException w:name="Table Web 2" w:semiHidden="1" w:unhideWhenUsed="1"/>
+    <w:lsdException w:name="Table Web 3" w:semiHidden="1" w:unhideWhenUsed="1"/>
     <w:lsdException w:name="Balloon Text" w:semiHidden="1" w:unhideWhenUsed="1"/>
     <w:lsdException w:name="Table Grid" w:uiPriority="39"/>
     <w:lsdException w:name="Table Theme" w:semiHidden="1" w:unhideWhenUsed="1"/>
@@ -3854,13 +4386,8 @@
     <w:lsdException w:name="List Table 5 Dark Accent 6" w:uiPriority="50"/>
     <w:lsdException w:name="List Table 6 Colorful Accent 6" w:uiPriority="51"/>
     <w:lsdException w:name="List Table 7 Colorful Accent 6" w:uiPriority="52"/>
-    <w:lsdException w:name="Mention" w:semiHidden="1" w:unhideWhenUsed="1"/>
-    <w:lsdException w:name="Smart Hyperlink" w:semiHidden="1" w:unhideWhenUsed="1"/>
-    <w:lsdException w:name="Hashtag" w:semiHidden="1" w:unhideWhenUsed="1"/>
-    <w:lsdException w:name="Unresolved Mention" w:semiHidden="1" w:unhideWhenUsed="1"/>
-    <w:lsdException w:name="Smart Link" w:semiHidden="1" w:unhideWhenUsed="1"/>
   </w:latentStyles>
-  <w:style w:type="paragraph" w:default="1" w:styleId="Normal">
+  <w:style w:type="paragraph" w:default="1" w:styleId="a">
     <w:name w:val="Normal"/>
     <w:qFormat/>
     <w:pPr>
@@ -3870,13 +4397,13 @@
       <w:autoSpaceDN w:val="0"/>
     </w:pPr>
   </w:style>
-  <w:style w:type="character" w:default="1" w:styleId="DefaultParagraphFont">
+  <w:style w:type="character" w:default="1" w:styleId="a0">
     <w:name w:val="Default Paragraph Font"/>
     <w:uiPriority w:val="1"/>
     <w:semiHidden/>
     <w:unhideWhenUsed/>
   </w:style>
-  <w:style w:type="table" w:default="1" w:styleId="TableNormal">
+  <w:style w:type="table" w:default="1" w:styleId="a1">
     <w:name w:val="Normal Table"/>
     <w:uiPriority w:val="99"/>
     <w:semiHidden/>
@@ -3891,13 +4418,13 @@
       </w:tblCellMar>
     </w:tblPr>
   </w:style>
-  <w:style w:type="numbering" w:default="1" w:styleId="NoList">
+  <w:style w:type="numbering" w:default="1" w:styleId="a2">
     <w:name w:val="No List"/>
     <w:uiPriority w:val="99"/>
     <w:semiHidden/>
     <w:unhideWhenUsed/>
   </w:style>
-  <w:style w:type="paragraph" w:customStyle="1" w:styleId="a">
+  <w:style w:type="paragraph" w:customStyle="1" w:styleId="a3">
     <w:name w:val="바탕글"/>
     <w:pPr>
       <w:widowControl w:val="0"/>
@@ -3915,11 +4442,11 @@
       <w:textAlignment w:val="baseline"/>
     </w:pPr>
     <w:rPr>
-      <w:rFonts w:ascii="Batang" w:eastAsia="Batang"/>
+      <w:rFonts w:ascii="바탕" w:eastAsia="바탕"/>
       <w:color w:val="000000"/>
     </w:rPr>
   </w:style>
-  <w:style w:type="paragraph" w:styleId="BodyText">
+  <w:style w:type="paragraph" w:styleId="a4">
     <w:name w:val="Body Text"/>
     <w:uiPriority w:val="1"/>
     <w:pPr>
@@ -3939,7 +4466,7 @@
       <w:textAlignment w:val="baseline"/>
     </w:pPr>
     <w:rPr>
-      <w:rFonts w:ascii="Batang" w:eastAsia="Batang"/>
+      <w:rFonts w:ascii="바탕" w:eastAsia="바탕"/>
       <w:color w:val="000000"/>
     </w:rPr>
   </w:style>
@@ -3967,7 +4494,7 @@
       <w:outlineLvl w:val="0"/>
     </w:pPr>
     <w:rPr>
-      <w:rFonts w:ascii="Batang" w:eastAsia="Batang"/>
+      <w:rFonts w:ascii="바탕" w:eastAsia="바탕"/>
       <w:color w:val="000000"/>
     </w:rPr>
   </w:style>
@@ -3996,7 +4523,7 @@
       <w:outlineLvl w:val="1"/>
     </w:pPr>
     <w:rPr>
-      <w:rFonts w:ascii="Batang" w:eastAsia="Batang"/>
+      <w:rFonts w:ascii="바탕" w:eastAsia="바탕"/>
       <w:color w:val="000000"/>
     </w:rPr>
   </w:style>
@@ -4025,7 +4552,7 @@
       <w:outlineLvl w:val="2"/>
     </w:pPr>
     <w:rPr>
-      <w:rFonts w:ascii="Batang" w:eastAsia="Batang"/>
+      <w:rFonts w:ascii="바탕" w:eastAsia="바탕"/>
       <w:color w:val="000000"/>
     </w:rPr>
   </w:style>
@@ -4054,7 +4581,7 @@
       <w:outlineLvl w:val="3"/>
     </w:pPr>
     <w:rPr>
-      <w:rFonts w:ascii="Batang" w:eastAsia="Batang"/>
+      <w:rFonts w:ascii="바탕" w:eastAsia="바탕"/>
       <w:color w:val="000000"/>
     </w:rPr>
   </w:style>
@@ -4083,7 +4610,7 @@
       <w:outlineLvl w:val="4"/>
     </w:pPr>
     <w:rPr>
-      <w:rFonts w:ascii="Batang" w:eastAsia="Batang"/>
+      <w:rFonts w:ascii="바탕" w:eastAsia="바탕"/>
       <w:color w:val="000000"/>
     </w:rPr>
   </w:style>
@@ -4112,7 +4639,7 @@
       <w:outlineLvl w:val="5"/>
     </w:pPr>
     <w:rPr>
-      <w:rFonts w:ascii="Batang" w:eastAsia="Batang"/>
+      <w:rFonts w:ascii="바탕" w:eastAsia="바탕"/>
       <w:color w:val="000000"/>
     </w:rPr>
   </w:style>
@@ -4141,11 +4668,11 @@
       <w:outlineLvl w:val="6"/>
     </w:pPr>
     <w:rPr>
-      <w:rFonts w:ascii="Batang" w:eastAsia="Batang"/>
+      <w:rFonts w:ascii="바탕" w:eastAsia="바탕"/>
       <w:color w:val="000000"/>
     </w:rPr>
   </w:style>
-  <w:style w:type="paragraph" w:customStyle="1" w:styleId="a0">
+  <w:style w:type="paragraph" w:customStyle="1" w:styleId="a5">
     <w:name w:val="쪽 번호"/>
     <w:uiPriority w:val="9"/>
     <w:pPr>
@@ -4164,11 +4691,11 @@
       <w:textAlignment w:val="baseline"/>
     </w:pPr>
     <w:rPr>
-      <w:rFonts w:ascii="Gulim" w:eastAsia="Gulim"/>
+      <w:rFonts w:ascii="굴림" w:eastAsia="굴림"/>
       <w:color w:val="000000"/>
     </w:rPr>
   </w:style>
-  <w:style w:type="paragraph" w:customStyle="1" w:styleId="a1">
+  <w:style w:type="paragraph" w:customStyle="1" w:styleId="a6">
     <w:name w:val="머리말"/>
     <w:uiPriority w:val="10"/>
     <w:pPr>
@@ -4186,12 +4713,12 @@
       <w:textAlignment w:val="baseline"/>
     </w:pPr>
     <w:rPr>
-      <w:rFonts w:ascii="Gulim" w:eastAsia="Gulim"/>
+      <w:rFonts w:ascii="굴림" w:eastAsia="굴림"/>
       <w:color w:val="000000"/>
       <w:sz w:val="18"/>
     </w:rPr>
   </w:style>
-  <w:style w:type="paragraph" w:customStyle="1" w:styleId="a2">
+  <w:style w:type="paragraph" w:customStyle="1" w:styleId="a7">
     <w:name w:val="각주"/>
     <w:uiPriority w:val="11"/>
     <w:pPr>
@@ -4211,14 +4738,14 @@
       <w:textAlignment w:val="baseline"/>
     </w:pPr>
     <w:rPr>
-      <w:rFonts w:ascii="Batang" w:eastAsia="Batang"/>
+      <w:rFonts w:ascii="바탕" w:eastAsia="바탕"/>
       <w:color w:val="000000"/>
       <w:spacing w:val="-4"/>
       <w:w w:val="95"/>
       <w:sz w:val="18"/>
     </w:rPr>
   </w:style>
-  <w:style w:type="paragraph" w:customStyle="1" w:styleId="a3">
+  <w:style w:type="paragraph" w:customStyle="1" w:styleId="a8">
     <w:name w:val="미주"/>
     <w:uiPriority w:val="12"/>
     <w:pPr>
@@ -4238,14 +4765,14 @@
       <w:textAlignment w:val="baseline"/>
     </w:pPr>
     <w:rPr>
-      <w:rFonts w:ascii="Batang" w:eastAsia="Batang"/>
+      <w:rFonts w:ascii="바탕" w:eastAsia="바탕"/>
       <w:color w:val="000000"/>
       <w:spacing w:val="-4"/>
       <w:w w:val="95"/>
       <w:sz w:val="18"/>
     </w:rPr>
   </w:style>
-  <w:style w:type="paragraph" w:customStyle="1" w:styleId="a4">
+  <w:style w:type="paragraph" w:customStyle="1" w:styleId="a9">
     <w:name w:val="메모"/>
     <w:uiPriority w:val="13"/>
     <w:pPr>
@@ -4263,17 +4790,17 @@
       <w:textAlignment w:val="baseline"/>
     </w:pPr>
     <w:rPr>
-      <w:rFonts w:ascii="Gulim" w:eastAsia="Gulim"/>
+      <w:rFonts w:ascii="굴림" w:eastAsia="굴림"/>
       <w:color w:val="000000"/>
       <w:spacing w:val="-4"/>
       <w:w w:val="95"/>
       <w:sz w:val="18"/>
     </w:rPr>
   </w:style>
-  <w:style w:type="paragraph" w:styleId="Header">
+  <w:style w:type="paragraph" w:styleId="aa">
     <w:name w:val="header"/>
-    <w:basedOn w:val="Normal"/>
-    <w:link w:val="HeaderChar"/>
+    <w:basedOn w:val="a"/>
+    <w:link w:val="Char"/>
     <w:uiPriority w:val="99"/>
     <w:unhideWhenUsed/>
     <w:rsid w:val="00011C92"/>
@@ -4285,17 +4812,17 @@
       <w:snapToGrid w:val="0"/>
     </w:pPr>
   </w:style>
-  <w:style w:type="character" w:customStyle="1" w:styleId="HeaderChar">
-    <w:name w:val="Header Char"/>
-    <w:basedOn w:val="DefaultParagraphFont"/>
-    <w:link w:val="Header"/>
+  <w:style w:type="character" w:customStyle="1" w:styleId="Char">
+    <w:name w:val="머리글 Char"/>
+    <w:basedOn w:val="a0"/>
+    <w:link w:val="aa"/>
     <w:uiPriority w:val="99"/>
     <w:rsid w:val="00011C92"/>
   </w:style>
-  <w:style w:type="paragraph" w:styleId="Footer">
+  <w:style w:type="paragraph" w:styleId="ab">
     <w:name w:val="footer"/>
-    <w:basedOn w:val="Normal"/>
-    <w:link w:val="FooterChar"/>
+    <w:basedOn w:val="a"/>
+    <w:link w:val="Char0"/>
     <w:uiPriority w:val="99"/>
     <w:unhideWhenUsed/>
     <w:rsid w:val="00011C92"/>
@@ -4307,16 +4834,16 @@
       <w:snapToGrid w:val="0"/>
     </w:pPr>
   </w:style>
-  <w:style w:type="character" w:customStyle="1" w:styleId="FooterChar">
-    <w:name w:val="Footer Char"/>
-    <w:basedOn w:val="DefaultParagraphFont"/>
-    <w:link w:val="Footer"/>
+  <w:style w:type="character" w:customStyle="1" w:styleId="Char0">
+    <w:name w:val="바닥글 Char"/>
+    <w:basedOn w:val="a0"/>
+    <w:link w:val="ab"/>
     <w:uiPriority w:val="99"/>
     <w:rsid w:val="00011C92"/>
   </w:style>
-  <w:style w:type="character" w:styleId="Hyperlink">
+  <w:style w:type="character" w:styleId="ac">
     <w:name w:val="Hyperlink"/>
-    <w:basedOn w:val="DefaultParagraphFont"/>
+    <w:basedOn w:val="a0"/>
     <w:uiPriority w:val="99"/>
     <w:unhideWhenUsed/>
     <w:rsid w:val="00A10AFA"/>
@@ -4325,10 +4852,10 @@
       <w:u w:val="single"/>
     </w:rPr>
   </w:style>
-  <w:style w:type="paragraph" w:styleId="EndnoteText">
+  <w:style w:type="paragraph" w:styleId="ad">
     <w:name w:val="endnote text"/>
-    <w:basedOn w:val="Normal"/>
-    <w:link w:val="EndnoteTextChar"/>
+    <w:basedOn w:val="a"/>
+    <w:link w:val="Char1"/>
     <w:uiPriority w:val="99"/>
     <w:semiHidden/>
     <w:unhideWhenUsed/>
@@ -4338,17 +4865,17 @@
       <w:jc w:val="left"/>
     </w:pPr>
   </w:style>
-  <w:style w:type="character" w:customStyle="1" w:styleId="EndnoteTextChar">
-    <w:name w:val="Endnote Text Char"/>
-    <w:basedOn w:val="DefaultParagraphFont"/>
-    <w:link w:val="EndnoteText"/>
+  <w:style w:type="character" w:customStyle="1" w:styleId="Char1">
+    <w:name w:val="미주 텍스트 Char"/>
+    <w:basedOn w:val="a0"/>
+    <w:link w:val="ad"/>
     <w:uiPriority w:val="99"/>
     <w:semiHidden/>
     <w:rsid w:val="006046D1"/>
   </w:style>
-  <w:style w:type="character" w:styleId="EndnoteReference">
+  <w:style w:type="character" w:styleId="ae">
     <w:name w:val="endnote reference"/>
-    <w:basedOn w:val="DefaultParagraphFont"/>
+    <w:basedOn w:val="a0"/>
     <w:uiPriority w:val="99"/>
     <w:semiHidden/>
     <w:unhideWhenUsed/>
@@ -4357,10 +4884,10 @@
       <w:vertAlign w:val="superscript"/>
     </w:rPr>
   </w:style>
-  <w:style w:type="paragraph" w:styleId="FootnoteText">
+  <w:style w:type="paragraph" w:styleId="af">
     <w:name w:val="footnote text"/>
-    <w:basedOn w:val="Normal"/>
-    <w:link w:val="FootnoteTextChar"/>
+    <w:basedOn w:val="a"/>
+    <w:link w:val="Char2"/>
     <w:uiPriority w:val="99"/>
     <w:unhideWhenUsed/>
     <w:rsid w:val="006046D1"/>
@@ -4369,16 +4896,16 @@
       <w:jc w:val="left"/>
     </w:pPr>
   </w:style>
-  <w:style w:type="character" w:customStyle="1" w:styleId="FootnoteTextChar">
-    <w:name w:val="Footnote Text Char"/>
-    <w:basedOn w:val="DefaultParagraphFont"/>
-    <w:link w:val="FootnoteText"/>
+  <w:style w:type="character" w:customStyle="1" w:styleId="Char2">
+    <w:name w:val="각주 텍스트 Char"/>
+    <w:basedOn w:val="a0"/>
+    <w:link w:val="af"/>
     <w:uiPriority w:val="99"/>
     <w:rsid w:val="006046D1"/>
   </w:style>
-  <w:style w:type="character" w:styleId="FootnoteReference">
+  <w:style w:type="character" w:styleId="af0">
     <w:name w:val="footnote reference"/>
-    <w:basedOn w:val="DefaultParagraphFont"/>
+    <w:basedOn w:val="a0"/>
     <w:uiPriority w:val="99"/>
     <w:semiHidden/>
     <w:unhideWhenUsed/>
@@ -4690,7 +5217,7 @@
 </file>
 
 <file path=customXml/itemProps1.xml><?xml version="1.0" encoding="utf-8"?>
-<ds:datastoreItem xmlns:ds="http://schemas.openxmlformats.org/officeDocument/2006/customXml" ds:itemID="{DA121A30-64ED-4B7A-9437-AC96F4D38FED}">
+<ds:datastoreItem xmlns:ds="http://schemas.openxmlformats.org/officeDocument/2006/customXml" ds:itemID="{DF85B3DF-3D98-4B24-9DD7-943E73E15015}">
   <ds:schemaRefs>
     <ds:schemaRef ds:uri="http://schemas.openxmlformats.org/officeDocument/2006/bibliography"/>
   </ds:schemaRefs>

--- a/assignment/중간과제물,정보통신망,202234-366307.docx
+++ b/assignment/중간과제물,정보통신망,202234-366307.docx
@@ -453,7 +453,6 @@
                 <w:sz w:val="24"/>
               </w:rPr>
             </w:pPr>
-            <w:proofErr w:type="spellStart"/>
             <w:r>
               <w:rPr>
                 <w:rFonts w:ascii="맑은 고딕" w:eastAsia="맑은 고딕" w:hint="eastAsia"/>
@@ -461,7 +460,6 @@
               </w:rPr>
               <w:t>최문성</w:t>
             </w:r>
-            <w:proofErr w:type="spellEnd"/>
           </w:p>
         </w:tc>
       </w:tr>
@@ -793,7 +791,6 @@
         </w:rPr>
         <w:t xml:space="preserve"> </w:t>
       </w:r>
-      <w:proofErr w:type="spellStart"/>
       <w:r>
         <w:rPr>
           <w:rFonts w:hint="eastAsia"/>
@@ -801,7 +798,6 @@
         </w:rPr>
         <w:t>임철수</w:t>
       </w:r>
-      <w:proofErr w:type="spellEnd"/>
       <w:r>
         <w:rPr>
           <w:rStyle w:val="af0"/>
@@ -827,23 +823,7 @@
           <w:rFonts w:hint="eastAsia"/>
           <w:sz w:val="22"/>
         </w:rPr>
-        <w:t xml:space="preserve">디지털 트윈은 </w:t>
-      </w:r>
-      <w:proofErr w:type="spellStart"/>
-      <w:r>
-        <w:rPr>
-          <w:rFonts w:hint="eastAsia"/>
-          <w:sz w:val="22"/>
-        </w:rPr>
-        <w:t>실세계의</w:t>
-      </w:r>
-      <w:proofErr w:type="spellEnd"/>
-      <w:r>
-        <w:rPr>
-          <w:rFonts w:hint="eastAsia"/>
-          <w:sz w:val="22"/>
-        </w:rPr>
-        <w:t xml:space="preserve"> 물리적인 환경과 상호작용하여 시스템의 동작을 가상에서 정확하게 모사하고,</w:t>
+        <w:t>디지털 트윈은 실세계의 물리적인 환경과 상호작용하여 시스템의 동작을 가상에서 정확하게 모사하고,</w:t>
       </w:r>
       <w:r>
         <w:rPr>
@@ -954,39 +934,7 @@
           <w:rFonts w:hint="eastAsia"/>
           <w:sz w:val="22"/>
         </w:rPr>
-        <w:t xml:space="preserve">제품의 설계 내용을 생산에 적용하기 전에 가상의 사이버 공간에서 실제 제품과 똑같이 모사한 </w:t>
-      </w:r>
-      <w:proofErr w:type="spellStart"/>
-      <w:r>
-        <w:rPr>
-          <w:rFonts w:hint="eastAsia"/>
-          <w:sz w:val="22"/>
-        </w:rPr>
-        <w:t>시뮬레이션으로부터</w:t>
-      </w:r>
-      <w:proofErr w:type="spellEnd"/>
-      <w:r>
-        <w:rPr>
-          <w:rFonts w:hint="eastAsia"/>
-          <w:sz w:val="22"/>
-        </w:rPr>
-        <w:t xml:space="preserve"> 최적의 </w:t>
-      </w:r>
-      <w:proofErr w:type="spellStart"/>
-      <w:r>
-        <w:rPr>
-          <w:rFonts w:hint="eastAsia"/>
-          <w:sz w:val="22"/>
-        </w:rPr>
-        <w:t>설계안을</w:t>
-      </w:r>
-      <w:proofErr w:type="spellEnd"/>
-      <w:r>
-        <w:rPr>
-          <w:rFonts w:hint="eastAsia"/>
-          <w:sz w:val="22"/>
-        </w:rPr>
-        <w:t xml:space="preserve"> 도출함으로써 값비싼 시제품 제작과 성능 평가에 드는 비용과 시간을 최소화하는 데 이용되고 있다</w:t>
+        <w:t>제품의 설계 내용을 생산에 적용하기 전에 가상의 사이버 공간에서 실제 제품과 똑같이 모사한 시뮬레이션으로부터 최적의 설계안을 도출함으로써 값비싼 시제품 제작과 성능 평가에 드는 비용과 시간을 최소화하는 데 이용되고 있다</w:t>
       </w:r>
       <w:r>
         <w:rPr>
@@ -1005,50 +953,14 @@
           <w:rFonts w:hint="eastAsia"/>
           <w:sz w:val="22"/>
         </w:rPr>
-        <w:t xml:space="preserve">라고 덧붙인다. </w:t>
-      </w:r>
-    </w:p>
-    <w:p>
-      <w:pPr>
-        <w:pStyle w:val="a3"/>
-        <w:spacing w:line="240" w:lineRule="auto"/>
-        <w:rPr>
-          <w:sz w:val="22"/>
-        </w:rPr>
-      </w:pPr>
-    </w:p>
-    <w:p>
-      <w:pPr>
-        <w:pStyle w:val="a3"/>
-        <w:spacing w:line="240" w:lineRule="auto"/>
-        <w:rPr>
-          <w:sz w:val="22"/>
-        </w:rPr>
-      </w:pPr>
-    </w:p>
-    <w:p>
-      <w:pPr>
-        <w:pStyle w:val="a3"/>
-        <w:spacing w:line="240" w:lineRule="auto"/>
-        <w:rPr>
-          <w:sz w:val="22"/>
-        </w:rPr>
-      </w:pPr>
-    </w:p>
-    <w:p>
-      <w:pPr>
-        <w:pStyle w:val="a3"/>
-        <w:spacing w:line="240" w:lineRule="auto"/>
-        <w:rPr>
-          <w:sz w:val="22"/>
-        </w:rPr>
-      </w:pPr>
-      <w:r>
-        <w:rPr>
-          <w:rFonts w:hint="eastAsia"/>
-          <w:sz w:val="22"/>
-        </w:rPr>
-        <w:t>아마존</w:t>
+        <w:t>라고 덧붙인다</w:t>
+      </w:r>
+      <w:r>
+        <w:rPr>
+          <w:rFonts w:hint="eastAsia"/>
+          <w:sz w:val="22"/>
+        </w:rPr>
+        <w:t>. Amazon</w:t>
       </w:r>
       <w:r>
         <w:rPr>
@@ -1198,25 +1110,8 @@
           <w:rFonts w:hint="eastAsia"/>
           <w:sz w:val="22"/>
         </w:rPr>
-        <w:t xml:space="preserve">이러한 </w:t>
-      </w:r>
-      <w:proofErr w:type="spellStart"/>
-      <w:r>
-        <w:rPr>
-          <w:rFonts w:hint="eastAsia"/>
-          <w:sz w:val="22"/>
-        </w:rPr>
-        <w:t>정</w:t>
-      </w:r>
-      <w:r>
-        <w:rPr>
-          <w:rFonts w:hint="eastAsia"/>
-          <w:sz w:val="22"/>
-        </w:rPr>
-        <w:lastRenderedPageBreak/>
-        <w:t>의들에서</w:t>
-      </w:r>
-      <w:proofErr w:type="spellEnd"/>
+        <w:t>이러한 정의들에서</w:t>
+      </w:r>
       <w:r>
         <w:rPr>
           <w:rFonts w:hint="eastAsia"/>
@@ -1285,6 +1180,7 @@
           <w:rFonts w:hint="eastAsia"/>
           <w:sz w:val="22"/>
         </w:rPr>
+        <w:lastRenderedPageBreak/>
         <w:t>객체의 센서로 각종 수치를 측정하여 데이터 생성</w:t>
       </w:r>
     </w:p>
@@ -1386,21 +1282,12 @@
           <w:sz w:val="22"/>
         </w:rPr>
       </w:pPr>
-      <w:proofErr w:type="spellStart"/>
-      <w:r>
-        <w:rPr>
-          <w:rFonts w:hint="eastAsia"/>
-          <w:sz w:val="22"/>
-        </w:rPr>
-        <w:t>으로</w:t>
-      </w:r>
-      <w:proofErr w:type="spellEnd"/>
-      <w:r>
-        <w:rPr>
-          <w:rFonts w:hint="eastAsia"/>
-          <w:sz w:val="22"/>
-        </w:rPr>
-        <w:t xml:space="preserve"> 요약할 수 있다.</w:t>
+      <w:r>
+        <w:rPr>
+          <w:rFonts w:hint="eastAsia"/>
+          <w:sz w:val="22"/>
+        </w:rPr>
+        <w:t>으로 요약할 수 있다.</w:t>
       </w:r>
       <w:r>
         <w:rPr>
@@ -1490,7 +1377,14 @@
           <w:rFonts w:hint="eastAsia"/>
           <w:sz w:val="22"/>
         </w:rPr>
-        <w:t>그로 인해 얻은 정보를 의사결정에 반영할 수 있게 된다.</w:t>
+        <w:t xml:space="preserve">그로 인해 얻은 정보를 의사결정에 반영할 수 있게 </w:t>
+      </w:r>
+      <w:r>
+        <w:rPr>
+          <w:rFonts w:hint="eastAsia"/>
+          <w:sz w:val="22"/>
+        </w:rPr>
+        <w:t>되므로 디지털 트윈이 필요하다는 것이다.</w:t>
       </w:r>
     </w:p>
     <w:p>
@@ -1534,29 +1428,14 @@
           <w:rFonts w:hint="eastAsia"/>
           <w:sz w:val="22"/>
         </w:rPr>
-        <w:t xml:space="preserve"> 디지털 트윈을 </w:t>
-      </w:r>
-      <w:proofErr w:type="spellStart"/>
-      <w:r>
-        <w:rPr>
-          <w:rFonts w:hint="eastAsia"/>
-          <w:sz w:val="22"/>
-        </w:rPr>
-        <w:t>만듦으로서</w:t>
-      </w:r>
-      <w:proofErr w:type="spellEnd"/>
-      <w:r>
-        <w:rPr>
-          <w:rFonts w:hint="eastAsia"/>
-          <w:sz w:val="22"/>
-        </w:rPr>
-        <w:t xml:space="preserve"> 얻을 수 있는 장점은 다음과 같다.</w:t>
-      </w:r>
-      <w:r>
-        <w:rPr>
-          <w:sz w:val="22"/>
-        </w:rPr>
-        <w:t xml:space="preserve"> </w:t>
+        <w:t xml:space="preserve"> 디지털 트윈을 만듦으로서 얻을 수 있는 </w:t>
+      </w:r>
+      <w:r>
+        <w:rPr>
+          <w:rFonts w:hint="eastAsia"/>
+          <w:sz w:val="22"/>
+        </w:rPr>
+        <w:t xml:space="preserve">장점으로는 여러가지가 있는데, </w:t>
       </w:r>
       <w:r>
         <w:rPr>
@@ -1628,7 +1507,21 @@
           <w:rFonts w:hint="eastAsia"/>
           <w:sz w:val="22"/>
         </w:rPr>
-        <w:t>변경을 다시 원래대로 되돌려야 할 수도 있는 등 여러가지 문제가 생길 수 있는데 디지털 트윈으로 생성한 가상 객체에 변경을 미리 적용시켜서 테스트해보면 어떤 문제가 생길 수 있는지 시뮬레이션 하면서 결과를 예측할 수 있게 되므로 효율적으로 관리할 수 있게 된다.</w:t>
+        <w:t xml:space="preserve">변경을 다시 원래대로 되돌려야 할 수도 있는 등 </w:t>
+      </w:r>
+      <w:r>
+        <w:rPr>
+          <w:rFonts w:hint="eastAsia"/>
+          <w:sz w:val="22"/>
+        </w:rPr>
+        <w:t>여러가지 복합적인</w:t>
+      </w:r>
+      <w:r>
+        <w:rPr>
+          <w:rFonts w:hint="eastAsia"/>
+          <w:sz w:val="22"/>
+        </w:rPr>
+        <w:t xml:space="preserve"> 문제가 생길 수 있는데 디지털 트윈으로 생성한 가상 객체에 변경을 미리 적용시켜서 테스트해보면 어떤 문제가 생길 수 있는지 시뮬레이션 하면서 결과를 예측할 수 있게 되므로 효율적으로 관리할 수 있게 된다.</w:t>
       </w:r>
     </w:p>
     <w:p>
@@ -1930,20 +1823,20 @@
         <w:rPr>
           <w:sz w:val="22"/>
         </w:rPr>
-        <w:t xml:space="preserve"> 시킨다. 이렇게 얻은 데이터를 의사 결정에 반영</w:t>
-      </w:r>
-      <w:r>
-        <w:rPr>
-          <w:rFonts w:hint="eastAsia"/>
-          <w:sz w:val="22"/>
-        </w:rPr>
-        <w:t>하면</w:t>
-      </w:r>
-      <w:r>
-        <w:rPr>
-          <w:sz w:val="22"/>
-        </w:rPr>
-        <w:t xml:space="preserve"> 원하는 결과를 얻는 데 도움이 될 것이다.</w:t>
+        <w:t xml:space="preserve"> 시킨다. 이렇게 얻은 데이터를</w:t>
+      </w:r>
+      <w:r>
+        <w:rPr>
+          <w:rFonts w:hint="eastAsia"/>
+          <w:sz w:val="22"/>
+        </w:rPr>
+        <w:t xml:space="preserve"> 이용하면 더 좋고 의사결정을 내릴 수 있을 가능성이 높아질 곳이고, 안 좋은 결과를 피하고 원하는 결과를 얻을 수 있는 가능성을 높여줄 것이다</w:t>
+      </w:r>
+      <w:r>
+        <w:rPr>
+          <w:sz w:val="22"/>
+        </w:rPr>
+        <w:t>.</w:t>
       </w:r>
     </w:p>
     <w:p>
@@ -1995,23 +1888,7 @@
           <w:rFonts w:hint="eastAsia"/>
           <w:sz w:val="22"/>
         </w:rPr>
-        <w:t xml:space="preserve">실제 세계의 객체에 센서를 부착하고 입력된 정보를 데이터베이스에 저장하고 분석하는 일련의 과정을 처음 </w:t>
-      </w:r>
-      <w:proofErr w:type="spellStart"/>
-      <w:r>
-        <w:rPr>
-          <w:rFonts w:hint="eastAsia"/>
-          <w:sz w:val="22"/>
-        </w:rPr>
-        <w:t>셋업하는</w:t>
-      </w:r>
-      <w:proofErr w:type="spellEnd"/>
-      <w:r>
-        <w:rPr>
-          <w:rFonts w:hint="eastAsia"/>
-          <w:sz w:val="22"/>
-        </w:rPr>
-        <w:t xml:space="preserve"> 데에는 엄청난 비용과 노력이 들어간다.</w:t>
+        <w:t>실제 세계의 객체에 센서를 부착하고 입력된 정보를 데이터베이스에 저장하고 분석하는 일련의 과정을 처음 셋업하는 데에는 엄청난 비용과 노력이 들어간다.</w:t>
       </w:r>
       <w:r>
         <w:rPr>
@@ -2075,37 +1952,14 @@
         <w:rPr>
           <w:sz w:val="22"/>
         </w:rPr>
-        <w:t xml:space="preserve"> </w:t>
-      </w:r>
-      <w:proofErr w:type="spellStart"/>
-      <w:r>
-        <w:rPr>
-          <w:sz w:val="22"/>
-        </w:rPr>
-        <w:t>IoT</w:t>
-      </w:r>
-      <w:proofErr w:type="spellEnd"/>
-      <w:r>
-        <w:rPr>
-          <w:sz w:val="22"/>
-        </w:rPr>
-        <w:t xml:space="preserve">, </w:t>
-      </w:r>
-      <w:proofErr w:type="spellStart"/>
-      <w:r>
-        <w:rPr>
-          <w:rFonts w:hint="eastAsia"/>
-          <w:sz w:val="22"/>
-        </w:rPr>
-        <w:t>클라우드</w:t>
-      </w:r>
-      <w:proofErr w:type="spellEnd"/>
-      <w:r>
-        <w:rPr>
-          <w:rFonts w:hint="eastAsia"/>
-          <w:sz w:val="22"/>
-        </w:rPr>
-        <w:t xml:space="preserve"> 컴퓨팅,</w:t>
+        <w:t xml:space="preserve"> IoT, </w:t>
+      </w:r>
+      <w:r>
+        <w:rPr>
+          <w:rFonts w:hint="eastAsia"/>
+          <w:sz w:val="22"/>
+        </w:rPr>
+        <w:t>클라우드 컴퓨팅,</w:t>
       </w:r>
       <w:r>
         <w:rPr>
@@ -2215,7 +2069,6 @@
           <w:rFonts w:hint="eastAsia"/>
           <w:sz w:val="22"/>
         </w:rPr>
-        <w:lastRenderedPageBreak/>
         <w:t xml:space="preserve"> </w:t>
       </w:r>
     </w:p>
@@ -2232,6 +2085,7 @@
           <w:rFonts w:hint="eastAsia"/>
           <w:sz w:val="22"/>
         </w:rPr>
+        <w:lastRenderedPageBreak/>
         <w:t>세번째로는 보안 문제가 있다.</w:t>
       </w:r>
       <w:r>
@@ -2280,27 +2134,90 @@
         </w:rPr>
         <w:t xml:space="preserve">사이버 공격이나 해킹 등을 당했을 때 물리적인 개체도 덩달아 영향을 </w:t>
       </w:r>
-      <w:proofErr w:type="spellStart"/>
-      <w:r>
-        <w:rPr>
-          <w:rFonts w:hint="eastAsia"/>
-          <w:sz w:val="22"/>
-        </w:rPr>
-        <w:t>받게되어서</w:t>
-      </w:r>
-      <w:proofErr w:type="spellEnd"/>
-      <w:r>
-        <w:rPr>
-          <w:rFonts w:hint="eastAsia"/>
-          <w:sz w:val="22"/>
-        </w:rPr>
-        <w:t xml:space="preserve"> 피해가 겉잡을 수 없이 번질 수도 있다.</w:t>
-      </w:r>
-      <w:r>
-        <w:rPr>
-          <w:sz w:val="22"/>
-        </w:rPr>
-        <w:t xml:space="preserve"> </w:t>
+      <w:r>
+        <w:rPr>
+          <w:rFonts w:hint="eastAsia"/>
+          <w:sz w:val="22"/>
+        </w:rPr>
+        <w:t>받아서</w:t>
+      </w:r>
+      <w:r>
+        <w:rPr>
+          <w:rFonts w:hint="eastAsia"/>
+          <w:sz w:val="22"/>
+        </w:rPr>
+        <w:t xml:space="preserve"> 피해가 겉잡을 수 없이 번질 </w:t>
+      </w:r>
+      <w:r>
+        <w:rPr>
+          <w:rFonts w:hint="eastAsia"/>
+          <w:sz w:val="22"/>
+        </w:rPr>
+        <w:t>가능성도</w:t>
+      </w:r>
+      <w:r>
+        <w:rPr>
+          <w:rFonts w:hint="eastAsia"/>
+          <w:sz w:val="22"/>
+        </w:rPr>
+        <w:t xml:space="preserve"> 있다.</w:t>
+      </w:r>
+      <w:r>
+        <w:rPr>
+          <w:sz w:val="22"/>
+        </w:rPr>
+        <w:t xml:space="preserve"> </w:t>
+      </w:r>
+    </w:p>
+    <w:p>
+      <w:pPr>
+        <w:pStyle w:val="a3"/>
+        <w:spacing w:line="240" w:lineRule="auto"/>
+        <w:rPr>
+          <w:sz w:val="22"/>
+        </w:rPr>
+      </w:pPr>
+    </w:p>
+    <w:p>
+      <w:pPr>
+        <w:pStyle w:val="a3"/>
+        <w:spacing w:line="240" w:lineRule="auto"/>
+        <w:rPr>
+          <w:sz w:val="22"/>
+        </w:rPr>
+      </w:pPr>
+      <w:r>
+        <w:rPr>
+          <w:rFonts w:hint="eastAsia"/>
+          <w:sz w:val="22"/>
+        </w:rPr>
+        <w:t>네번째로는 정확성이 있다.</w:t>
+      </w:r>
+      <w:r>
+        <w:rPr>
+          <w:sz w:val="22"/>
+        </w:rPr>
+        <w:t xml:space="preserve"> </w:t>
+      </w:r>
+      <w:r>
+        <w:rPr>
+          <w:rFonts w:hint="eastAsia"/>
+          <w:sz w:val="22"/>
+        </w:rPr>
+        <w:t>디지털 트윈은 수집한 데이터를 이용하여 가상으로 시뮬레이션을 하는 것이기 때문에 시뮬레이션의 정확성에 대한 의존도가 높다.</w:t>
+      </w:r>
+      <w:r>
+        <w:rPr>
+          <w:sz w:val="22"/>
+        </w:rPr>
+        <w:t xml:space="preserve"> </w:t>
+      </w:r>
+      <w:r>
+        <w:rPr>
+          <w:rFonts w:hint="eastAsia"/>
+          <w:sz w:val="22"/>
+        </w:rPr>
+        <w:t>시뮬레이션의 정확성이 보장되지 않는다면 아무리 정밀한 데이터를 수집한다 하여도 의미가 없는 것이다.</w:t>
       </w:r>
     </w:p>
     <w:p>
@@ -2347,7 +2264,6 @@
           <w:sz w:val="22"/>
         </w:rPr>
       </w:pPr>
-      <w:proofErr w:type="spellStart"/>
       <w:r>
         <w:rPr>
           <w:rFonts w:hint="eastAsia"/>
@@ -2355,13 +2271,120 @@
         </w:rPr>
         <w:t>최송욱</w:t>
       </w:r>
-      <w:proofErr w:type="spellEnd"/>
       <w:r>
         <w:rPr>
           <w:rStyle w:val="af0"/>
           <w:sz w:val="22"/>
         </w:rPr>
         <w:footnoteReference w:id="6"/>
+      </w:r>
+      <w:r>
+        <w:rPr>
+          <w:rFonts w:hint="eastAsia"/>
+          <w:sz w:val="22"/>
+        </w:rPr>
+        <w:t xml:space="preserve">에 따르면 </w:t>
+      </w:r>
+      <w:r>
+        <w:rPr>
+          <w:sz w:val="22"/>
+        </w:rPr>
+        <w:t>“</w:t>
+      </w:r>
+      <w:r>
+        <w:rPr>
+          <w:rFonts w:hint="eastAsia"/>
+          <w:sz w:val="22"/>
+        </w:rPr>
+        <w:t>일반적으로</w:t>
+      </w:r>
+      <w:r>
+        <w:rPr>
+          <w:sz w:val="22"/>
+        </w:rPr>
+        <w:t xml:space="preserve"> 디지털 트윈의 가장 기본적 기술로서 IoT(Internet of Things) 또는 IIoT(Industrial Internet of Things)를 제시합니다. 그리고 IoT 등으로부터 수집되는 다양한 데이터를 AI, 머신러닝, 딥러닝 등을 통해 분석하여 디지털 트윈이 운영되도록 지원합니다.</w:t>
+      </w:r>
+      <w:r>
+        <w:rPr>
+          <w:sz w:val="22"/>
+        </w:rPr>
+        <w:t>”</w:t>
+      </w:r>
+      <w:r>
+        <w:rPr>
+          <w:sz w:val="22"/>
+        </w:rPr>
+        <w:t xml:space="preserve"> </w:t>
+      </w:r>
+      <w:r>
+        <w:rPr>
+          <w:rFonts w:hint="eastAsia"/>
+          <w:sz w:val="22"/>
+        </w:rPr>
+        <w:t xml:space="preserve">라고 하면서 </w:t>
+      </w:r>
+      <w:r>
+        <w:rPr>
+          <w:sz w:val="22"/>
+        </w:rPr>
+        <w:t>Fuller</w:t>
+      </w:r>
+      <w:r>
+        <w:rPr>
+          <w:rFonts w:hint="eastAsia"/>
+          <w:sz w:val="22"/>
+        </w:rPr>
+        <w:t>를 인용하는데 그 내용은 다음과 같다</w:t>
+      </w:r>
+    </w:p>
+    <w:p>
+      <w:pPr>
+        <w:pStyle w:val="a3"/>
+        <w:spacing w:line="240" w:lineRule="auto"/>
+        <w:ind w:firstLineChars="50" w:firstLine="100"/>
+        <w:rPr>
+          <w:sz w:val="22"/>
+        </w:rPr>
+      </w:pPr>
+      <w:r>
+        <w:rPr>
+          <w:noProof/>
+        </w:rPr>
+        <w:drawing>
+          <wp:inline distT="0" distB="0" distL="0" distR="0" wp14:anchorId="21485440" wp14:editId="32E4BA95">
+            <wp:extent cx="6120130" cy="2009140"/>
+            <wp:effectExtent l="0" t="0" r="0" b="0"/>
+            <wp:docPr id="1" name="그림 1"/>
+            <wp:cNvGraphicFramePr>
+              <a:graphicFrameLocks xmlns:a="http://schemas.openxmlformats.org/drawingml/2006/main" noChangeAspect="1"/>
+            </wp:cNvGraphicFramePr>
+            <a:graphic xmlns:a="http://schemas.openxmlformats.org/drawingml/2006/main">
+              <a:graphicData uri="http://schemas.openxmlformats.org/drawingml/2006/picture">
+                <pic:pic xmlns:pic="http://schemas.openxmlformats.org/drawingml/2006/picture">
+                  <pic:nvPicPr>
+                    <pic:cNvPr id="1" name=""/>
+                    <pic:cNvPicPr/>
+                  </pic:nvPicPr>
+                  <pic:blipFill>
+                    <a:blip r:embed="rId8"/>
+                    <a:stretch>
+                      <a:fillRect/>
+                    </a:stretch>
+                  </pic:blipFill>
+                  <pic:spPr>
+                    <a:xfrm>
+                      <a:off x="0" y="0"/>
+                      <a:ext cx="6120130" cy="2009140"/>
+                    </a:xfrm>
+                    <a:prstGeom prst="rect">
+                      <a:avLst/>
+                    </a:prstGeom>
+                  </pic:spPr>
+                </pic:pic>
+              </a:graphicData>
+            </a:graphic>
+          </wp:inline>
+        </w:drawing>
       </w:r>
     </w:p>
     <w:p>
@@ -2370,20 +2393,36 @@
         <w:spacing w:line="240" w:lineRule="auto"/>
         <w:ind w:firstLineChars="50" w:firstLine="110"/>
         <w:rPr>
-          <w:sz w:val="22"/>
-        </w:rPr>
-      </w:pPr>
-    </w:p>
-    <w:p>
-      <w:pPr>
-        <w:pStyle w:val="a3"/>
-        <w:spacing w:line="240" w:lineRule="auto"/>
-        <w:ind w:firstLineChars="50" w:firstLine="110"/>
-        <w:rPr>
-          <w:rFonts w:hint="eastAsia"/>
-          <w:sz w:val="22"/>
-        </w:rPr>
-      </w:pPr>
+          <w:rFonts w:hint="eastAsia"/>
+          <w:sz w:val="22"/>
+        </w:rPr>
+      </w:pPr>
+      <w:r>
+        <w:rPr>
+          <w:rFonts w:hint="eastAsia"/>
+          <w:sz w:val="22"/>
+        </w:rPr>
+        <w:t xml:space="preserve">Fuller는 디지털 트윈이 적용 될 수 있는 분야를 크게 </w:t>
+      </w:r>
+      <w:r>
+        <w:rPr>
+          <w:sz w:val="22"/>
+        </w:rPr>
+        <w:t>3</w:t>
+      </w:r>
+      <w:r>
+        <w:rPr>
+          <w:rFonts w:hint="eastAsia"/>
+          <w:sz w:val="22"/>
+        </w:rPr>
+        <w:t>개의 카테고리로 나누어 각각의 분야에 활용될 수 있는 기술을 정리하였다.</w:t>
+      </w:r>
+      <w:r>
+        <w:rPr>
+          <w:sz w:val="22"/>
+        </w:rPr>
+        <w:t xml:space="preserve"> </w:t>
+      </w:r>
       <w:r>
         <w:rPr>
           <w:rFonts w:hint="eastAsia"/>
@@ -2461,13 +2500,7 @@
         <w:rPr>
           <w:sz w:val="22"/>
         </w:rPr>
-        <w:t xml:space="preserve"> </w:t>
-      </w:r>
-      <w:r>
-        <w:rPr>
-          <w:sz w:val="22"/>
-        </w:rPr>
-        <w:t>IBM</w:t>
+        <w:t xml:space="preserve"> IBM</w:t>
       </w:r>
       <w:r>
         <w:rPr>
@@ -2559,26 +2592,185 @@
           <w:rFonts w:hint="eastAsia"/>
           <w:sz w:val="22"/>
         </w:rPr>
-        <w:t>나열된 목록을 보면 대부분의 분야가 건설,</w:t>
-      </w:r>
-      <w:r>
-        <w:rPr>
-          <w:sz w:val="22"/>
-        </w:rPr>
-        <w:t xml:space="preserve"> </w:t>
-      </w:r>
-      <w:r>
-        <w:rPr>
-          <w:rFonts w:hint="eastAsia"/>
-          <w:sz w:val="22"/>
-        </w:rPr>
-        <w:t>제조, 발전 등 크고 복잡한 기계가 돌아가는 산업분야인데 예외적인 항목으로 의료 서비스가 있다.</w:t>
-      </w:r>
-      <w:r>
-        <w:rPr>
-          <w:sz w:val="22"/>
-        </w:rPr>
-        <w:t xml:space="preserve"> </w:t>
+        <w:t xml:space="preserve">이처럼 각각의 연구자 혹은 기업이 </w:t>
+      </w:r>
+      <w:r>
+        <w:rPr>
+          <w:rFonts w:hint="eastAsia"/>
+          <w:sz w:val="22"/>
+        </w:rPr>
+        <w:t>나열</w:t>
+      </w:r>
+      <w:r>
+        <w:rPr>
+          <w:rFonts w:hint="eastAsia"/>
+          <w:sz w:val="22"/>
+        </w:rPr>
+        <w:t>한</w:t>
+      </w:r>
+      <w:r>
+        <w:rPr>
+          <w:rFonts w:hint="eastAsia"/>
+          <w:sz w:val="22"/>
+        </w:rPr>
+        <w:t xml:space="preserve"> 목록을 보면 대부분의 분야가 건설,</w:t>
+      </w:r>
+      <w:r>
+        <w:rPr>
+          <w:sz w:val="22"/>
+        </w:rPr>
+        <w:t xml:space="preserve"> </w:t>
+      </w:r>
+      <w:r>
+        <w:rPr>
+          <w:rFonts w:hint="eastAsia"/>
+          <w:sz w:val="22"/>
+        </w:rPr>
+        <w:t>제조, 발전</w:t>
+      </w:r>
+      <w:r>
+        <w:rPr>
+          <w:rFonts w:hint="eastAsia"/>
+          <w:sz w:val="22"/>
+        </w:rPr>
+        <w:t>, 도시 계획</w:t>
+      </w:r>
+      <w:r>
+        <w:rPr>
+          <w:rFonts w:hint="eastAsia"/>
+          <w:sz w:val="22"/>
+        </w:rPr>
+        <w:t xml:space="preserve"> 등 크고 복잡한 </w:t>
+      </w:r>
+      <w:r>
+        <w:rPr>
+          <w:rFonts w:hint="eastAsia"/>
+          <w:sz w:val="22"/>
+        </w:rPr>
+        <w:t>장비와 구조물로 이뤄진</w:t>
+      </w:r>
+      <w:r>
+        <w:rPr>
+          <w:rFonts w:hint="eastAsia"/>
+          <w:sz w:val="22"/>
+        </w:rPr>
+        <w:t xml:space="preserve"> 산업분야인데 </w:t>
+      </w:r>
+      <w:r>
+        <w:rPr>
+          <w:rFonts w:hint="eastAsia"/>
+          <w:sz w:val="22"/>
+        </w:rPr>
+        <w:t xml:space="preserve">반하여 눈에 띄는 </w:t>
+      </w:r>
+      <w:r>
+        <w:rPr>
+          <w:rFonts w:hint="eastAsia"/>
+          <w:sz w:val="22"/>
+        </w:rPr>
+        <w:t>예외적인 항목으로 의료 서비스가 있다.</w:t>
+      </w:r>
+      <w:r>
+        <w:rPr>
+          <w:sz w:val="22"/>
+        </w:rPr>
+        <w:t xml:space="preserve"> </w:t>
+      </w:r>
+      <w:r>
+        <w:rPr>
+          <w:rFonts w:hint="eastAsia"/>
+          <w:sz w:val="22"/>
+        </w:rPr>
+        <w:t>이는 최근 의학기술, 특히 의료영상촬영기술의 발달로 장기의 운동 상태,</w:t>
+      </w:r>
+      <w:r>
+        <w:rPr>
+          <w:sz w:val="22"/>
+        </w:rPr>
+        <w:t xml:space="preserve"> </w:t>
+      </w:r>
+      <w:r>
+        <w:rPr>
+          <w:rFonts w:hint="eastAsia"/>
+          <w:sz w:val="22"/>
+        </w:rPr>
+        <w:t xml:space="preserve">혈류의 흐름 등을 모니터링하는 것이 가능해졌기 때문에 거기서 더 나아가 환자의 </w:t>
+      </w:r>
+      <w:r>
+        <w:rPr>
+          <w:rFonts w:hint="eastAsia"/>
+          <w:sz w:val="22"/>
+        </w:rPr>
+        <w:t>혈압, 체온,</w:t>
+      </w:r>
+      <w:r>
+        <w:rPr>
+          <w:sz w:val="22"/>
+        </w:rPr>
+        <w:t xml:space="preserve"> </w:t>
+      </w:r>
+      <w:r>
+        <w:rPr>
+          <w:rFonts w:hint="eastAsia"/>
+          <w:sz w:val="22"/>
+        </w:rPr>
+        <w:t xml:space="preserve">심박수 등 </w:t>
+      </w:r>
+      <w:r>
+        <w:rPr>
+          <w:rFonts w:hint="eastAsia"/>
+          <w:sz w:val="22"/>
+        </w:rPr>
+        <w:t>각종 바이탈 수치</w:t>
+      </w:r>
+      <w:r>
+        <w:rPr>
+          <w:rFonts w:hint="eastAsia"/>
+          <w:sz w:val="22"/>
+        </w:rPr>
+        <w:t>를</w:t>
+      </w:r>
+      <w:r>
+        <w:rPr>
+          <w:rFonts w:hint="eastAsia"/>
+          <w:sz w:val="22"/>
+        </w:rPr>
+        <w:t xml:space="preserve"> </w:t>
+      </w:r>
+      <w:r>
+        <w:rPr>
+          <w:rFonts w:hint="eastAsia"/>
+          <w:sz w:val="22"/>
+        </w:rPr>
+        <w:t>측정하여 디지털화하는</w:t>
+      </w:r>
+      <w:r>
+        <w:rPr>
+          <w:rFonts w:hint="eastAsia"/>
+          <w:sz w:val="22"/>
+        </w:rPr>
+        <w:t xml:space="preserve"> 데이터 수집체계를 구축하여서</w:t>
+      </w:r>
+      <w:r>
+        <w:rPr>
+          <w:rFonts w:hint="eastAsia"/>
+          <w:sz w:val="22"/>
+        </w:rPr>
+        <w:t xml:space="preserve"> 진단과 처방에 이용하고,</w:t>
+      </w:r>
+      <w:r>
+        <w:rPr>
+          <w:rFonts w:hint="eastAsia"/>
+          <w:sz w:val="22"/>
+        </w:rPr>
+        <w:t xml:space="preserve"> 환자의 상태 변화에 휴먼에러 없이 즉각적으로 대응하고 장기적인 </w:t>
+      </w:r>
+      <w:r>
+        <w:rPr>
+          <w:rFonts w:hint="eastAsia"/>
+          <w:sz w:val="22"/>
+        </w:rPr>
+        <w:t>모니터링 또한 가능케 하는 것을 기대하고 있다.</w:t>
       </w:r>
     </w:p>
     <w:p>
@@ -2613,10 +2805,253 @@
       <w:pPr>
         <w:pStyle w:val="a3"/>
         <w:spacing w:line="240" w:lineRule="auto"/>
-        <w:rPr>
-          <w:sz w:val="22"/>
-        </w:rPr>
-      </w:pPr>
+        <w:ind w:firstLineChars="100" w:firstLine="220"/>
+        <w:rPr>
+          <w:sz w:val="22"/>
+        </w:rPr>
+      </w:pPr>
+      <w:r>
+        <w:rPr>
+          <w:rFonts w:hint="eastAsia"/>
+          <w:sz w:val="22"/>
+        </w:rPr>
+        <w:t>디지털 트윈은 현재는 자본과 기술 양쪽 측면에서의 진입 장벽이 높고,</w:t>
+      </w:r>
+      <w:r>
+        <w:rPr>
+          <w:sz w:val="22"/>
+        </w:rPr>
+        <w:t xml:space="preserve"> </w:t>
+      </w:r>
+      <w:r>
+        <w:rPr>
+          <w:rFonts w:hint="eastAsia"/>
+          <w:sz w:val="22"/>
+        </w:rPr>
+        <w:t xml:space="preserve">아직 기술적 한계가 남아있기 때문에 </w:t>
+      </w:r>
+      <w:r>
+        <w:rPr>
+          <w:rFonts w:hint="eastAsia"/>
+          <w:sz w:val="22"/>
+        </w:rPr>
+        <w:t>디지털 트윈을 적용함으로서 비용 절감 등의 경제적 이득을 기대할 수 있는 대규모의 사업 및 디지털 트윈 시스템을 적용하고 유지하는데 필요한 기술력을 확보한 큰 기업이 아닌 이상은 아직 디지털 트윈을 도입하기는 쉽지 않은 상태로 보인다. 이러한 상황에서 Ama</w:t>
+      </w:r>
+      <w:r>
+        <w:rPr>
+          <w:sz w:val="22"/>
+        </w:rPr>
+        <w:t>zon</w:t>
+      </w:r>
+      <w:r>
+        <w:rPr>
+          <w:rFonts w:hint="eastAsia"/>
+          <w:sz w:val="22"/>
+        </w:rPr>
+        <w:t xml:space="preserve">과 </w:t>
+      </w:r>
+      <w:r>
+        <w:rPr>
+          <w:sz w:val="22"/>
+        </w:rPr>
+        <w:t>IBM</w:t>
+      </w:r>
+      <w:r>
+        <w:rPr>
+          <w:rFonts w:hint="eastAsia"/>
+          <w:sz w:val="22"/>
+        </w:rPr>
+        <w:t xml:space="preserve">이 디지털 트윈 상용화 시장을 개척하고 넓히는 데에 큰 관심을 두고 있는 것으로 </w:t>
+      </w:r>
+      <w:r>
+        <w:rPr>
+          <w:rFonts w:hint="eastAsia"/>
+          <w:sz w:val="22"/>
+        </w:rPr>
+        <w:t>여겨진</w:t>
+      </w:r>
+      <w:r>
+        <w:rPr>
+          <w:rFonts w:hint="eastAsia"/>
+          <w:sz w:val="22"/>
+        </w:rPr>
+        <w:t>다.</w:t>
+      </w:r>
+      <w:r>
+        <w:rPr>
+          <w:sz w:val="22"/>
+        </w:rPr>
+        <w:t xml:space="preserve"> </w:t>
+      </w:r>
+      <w:r>
+        <w:rPr>
+          <w:rFonts w:hint="eastAsia"/>
+          <w:sz w:val="22"/>
+        </w:rPr>
+        <w:t xml:space="preserve">개인적인 생각으로는 </w:t>
+      </w:r>
+      <w:r>
+        <w:rPr>
+          <w:rFonts w:hint="eastAsia"/>
+          <w:sz w:val="22"/>
+        </w:rPr>
+        <w:t>다양한 분야에서의 디지털 트윈 적용은 아직 갈 길이 멀다고 치더라도, 규모의 경제가 적용될 수 있는 큰 산업 분야에서 디지털 트윈 적용은 수년 내로 이루어질 것이라고 예측</w:t>
+      </w:r>
+      <w:r>
+        <w:rPr>
+          <w:rFonts w:hint="eastAsia"/>
+          <w:sz w:val="22"/>
+        </w:rPr>
+        <w:t>한</w:t>
+      </w:r>
+      <w:r>
+        <w:rPr>
+          <w:rFonts w:hint="eastAsia"/>
+          <w:sz w:val="22"/>
+        </w:rPr>
+        <w:t>다.</w:t>
+      </w:r>
+      <w:r>
+        <w:rPr>
+          <w:sz w:val="22"/>
+        </w:rPr>
+        <w:t xml:space="preserve"> </w:t>
+      </w:r>
+      <w:r>
+        <w:rPr>
+          <w:sz w:val="22"/>
+        </w:rPr>
+        <w:t>2010</w:t>
+      </w:r>
+      <w:r>
+        <w:rPr>
+          <w:rFonts w:hint="eastAsia"/>
+          <w:sz w:val="22"/>
+        </w:rPr>
+        <w:t xml:space="preserve">년대에 </w:t>
+      </w:r>
+      <w:r>
+        <w:rPr>
+          <w:rFonts w:hint="eastAsia"/>
+          <w:sz w:val="22"/>
+        </w:rPr>
+        <w:t>해외 유수의 대기업들이 클라우드 컴퓨팅,</w:t>
+      </w:r>
+      <w:r>
+        <w:rPr>
+          <w:sz w:val="22"/>
+        </w:rPr>
+        <w:t xml:space="preserve"> AI </w:t>
+      </w:r>
+      <w:r>
+        <w:rPr>
+          <w:rFonts w:hint="eastAsia"/>
+          <w:sz w:val="22"/>
+        </w:rPr>
+        <w:t xml:space="preserve">등의 분야를 선점하여서 우리나라 업체들이 해외 기업의 </w:t>
+      </w:r>
+      <w:r>
+        <w:rPr>
+          <w:rFonts w:hint="eastAsia"/>
+          <w:sz w:val="22"/>
+        </w:rPr>
+        <w:t xml:space="preserve">기술과 </w:t>
+      </w:r>
+      <w:r>
+        <w:rPr>
+          <w:rFonts w:hint="eastAsia"/>
+          <w:sz w:val="22"/>
+        </w:rPr>
+        <w:t>플랫폼에</w:t>
+      </w:r>
+      <w:r>
+        <w:rPr>
+          <w:rFonts w:hint="eastAsia"/>
+          <w:sz w:val="22"/>
+        </w:rPr>
+        <w:t xml:space="preserve"> 종속되는 정도가 갈수록 심해지는 상황</w:t>
+      </w:r>
+      <w:r>
+        <w:rPr>
+          <w:rFonts w:hint="eastAsia"/>
+          <w:sz w:val="22"/>
+        </w:rPr>
+        <w:t>에서</w:t>
+      </w:r>
+      <w:r>
+        <w:rPr>
+          <w:rFonts w:hint="eastAsia"/>
+          <w:sz w:val="22"/>
+        </w:rPr>
+        <w:t xml:space="preserve"> 디지털 트윈 </w:t>
+      </w:r>
+      <w:r>
+        <w:rPr>
+          <w:rFonts w:hint="eastAsia"/>
+          <w:sz w:val="22"/>
+        </w:rPr>
+        <w:t xml:space="preserve">분야에서도 마찬가지로 해외 선발 주자가 만들어놓은 시장에 </w:t>
+      </w:r>
+      <w:r>
+        <w:rPr>
+          <w:rFonts w:hint="eastAsia"/>
+          <w:sz w:val="22"/>
+        </w:rPr>
+        <w:t xml:space="preserve">사용료를 내고 </w:t>
+      </w:r>
+      <w:r>
+        <w:rPr>
+          <w:rFonts w:hint="eastAsia"/>
+          <w:sz w:val="22"/>
+        </w:rPr>
+        <w:t>올라타야 할지,</w:t>
+      </w:r>
+      <w:r>
+        <w:rPr>
+          <w:sz w:val="22"/>
+        </w:rPr>
+        <w:t xml:space="preserve"> </w:t>
+      </w:r>
+      <w:r>
+        <w:rPr>
+          <w:rFonts w:hint="eastAsia"/>
+          <w:sz w:val="22"/>
+        </w:rPr>
+        <w:t>아니면 한국만의 무엇인가를 만들어서 해외 의존도를 줄여야 하는지,</w:t>
+      </w:r>
+      <w:r>
+        <w:rPr>
+          <w:sz w:val="22"/>
+        </w:rPr>
+        <w:t xml:space="preserve"> </w:t>
+      </w:r>
+      <w:r>
+        <w:rPr>
+          <w:rFonts w:hint="eastAsia"/>
+          <w:sz w:val="22"/>
+        </w:rPr>
+        <w:t xml:space="preserve">만약 그래야 한다면 어느 부분을 특화해야 하는지 등의 고민이 </w:t>
+      </w:r>
+      <w:r>
+        <w:rPr>
+          <w:rFonts w:hint="eastAsia"/>
+          <w:sz w:val="22"/>
+        </w:rPr>
+        <w:t>필요하다고 생각한다</w:t>
+      </w:r>
+      <w:r>
+        <w:rPr>
+          <w:rFonts w:hint="eastAsia"/>
+          <w:sz w:val="22"/>
+        </w:rPr>
+        <w:t>.</w:t>
+      </w:r>
+      <w:r>
+        <w:rPr>
+          <w:sz w:val="22"/>
+        </w:rPr>
+        <w:t xml:space="preserve"> </w:t>
+      </w:r>
     </w:p>
     <w:sectPr>
       <w:endnotePr>
@@ -2691,14 +3126,12 @@
       <w:r>
         <w:t xml:space="preserve"> </w:t>
       </w:r>
-      <w:proofErr w:type="spellStart"/>
       <w:r>
         <w:rPr>
           <w:rFonts w:hint="eastAsia"/>
         </w:rPr>
         <w:t>김용훈</w:t>
       </w:r>
-      <w:proofErr w:type="spellEnd"/>
       <w:r>
         <w:t>, 「4</w:t>
       </w:r>
@@ -2745,30 +3178,20 @@
       <w:r>
         <w:t xml:space="preserve"> </w:t>
       </w:r>
-      <w:proofErr w:type="spellStart"/>
       <w:r>
         <w:rPr>
           <w:rFonts w:hint="eastAsia"/>
         </w:rPr>
         <w:t>임철수</w:t>
       </w:r>
-      <w:proofErr w:type="spellEnd"/>
       <w:r>
         <w:t>, 「</w:t>
       </w:r>
-      <w:proofErr w:type="spellStart"/>
-      <w:r>
-        <w:rPr>
-          <w:rFonts w:hint="eastAsia"/>
-        </w:rPr>
-        <w:t>디지털트윈</w:t>
-      </w:r>
-      <w:proofErr w:type="spellEnd"/>
-      <w:r>
-        <w:rPr>
-          <w:rFonts w:hint="eastAsia"/>
-        </w:rPr>
-        <w:t xml:space="preserve"> 기반 데이터 인터페이스 및 장비 이상 유무 예측 실시간 처리 시스템 설계</w:t>
+      <w:r>
+        <w:rPr>
+          <w:rFonts w:hint="eastAsia"/>
+        </w:rPr>
+        <w:t>디지털트윈 기반 데이터 인터페이스 및 장비 이상 유무 예측 실시간 처리 시스템 설계</w:t>
       </w:r>
       <w:r>
         <w:t>」, 『</w:t>
@@ -2814,10 +3237,7 @@
         <w:t>김진광</w:t>
       </w:r>
       <w:r>
-        <w:t xml:space="preserve">, </w:t>
-      </w:r>
-      <w:r>
-        <w:t>『</w:t>
+        <w:t>, 『</w:t>
       </w:r>
       <w:r>
         <w:rPr>
@@ -2835,24 +3255,13 @@
         <w:t>스마트팩토리 구현을 위한 디지털 트윈</w:t>
       </w:r>
       <w:r>
-        <w:t>』</w:t>
-      </w:r>
-      <w:r>
-        <w:t xml:space="preserve">, </w:t>
-      </w:r>
-      <w:proofErr w:type="spellStart"/>
-      <w:r>
-        <w:rPr>
-          <w:rFonts w:hint="eastAsia"/>
-        </w:rPr>
-        <w:t>광문각</w:t>
-      </w:r>
-      <w:proofErr w:type="spellEnd"/>
-      <w:r>
-        <w:rPr>
-          <w:rFonts w:hint="eastAsia"/>
-        </w:rPr>
-        <w:t>,</w:t>
+        <w:t xml:space="preserve">』, </w:t>
+      </w:r>
+      <w:r>
+        <w:rPr>
+          <w:rFonts w:hint="eastAsia"/>
+        </w:rPr>
+        <w:t>광문각,</w:t>
       </w:r>
       <w:r>
         <w:t xml:space="preserve"> pp. 11-12, 2022</w:t>
@@ -2908,14 +3317,7 @@
           <w:sz w:val="18"/>
           <w:szCs w:val="18"/>
         </w:rPr>
-        <w:t>, 2022-03-13</w:t>
-      </w:r>
-      <w:r>
-        <w:rPr>
-          <w:sz w:val="18"/>
-          <w:szCs w:val="18"/>
-        </w:rPr>
-        <w:t xml:space="preserve"> </w:t>
+        <w:t xml:space="preserve">, 2022-03-13 </w:t>
       </w:r>
       <w:r>
         <w:rPr>
@@ -2993,25 +3395,16 @@
           <w:sz w:val="18"/>
           <w:szCs w:val="18"/>
         </w:rPr>
-        <w:t>, 2022-03-13</w:t>
-      </w:r>
-      <w:r>
-        <w:rPr>
+        <w:t xml:space="preserve">, 2022-03-13 </w:t>
+      </w:r>
+      <w:r>
+        <w:rPr>
+          <w:rFonts w:hint="eastAsia"/>
           <w:sz w:val="18"/>
           <w:szCs w:val="18"/>
         </w:rPr>
-        <w:t xml:space="preserve"> </w:t>
-      </w:r>
-      <w:r>
-        <w:rPr>
-          <w:rFonts w:hint="eastAsia"/>
-          <w:sz w:val="18"/>
-          <w:szCs w:val="18"/>
-        </w:rPr>
         <w:t>방문</w:t>
       </w:r>
-      <w:bookmarkStart w:id="1" w:name="_GoBack"/>
-      <w:bookmarkEnd w:id="1"/>
     </w:p>
   </w:footnote>
   <w:footnote w:id="6">
@@ -3031,6 +3424,18 @@
       <w:r>
         <w:t xml:space="preserve"> </w:t>
       </w:r>
+      <w:r>
+        <w:rPr>
+          <w:rFonts w:hint="eastAsia"/>
+          <w:sz w:val="22"/>
+        </w:rPr>
+        <w:t>최송욱</w:t>
+      </w:r>
+      <w:r>
+        <w:t xml:space="preserve">, </w:t>
+      </w:r>
+      <w:bookmarkStart w:id="1" w:name="_GoBack"/>
+      <w:bookmarkEnd w:id="1"/>
       <w:r>
         <w:t>「</w:t>
       </w:r>
@@ -3126,14 +3531,7 @@
           <w:sz w:val="18"/>
           <w:szCs w:val="18"/>
         </w:rPr>
-        <w:t>, 2022-03-13</w:t>
-      </w:r>
-      <w:r>
-        <w:rPr>
-          <w:sz w:val="18"/>
-          <w:szCs w:val="18"/>
-        </w:rPr>
-        <w:t xml:space="preserve"> </w:t>
+        <w:t xml:space="preserve">, 2022-03-13 </w:t>
       </w:r>
       <w:r>
         <w:rPr>
@@ -3211,14 +3609,7 @@
           <w:sz w:val="18"/>
           <w:szCs w:val="18"/>
         </w:rPr>
-        <w:t>, 2022-03-13</w:t>
-      </w:r>
-      <w:r>
-        <w:rPr>
-          <w:sz w:val="18"/>
-          <w:szCs w:val="18"/>
-        </w:rPr>
-        <w:t xml:space="preserve"> </w:t>
+        <w:t xml:space="preserve">, 2022-03-13 </w:t>
       </w:r>
       <w:r>
         <w:rPr>
@@ -5217,7 +5608,7 @@
 </file>
 
 <file path=customXml/itemProps1.xml><?xml version="1.0" encoding="utf-8"?>
-<ds:datastoreItem xmlns:ds="http://schemas.openxmlformats.org/officeDocument/2006/customXml" ds:itemID="{DF85B3DF-3D98-4B24-9DD7-943E73E15015}">
+<ds:datastoreItem xmlns:ds="http://schemas.openxmlformats.org/officeDocument/2006/customXml" ds:itemID="{9447F03D-C208-49C7-ADC6-CFD2EF64A1F7}">
   <ds:schemaRefs>
     <ds:schemaRef ds:uri="http://schemas.openxmlformats.org/officeDocument/2006/bibliography"/>
   </ds:schemaRefs>
